--- a/Reports/Final_Report.docx
+++ b/Reports/Final_Report.docx
@@ -161,11 +161,33 @@
     <w:p>
       <w:pPr>
         <w:pStyle w:val="6"/>
-      </w:pPr>
-      <w:r>
-        <w:t>This study delves into the impact of retail traders' sentiments, as manifested on social media platforms like Twitter and Reddit, on equity market dynamics. It aims to ascertain the temporal reach of sentiment influence, probing whether such sentiment-induced market movements are transient or extend into the medium to long-term spectrum. The research will also dissect the sentiment's varying effects across different stock categories, from penny stocks to large-cap tech firms, to pinpoint where the sentiment-market correlation is most significant or perhaps non-existent. With the relationship's parameters defined, the project will advance to develop an advanced machine learning model. This model will leverage daily stock data and sentiment analysis insights to detect potential trading signals. It will be crafted to accommodate the market's volatility, emphasizing the collective sentiment's predictive strength and technical indicators, thereby offering a fresh lens for stock movement forecasts.</w:t>
-      </w:r>
-    </w:p>
+        <w:rPr>
+          <w:rFonts w:hint="eastAsia" w:eastAsia="宋体"/>
+          <w:lang w:val="en-US" w:eastAsia="zh-CN"/>
+        </w:rPr>
+      </w:pPr>
+      <w:bookmarkStart w:id="0" w:name="OLE_LINK8"/>
+      <w:r>
+        <w:rPr>
+          <w:rFonts w:hint="eastAsia"/>
+        </w:rPr>
+        <w:t>This study delved into the impact of retail traders' sentiments, as manifested on social media platforms like Twitter and Reddit, on equity market dynamics. It aimed to ascertain the temporal reach of sentiment influence, probing whether such sentiment-induced market movements were transient or extended into the medium to long-term spectrum. The research also dissected the sentiment's varying effects across different stock categories, from penny stocks to large-cap tech firms, pinpointing where the sentiment-market correlation was most significant or perhaps non-existent. With the relationship's parameters defined, the project advanced to develop an advanced machine learning model.</w:t>
+      </w:r>
+      <w:r>
+        <w:rPr>
+          <w:rFonts w:hint="eastAsia" w:eastAsia="宋体"/>
+          <w:lang w:val="en-US" w:eastAsia="zh-CN"/>
+        </w:rPr>
+        <w:t xml:space="preserve"> </w:t>
+      </w:r>
+      <w:r>
+        <w:rPr>
+          <w:rFonts w:hint="eastAsia"/>
+        </w:rPr>
+        <w:t>This model leveraged daily stock data and sentiment analysis insights to detect potential trading signals. It was crafted to accommodate the market's volatility, emphasizing the collective sentiment's predictive strength and technical indicators, offering a fresh lens for stock movement forecasts. Additionally, a user interface (UI) was built to visualize the buy and sell signals, along with stock prices, through line plots and candle plots. This UI allowed users to easily visualize the correlation between signals and stock prices, specifically among large-cap tech firms.</w:t>
+      </w:r>
+    </w:p>
+    <w:bookmarkEnd w:id="0"/>
     <w:p>
       <w:pPr>
         <w:pStyle w:val="3"/>
@@ -1220,7 +1242,7 @@
           <w:rFonts w:eastAsiaTheme="minorEastAsia"/>
         </w:rPr>
       </w:pPr>
-      <w:bookmarkStart w:id="0" w:name="OLE_LINK1"/>
+      <w:bookmarkStart w:id="1" w:name="OLE_LINK1"/>
       <w:r>
         <w:rPr>
           <w:rFonts w:eastAsiaTheme="minorEastAsia"/>
@@ -1294,7 +1316,7 @@
         </w:drawing>
       </w:r>
     </w:p>
-    <w:bookmarkEnd w:id="0"/>
+    <w:bookmarkEnd w:id="1"/>
     <w:p>
       <w:pPr>
         <w:pStyle w:val="6"/>
@@ -3639,7 +3661,7 @@
                 <w:lang w:eastAsia="zh-CN" w:bidi="ar-AE"/>
               </w:rPr>
             </w:pPr>
-            <w:bookmarkStart w:id="1" w:name="OLE_LINK5"/>
+            <w:bookmarkStart w:id="2" w:name="OLE_LINK5"/>
             <w:r>
               <w:rPr>
                 <w:rFonts w:hint="eastAsia"/>
@@ -3647,7 +3669,7 @@
               </w:rPr>
               <w:t>0.76</w:t>
             </w:r>
-            <w:bookmarkEnd w:id="1"/>
+            <w:bookmarkEnd w:id="2"/>
           </w:p>
         </w:tc>
         <w:tc>
@@ -3662,7 +3684,7 @@
                 <w:lang w:eastAsia="zh-CN"/>
               </w:rPr>
             </w:pPr>
-            <w:bookmarkStart w:id="2" w:name="OLE_LINK6"/>
+            <w:bookmarkStart w:id="3" w:name="OLE_LINK6"/>
             <w:r>
               <w:rPr>
                 <w:rFonts w:hint="eastAsia" w:eastAsiaTheme="minorEastAsia"/>
@@ -3670,7 +3692,7 @@
               </w:rPr>
               <w:t>320,000</w:t>
             </w:r>
-            <w:bookmarkEnd w:id="2"/>
+            <w:bookmarkEnd w:id="3"/>
           </w:p>
         </w:tc>
       </w:tr>
@@ -4197,12 +4219,6 @@
             <w:insideH w:val="single" w:color="auto" w:sz="4" w:space="0"/>
             <w:insideV w:val="single" w:color="auto" w:sz="4" w:space="0"/>
           </w:tblBorders>
-          <w:tblCellMar>
-            <w:top w:w="0" w:type="dxa"/>
-            <w:left w:w="108" w:type="dxa"/>
-            <w:bottom w:w="0" w:type="dxa"/>
-            <w:right w:w="108" w:type="dxa"/>
-          </w:tblCellMar>
         </w:tblPrEx>
         <w:tc>
           <w:tcPr>
@@ -5021,8 +5037,6 @@
           </wp:inline>
         </w:drawing>
       </w:r>
-      <w:bookmarkStart w:id="7" w:name="_GoBack"/>
-      <w:bookmarkEnd w:id="7"/>
     </w:p>
     <w:p>
       <w:pPr>
@@ -6166,12 +6180,6 @@
             <w:insideH w:val="single" w:color="auto" w:sz="4" w:space="0"/>
             <w:insideV w:val="single" w:color="auto" w:sz="4" w:space="0"/>
           </w:tblBorders>
-          <w:tblCellMar>
-            <w:top w:w="0" w:type="dxa"/>
-            <w:left w:w="108" w:type="dxa"/>
-            <w:bottom w:w="0" w:type="dxa"/>
-            <w:right w:w="108" w:type="dxa"/>
-          </w:tblCellMar>
         </w:tblPrEx>
         <w:tc>
           <w:tcPr>
@@ -6505,14 +6513,14 @@
       <w:pPr>
         <w:pStyle w:val="6"/>
       </w:pPr>
-      <w:bookmarkStart w:id="3" w:name="OLE_LINK4"/>
+      <w:bookmarkStart w:id="4" w:name="OLE_LINK4"/>
       <w:r>
         <w:rPr>
           <w:rFonts w:hint="eastAsia"/>
         </w:rPr>
         <w:t>The "classifier" is a linear layer that maps the BERT model's output to the specific classification task. It has 768 input features (matching the output size of the BERT model) and 2 output features (indicating a binary classification task). We can adjust the number of output features to match specific classification task. In this case, it has two output features, indicating a binary classification task.</w:t>
       </w:r>
-      <w:bookmarkEnd w:id="3"/>
+      <w:bookmarkEnd w:id="4"/>
     </w:p>
     <w:p>
       <w:pPr>
@@ -6858,7 +6866,7 @@
           <w:sz w:val="28"/>
         </w:rPr>
       </w:pPr>
-      <w:bookmarkStart w:id="4" w:name="OLE_LINK3"/>
+      <w:bookmarkStart w:id="5" w:name="OLE_LINK3"/>
       <w:r>
         <w:rPr>
           <w:rFonts w:hint="eastAsia"/>
@@ -6929,7 +6937,7 @@
         <w:t>Challenges: Objective</w:t>
       </w:r>
     </w:p>
-    <w:bookmarkEnd w:id="4"/>
+    <w:bookmarkEnd w:id="5"/>
     <w:p>
       <w:pPr>
         <w:pStyle w:val="6"/>
@@ -8148,6 +8156,12 @@
             <w:insideH w:val="single" w:color="auto" w:sz="4" w:space="0"/>
             <w:insideV w:val="single" w:color="auto" w:sz="4" w:space="0"/>
           </w:tblBorders>
+          <w:tblCellMar>
+            <w:top w:w="0" w:type="dxa"/>
+            <w:left w:w="108" w:type="dxa"/>
+            <w:bottom w:w="0" w:type="dxa"/>
+            <w:right w:w="108" w:type="dxa"/>
+          </w:tblCellMar>
         </w:tblPrEx>
         <w:tc>
           <w:tcPr>
@@ -9119,6 +9133,14 @@
       </w:tr>
       <w:tr>
         <w:tblPrEx>
+          <w:tblBorders>
+            <w:top w:val="single" w:color="auto" w:sz="4" w:space="0"/>
+            <w:left w:val="single" w:color="auto" w:sz="4" w:space="0"/>
+            <w:bottom w:val="single" w:color="auto" w:sz="4" w:space="0"/>
+            <w:right w:val="single" w:color="auto" w:sz="4" w:space="0"/>
+            <w:insideH w:val="single" w:color="auto" w:sz="4" w:space="0"/>
+            <w:insideV w:val="single" w:color="auto" w:sz="4" w:space="0"/>
+          </w:tblBorders>
           <w:tblCellMar>
             <w:top w:w="0" w:type="dxa"/>
             <w:left w:w="108" w:type="dxa"/>
@@ -11073,12 +11095,12 @@
       <w:pPr>
         <w:pStyle w:val="4"/>
       </w:pPr>
-      <w:bookmarkStart w:id="5" w:name="OLE_LINK2"/>
+      <w:bookmarkStart w:id="6" w:name="OLE_LINK2"/>
       <w:r>
         <w:t>Next Step</w:t>
       </w:r>
     </w:p>
-    <w:bookmarkEnd w:id="5"/>
+    <w:bookmarkEnd w:id="6"/>
     <w:p>
       <w:pPr>
         <w:rPr>
@@ -11281,6 +11303,687 @@
           <w:szCs w:val="40"/>
           <w:lang w:val="en-US" w:eastAsia="zh-CN" w:bidi="ar-SA"/>
         </w:rPr>
+        <w:t>UI Design:</w:t>
+      </w:r>
+    </w:p>
+    <w:p>
+      <w:pPr>
+        <w:rPr>
+          <w:rFonts w:hint="eastAsia" w:ascii="Times New Roman" w:hAnsi="Times New Roman" w:cs="Times New Roman" w:eastAsiaTheme="minorEastAsia"/>
+          <w:b/>
+          <w:bCs/>
+          <w:color w:val="000000"/>
+          <w:kern w:val="32"/>
+          <w:sz w:val="40"/>
+          <w:szCs w:val="40"/>
+          <w:lang w:val="en-US" w:eastAsia="zh-CN" w:bidi="ar-SA"/>
+        </w:rPr>
+      </w:pPr>
+      <w:r>
+        <w:drawing>
+          <wp:inline distT="0" distB="0" distL="114300" distR="114300">
+            <wp:extent cx="3326130" cy="1940560"/>
+            <wp:effectExtent l="0" t="0" r="11430" b="10160"/>
+            <wp:docPr id="4" name="图片 2"/>
+            <wp:cNvGraphicFramePr>
+              <a:graphicFrameLocks xmlns:a="http://schemas.openxmlformats.org/drawingml/2006/main" noChangeAspect="1"/>
+            </wp:cNvGraphicFramePr>
+            <a:graphic xmlns:a="http://schemas.openxmlformats.org/drawingml/2006/main">
+              <a:graphicData uri="http://schemas.openxmlformats.org/drawingml/2006/picture">
+                <pic:pic xmlns:pic="http://schemas.openxmlformats.org/drawingml/2006/picture">
+                  <pic:nvPicPr>
+                    <pic:cNvPr id="4" name="图片 2"/>
+                    <pic:cNvPicPr>
+                      <a:picLocks noChangeAspect="1"/>
+                    </pic:cNvPicPr>
+                  </pic:nvPicPr>
+                  <pic:blipFill>
+                    <a:blip r:embed="rId23"/>
+                    <a:stretch>
+                      <a:fillRect/>
+                    </a:stretch>
+                  </pic:blipFill>
+                  <pic:spPr>
+                    <a:xfrm>
+                      <a:off x="0" y="0"/>
+                      <a:ext cx="3326130" cy="1940560"/>
+                    </a:xfrm>
+                    <a:prstGeom prst="rect">
+                      <a:avLst/>
+                    </a:prstGeom>
+                    <a:noFill/>
+                    <a:ln>
+                      <a:noFill/>
+                    </a:ln>
+                  </pic:spPr>
+                </pic:pic>
+              </a:graphicData>
+            </a:graphic>
+          </wp:inline>
+        </w:drawing>
+      </w:r>
+    </w:p>
+    <w:p>
+      <w:pPr>
+        <w:rPr>
+          <w:rFonts w:hint="eastAsia" w:eastAsia="Times New Roman"/>
+          <w:lang w:val="en-US" w:eastAsia="zh-CN" w:bidi="ar-AE"/>
+        </w:rPr>
+      </w:pPr>
+      <w:r>
+        <w:rPr>
+          <w:rFonts w:hint="eastAsia" w:eastAsia="Times New Roman"/>
+          <w:lang w:val="en-US" w:eastAsia="zh-CN" w:bidi="ar-AE"/>
+        </w:rPr>
+        <w:t>The user interface (UI) displayed in the image features several distinct elements:</w:t>
+      </w:r>
+    </w:p>
+    <w:p>
+      <w:pPr>
+        <w:rPr>
+          <w:rFonts w:hint="eastAsia" w:eastAsia="Times New Roman"/>
+          <w:lang w:val="en-US" w:eastAsia="zh-CN" w:bidi="ar-AE"/>
+        </w:rPr>
+      </w:pPr>
+    </w:p>
+    <w:p>
+      <w:pPr>
+        <w:rPr>
+          <w:rFonts w:hint="eastAsia" w:eastAsia="Times New Roman"/>
+          <w:lang w:val="en-US" w:eastAsia="zh-CN" w:bidi="ar-AE"/>
+        </w:rPr>
+      </w:pPr>
+      <w:r>
+        <w:rPr>
+          <w:rFonts w:hint="eastAsia" w:eastAsia="Times New Roman"/>
+          <w:lang w:val="en-US" w:eastAsia="zh-CN" w:bidi="ar-AE"/>
+        </w:rPr>
+        <w:t>1. Data Input Section: Below the graphic, there is a section for inputting data with the label "Select stock:". This suggests that the UI is for a stock market-related application or website where users can select a stock ticker from a dropdown menu (the placeholder text shows "TSLA" which is the ticker symbol for Tesla Inc.).</w:t>
+      </w:r>
+    </w:p>
+    <w:p>
+      <w:pPr>
+        <w:rPr>
+          <w:rFonts w:hint="eastAsia" w:eastAsia="Times New Roman"/>
+          <w:lang w:val="en-US" w:eastAsia="zh-CN" w:bidi="ar-AE"/>
+        </w:rPr>
+      </w:pPr>
+    </w:p>
+    <w:p>
+      <w:pPr>
+        <w:numPr>
+          <w:ilvl w:val="0"/>
+          <w:numId w:val="10"/>
+        </w:numPr>
+        <w:rPr>
+          <w:rFonts w:hint="eastAsia" w:eastAsia="Times New Roman"/>
+          <w:lang w:val="en-US" w:eastAsia="zh-CN" w:bidi="ar-AE"/>
+        </w:rPr>
+      </w:pPr>
+      <w:r>
+        <w:rPr>
+          <w:rFonts w:hint="eastAsia" w:eastAsia="Times New Roman"/>
+          <w:lang w:val="en-US" w:eastAsia="zh-CN" w:bidi="ar-AE"/>
+        </w:rPr>
+        <w:t>Date Selection: There are two fields for "Start Date:" and "End Date:" with calendar input controls, allowing the user to define a date range for retrieving stock data. The provided dates are "01/01/2020" and "11/10/2023" respectively.</w:t>
+      </w:r>
+    </w:p>
+    <w:p>
+      <w:pPr>
+        <w:numPr>
+          <w:numId w:val="0"/>
+        </w:numPr>
+        <w:rPr>
+          <w:rFonts w:hint="eastAsia" w:eastAsia="Times New Roman"/>
+          <w:lang w:val="en-US" w:eastAsia="zh-CN" w:bidi="ar-AE"/>
+        </w:rPr>
+      </w:pPr>
+    </w:p>
+    <w:p>
+      <w:pPr>
+        <w:rPr>
+          <w:rFonts w:hint="eastAsia" w:eastAsia="Times New Roman"/>
+          <w:lang w:val="en-US" w:eastAsia="zh-CN" w:bidi="ar-AE"/>
+        </w:rPr>
+      </w:pPr>
+      <w:r>
+        <w:rPr>
+          <w:rFonts w:hint="eastAsia" w:eastAsia="Times New Roman"/>
+          <w:lang w:val="en-US" w:eastAsia="zh-CN" w:bidi="ar-AE"/>
+        </w:rPr>
+        <w:t>3. Graph Type Selection: At the bottom, there are options to select the type of graph for displaying the data: "Candlestick Plot" and "Line Plot", with the "Line Plot" option currently selected.</w:t>
+      </w:r>
+    </w:p>
+    <w:p>
+      <w:pPr>
+        <w:rPr>
+          <w:rFonts w:hint="eastAsia" w:eastAsia="Times New Roman"/>
+          <w:lang w:val="en-US" w:eastAsia="zh-CN" w:bidi="ar-AE"/>
+        </w:rPr>
+      </w:pPr>
+    </w:p>
+    <w:p>
+      <w:pPr>
+        <w:rPr>
+          <w:rFonts w:hint="eastAsia" w:eastAsia="Times New Roman"/>
+          <w:lang w:val="en-US" w:eastAsia="zh-CN" w:bidi="ar-AE"/>
+        </w:rPr>
+      </w:pPr>
+      <w:r>
+        <w:rPr>
+          <w:rFonts w:hint="eastAsia" w:eastAsia="Times New Roman"/>
+          <w:lang w:val="en-US" w:eastAsia="zh-CN" w:bidi="ar-AE"/>
+        </w:rPr>
+        <w:t>4. Data Retrieval Button: There is a "GET DATA" button, which presumably retrieves data for the selected stock between the specified dates.</w:t>
+      </w:r>
+    </w:p>
+    <w:p>
+      <w:pPr>
+        <w:rPr>
+          <w:rFonts w:hint="eastAsia" w:eastAsia="Times New Roman"/>
+          <w:lang w:val="en-US" w:eastAsia="zh-CN" w:bidi="ar-AE"/>
+        </w:rPr>
+      </w:pPr>
+    </w:p>
+    <w:p>
+      <w:pPr>
+        <w:rPr>
+          <w:rFonts w:hint="eastAsia" w:eastAsia="Times New Roman"/>
+          <w:lang w:val="en-US" w:eastAsia="zh-CN" w:bidi="ar-AE"/>
+        </w:rPr>
+      </w:pPr>
+      <w:r>
+        <w:drawing>
+          <wp:inline distT="0" distB="0" distL="114300" distR="114300">
+            <wp:extent cx="3328035" cy="1514475"/>
+            <wp:effectExtent l="0" t="0" r="9525" b="9525"/>
+            <wp:docPr id="3" name="图片 1"/>
+            <wp:cNvGraphicFramePr>
+              <a:graphicFrameLocks xmlns:a="http://schemas.openxmlformats.org/drawingml/2006/main" noChangeAspect="1"/>
+            </wp:cNvGraphicFramePr>
+            <a:graphic xmlns:a="http://schemas.openxmlformats.org/drawingml/2006/main">
+              <a:graphicData uri="http://schemas.openxmlformats.org/drawingml/2006/picture">
+                <pic:pic xmlns:pic="http://schemas.openxmlformats.org/drawingml/2006/picture">
+                  <pic:nvPicPr>
+                    <pic:cNvPr id="3" name="图片 1"/>
+                    <pic:cNvPicPr>
+                      <a:picLocks noChangeAspect="1"/>
+                    </pic:cNvPicPr>
+                  </pic:nvPicPr>
+                  <pic:blipFill>
+                    <a:blip r:embed="rId24"/>
+                    <a:stretch>
+                      <a:fillRect/>
+                    </a:stretch>
+                  </pic:blipFill>
+                  <pic:spPr>
+                    <a:xfrm>
+                      <a:off x="0" y="0"/>
+                      <a:ext cx="3328035" cy="1514475"/>
+                    </a:xfrm>
+                    <a:prstGeom prst="rect">
+                      <a:avLst/>
+                    </a:prstGeom>
+                    <a:noFill/>
+                    <a:ln>
+                      <a:noFill/>
+                    </a:ln>
+                  </pic:spPr>
+                </pic:pic>
+              </a:graphicData>
+            </a:graphic>
+          </wp:inline>
+        </w:drawing>
+      </w:r>
+    </w:p>
+    <w:p>
+      <w:pPr>
+        <w:rPr>
+          <w:rFonts w:hint="eastAsia" w:eastAsia="Times New Roman"/>
+          <w:lang w:val="en-US" w:eastAsia="zh-CN" w:bidi="ar-AE"/>
+        </w:rPr>
+      </w:pPr>
+    </w:p>
+    <w:p>
+      <w:pPr>
+        <w:rPr>
+          <w:rFonts w:hint="default" w:eastAsia="Times New Roman"/>
+          <w:lang w:val="en-US" w:eastAsia="zh-CN" w:bidi="ar-AE"/>
+        </w:rPr>
+      </w:pPr>
+      <w:bookmarkStart w:id="7" w:name="OLE_LINK9"/>
+      <w:r>
+        <w:rPr>
+          <w:rFonts w:hint="eastAsia" w:eastAsia="Times New Roman"/>
+          <w:lang w:val="en-US" w:eastAsia="zh-CN" w:bidi="ar-AE"/>
+        </w:rPr>
+        <w:t xml:space="preserve">In the selected line chart above, our stock analysis tool provides visual data for stock market trading: </w:t>
+      </w:r>
+    </w:p>
+    <w:bookmarkEnd w:id="7"/>
+    <w:p>
+      <w:pPr>
+        <w:rPr>
+          <w:rFonts w:hint="eastAsia" w:eastAsia="Times New Roman"/>
+          <w:lang w:val="en-US" w:eastAsia="zh-CN" w:bidi="ar-AE"/>
+        </w:rPr>
+      </w:pPr>
+    </w:p>
+    <w:p>
+      <w:pPr>
+        <w:rPr>
+          <w:rFonts w:hint="eastAsia" w:eastAsia="Times New Roman"/>
+          <w:lang w:val="en-US" w:eastAsia="zh-CN" w:bidi="ar-AE"/>
+        </w:rPr>
+      </w:pPr>
+      <w:r>
+        <w:rPr>
+          <w:rFonts w:hint="eastAsia" w:eastAsia="Times New Roman"/>
+          <w:lang w:val="en-US" w:eastAsia="zh-CN" w:bidi="ar-AE"/>
+        </w:rPr>
+        <w:t>1. Closing Price Line: The blue line represents the stock's closing price over time, plotted against the left vertical axis. This line shows the stock's price trend across the dates provided on the horizontal axis.</w:t>
+      </w:r>
+    </w:p>
+    <w:p>
+      <w:pPr>
+        <w:rPr>
+          <w:rFonts w:hint="eastAsia" w:eastAsia="Times New Roman"/>
+          <w:lang w:val="en-US" w:eastAsia="zh-CN" w:bidi="ar-AE"/>
+        </w:rPr>
+      </w:pPr>
+    </w:p>
+    <w:p>
+      <w:pPr>
+        <w:rPr>
+          <w:rFonts w:hint="eastAsia" w:eastAsia="Times New Roman"/>
+          <w:lang w:val="en-US" w:eastAsia="zh-CN" w:bidi="ar-AE"/>
+        </w:rPr>
+      </w:pPr>
+      <w:r>
+        <w:rPr>
+          <w:rFonts w:hint="eastAsia" w:eastAsia="Times New Roman"/>
+          <w:lang w:val="en-US" w:eastAsia="zh-CN" w:bidi="ar-AE"/>
+        </w:rPr>
+        <w:t>2. Volume Bars: The pink vertical bars at the bottom represent trading volume, plotted against the right vertical axis. These indicate how many shares were traded on a given day.</w:t>
+      </w:r>
+    </w:p>
+    <w:p>
+      <w:pPr>
+        <w:rPr>
+          <w:rFonts w:hint="eastAsia" w:eastAsia="Times New Roman"/>
+          <w:lang w:val="en-US" w:eastAsia="zh-CN" w:bidi="ar-AE"/>
+        </w:rPr>
+      </w:pPr>
+    </w:p>
+    <w:p>
+      <w:pPr>
+        <w:rPr>
+          <w:rFonts w:hint="eastAsia" w:eastAsia="Times New Roman"/>
+          <w:lang w:val="en-US" w:eastAsia="zh-CN" w:bidi="ar-AE"/>
+        </w:rPr>
+      </w:pPr>
+      <w:r>
+        <w:rPr>
+          <w:rFonts w:hint="eastAsia" w:eastAsia="Times New Roman"/>
+          <w:lang w:val="en-US" w:eastAsia="zh-CN" w:bidi="ar-AE"/>
+        </w:rPr>
+        <w:t>3. Trade Signals: There are markers labeled "Buy" and "Sell" overlaid on the chart. "Buy" signals are marked with green upward-pointing triangles, and "Sell" signals are marked with red downward-pointing triangles. These signals are generated by the NLP algorithm we talked before based on trading strategies and technical indicators.</w:t>
+      </w:r>
+    </w:p>
+    <w:p>
+      <w:pPr>
+        <w:rPr>
+          <w:rFonts w:hint="eastAsia" w:eastAsia="Times New Roman"/>
+          <w:lang w:val="en-US" w:eastAsia="zh-CN" w:bidi="ar-AE"/>
+        </w:rPr>
+      </w:pPr>
+    </w:p>
+    <w:p>
+      <w:pPr>
+        <w:rPr>
+          <w:rFonts w:hint="eastAsia" w:eastAsia="Times New Roman"/>
+          <w:lang w:val="en-US" w:eastAsia="zh-CN" w:bidi="ar-AE"/>
+        </w:rPr>
+      </w:pPr>
+      <w:r>
+        <w:rPr>
+          <w:rFonts w:hint="eastAsia" w:eastAsia="Times New Roman"/>
+          <w:lang w:val="en-US" w:eastAsia="zh-CN" w:bidi="ar-AE"/>
+        </w:rPr>
+        <w:t>4. Date Axis: The horizontal axis displays the dates, ranging from early 2020 to late 2023, indicating the period for which the data is presented.</w:t>
+      </w:r>
+    </w:p>
+    <w:p>
+      <w:pPr>
+        <w:rPr>
+          <w:rFonts w:hint="eastAsia" w:eastAsia="Times New Roman"/>
+          <w:lang w:val="en-US" w:eastAsia="zh-CN" w:bidi="ar-AE"/>
+        </w:rPr>
+      </w:pPr>
+    </w:p>
+    <w:p>
+      <w:pPr>
+        <w:rPr>
+          <w:rFonts w:hint="eastAsia" w:eastAsia="Times New Roman"/>
+          <w:lang w:val="en-US" w:eastAsia="zh-CN" w:bidi="ar-AE"/>
+        </w:rPr>
+      </w:pPr>
+      <w:r>
+        <w:rPr>
+          <w:rFonts w:hint="eastAsia" w:eastAsia="Times New Roman"/>
+          <w:lang w:val="en-US" w:eastAsia="zh-CN" w:bidi="ar-AE"/>
+        </w:rPr>
+        <w:t>5. Legend: In the top right corner, there is a legend that explains the chart elements: The blue line for "Closing Price", the pink bars for "Volume", the green triangles for "Buy Signals", and the red triangles for "Sell Signals".</w:t>
+      </w:r>
+    </w:p>
+    <w:p>
+      <w:pPr>
+        <w:rPr>
+          <w:rFonts w:hint="eastAsia" w:eastAsia="Times New Roman"/>
+          <w:lang w:val="en-US" w:eastAsia="zh-CN" w:bidi="ar-AE"/>
+        </w:rPr>
+      </w:pPr>
+    </w:p>
+    <w:p>
+      <w:pPr>
+        <w:rPr>
+          <w:rFonts w:hint="eastAsia" w:eastAsia="Times New Roman"/>
+          <w:lang w:val="en-US" w:eastAsia="zh-CN" w:bidi="ar-AE"/>
+        </w:rPr>
+      </w:pPr>
+      <w:r>
+        <w:rPr>
+          <w:rFonts w:hint="eastAsia" w:eastAsia="Times New Roman"/>
+          <w:lang w:val="en-US" w:eastAsia="zh-CN" w:bidi="ar-AE"/>
+        </w:rPr>
+        <w:t>6. Axis Labels: The left vertical axis is labeled "Closing Price", which corresponds to the stock price value. The right vertical axis is labeled "Volume", which corresponds to the number of shares traded.</w:t>
+      </w:r>
+    </w:p>
+    <w:p>
+      <w:pPr>
+        <w:rPr>
+          <w:rFonts w:hint="eastAsia" w:eastAsia="Times New Roman"/>
+          <w:lang w:val="en-US" w:eastAsia="zh-CN" w:bidi="ar-AE"/>
+        </w:rPr>
+      </w:pPr>
+    </w:p>
+    <w:p>
+      <w:pPr>
+        <w:rPr>
+          <w:rFonts w:hint="eastAsia" w:eastAsia="Times New Roman"/>
+          <w:lang w:val="en-US" w:eastAsia="zh-CN" w:bidi="ar-AE"/>
+        </w:rPr>
+      </w:pPr>
+      <w:r>
+        <w:rPr>
+          <w:rFonts w:hint="eastAsia" w:eastAsia="Times New Roman"/>
+          <w:lang w:val="en-US" w:eastAsia="zh-CN" w:bidi="ar-AE"/>
+        </w:rPr>
+        <w:drawing>
+          <wp:inline distT="0" distB="0" distL="114300" distR="114300">
+            <wp:extent cx="3328035" cy="1540510"/>
+            <wp:effectExtent l="0" t="0" r="9525" b="13970"/>
+            <wp:docPr id="6" name="图片 6" descr="Screenshot 2023-12-05 102639"/>
+            <wp:cNvGraphicFramePr>
+              <a:graphicFrameLocks xmlns:a="http://schemas.openxmlformats.org/drawingml/2006/main" noChangeAspect="1"/>
+            </wp:cNvGraphicFramePr>
+            <a:graphic xmlns:a="http://schemas.openxmlformats.org/drawingml/2006/main">
+              <a:graphicData uri="http://schemas.openxmlformats.org/drawingml/2006/picture">
+                <pic:pic xmlns:pic="http://schemas.openxmlformats.org/drawingml/2006/picture">
+                  <pic:nvPicPr>
+                    <pic:cNvPr id="6" name="图片 6" descr="Screenshot 2023-12-05 102639"/>
+                    <pic:cNvPicPr>
+                      <a:picLocks noChangeAspect="1"/>
+                    </pic:cNvPicPr>
+                  </pic:nvPicPr>
+                  <pic:blipFill>
+                    <a:blip r:embed="rId25"/>
+                    <a:stretch>
+                      <a:fillRect/>
+                    </a:stretch>
+                  </pic:blipFill>
+                  <pic:spPr>
+                    <a:xfrm>
+                      <a:off x="0" y="0"/>
+                      <a:ext cx="3328035" cy="1540510"/>
+                    </a:xfrm>
+                    <a:prstGeom prst="rect">
+                      <a:avLst/>
+                    </a:prstGeom>
+                  </pic:spPr>
+                </pic:pic>
+              </a:graphicData>
+            </a:graphic>
+          </wp:inline>
+        </w:drawing>
+      </w:r>
+    </w:p>
+    <w:p>
+      <w:pPr>
+        <w:rPr>
+          <w:rFonts w:hint="eastAsia" w:eastAsia="Times New Roman"/>
+          <w:lang w:val="en-US" w:eastAsia="zh-CN" w:bidi="ar-AE"/>
+        </w:rPr>
+      </w:pPr>
+    </w:p>
+    <w:p>
+      <w:pPr>
+        <w:rPr>
+          <w:rFonts w:hint="default" w:eastAsia="Times New Roman"/>
+          <w:lang w:val="en-US" w:eastAsia="zh-CN" w:bidi="ar-AE"/>
+        </w:rPr>
+      </w:pPr>
+      <w:r>
+        <w:rPr>
+          <w:rFonts w:hint="eastAsia" w:eastAsia="Times New Roman"/>
+          <w:lang w:val="en-US" w:eastAsia="zh-CN" w:bidi="ar-AE"/>
+        </w:rPr>
+        <w:t xml:space="preserve">In the selected candlestick chart above, our stock analysis tool provides visual data for stock market trading: </w:t>
+      </w:r>
+    </w:p>
+    <w:p>
+      <w:pPr>
+        <w:rPr>
+          <w:rFonts w:hint="eastAsia" w:eastAsia="Times New Roman"/>
+          <w:lang w:val="en-US" w:eastAsia="zh-CN" w:bidi="ar-AE"/>
+        </w:rPr>
+      </w:pPr>
+    </w:p>
+    <w:p>
+      <w:pPr>
+        <w:rPr>
+          <w:rFonts w:hint="eastAsia" w:eastAsia="Times New Roman"/>
+          <w:lang w:val="en-US" w:eastAsia="zh-CN" w:bidi="ar-AE"/>
+        </w:rPr>
+      </w:pPr>
+      <w:r>
+        <w:rPr>
+          <w:rFonts w:hint="eastAsia" w:eastAsia="Times New Roman"/>
+          <w:lang w:val="en-US" w:eastAsia="zh-CN" w:bidi="ar-AE"/>
+        </w:rPr>
+        <w:t>1. Candlestick Chart: The main feature is a candlestick chart, which is used to depict the price movements of a stock. Each candlestick typically represents one day of trading and shows the opening, closing, high, and low prices. Green candlesticks typically indicate that the closing price was higher than the opening price (a price increase), while red candlesticks indicate a price decrease.</w:t>
+      </w:r>
+    </w:p>
+    <w:p>
+      <w:pPr>
+        <w:rPr>
+          <w:rFonts w:hint="eastAsia" w:eastAsia="Times New Roman"/>
+          <w:lang w:val="en-US" w:eastAsia="zh-CN" w:bidi="ar-AE"/>
+        </w:rPr>
+      </w:pPr>
+    </w:p>
+    <w:p>
+      <w:pPr>
+        <w:rPr>
+          <w:rFonts w:hint="eastAsia" w:eastAsia="Times New Roman"/>
+          <w:lang w:val="en-US" w:eastAsia="zh-CN" w:bidi="ar-AE"/>
+        </w:rPr>
+      </w:pPr>
+      <w:r>
+        <w:rPr>
+          <w:rFonts w:hint="eastAsia" w:eastAsia="Times New Roman"/>
+          <w:lang w:val="en-US" w:eastAsia="zh-CN" w:bidi="ar-AE"/>
+        </w:rPr>
+        <w:t>2. Trade Signals: Similar to the previous chart, this one also has "Buy" and "Sell" signals. The "Buy" signals are indicated by green upward-pointing triangles, suggesting a recommendation to purchase the stock, while the "Sell" signals are shown with red downward-pointing triangles, suggesting a recommendation to sell the stock.</w:t>
+      </w:r>
+    </w:p>
+    <w:p>
+      <w:pPr>
+        <w:rPr>
+          <w:rFonts w:hint="eastAsia" w:eastAsia="Times New Roman"/>
+          <w:lang w:val="en-US" w:eastAsia="zh-CN" w:bidi="ar-AE"/>
+        </w:rPr>
+      </w:pPr>
+    </w:p>
+    <w:p>
+      <w:pPr>
+        <w:rPr>
+          <w:rFonts w:hint="eastAsia" w:eastAsia="Times New Roman"/>
+          <w:lang w:val="en-US" w:eastAsia="zh-CN" w:bidi="ar-AE"/>
+        </w:rPr>
+      </w:pPr>
+      <w:r>
+        <w:rPr>
+          <w:rFonts w:hint="eastAsia" w:eastAsia="Times New Roman"/>
+          <w:lang w:val="en-US" w:eastAsia="zh-CN" w:bidi="ar-AE"/>
+        </w:rPr>
+        <w:t>3. Volume Bars: The pink bars at the bottom represent the trading volume, showing how many shares of the stock were traded each day. The volume is plotted against the right vertical axis.</w:t>
+      </w:r>
+    </w:p>
+    <w:p>
+      <w:pPr>
+        <w:rPr>
+          <w:rFonts w:hint="eastAsia" w:eastAsia="Times New Roman"/>
+          <w:lang w:val="en-US" w:eastAsia="zh-CN" w:bidi="ar-AE"/>
+        </w:rPr>
+      </w:pPr>
+    </w:p>
+    <w:p>
+      <w:pPr>
+        <w:rPr>
+          <w:rFonts w:hint="eastAsia" w:eastAsia="Times New Roman"/>
+          <w:lang w:val="en-US" w:eastAsia="zh-CN" w:bidi="ar-AE"/>
+        </w:rPr>
+      </w:pPr>
+      <w:r>
+        <w:rPr>
+          <w:rFonts w:hint="eastAsia" w:eastAsia="Times New Roman"/>
+          <w:lang w:val="en-US" w:eastAsia="zh-CN" w:bidi="ar-AE"/>
+        </w:rPr>
+        <w:t>4. Date Axis: The horizontal axis at the bottom displays dates, which span from early 2020 to late 2023, providing a timeline for the data presented.</w:t>
+      </w:r>
+    </w:p>
+    <w:p>
+      <w:pPr>
+        <w:rPr>
+          <w:rFonts w:hint="eastAsia" w:eastAsia="Times New Roman"/>
+          <w:lang w:val="en-US" w:eastAsia="zh-CN" w:bidi="ar-AE"/>
+        </w:rPr>
+      </w:pPr>
+    </w:p>
+    <w:p>
+      <w:pPr>
+        <w:rPr>
+          <w:rFonts w:hint="eastAsia" w:eastAsia="Times New Roman"/>
+          <w:lang w:val="en-US" w:eastAsia="zh-CN" w:bidi="ar-AE"/>
+        </w:rPr>
+      </w:pPr>
+      <w:r>
+        <w:rPr>
+          <w:rFonts w:hint="eastAsia" w:eastAsia="Times New Roman"/>
+          <w:lang w:val="en-US" w:eastAsia="zh-CN" w:bidi="ar-AE"/>
+        </w:rPr>
+        <w:t>5. Legend: A legend in the top right corner identifies the elements on the chart: Green bars represent the candlesticks, light pink bars indicate the volume, green triangles denote "Buy Signals", and red triangles denote "Sell Signals".</w:t>
+      </w:r>
+    </w:p>
+    <w:p>
+      <w:pPr>
+        <w:rPr>
+          <w:rFonts w:hint="eastAsia" w:eastAsia="Times New Roman"/>
+          <w:lang w:val="en-US" w:eastAsia="zh-CN" w:bidi="ar-AE"/>
+        </w:rPr>
+      </w:pPr>
+    </w:p>
+    <w:p>
+      <w:pPr>
+        <w:rPr>
+          <w:rFonts w:hint="eastAsia" w:eastAsia="Times New Roman"/>
+          <w:lang w:val="en-US" w:eastAsia="zh-CN" w:bidi="ar-AE"/>
+        </w:rPr>
+      </w:pPr>
+      <w:r>
+        <w:rPr>
+          <w:rFonts w:hint="eastAsia" w:eastAsia="Times New Roman"/>
+          <w:lang w:val="en-US" w:eastAsia="zh-CN" w:bidi="ar-AE"/>
+        </w:rPr>
+        <w:t>6. Price and Volume Axes: There are two vertical axes. The left axis corresponds to the price of the stock, and the right axis corresponds to the volume of shares traded.</w:t>
+      </w:r>
+      <w:bookmarkStart w:id="9" w:name="_GoBack"/>
+      <w:bookmarkEnd w:id="9"/>
+    </w:p>
+    <w:p>
+      <w:pPr>
+        <w:rPr>
+          <w:rFonts w:hint="eastAsia" w:eastAsia="Times New Roman"/>
+          <w:lang w:val="en-US" w:eastAsia="zh-CN" w:bidi="ar-AE"/>
+        </w:rPr>
+      </w:pPr>
+    </w:p>
+    <w:p>
+      <w:pPr>
+        <w:rPr>
+          <w:rFonts w:hint="default" w:eastAsia="Times New Roman"/>
+          <w:lang w:val="en-US" w:eastAsia="zh-CN" w:bidi="ar-AE"/>
+        </w:rPr>
+      </w:pPr>
+      <w:r>
+        <w:rPr>
+          <w:rFonts w:hint="eastAsia" w:eastAsia="Times New Roman"/>
+          <w:lang w:val="en-US" w:eastAsia="zh-CN" w:bidi="ar-AE"/>
+        </w:rPr>
+        <w:t>Overall, the UI is designed with a playful, optimistic design aesthetic implied by the character and "TO THE MOON" slogan. The interface is minimalistic, focusing on functionality that allows a user to select a stock, define a date range, and choose a graph type for visualizing the stock's performance over time. The inclusion of trade signals provides automated recommendations on buying or selling via technical analysis and other trading algorithms based on the historical data.</w:t>
+      </w:r>
+    </w:p>
+    <w:p>
+      <w:pPr>
+        <w:rPr>
+          <w:rFonts w:eastAsia="Times New Roman"/>
+          <w:lang w:eastAsia="en-GB" w:bidi="ar-AE"/>
+        </w:rPr>
+      </w:pPr>
+    </w:p>
+    <w:p>
+      <w:pPr>
+        <w:rPr>
+          <w:rFonts w:eastAsia="Times New Roman"/>
+          <w:lang w:eastAsia="en-GB" w:bidi="ar-AE"/>
+        </w:rPr>
+      </w:pPr>
+    </w:p>
+    <w:p>
+      <w:pPr>
+        <w:rPr>
+          <w:rFonts w:hint="eastAsia" w:ascii="Times New Roman" w:hAnsi="Times New Roman" w:cs="Times New Roman" w:eastAsiaTheme="minorEastAsia"/>
+          <w:b/>
+          <w:bCs/>
+          <w:color w:val="000000"/>
+          <w:kern w:val="32"/>
+          <w:sz w:val="40"/>
+          <w:szCs w:val="40"/>
+          <w:lang w:val="en-US" w:eastAsia="zh-CN" w:bidi="ar-SA"/>
+        </w:rPr>
+      </w:pPr>
+      <w:r>
+        <w:rPr>
+          <w:rFonts w:hint="eastAsia" w:ascii="Times New Roman" w:hAnsi="Times New Roman" w:cs="Times New Roman" w:eastAsiaTheme="minorEastAsia"/>
+          <w:b/>
+          <w:bCs/>
+          <w:color w:val="000000"/>
+          <w:kern w:val="32"/>
+          <w:sz w:val="40"/>
+          <w:szCs w:val="40"/>
+          <w:lang w:val="en-US" w:eastAsia="zh-CN" w:bidi="ar-SA"/>
+        </w:rPr>
         <w:t>Future Works:</w:t>
       </w:r>
     </w:p>
@@ -11703,7 +12406,7 @@
       </w:r>
     </w:p>
     <w:p>
-      <w:bookmarkStart w:id="6" w:name="OLE_LINK7"/>
+      <w:bookmarkStart w:id="8" w:name="OLE_LINK7"/>
       <w:r>
         <w:t xml:space="preserve">Dash, R., &amp; Dash, P. K. (2016). A hybrid stock trading framework integrating technical analysis with machine learning techniques. The Journal of Finance and Data Science, 2(1), 42-57. </w:t>
       </w:r>
@@ -11747,7 +12450,7 @@
         <w:t>Differentiation: Unlike the paper's emphasis on broader sectors like SPY, our approach zeroes in on individual stocks. Our research also capitalizes on a myriad of indicators, dedicating significant effort to feature selection and engineering, aspects that weren't as extensively addressed in the referenced paper.</w:t>
       </w:r>
     </w:p>
-    <w:bookmarkEnd w:id="6"/>
+    <w:bookmarkEnd w:id="8"/>
     <w:p>
       <w:r>
         <w:rPr>
@@ -12714,6 +13417,18 @@
     </w:lvl>
   </w:abstractNum>
   <w:abstractNum w:abstractNumId="7">
+    <w:nsid w:val="5698DD44"/>
+    <w:multiLevelType w:val="singleLevel"/>
+    <w:tmpl w:val="5698DD44"/>
+    <w:lvl w:ilvl="0" w:tentative="0">
+      <w:start w:val="2"/>
+      <w:numFmt w:val="decimal"/>
+      <w:suff w:val="space"/>
+      <w:lvlText w:val="%1."/>
+      <w:lvlJc w:val="left"/>
+    </w:lvl>
+  </w:abstractNum>
+  <w:abstractNum w:abstractNumId="8">
     <w:nsid w:val="66B16D9E"/>
     <w:multiLevelType w:val="multilevel"/>
     <w:tmpl w:val="66B16D9E"/>
@@ -12799,7 +13514,7 @@
       </w:pPr>
     </w:lvl>
   </w:abstractNum>
-  <w:abstractNum w:abstractNumId="8">
+  <w:abstractNum w:abstractNumId="9">
     <w:nsid w:val="70EA1003"/>
     <w:multiLevelType w:val="multilevel"/>
     <w:tmpl w:val="70EA1003"/>
@@ -12895,13 +13610,13 @@
     <w:abstractNumId w:val="6"/>
   </w:num>
   <w:num w:numId="4">
-    <w:abstractNumId w:val="8"/>
+    <w:abstractNumId w:val="9"/>
   </w:num>
   <w:num w:numId="5">
     <w:abstractNumId w:val="5"/>
   </w:num>
   <w:num w:numId="6">
-    <w:abstractNumId w:val="7"/>
+    <w:abstractNumId w:val="8"/>
   </w:num>
   <w:num w:numId="7">
     <w:abstractNumId w:val="2"/>
@@ -12911,6 +13626,9 @@
   </w:num>
   <w:num w:numId="9">
     <w:abstractNumId w:val="1"/>
+  </w:num>
+  <w:num w:numId="10">
+    <w:abstractNumId w:val="7"/>
   </w:num>
 </w:numbering>
 </file>

--- a/Reports/Final_Report.docx
+++ b/Reports/Final_Report.docx
@@ -4219,6 +4219,12 @@
             <w:insideH w:val="single" w:color="auto" w:sz="4" w:space="0"/>
             <w:insideV w:val="single" w:color="auto" w:sz="4" w:space="0"/>
           </w:tblBorders>
+          <w:tblCellMar>
+            <w:top w:w="0" w:type="dxa"/>
+            <w:left w:w="108" w:type="dxa"/>
+            <w:bottom w:w="0" w:type="dxa"/>
+            <w:right w:w="108" w:type="dxa"/>
+          </w:tblCellMar>
         </w:tblPrEx>
         <w:tc>
           <w:tcPr>
@@ -6180,6 +6186,12 @@
             <w:insideH w:val="single" w:color="auto" w:sz="4" w:space="0"/>
             <w:insideV w:val="single" w:color="auto" w:sz="4" w:space="0"/>
           </w:tblBorders>
+          <w:tblCellMar>
+            <w:top w:w="0" w:type="dxa"/>
+            <w:left w:w="108" w:type="dxa"/>
+            <w:bottom w:w="0" w:type="dxa"/>
+            <w:right w:w="108" w:type="dxa"/>
+          </w:tblCellMar>
         </w:tblPrEx>
         <w:tc>
           <w:tcPr>
@@ -11431,6 +11443,7 @@
     <w:p>
       <w:pPr>
         <w:numPr>
+          <w:ilvl w:val="0"/>
           <w:numId w:val="0"/>
         </w:numPr>
         <w:rPr>
@@ -11918,16 +11931,16 @@
         </w:rPr>
         <w:t>6. Price and Volume Axes: There are two vertical axes. The left axis corresponds to the price of the stock, and the right axis corresponds to the volume of shares traded.</w:t>
       </w:r>
+    </w:p>
+    <w:p>
+      <w:pPr>
+        <w:rPr>
+          <w:rFonts w:hint="eastAsia" w:eastAsia="Times New Roman"/>
+          <w:lang w:val="en-US" w:eastAsia="zh-CN" w:bidi="ar-AE"/>
+        </w:rPr>
+      </w:pPr>
       <w:bookmarkStart w:id="9" w:name="_GoBack"/>
       <w:bookmarkEnd w:id="9"/>
-    </w:p>
-    <w:p>
-      <w:pPr>
-        <w:rPr>
-          <w:rFonts w:hint="eastAsia" w:eastAsia="Times New Roman"/>
-          <w:lang w:val="en-US" w:eastAsia="zh-CN" w:bidi="ar-AE"/>
-        </w:rPr>
-      </w:pPr>
     </w:p>
     <w:p>
       <w:pPr>

--- a/Reports/Final_Report.docx
+++ b/Reports/Final_Report.docx
@@ -6,6 +6,7 @@
       <w:pPr>
         <w:pStyle w:val="13"/>
         <w:spacing w:after="576" w:afterLines="240"/>
+        <w:jc w:val="both"/>
         <w:rPr>
           <w:rFonts w:ascii="Times New Roman" w:hAnsi="Times New Roman" w:cs="Times New Roman"/>
           <w:sz w:val="48"/>
@@ -33,7 +34,7 @@
     <w:p>
       <w:pPr>
         <w:pStyle w:val="6"/>
-        <w:jc w:val="center"/>
+        <w:jc w:val="both"/>
         <w:rPr>
           <w:rStyle w:val="20"/>
           <w:sz w:val="20"/>
@@ -73,7 +74,7 @@
     <w:p>
       <w:pPr>
         <w:pStyle w:val="6"/>
-        <w:jc w:val="center"/>
+        <w:jc w:val="both"/>
         <w:rPr>
           <w:color w:val="0000FF"/>
           <w:u w:val="single"/>
@@ -110,6 +111,9 @@
       </w:r>
     </w:p>
     <w:p>
+      <w:pPr>
+        <w:jc w:val="both"/>
+      </w:pPr>
       <w:r>
         <w:fldChar w:fldCharType="begin"/>
       </w:r>
@@ -153,6 +157,7 @@
     <w:p>
       <w:pPr>
         <w:pStyle w:val="3"/>
+        <w:jc w:val="both"/>
       </w:pPr>
       <w:r>
         <w:t>Abstract</w:t>
@@ -161,6 +166,7 @@
     <w:p>
       <w:pPr>
         <w:pStyle w:val="6"/>
+        <w:jc w:val="both"/>
         <w:rPr>
           <w:rFonts w:hint="eastAsia" w:eastAsia="宋体"/>
           <w:lang w:val="en-US" w:eastAsia="zh-CN"/>
@@ -191,6 +197,7 @@
     <w:p>
       <w:pPr>
         <w:pStyle w:val="3"/>
+        <w:jc w:val="both"/>
         <w:rPr>
           <w:lang w:eastAsia="zh-CN"/>
         </w:rPr>
@@ -205,6 +212,7 @@
     <w:p>
       <w:pPr>
         <w:pStyle w:val="6"/>
+        <w:jc w:val="both"/>
       </w:pPr>
       <w:r>
         <w:t>The financial landscape has undergone a significant transformation in recent years, largely driven by the digitization of trading platforms. These technological advancements have leveled the playing field, allowing a surge of retail traders to partake in stock trading activities previously dominated by institutional investors. These traders, noted for their quick decision-making and collective action, have emerged as a formidable force in the equity markets.</w:t>
@@ -213,6 +221,7 @@
     <w:p>
       <w:pPr>
         <w:pStyle w:val="6"/>
+        <w:jc w:val="both"/>
       </w:pPr>
       <w:r>
         <w:t xml:space="preserve">One of the most prominent platforms that has come to symbolize this new wave of retail trading is the WallStreetBets forum on Reddit. Serving as a discussion hub, WallStreetBets has become a focal point for retail traders to share insights, strategies, and sentiments about various stocks. The power of such collective sentiment became glaringly evident during events like the </w:t>
@@ -245,6 +254,7 @@
     <w:p>
       <w:pPr>
         <w:pStyle w:val="6"/>
+        <w:jc w:val="both"/>
       </w:pPr>
       <w:r>
         <w:t>However, while events like the GameStop incident have made headlines, a holistic analysis scrutinizing such forums' overarching influence on the equity market is yet to be undertaken.</w:t>
@@ -253,6 +263,7 @@
     <w:p>
       <w:pPr>
         <w:pStyle w:val="6"/>
+        <w:jc w:val="both"/>
       </w:pPr>
       <w:r>
         <w:t>Our research is poised to bridge this gap by conducting a thorough examination of the sentiments expressed on these forums and their correlation with market movements. We aim to go beyond surface-level correlations to understand the depth and persistence of sentiment's impact on stock prices. This includes probing whether such effects are consistent across different stock sectors and whether they are more pronounced in certain types of stocks, such as penny stocks or blue-chip tech companies.</w:t>
@@ -261,6 +272,7 @@
     <w:p>
       <w:pPr>
         <w:pStyle w:val="6"/>
+        <w:jc w:val="both"/>
       </w:pPr>
       <w:r>
         <w:t>Furthermore, we investigate whether these collective sentiments can be harnessed as a predictive tool for market trends. To this end, the study will not only provide comprehensive insights into the relationship between retail trader sentiments and market behavior but will also explore the feasibility of developing a machine learning model. This model will aim to predict stock returns and prices by integrating sentiment analysis, thereby offering a novel approach to understanding and forecasting market dynamics in the digital age.</w:t>
@@ -269,6 +281,7 @@
     <w:p>
       <w:pPr>
         <w:pStyle w:val="4"/>
+        <w:jc w:val="both"/>
       </w:pPr>
       <w:r>
         <w:rPr>
@@ -283,7 +296,9 @@
     <w:p>
       <w:pPr>
         <w:pStyle w:val="6"/>
-      </w:pPr>
+        <w:jc w:val="both"/>
+      </w:pPr>
+      <w:bookmarkStart w:id="1" w:name="OLE_LINK10"/>
       <w:r>
         <w:t>The interplay between retail sentiment and stock market dynamics has been the subject of various studies, with a consensus pointing towards a positive correlation. Concurrently, the application of machine learning in forecasting stock prices has piqued the interest of researchers. Yet, the literature reveals a scarcity in attempts to synthesize sentiment analysis with machine learning for the purpose of predicting market movements.</w:t>
       </w:r>
@@ -291,6 +306,7 @@
     <w:p>
       <w:pPr>
         <w:pStyle w:val="6"/>
+        <w:jc w:val="both"/>
       </w:pPr>
       <w:r>
         <w:t>Predominant models in existing research tend to diverge into two distinct streams. One stream focuses on leveraging machine learning for long-term stock price forecasting, often marginalizing the role of sentiment analysis. The other stream neglects the sentiment dimension altogether, which may lead to a myopic understanding of market dynamics. This dichotomy represents a critical gap, given the multifaceted and dynamic nature of the stock market, which is influenced by a complex array of factors beyond historical price trends.</w:t>
@@ -299,6 +315,7 @@
     <w:p>
       <w:pPr>
         <w:pStyle w:val="6"/>
+        <w:jc w:val="both"/>
       </w:pPr>
       <w:r>
         <w:t>Acknowledging this, our approach advocates for a more nuanced and adaptive methodology. We propose the integration of sentiment analysis into a machine learning framework, capitalizing on the predictive power of retail sentiment as a contemporaneous market indicator. Moreover, we introduce the rolling window technique as a core component of our model. This method facilitates periodic retraining and recalibration of the model, aligning it with the latest market data. Such a strategy ensures that the model remains responsive to market fluctuations, thereby enhancing its predictive accuracy and robustness over time.</w:t>
@@ -307,14 +324,17 @@
     <w:p>
       <w:pPr>
         <w:pStyle w:val="6"/>
+        <w:jc w:val="both"/>
       </w:pPr>
       <w:r>
         <w:t>In essence, our approach is designed to capture the dynamic interplay between market sentiment and price movements, offering a more holistic and agile forecasting tool that aligns with the ever-evolving landscape of the stock market.</w:t>
       </w:r>
     </w:p>
+    <w:bookmarkEnd w:id="1"/>
     <w:p>
       <w:pPr>
         <w:pStyle w:val="3"/>
+        <w:jc w:val="both"/>
         <w:rPr>
           <w:lang w:eastAsia="zh-CN"/>
         </w:rPr>
@@ -336,6 +356,7 @@
     <w:p>
       <w:pPr>
         <w:pStyle w:val="6"/>
+        <w:jc w:val="both"/>
       </w:pPr>
       <w:r>
         <w:rPr>
@@ -1005,6 +1026,7 @@
     <w:p>
       <w:pPr>
         <w:pStyle w:val="6"/>
+        <w:jc w:val="both"/>
       </w:pPr>
       <w:r>
         <w:t xml:space="preserve">The model M aims to leverage the sentiments extracted from social media platforms, quantified as sentiment scores </w:t>
@@ -1089,6 +1111,7 @@
     <w:p>
       <w:pPr>
         <w:pStyle w:val="6"/>
+        <w:jc w:val="both"/>
       </w:pPr>
       <w:r>
         <w:t xml:space="preserve">The predictive model M will be evaluated based on its accuracy in forecasting the price </w:t>
@@ -1169,6 +1192,7 @@
     <w:p>
       <w:pPr>
         <w:pStyle w:val="6"/>
+        <w:jc w:val="both"/>
       </w:pPr>
       <w:r>
         <w:t>The ultimate goal is to determine the efficacy of retail sentiment scores as predictors of stock market behavior and to establish a reliable method for stock price prediction that can aid in investment decision-making processes.</w:t>
@@ -1176,7 +1200,14 @@
     </w:p>
     <w:p>
       <w:pPr>
+        <w:pStyle w:val="6"/>
+        <w:jc w:val="both"/>
+      </w:pPr>
+    </w:p>
+    <w:p>
+      <w:pPr>
         <w:pStyle w:val="3"/>
+        <w:jc w:val="both"/>
       </w:pPr>
       <w:r>
         <w:rPr>
@@ -1191,6 +1222,7 @@
     <w:p>
       <w:pPr>
         <w:pStyle w:val="4"/>
+        <w:jc w:val="both"/>
       </w:pPr>
       <w:r>
         <w:t xml:space="preserve">Challenges: </w:t>
@@ -1199,6 +1231,7 @@
     <w:p>
       <w:pPr>
         <w:pStyle w:val="5"/>
+        <w:jc w:val="both"/>
       </w:pPr>
       <w:r>
         <w:t>Data</w:t>
@@ -1207,6 +1240,7 @@
     <w:p>
       <w:pPr>
         <w:pStyle w:val="6"/>
+        <w:jc w:val="both"/>
         <w:rPr>
           <w:rFonts w:eastAsiaTheme="minorEastAsia"/>
         </w:rPr>
@@ -1221,6 +1255,7 @@
     <w:p>
       <w:pPr>
         <w:pStyle w:val="5"/>
+        <w:jc w:val="both"/>
       </w:pPr>
       <w:r>
         <w:t xml:space="preserve">NLP </w:t>
@@ -1238,11 +1273,12 @@
     <w:p>
       <w:pPr>
         <w:pStyle w:val="6"/>
+        <w:jc w:val="both"/>
         <w:rPr>
           <w:rFonts w:eastAsiaTheme="minorEastAsia"/>
         </w:rPr>
       </w:pPr>
-      <w:bookmarkStart w:id="1" w:name="OLE_LINK1"/>
+      <w:bookmarkStart w:id="2" w:name="OLE_LINK1"/>
       <w:r>
         <w:rPr>
           <w:rFonts w:eastAsiaTheme="minorEastAsia"/>
@@ -1253,6 +1289,7 @@
     <w:p>
       <w:pPr>
         <w:pStyle w:val="6"/>
+        <w:jc w:val="both"/>
         <w:rPr>
           <w:rFonts w:eastAsiaTheme="minorEastAsia"/>
         </w:rPr>
@@ -1267,7 +1304,7 @@
     <w:p>
       <w:pPr>
         <w:pStyle w:val="6"/>
-        <w:jc w:val="center"/>
+        <w:jc w:val="both"/>
         <w:rPr>
           <w:rFonts w:eastAsiaTheme="minorEastAsia"/>
         </w:rPr>
@@ -1316,10 +1353,11 @@
         </w:drawing>
       </w:r>
     </w:p>
-    <w:bookmarkEnd w:id="1"/>
-    <w:p>
-      <w:pPr>
-        <w:pStyle w:val="6"/>
+    <w:bookmarkEnd w:id="2"/>
+    <w:p>
+      <w:pPr>
+        <w:pStyle w:val="6"/>
+        <w:jc w:val="both"/>
         <w:rPr>
           <w:rFonts w:eastAsiaTheme="minorEastAsia"/>
         </w:rPr>
@@ -1328,7 +1366,7 @@
     <w:p>
       <w:pPr>
         <w:pStyle w:val="6"/>
-        <w:jc w:val="center"/>
+        <w:jc w:val="both"/>
         <w:rPr>
           <w:rFonts w:eastAsiaTheme="minorEastAsia"/>
         </w:rPr>
@@ -1379,6 +1417,7 @@
     <w:p>
       <w:pPr>
         <w:pStyle w:val="6"/>
+        <w:jc w:val="both"/>
         <w:rPr>
           <w:rFonts w:eastAsiaTheme="minorEastAsia"/>
         </w:rPr>
@@ -1393,7 +1432,7 @@
     <w:p>
       <w:pPr>
         <w:pStyle w:val="6"/>
-        <w:jc w:val="center"/>
+        <w:jc w:val="both"/>
         <w:rPr>
           <w:rFonts w:eastAsiaTheme="minorEastAsia"/>
         </w:rPr>
@@ -1487,6 +1526,7 @@
     <w:p>
       <w:pPr>
         <w:pStyle w:val="6"/>
+        <w:jc w:val="both"/>
         <w:rPr>
           <w:rFonts w:eastAsiaTheme="minorEastAsia"/>
           <w:lang w:eastAsia="zh-CN"/>
@@ -1559,6 +1599,7 @@
           <w:p>
             <w:pPr>
               <w:pStyle w:val="6"/>
+              <w:jc w:val="both"/>
               <w:rPr>
                 <w:rFonts w:eastAsiaTheme="minorEastAsia"/>
                 <w:lang w:eastAsia="zh-CN"/>
@@ -1573,6 +1614,7 @@
           <w:p>
             <w:pPr>
               <w:pStyle w:val="6"/>
+              <w:jc w:val="both"/>
               <w:rPr>
                 <w:rFonts w:eastAsiaTheme="minorEastAsia"/>
                 <w:lang w:eastAsia="zh-CN"/>
@@ -1594,6 +1636,7 @@
           <w:p>
             <w:pPr>
               <w:pStyle w:val="6"/>
+              <w:jc w:val="both"/>
               <w:rPr>
                 <w:rFonts w:eastAsiaTheme="minorEastAsia"/>
                 <w:lang w:eastAsia="zh-CN"/>
@@ -1615,6 +1658,7 @@
           <w:p>
             <w:pPr>
               <w:pStyle w:val="6"/>
+              <w:jc w:val="both"/>
               <w:rPr>
                 <w:rFonts w:eastAsiaTheme="minorEastAsia"/>
                 <w:lang w:eastAsia="zh-CN"/>
@@ -1636,6 +1680,7 @@
           <w:p>
             <w:pPr>
               <w:pStyle w:val="6"/>
+              <w:jc w:val="both"/>
               <w:rPr>
                 <w:rFonts w:eastAsiaTheme="minorEastAsia"/>
                 <w:lang w:eastAsia="zh-CN"/>
@@ -1675,6 +1720,7 @@
           <w:p>
             <w:pPr>
               <w:pStyle w:val="6"/>
+              <w:jc w:val="both"/>
               <w:rPr>
                 <w:rFonts w:eastAsiaTheme="minorEastAsia"/>
                 <w:lang w:eastAsia="zh-CN"/>
@@ -1696,6 +1742,7 @@
           <w:p>
             <w:pPr>
               <w:pStyle w:val="6"/>
+              <w:jc w:val="both"/>
               <w:rPr>
                 <w:rFonts w:eastAsiaTheme="minorEastAsia"/>
                 <w:lang w:eastAsia="zh-CN"/>
@@ -1717,6 +1764,7 @@
           <w:p>
             <w:pPr>
               <w:pStyle w:val="6"/>
+              <w:jc w:val="both"/>
               <w:rPr>
                 <w:rFonts w:eastAsiaTheme="minorEastAsia"/>
                 <w:lang w:eastAsia="zh-CN"/>
@@ -1738,6 +1786,7 @@
           <w:p>
             <w:pPr>
               <w:pStyle w:val="6"/>
+              <w:jc w:val="both"/>
               <w:rPr>
                 <w:rFonts w:eastAsiaTheme="minorEastAsia"/>
                 <w:lang w:eastAsia="zh-CN"/>
@@ -1759,6 +1808,7 @@
           <w:p>
             <w:pPr>
               <w:pStyle w:val="6"/>
+              <w:jc w:val="both"/>
               <w:rPr>
                 <w:rFonts w:eastAsiaTheme="minorEastAsia"/>
                 <w:lang w:eastAsia="zh-CN"/>
@@ -1798,6 +1848,7 @@
           <w:p>
             <w:pPr>
               <w:pStyle w:val="6"/>
+              <w:jc w:val="both"/>
               <w:rPr>
                 <w:rFonts w:eastAsiaTheme="minorEastAsia"/>
                 <w:lang w:eastAsia="zh-CN"/>
@@ -1819,6 +1870,7 @@
           <w:p>
             <w:pPr>
               <w:pStyle w:val="6"/>
+              <w:jc w:val="both"/>
               <w:rPr>
                 <w:rFonts w:eastAsiaTheme="minorEastAsia"/>
                 <w:lang w:eastAsia="zh-CN"/>
@@ -1840,6 +1892,7 @@
           <w:p>
             <w:pPr>
               <w:pStyle w:val="6"/>
+              <w:jc w:val="both"/>
               <w:rPr>
                 <w:rFonts w:eastAsiaTheme="minorEastAsia"/>
                 <w:lang w:eastAsia="zh-CN"/>
@@ -1861,6 +1914,7 @@
           <w:p>
             <w:pPr>
               <w:pStyle w:val="6"/>
+              <w:jc w:val="both"/>
               <w:rPr>
                 <w:rFonts w:eastAsiaTheme="minorEastAsia"/>
                 <w:lang w:eastAsia="zh-CN"/>
@@ -1882,6 +1936,7 @@
           <w:p>
             <w:pPr>
               <w:pStyle w:val="6"/>
+              <w:jc w:val="both"/>
               <w:rPr>
                 <w:rFonts w:eastAsiaTheme="minorEastAsia"/>
                 <w:lang w:eastAsia="zh-CN"/>
@@ -1921,6 +1976,7 @@
           <w:p>
             <w:pPr>
               <w:pStyle w:val="6"/>
+              <w:jc w:val="both"/>
               <w:rPr>
                 <w:rFonts w:eastAsiaTheme="minorEastAsia"/>
                 <w:lang w:eastAsia="zh-CN"/>
@@ -1942,6 +1998,7 @@
           <w:p>
             <w:pPr>
               <w:pStyle w:val="6"/>
+              <w:jc w:val="both"/>
               <w:rPr>
                 <w:rFonts w:eastAsiaTheme="minorEastAsia"/>
                 <w:lang w:eastAsia="zh-CN"/>
@@ -1956,6 +2013,7 @@
           <w:p>
             <w:pPr>
               <w:pStyle w:val="6"/>
+              <w:jc w:val="both"/>
               <w:rPr>
                 <w:rFonts w:eastAsiaTheme="minorEastAsia"/>
                 <w:lang w:eastAsia="zh-CN"/>
@@ -1970,6 +2028,7 @@
           <w:p>
             <w:pPr>
               <w:pStyle w:val="6"/>
+              <w:jc w:val="both"/>
               <w:rPr>
                 <w:rFonts w:eastAsiaTheme="minorEastAsia"/>
                 <w:lang w:eastAsia="zh-CN"/>
@@ -1991,6 +2050,7 @@
           <w:p>
             <w:pPr>
               <w:pStyle w:val="6"/>
+              <w:jc w:val="both"/>
               <w:rPr>
                 <w:rFonts w:eastAsiaTheme="minorEastAsia"/>
                 <w:lang w:eastAsia="zh-CN"/>
@@ -2030,6 +2090,7 @@
           <w:p>
             <w:pPr>
               <w:pStyle w:val="6"/>
+              <w:jc w:val="both"/>
               <w:rPr>
                 <w:rFonts w:eastAsiaTheme="minorEastAsia"/>
                 <w:lang w:eastAsia="zh-CN"/>
@@ -2051,6 +2112,7 @@
           <w:p>
             <w:pPr>
               <w:pStyle w:val="6"/>
+              <w:jc w:val="both"/>
               <w:rPr>
                 <w:rFonts w:eastAsiaTheme="minorEastAsia"/>
                 <w:lang w:eastAsia="zh-CN"/>
@@ -2072,6 +2134,7 @@
           <w:p>
             <w:pPr>
               <w:pStyle w:val="6"/>
+              <w:jc w:val="both"/>
               <w:rPr>
                 <w:rFonts w:eastAsiaTheme="minorEastAsia"/>
                 <w:lang w:eastAsia="zh-CN"/>
@@ -2093,6 +2156,7 @@
           <w:p>
             <w:pPr>
               <w:pStyle w:val="6"/>
+              <w:jc w:val="both"/>
               <w:rPr>
                 <w:rFonts w:eastAsiaTheme="minorEastAsia"/>
                 <w:lang w:eastAsia="zh-CN"/>
@@ -2114,6 +2178,7 @@
           <w:p>
             <w:pPr>
               <w:pStyle w:val="6"/>
+              <w:jc w:val="both"/>
               <w:rPr>
                 <w:rFonts w:eastAsiaTheme="minorEastAsia"/>
                 <w:lang w:eastAsia="zh-CN"/>
@@ -2153,6 +2218,7 @@
           <w:p>
             <w:pPr>
               <w:pStyle w:val="6"/>
+              <w:jc w:val="both"/>
               <w:rPr>
                 <w:rFonts w:eastAsiaTheme="minorEastAsia"/>
                 <w:lang w:eastAsia="zh-CN"/>
@@ -2174,6 +2240,7 @@
           <w:p>
             <w:pPr>
               <w:pStyle w:val="6"/>
+              <w:jc w:val="both"/>
               <w:rPr>
                 <w:rFonts w:eastAsiaTheme="minorEastAsia"/>
                 <w:lang w:eastAsia="zh-CN"/>
@@ -2195,6 +2262,7 @@
           <w:p>
             <w:pPr>
               <w:pStyle w:val="6"/>
+              <w:jc w:val="both"/>
               <w:rPr>
                 <w:rFonts w:eastAsiaTheme="minorEastAsia"/>
                 <w:lang w:eastAsia="zh-CN"/>
@@ -2216,6 +2284,7 @@
           <w:p>
             <w:pPr>
               <w:pStyle w:val="6"/>
+              <w:jc w:val="both"/>
               <w:rPr>
                 <w:rFonts w:eastAsiaTheme="minorEastAsia"/>
                 <w:lang w:eastAsia="zh-CN"/>
@@ -2237,6 +2306,7 @@
           <w:p>
             <w:pPr>
               <w:pStyle w:val="6"/>
+              <w:jc w:val="both"/>
               <w:rPr>
                 <w:rFonts w:eastAsiaTheme="minorEastAsia"/>
                 <w:lang w:eastAsia="zh-CN"/>
@@ -2256,6 +2326,7 @@
     <w:p>
       <w:pPr>
         <w:pStyle w:val="6"/>
+        <w:jc w:val="both"/>
       </w:pPr>
     </w:p>
     <w:tbl>
@@ -2310,6 +2381,7 @@
           <w:p>
             <w:pPr>
               <w:pStyle w:val="6"/>
+              <w:jc w:val="both"/>
               <w:rPr>
                 <w:rFonts w:eastAsiaTheme="minorEastAsia"/>
                 <w:lang w:eastAsia="zh-CN"/>
@@ -2324,6 +2396,7 @@
           <w:p>
             <w:pPr>
               <w:pStyle w:val="6"/>
+              <w:jc w:val="both"/>
               <w:rPr>
                 <w:rFonts w:eastAsiaTheme="minorEastAsia"/>
                 <w:lang w:eastAsia="zh-CN"/>
@@ -2345,6 +2418,7 @@
           <w:p>
             <w:pPr>
               <w:pStyle w:val="6"/>
+              <w:jc w:val="both"/>
               <w:rPr>
                 <w:rFonts w:eastAsiaTheme="minorEastAsia"/>
                 <w:lang w:eastAsia="zh-CN"/>
@@ -2366,6 +2440,7 @@
           <w:p>
             <w:pPr>
               <w:pStyle w:val="6"/>
+              <w:jc w:val="both"/>
               <w:rPr>
                 <w:rFonts w:eastAsiaTheme="minorEastAsia"/>
                 <w:lang w:eastAsia="zh-CN"/>
@@ -2387,6 +2462,7 @@
           <w:p>
             <w:pPr>
               <w:pStyle w:val="6"/>
+              <w:jc w:val="both"/>
               <w:rPr>
                 <w:rFonts w:eastAsiaTheme="minorEastAsia"/>
                 <w:lang w:eastAsia="zh-CN"/>
@@ -2426,6 +2502,7 @@
           <w:p>
             <w:pPr>
               <w:pStyle w:val="6"/>
+              <w:jc w:val="both"/>
               <w:rPr>
                 <w:rFonts w:eastAsiaTheme="minorEastAsia"/>
                 <w:lang w:eastAsia="zh-CN"/>
@@ -2446,6 +2523,7 @@
           </w:tcPr>
           <w:p>
             <w:pPr>
+              <w:jc w:val="both"/>
               <w:rPr>
                 <w:lang w:eastAsia="zh-CN" w:bidi="ar-AE"/>
               </w:rPr>
@@ -2464,6 +2542,7 @@
           </w:tcPr>
           <w:p>
             <w:pPr>
+              <w:jc w:val="both"/>
               <w:rPr>
                 <w:lang w:eastAsia="zh-CN" w:bidi="ar-AE"/>
               </w:rPr>
@@ -2482,6 +2561,7 @@
           </w:tcPr>
           <w:p>
             <w:pPr>
+              <w:jc w:val="both"/>
               <w:rPr>
                 <w:lang w:eastAsia="zh-CN" w:bidi="ar-AE"/>
               </w:rPr>
@@ -2501,6 +2581,7 @@
           <w:p>
             <w:pPr>
               <w:pStyle w:val="6"/>
+              <w:jc w:val="both"/>
               <w:rPr>
                 <w:rFonts w:eastAsiaTheme="minorEastAsia"/>
                 <w:lang w:eastAsia="zh-CN"/>
@@ -2539,6 +2620,7 @@
           <w:p>
             <w:pPr>
               <w:pStyle w:val="6"/>
+              <w:jc w:val="both"/>
               <w:rPr>
                 <w:rFonts w:eastAsiaTheme="minorEastAsia"/>
                 <w:lang w:eastAsia="zh-CN"/>
@@ -2559,6 +2641,7 @@
           </w:tcPr>
           <w:p>
             <w:pPr>
+              <w:jc w:val="both"/>
               <w:rPr>
                 <w:lang w:eastAsia="zh-CN" w:bidi="ar-AE"/>
               </w:rPr>
@@ -2577,6 +2660,7 @@
           </w:tcPr>
           <w:p>
             <w:pPr>
+              <w:jc w:val="both"/>
               <w:rPr>
                 <w:lang w:eastAsia="zh-CN" w:bidi="ar-AE"/>
               </w:rPr>
@@ -2595,6 +2679,7 @@
           </w:tcPr>
           <w:p>
             <w:pPr>
+              <w:jc w:val="both"/>
               <w:rPr>
                 <w:lang w:eastAsia="zh-CN" w:bidi="ar-AE"/>
               </w:rPr>
@@ -2614,6 +2699,7 @@
           <w:p>
             <w:pPr>
               <w:pStyle w:val="6"/>
+              <w:jc w:val="both"/>
               <w:rPr>
                 <w:rFonts w:eastAsiaTheme="minorEastAsia"/>
                 <w:lang w:eastAsia="zh-CN"/>
@@ -2652,6 +2738,7 @@
           <w:p>
             <w:pPr>
               <w:pStyle w:val="6"/>
+              <w:jc w:val="both"/>
               <w:rPr>
                 <w:rFonts w:eastAsiaTheme="minorEastAsia"/>
                 <w:lang w:eastAsia="zh-CN"/>
@@ -2672,6 +2759,7 @@
           </w:tcPr>
           <w:p>
             <w:pPr>
+              <w:jc w:val="both"/>
               <w:rPr>
                 <w:lang w:eastAsia="zh-CN" w:bidi="ar-AE"/>
               </w:rPr>
@@ -2690,6 +2778,7 @@
           </w:tcPr>
           <w:p>
             <w:pPr>
+              <w:jc w:val="both"/>
               <w:rPr>
                 <w:lang w:eastAsia="zh-CN" w:bidi="ar-AE"/>
               </w:rPr>
@@ -2708,6 +2797,7 @@
           </w:tcPr>
           <w:p>
             <w:pPr>
+              <w:jc w:val="both"/>
               <w:rPr>
                 <w:lang w:eastAsia="zh-CN" w:bidi="ar-AE"/>
               </w:rPr>
@@ -2727,6 +2817,7 @@
           <w:p>
             <w:pPr>
               <w:pStyle w:val="6"/>
+              <w:jc w:val="both"/>
               <w:rPr>
                 <w:rFonts w:eastAsiaTheme="minorEastAsia"/>
                 <w:lang w:eastAsia="zh-CN"/>
@@ -2765,6 +2856,7 @@
           <w:p>
             <w:pPr>
               <w:pStyle w:val="6"/>
+              <w:jc w:val="both"/>
               <w:rPr>
                 <w:rFonts w:eastAsiaTheme="minorEastAsia"/>
                 <w:lang w:eastAsia="zh-CN"/>
@@ -2786,6 +2878,7 @@
           <w:p>
             <w:pPr>
               <w:pStyle w:val="6"/>
+              <w:jc w:val="both"/>
               <w:rPr>
                 <w:rFonts w:eastAsiaTheme="minorEastAsia"/>
                 <w:lang w:eastAsia="zh-CN"/>
@@ -2807,6 +2900,7 @@
           <w:p>
             <w:pPr>
               <w:pStyle w:val="6"/>
+              <w:jc w:val="both"/>
               <w:rPr>
                 <w:rFonts w:eastAsiaTheme="minorEastAsia"/>
                 <w:lang w:eastAsia="zh-CN"/>
@@ -2828,6 +2922,7 @@
           <w:p>
             <w:pPr>
               <w:pStyle w:val="6"/>
+              <w:jc w:val="both"/>
               <w:rPr>
                 <w:rFonts w:eastAsiaTheme="minorEastAsia"/>
                 <w:lang w:eastAsia="zh-CN"/>
@@ -2849,6 +2944,7 @@
           <w:p>
             <w:pPr>
               <w:pStyle w:val="6"/>
+              <w:jc w:val="both"/>
               <w:rPr>
                 <w:rFonts w:eastAsiaTheme="minorEastAsia"/>
                 <w:lang w:eastAsia="zh-CN"/>
@@ -2887,6 +2983,7 @@
           <w:p>
             <w:pPr>
               <w:pStyle w:val="6"/>
+              <w:jc w:val="both"/>
               <w:rPr>
                 <w:rFonts w:eastAsiaTheme="minorEastAsia"/>
                 <w:lang w:eastAsia="zh-CN"/>
@@ -2908,6 +3005,7 @@
           <w:p>
             <w:pPr>
               <w:pStyle w:val="6"/>
+              <w:jc w:val="both"/>
               <w:rPr>
                 <w:rFonts w:eastAsiaTheme="minorEastAsia"/>
                 <w:lang w:eastAsia="zh-CN"/>
@@ -2929,6 +3027,7 @@
           <w:p>
             <w:pPr>
               <w:pStyle w:val="6"/>
+              <w:jc w:val="both"/>
               <w:rPr>
                 <w:rFonts w:eastAsiaTheme="minorEastAsia"/>
                 <w:lang w:eastAsia="zh-CN"/>
@@ -2950,6 +3049,7 @@
           <w:p>
             <w:pPr>
               <w:pStyle w:val="6"/>
+              <w:jc w:val="both"/>
               <w:rPr>
                 <w:rFonts w:eastAsiaTheme="minorEastAsia"/>
                 <w:lang w:eastAsia="zh-CN"/>
@@ -2971,6 +3071,7 @@
           <w:p>
             <w:pPr>
               <w:pStyle w:val="6"/>
+              <w:jc w:val="both"/>
               <w:rPr>
                 <w:rFonts w:eastAsiaTheme="minorEastAsia"/>
                 <w:lang w:eastAsia="zh-CN"/>
@@ -2989,6 +3090,7 @@
     <w:p>
       <w:pPr>
         <w:pStyle w:val="6"/>
+        <w:jc w:val="both"/>
         <w:rPr>
           <w:rFonts w:eastAsiaTheme="minorEastAsia"/>
         </w:rPr>
@@ -2997,6 +3099,7 @@
     <w:p>
       <w:pPr>
         <w:pStyle w:val="6"/>
+        <w:jc w:val="both"/>
         <w:rPr>
           <w:rFonts w:eastAsiaTheme="minorEastAsia"/>
         </w:rPr>
@@ -3024,6 +3127,7 @@
     <w:p>
       <w:pPr>
         <w:pStyle w:val="6"/>
+        <w:jc w:val="both"/>
         <w:rPr>
           <w:rFonts w:eastAsiaTheme="minorEastAsia"/>
         </w:rPr>
@@ -3051,6 +3155,7 @@
     <w:p>
       <w:pPr>
         <w:pStyle w:val="6"/>
+        <w:jc w:val="both"/>
         <w:rPr>
           <w:rFonts w:eastAsiaTheme="minorEastAsia"/>
         </w:rPr>
@@ -3114,6 +3219,7 @@
           <w:p>
             <w:pPr>
               <w:pStyle w:val="6"/>
+              <w:jc w:val="both"/>
               <w:rPr>
                 <w:rFonts w:eastAsiaTheme="minorEastAsia"/>
                 <w:lang w:eastAsia="zh-CN"/>
@@ -3128,6 +3234,7 @@
           <w:p>
             <w:pPr>
               <w:pStyle w:val="6"/>
+              <w:jc w:val="both"/>
               <w:rPr>
                 <w:rFonts w:eastAsiaTheme="minorEastAsia"/>
                 <w:lang w:eastAsia="zh-CN"/>
@@ -3149,6 +3256,7 @@
           <w:p>
             <w:pPr>
               <w:pStyle w:val="6"/>
+              <w:jc w:val="both"/>
               <w:rPr>
                 <w:rFonts w:eastAsiaTheme="minorEastAsia"/>
                 <w:lang w:eastAsia="zh-CN"/>
@@ -3170,6 +3278,7 @@
           <w:p>
             <w:pPr>
               <w:pStyle w:val="6"/>
+              <w:jc w:val="both"/>
               <w:rPr>
                 <w:rFonts w:eastAsiaTheme="minorEastAsia"/>
                 <w:lang w:eastAsia="zh-CN"/>
@@ -3191,6 +3300,7 @@
           <w:p>
             <w:pPr>
               <w:pStyle w:val="6"/>
+              <w:jc w:val="both"/>
               <w:rPr>
                 <w:rFonts w:eastAsiaTheme="minorEastAsia"/>
                 <w:lang w:eastAsia="zh-CN"/>
@@ -3230,6 +3340,7 @@
           <w:p>
             <w:pPr>
               <w:pStyle w:val="6"/>
+              <w:jc w:val="both"/>
               <w:rPr>
                 <w:rFonts w:eastAsiaTheme="minorEastAsia"/>
                 <w:lang w:eastAsia="zh-CN"/>
@@ -3250,6 +3361,7 @@
           </w:tcPr>
           <w:p>
             <w:pPr>
+              <w:jc w:val="both"/>
               <w:rPr>
                 <w:lang w:eastAsia="zh-CN" w:bidi="ar-AE"/>
               </w:rPr>
@@ -3275,6 +3387,7 @@
           </w:tcPr>
           <w:p>
             <w:pPr>
+              <w:jc w:val="both"/>
               <w:rPr>
                 <w:lang w:eastAsia="zh-CN" w:bidi="ar-AE"/>
               </w:rPr>
@@ -3300,6 +3413,7 @@
           </w:tcPr>
           <w:p>
             <w:pPr>
+              <w:jc w:val="both"/>
               <w:rPr>
                 <w:lang w:eastAsia="zh-CN" w:bidi="ar-AE"/>
               </w:rPr>
@@ -3320,6 +3434,7 @@
           <w:p>
             <w:pPr>
               <w:pStyle w:val="6"/>
+              <w:jc w:val="both"/>
               <w:rPr>
                 <w:rFonts w:eastAsiaTheme="minorEastAsia"/>
                 <w:lang w:eastAsia="zh-CN"/>
@@ -3359,6 +3474,7 @@
           <w:p>
             <w:pPr>
               <w:pStyle w:val="6"/>
+              <w:jc w:val="both"/>
               <w:rPr>
                 <w:rFonts w:eastAsiaTheme="minorEastAsia"/>
                 <w:lang w:eastAsia="zh-CN"/>
@@ -3379,6 +3495,7 @@
           </w:tcPr>
           <w:p>
             <w:pPr>
+              <w:jc w:val="both"/>
               <w:rPr>
                 <w:lang w:eastAsia="zh-CN" w:bidi="ar-AE"/>
               </w:rPr>
@@ -3398,6 +3515,7 @@
           </w:tcPr>
           <w:p>
             <w:pPr>
+              <w:jc w:val="both"/>
               <w:rPr>
                 <w:lang w:eastAsia="zh-CN" w:bidi="ar-AE"/>
               </w:rPr>
@@ -3417,6 +3535,7 @@
           </w:tcPr>
           <w:p>
             <w:pPr>
+              <w:jc w:val="both"/>
               <w:rPr>
                 <w:lang w:eastAsia="zh-CN" w:bidi="ar-AE"/>
               </w:rPr>
@@ -3437,6 +3556,7 @@
           <w:p>
             <w:pPr>
               <w:pStyle w:val="6"/>
+              <w:jc w:val="both"/>
               <w:rPr>
                 <w:rFonts w:eastAsiaTheme="minorEastAsia"/>
                 <w:lang w:eastAsia="zh-CN"/>
@@ -3476,6 +3596,7 @@
           <w:p>
             <w:pPr>
               <w:pStyle w:val="6"/>
+              <w:jc w:val="both"/>
               <w:rPr>
                 <w:rFonts w:eastAsiaTheme="minorEastAsia"/>
                 <w:lang w:eastAsia="zh-CN"/>
@@ -3496,6 +3617,7 @@
           </w:tcPr>
           <w:p>
             <w:pPr>
+              <w:jc w:val="both"/>
               <w:rPr>
                 <w:lang w:eastAsia="zh-CN" w:bidi="ar-AE"/>
               </w:rPr>
@@ -3514,6 +3636,7 @@
           </w:tcPr>
           <w:p>
             <w:pPr>
+              <w:jc w:val="both"/>
               <w:rPr>
                 <w:lang w:eastAsia="zh-CN" w:bidi="ar-AE"/>
               </w:rPr>
@@ -3532,6 +3655,7 @@
           </w:tcPr>
           <w:p>
             <w:pPr>
+              <w:jc w:val="both"/>
               <w:rPr>
                 <w:lang w:eastAsia="zh-CN" w:bidi="ar-AE"/>
               </w:rPr>
@@ -3552,6 +3676,7 @@
           <w:p>
             <w:pPr>
               <w:pStyle w:val="6"/>
+              <w:jc w:val="both"/>
               <w:rPr>
                 <w:rFonts w:eastAsiaTheme="minorEastAsia"/>
                 <w:lang w:eastAsia="zh-CN"/>
@@ -3597,6 +3722,7 @@
           <w:p>
             <w:pPr>
               <w:pStyle w:val="6"/>
+              <w:jc w:val="both"/>
               <w:rPr>
                 <w:rFonts w:eastAsiaTheme="minorEastAsia"/>
                 <w:lang w:eastAsia="zh-CN"/>
@@ -3618,6 +3744,7 @@
           <w:p>
             <w:pPr>
               <w:pStyle w:val="6"/>
+              <w:jc w:val="both"/>
               <w:rPr>
                 <w:rFonts w:eastAsiaTheme="minorEastAsia"/>
                 <w:lang w:eastAsia="zh-CN"/>
@@ -3638,6 +3765,7 @@
           </w:tcPr>
           <w:p>
             <w:pPr>
+              <w:jc w:val="both"/>
               <w:rPr>
                 <w:lang w:eastAsia="zh-CN" w:bidi="ar-AE"/>
               </w:rPr>
@@ -3657,11 +3785,12 @@
           </w:tcPr>
           <w:p>
             <w:pPr>
+              <w:jc w:val="both"/>
               <w:rPr>
                 <w:lang w:eastAsia="zh-CN" w:bidi="ar-AE"/>
               </w:rPr>
             </w:pPr>
-            <w:bookmarkStart w:id="2" w:name="OLE_LINK5"/>
+            <w:bookmarkStart w:id="3" w:name="OLE_LINK5"/>
             <w:r>
               <w:rPr>
                 <w:rFonts w:hint="eastAsia"/>
@@ -3669,7 +3798,7 @@
               </w:rPr>
               <w:t>0.76</w:t>
             </w:r>
-            <w:bookmarkEnd w:id="2"/>
+            <w:bookmarkEnd w:id="3"/>
           </w:p>
         </w:tc>
         <w:tc>
@@ -3679,12 +3808,13 @@
           <w:p>
             <w:pPr>
               <w:pStyle w:val="6"/>
-              <w:rPr>
-                <w:rFonts w:eastAsiaTheme="minorEastAsia"/>
-                <w:lang w:eastAsia="zh-CN"/>
-              </w:rPr>
-            </w:pPr>
-            <w:bookmarkStart w:id="3" w:name="OLE_LINK6"/>
+              <w:jc w:val="both"/>
+              <w:rPr>
+                <w:rFonts w:eastAsiaTheme="minorEastAsia"/>
+                <w:lang w:eastAsia="zh-CN"/>
+              </w:rPr>
+            </w:pPr>
+            <w:bookmarkStart w:id="4" w:name="OLE_LINK6"/>
             <w:r>
               <w:rPr>
                 <w:rFonts w:hint="eastAsia" w:eastAsiaTheme="minorEastAsia"/>
@@ -3692,7 +3822,7 @@
               </w:rPr>
               <w:t>320,000</w:t>
             </w:r>
-            <w:bookmarkEnd w:id="3"/>
+            <w:bookmarkEnd w:id="4"/>
           </w:p>
         </w:tc>
       </w:tr>
@@ -3720,6 +3850,7 @@
           <w:p>
             <w:pPr>
               <w:pStyle w:val="6"/>
+              <w:jc w:val="both"/>
               <w:rPr>
                 <w:rFonts w:eastAsiaTheme="minorEastAsia"/>
                 <w:lang w:eastAsia="zh-CN"/>
@@ -3741,6 +3872,7 @@
           <w:p>
             <w:pPr>
               <w:pStyle w:val="6"/>
+              <w:jc w:val="both"/>
               <w:rPr>
                 <w:rFonts w:eastAsiaTheme="minorEastAsia"/>
                 <w:lang w:eastAsia="zh-CN"/>
@@ -3762,6 +3894,7 @@
           <w:p>
             <w:pPr>
               <w:pStyle w:val="6"/>
+              <w:jc w:val="both"/>
               <w:rPr>
                 <w:rFonts w:eastAsiaTheme="minorEastAsia"/>
                 <w:lang w:eastAsia="zh-CN"/>
@@ -3783,6 +3916,7 @@
           <w:p>
             <w:pPr>
               <w:pStyle w:val="6"/>
+              <w:jc w:val="both"/>
               <w:rPr>
                 <w:rFonts w:eastAsiaTheme="minorEastAsia"/>
                 <w:lang w:eastAsia="zh-CN"/>
@@ -3804,6 +3938,7 @@
           <w:p>
             <w:pPr>
               <w:pStyle w:val="6"/>
+              <w:jc w:val="both"/>
               <w:rPr>
                 <w:rFonts w:eastAsiaTheme="minorEastAsia"/>
                 <w:lang w:eastAsia="zh-CN"/>
@@ -3823,6 +3958,7 @@
     <w:p>
       <w:pPr>
         <w:pStyle w:val="6"/>
+        <w:jc w:val="both"/>
       </w:pPr>
     </w:p>
     <w:tbl>
@@ -3877,6 +4013,7 @@
           <w:p>
             <w:pPr>
               <w:pStyle w:val="6"/>
+              <w:jc w:val="both"/>
               <w:rPr>
                 <w:rFonts w:eastAsiaTheme="minorEastAsia"/>
                 <w:lang w:eastAsia="zh-CN"/>
@@ -3891,6 +4028,7 @@
           <w:p>
             <w:pPr>
               <w:pStyle w:val="6"/>
+              <w:jc w:val="both"/>
               <w:rPr>
                 <w:rFonts w:eastAsiaTheme="minorEastAsia"/>
                 <w:lang w:eastAsia="zh-CN"/>
@@ -3912,6 +4050,7 @@
           <w:p>
             <w:pPr>
               <w:pStyle w:val="6"/>
+              <w:jc w:val="both"/>
               <w:rPr>
                 <w:rFonts w:eastAsiaTheme="minorEastAsia"/>
                 <w:lang w:eastAsia="zh-CN"/>
@@ -3933,6 +4072,7 @@
           <w:p>
             <w:pPr>
               <w:pStyle w:val="6"/>
+              <w:jc w:val="both"/>
               <w:rPr>
                 <w:rFonts w:eastAsiaTheme="minorEastAsia"/>
                 <w:lang w:eastAsia="zh-CN"/>
@@ -3954,6 +4094,7 @@
           <w:p>
             <w:pPr>
               <w:pStyle w:val="6"/>
+              <w:jc w:val="both"/>
               <w:rPr>
                 <w:rFonts w:eastAsiaTheme="minorEastAsia"/>
                 <w:lang w:eastAsia="zh-CN"/>
@@ -3993,6 +4134,7 @@
           <w:p>
             <w:pPr>
               <w:pStyle w:val="6"/>
+              <w:jc w:val="both"/>
               <w:rPr>
                 <w:rFonts w:eastAsiaTheme="minorEastAsia"/>
                 <w:lang w:eastAsia="zh-CN"/>
@@ -4013,6 +4155,7 @@
           </w:tcPr>
           <w:p>
             <w:pPr>
+              <w:jc w:val="both"/>
               <w:rPr>
                 <w:lang w:eastAsia="zh-CN" w:bidi="ar-AE"/>
               </w:rPr>
@@ -4032,6 +4175,7 @@
           </w:tcPr>
           <w:p>
             <w:pPr>
+              <w:jc w:val="both"/>
               <w:rPr>
                 <w:lang w:eastAsia="zh-CN" w:bidi="ar-AE"/>
               </w:rPr>
@@ -4057,6 +4201,7 @@
           </w:tcPr>
           <w:p>
             <w:pPr>
+              <w:jc w:val="both"/>
               <w:rPr>
                 <w:lang w:eastAsia="zh-CN" w:bidi="ar-AE"/>
               </w:rPr>
@@ -4077,6 +4222,7 @@
           <w:p>
             <w:pPr>
               <w:pStyle w:val="6"/>
+              <w:jc w:val="both"/>
               <w:rPr>
                 <w:rFonts w:eastAsiaTheme="minorEastAsia"/>
                 <w:lang w:eastAsia="zh-CN"/>
@@ -4116,6 +4262,7 @@
           <w:p>
             <w:pPr>
               <w:pStyle w:val="6"/>
+              <w:jc w:val="both"/>
               <w:rPr>
                 <w:rFonts w:eastAsiaTheme="minorEastAsia"/>
                 <w:lang w:eastAsia="zh-CN"/>
@@ -4136,6 +4283,7 @@
           </w:tcPr>
           <w:p>
             <w:pPr>
+              <w:jc w:val="both"/>
               <w:rPr>
                 <w:lang w:eastAsia="zh-CN" w:bidi="ar-AE"/>
               </w:rPr>
@@ -4155,6 +4303,7 @@
           </w:tcPr>
           <w:p>
             <w:pPr>
+              <w:jc w:val="both"/>
               <w:rPr>
                 <w:lang w:eastAsia="zh-CN" w:bidi="ar-AE"/>
               </w:rPr>
@@ -4174,6 +4323,7 @@
           </w:tcPr>
           <w:p>
             <w:pPr>
+              <w:jc w:val="both"/>
               <w:rPr>
                 <w:lang w:eastAsia="zh-CN" w:bidi="ar-AE"/>
               </w:rPr>
@@ -4194,6 +4344,7 @@
           <w:p>
             <w:pPr>
               <w:pStyle w:val="6"/>
+              <w:jc w:val="both"/>
               <w:rPr>
                 <w:rFonts w:eastAsiaTheme="minorEastAsia"/>
                 <w:lang w:eastAsia="zh-CN"/>
@@ -4233,6 +4384,7 @@
           <w:p>
             <w:pPr>
               <w:pStyle w:val="6"/>
+              <w:jc w:val="both"/>
               <w:rPr>
                 <w:rFonts w:eastAsiaTheme="minorEastAsia"/>
                 <w:lang w:eastAsia="zh-CN"/>
@@ -4253,6 +4405,7 @@
           </w:tcPr>
           <w:p>
             <w:pPr>
+              <w:jc w:val="both"/>
               <w:rPr>
                 <w:lang w:eastAsia="zh-CN" w:bidi="ar-AE"/>
               </w:rPr>
@@ -4271,6 +4424,7 @@
           </w:tcPr>
           <w:p>
             <w:pPr>
+              <w:jc w:val="both"/>
               <w:rPr>
                 <w:lang w:eastAsia="zh-CN" w:bidi="ar-AE"/>
               </w:rPr>
@@ -4289,6 +4443,7 @@
           </w:tcPr>
           <w:p>
             <w:pPr>
+              <w:jc w:val="both"/>
               <w:rPr>
                 <w:lang w:eastAsia="zh-CN" w:bidi="ar-AE"/>
               </w:rPr>
@@ -4309,6 +4464,7 @@
           <w:p>
             <w:pPr>
               <w:pStyle w:val="6"/>
+              <w:jc w:val="both"/>
               <w:rPr>
                 <w:rFonts w:eastAsiaTheme="minorEastAsia"/>
                 <w:lang w:eastAsia="zh-CN"/>
@@ -4354,6 +4510,7 @@
           <w:p>
             <w:pPr>
               <w:pStyle w:val="6"/>
+              <w:jc w:val="both"/>
               <w:rPr>
                 <w:rFonts w:eastAsiaTheme="minorEastAsia"/>
                 <w:lang w:eastAsia="zh-CN"/>
@@ -4375,6 +4532,7 @@
           <w:p>
             <w:pPr>
               <w:pStyle w:val="6"/>
+              <w:jc w:val="both"/>
               <w:rPr>
                 <w:rFonts w:eastAsiaTheme="minorEastAsia"/>
                 <w:lang w:eastAsia="zh-CN"/>
@@ -4395,6 +4553,7 @@
           </w:tcPr>
           <w:p>
             <w:pPr>
+              <w:jc w:val="both"/>
               <w:rPr>
                 <w:lang w:eastAsia="zh-CN" w:bidi="ar-AE"/>
               </w:rPr>
@@ -4414,6 +4573,7 @@
           </w:tcPr>
           <w:p>
             <w:pPr>
+              <w:jc w:val="both"/>
               <w:rPr>
                 <w:lang w:eastAsia="zh-CN" w:bidi="ar-AE"/>
               </w:rPr>
@@ -4434,6 +4594,7 @@
           <w:p>
             <w:pPr>
               <w:pStyle w:val="6"/>
+              <w:jc w:val="both"/>
               <w:rPr>
                 <w:rFonts w:eastAsiaTheme="minorEastAsia"/>
                 <w:lang w:eastAsia="zh-CN"/>
@@ -4473,6 +4634,7 @@
           <w:p>
             <w:pPr>
               <w:pStyle w:val="6"/>
+              <w:jc w:val="both"/>
               <w:rPr>
                 <w:rFonts w:eastAsiaTheme="minorEastAsia"/>
                 <w:lang w:eastAsia="zh-CN"/>
@@ -4494,6 +4656,7 @@
           <w:p>
             <w:pPr>
               <w:pStyle w:val="6"/>
+              <w:jc w:val="both"/>
               <w:rPr>
                 <w:rFonts w:eastAsiaTheme="minorEastAsia"/>
                 <w:lang w:eastAsia="zh-CN"/>
@@ -4515,6 +4678,7 @@
           <w:p>
             <w:pPr>
               <w:pStyle w:val="6"/>
+              <w:jc w:val="both"/>
               <w:rPr>
                 <w:rFonts w:eastAsiaTheme="minorEastAsia"/>
                 <w:lang w:eastAsia="zh-CN"/>
@@ -4536,6 +4700,7 @@
           <w:p>
             <w:pPr>
               <w:pStyle w:val="6"/>
+              <w:jc w:val="both"/>
               <w:rPr>
                 <w:rFonts w:eastAsiaTheme="minorEastAsia"/>
                 <w:lang w:eastAsia="zh-CN"/>
@@ -4557,6 +4722,7 @@
           <w:p>
             <w:pPr>
               <w:pStyle w:val="6"/>
+              <w:jc w:val="both"/>
               <w:rPr>
                 <w:rFonts w:eastAsiaTheme="minorEastAsia"/>
                 <w:lang w:eastAsia="zh-CN"/>
@@ -4576,6 +4742,7 @@
     <w:p>
       <w:pPr>
         <w:pStyle w:val="6"/>
+        <w:jc w:val="both"/>
       </w:pPr>
       <w:r>
         <w:br w:type="textWrapping"/>
@@ -4620,12 +4787,6 @@
             <w:insideH w:val="single" w:color="auto" w:sz="4" w:space="0"/>
             <w:insideV w:val="single" w:color="auto" w:sz="4" w:space="0"/>
           </w:tblBorders>
-          <w:tblCellMar>
-            <w:top w:w="0" w:type="dxa"/>
-            <w:left w:w="108" w:type="dxa"/>
-            <w:bottom w:w="0" w:type="dxa"/>
-            <w:right w:w="108" w:type="dxa"/>
-          </w:tblCellMar>
         </w:tblPrEx>
         <w:tc>
           <w:tcPr>
@@ -4634,6 +4795,7 @@
           <w:p>
             <w:pPr>
               <w:pStyle w:val="6"/>
+              <w:jc w:val="both"/>
             </w:pPr>
             <w:r>
               <w:rPr>
@@ -4650,6 +4812,7 @@
           <w:p>
             <w:pPr>
               <w:pStyle w:val="6"/>
+              <w:jc w:val="both"/>
             </w:pPr>
             <w:r>
               <w:rPr>
@@ -4666,6 +4829,7 @@
           <w:p>
             <w:pPr>
               <w:pStyle w:val="6"/>
+              <w:jc w:val="both"/>
             </w:pPr>
             <w:r>
               <w:rPr>
@@ -4700,6 +4864,7 @@
           <w:p>
             <w:pPr>
               <w:pStyle w:val="6"/>
+              <w:jc w:val="both"/>
             </w:pPr>
             <w:r>
               <w:t xml:space="preserve">XGBoost Accuracy </w:t>
@@ -4713,6 +4878,7 @@
           <w:p>
             <w:pPr>
               <w:pStyle w:val="6"/>
+              <w:jc w:val="both"/>
             </w:pPr>
             <w:r>
               <w:rPr>
@@ -4733,6 +4899,7 @@
           <w:p>
             <w:pPr>
               <w:pStyle w:val="6"/>
+              <w:jc w:val="both"/>
             </w:pPr>
             <w:r>
               <w:rPr>
@@ -4771,6 +4938,7 @@
           <w:p>
             <w:pPr>
               <w:pStyle w:val="6"/>
+              <w:jc w:val="both"/>
             </w:pPr>
             <w:r>
               <w:t xml:space="preserve">XGBoost ROC-AUC </w:t>
@@ -4784,6 +4952,7 @@
           <w:p>
             <w:pPr>
               <w:pStyle w:val="6"/>
+              <w:jc w:val="both"/>
             </w:pPr>
             <w:r>
               <w:t>0.762493166893</w:t>
@@ -4797,6 +4966,7 @@
           <w:p>
             <w:pPr>
               <w:pStyle w:val="6"/>
+              <w:jc w:val="both"/>
             </w:pPr>
             <w:r>
               <w:t>0.55374410881275</w:t>
@@ -4828,6 +4998,7 @@
           <w:p>
             <w:pPr>
               <w:pStyle w:val="6"/>
+              <w:jc w:val="both"/>
             </w:pPr>
             <w:r>
               <w:t xml:space="preserve">XGBoost Precision </w:t>
@@ -4841,6 +5012,7 @@
           <w:p>
             <w:pPr>
               <w:pStyle w:val="6"/>
+              <w:jc w:val="both"/>
             </w:pPr>
             <w:r>
               <w:t>0.640924181286</w:t>
@@ -4854,6 +5026,7 @@
           <w:p>
             <w:pPr>
               <w:pStyle w:val="6"/>
+              <w:jc w:val="both"/>
             </w:pPr>
             <w:r>
               <w:t>0.64333728746548</w:t>
@@ -4885,6 +5058,7 @@
           <w:p>
             <w:pPr>
               <w:pStyle w:val="6"/>
+              <w:jc w:val="both"/>
             </w:pPr>
             <w:r>
               <w:t xml:space="preserve">XGBoost Recall </w:t>
@@ -4898,6 +5072,7 @@
           <w:p>
             <w:pPr>
               <w:pStyle w:val="6"/>
+              <w:jc w:val="both"/>
             </w:pPr>
             <w:r>
               <w:rPr>
@@ -4918,6 +5093,7 @@
           <w:p>
             <w:pPr>
               <w:pStyle w:val="6"/>
+              <w:jc w:val="both"/>
             </w:pPr>
             <w:r>
               <w:rPr>
@@ -4956,6 +5132,7 @@
           <w:p>
             <w:pPr>
               <w:pStyle w:val="6"/>
+              <w:jc w:val="both"/>
             </w:pPr>
             <w:r>
               <w:t xml:space="preserve">XGBoost F1-score </w:t>
@@ -4969,6 +5146,7 @@
           <w:p>
             <w:pPr>
               <w:pStyle w:val="6"/>
+              <w:jc w:val="both"/>
             </w:pPr>
             <w:r>
               <w:t>6.727682544794</w:t>
@@ -4982,6 +5160,7 @@
           <w:p>
             <w:pPr>
               <w:pStyle w:val="6"/>
+              <w:jc w:val="both"/>
             </w:pPr>
             <w:r>
               <w:t>0.74436692210911</w:t>
@@ -4993,12 +5172,13 @@
     <w:p>
       <w:pPr>
         <w:pStyle w:val="6"/>
-      </w:pPr>
-    </w:p>
-    <w:p>
-      <w:pPr>
-        <w:pStyle w:val="6"/>
-        <w:jc w:val="center"/>
+        <w:jc w:val="both"/>
+      </w:pPr>
+    </w:p>
+    <w:p>
+      <w:pPr>
+        <w:pStyle w:val="6"/>
+        <w:jc w:val="both"/>
       </w:pPr>
       <w:r>
         <w:drawing>
@@ -5047,6 +5227,7 @@
     <w:p>
       <w:pPr>
         <w:pStyle w:val="6"/>
+        <w:jc w:val="both"/>
         <w:rPr>
           <w:rFonts w:eastAsiaTheme="minorEastAsia"/>
         </w:rPr>
@@ -5068,6 +5249,7 @@
     <w:p>
       <w:pPr>
         <w:pStyle w:val="6"/>
+        <w:jc w:val="both"/>
         <w:rPr>
           <w:rFonts w:eastAsiaTheme="minorEastAsia"/>
         </w:rPr>
@@ -5095,6 +5277,7 @@
     <w:p>
       <w:pPr>
         <w:pStyle w:val="6"/>
+        <w:jc w:val="both"/>
         <w:rPr>
           <w:rFonts w:eastAsiaTheme="minorEastAsia"/>
         </w:rPr>
@@ -5109,6 +5292,7 @@
     <w:p>
       <w:pPr>
         <w:pStyle w:val="6"/>
+        <w:jc w:val="both"/>
         <w:rPr>
           <w:rFonts w:eastAsiaTheme="minorEastAsia"/>
         </w:rPr>
@@ -5123,6 +5307,7 @@
     <w:p>
       <w:pPr>
         <w:pStyle w:val="4"/>
+        <w:jc w:val="both"/>
       </w:pPr>
       <w:r>
         <w:rPr>
@@ -5137,6 +5322,7 @@
     <w:p>
       <w:pPr>
         <w:pStyle w:val="5"/>
+        <w:jc w:val="both"/>
       </w:pPr>
       <w:r>
         <w:rPr>
@@ -5148,6 +5334,7 @@
     <w:p>
       <w:pPr>
         <w:pStyle w:val="6"/>
+        <w:jc w:val="both"/>
         <w:rPr>
           <w:rFonts w:eastAsiaTheme="minorEastAsia"/>
           <w:lang w:eastAsia="zh-CN"/>
@@ -5164,6 +5351,7 @@
     <w:p>
       <w:pPr>
         <w:pStyle w:val="6"/>
+        <w:jc w:val="both"/>
         <w:rPr>
           <w:rFonts w:eastAsiaTheme="minorEastAsia"/>
           <w:lang w:eastAsia="zh-CN"/>
@@ -5180,6 +5368,7 @@
     <w:p>
       <w:pPr>
         <w:pStyle w:val="6"/>
+        <w:jc w:val="both"/>
         <w:rPr>
           <w:rFonts w:eastAsiaTheme="minorEastAsia"/>
           <w:lang w:eastAsia="zh-CN"/>
@@ -5196,6 +5385,7 @@
     <w:p>
       <w:pPr>
         <w:pStyle w:val="6"/>
+        <w:jc w:val="both"/>
         <w:rPr>
           <w:rFonts w:eastAsiaTheme="minorEastAsia"/>
           <w:lang w:eastAsia="zh-CN"/>
@@ -5212,6 +5402,7 @@
     <w:p>
       <w:pPr>
         <w:pStyle w:val="6"/>
+        <w:jc w:val="both"/>
         <w:rPr>
           <w:rFonts w:eastAsiaTheme="minorEastAsia"/>
           <w:lang w:eastAsia="zh-CN"/>
@@ -5228,6 +5419,7 @@
     <w:p>
       <w:pPr>
         <w:pStyle w:val="6"/>
+        <w:jc w:val="both"/>
         <w:rPr>
           <w:rFonts w:eastAsiaTheme="minorEastAsia"/>
           <w:lang w:eastAsia="zh-CN"/>
@@ -5248,6 +5440,7 @@
           <w:ilvl w:val="0"/>
           <w:numId w:val="1"/>
         </w:numPr>
+        <w:jc w:val="both"/>
         <w:rPr>
           <w:rFonts w:eastAsiaTheme="minorEastAsia"/>
           <w:lang w:eastAsia="zh-CN"/>
@@ -5268,6 +5461,7 @@
           <w:ilvl w:val="0"/>
           <w:numId w:val="1"/>
         </w:numPr>
+        <w:jc w:val="both"/>
         <w:rPr>
           <w:rFonts w:eastAsiaTheme="minorEastAsia"/>
           <w:lang w:eastAsia="zh-CN"/>
@@ -5288,6 +5482,7 @@
           <w:ilvl w:val="0"/>
           <w:numId w:val="1"/>
         </w:numPr>
+        <w:jc w:val="both"/>
         <w:rPr>
           <w:rFonts w:eastAsiaTheme="minorEastAsia"/>
           <w:lang w:eastAsia="zh-CN"/>
@@ -5308,6 +5503,7 @@
           <w:ilvl w:val="0"/>
           <w:numId w:val="1"/>
         </w:numPr>
+        <w:jc w:val="both"/>
         <w:rPr>
           <w:rFonts w:eastAsiaTheme="minorEastAsia"/>
           <w:lang w:eastAsia="zh-CN"/>
@@ -5324,6 +5520,7 @@
     <w:p>
       <w:pPr>
         <w:pStyle w:val="6"/>
+        <w:jc w:val="both"/>
         <w:rPr>
           <w:rFonts w:eastAsiaTheme="minorEastAsia"/>
           <w:lang w:eastAsia="zh-CN"/>
@@ -5340,6 +5537,7 @@
     <w:p>
       <w:pPr>
         <w:pStyle w:val="5"/>
+        <w:jc w:val="both"/>
       </w:pPr>
       <w:r>
         <w:t>NLP Model</w:t>
@@ -5348,6 +5546,7 @@
     <w:p>
       <w:pPr>
         <w:pStyle w:val="6"/>
+        <w:jc w:val="both"/>
         <w:rPr>
           <w:rFonts w:eastAsiaTheme="minorEastAsia"/>
           <w:lang w:eastAsia="zh-CN"/>
@@ -5364,6 +5563,7 @@
     <w:p>
       <w:pPr>
         <w:pStyle w:val="6"/>
+        <w:jc w:val="both"/>
         <w:rPr>
           <w:rFonts w:eastAsiaTheme="minorEastAsia"/>
           <w:lang w:eastAsia="zh-CN"/>
@@ -5432,6 +5632,7 @@
           <w:p>
             <w:pPr>
               <w:pStyle w:val="6"/>
+              <w:jc w:val="both"/>
               <w:rPr>
                 <w:rFonts w:eastAsiaTheme="minorEastAsia"/>
                 <w:sz w:val="18"/>
@@ -5456,6 +5657,7 @@
           </w:tcPr>
           <w:p>
             <w:pPr>
+              <w:jc w:val="both"/>
               <w:rPr>
                 <w:sz w:val="18"/>
                 <w:szCs w:val="18"/>
@@ -5470,6 +5672,7 @@
           </w:tcPr>
           <w:p>
             <w:pPr>
+              <w:jc w:val="both"/>
               <w:rPr>
                 <w:sz w:val="18"/>
                 <w:szCs w:val="18"/>
@@ -5484,6 +5687,7 @@
           </w:tcPr>
           <w:p>
             <w:pPr>
+              <w:jc w:val="both"/>
               <w:rPr>
                 <w:sz w:val="18"/>
                 <w:szCs w:val="18"/>
@@ -5506,6 +5710,7 @@
           </w:tcPr>
           <w:p>
             <w:pPr>
+              <w:jc w:val="both"/>
               <w:rPr>
                 <w:sz w:val="18"/>
                 <w:szCs w:val="18"/>
@@ -5556,6 +5761,7 @@
           <w:p>
             <w:pPr>
               <w:pStyle w:val="6"/>
+              <w:jc w:val="both"/>
               <w:rPr>
                 <w:rFonts w:eastAsiaTheme="minorEastAsia"/>
                 <w:sz w:val="18"/>
@@ -5580,6 +5786,7 @@
           </w:tcPr>
           <w:p>
             <w:pPr>
+              <w:jc w:val="both"/>
               <w:rPr>
                 <w:sz w:val="18"/>
                 <w:szCs w:val="18"/>
@@ -5611,6 +5818,7 @@
           </w:tcPr>
           <w:p>
             <w:pPr>
+              <w:jc w:val="both"/>
               <w:rPr>
                 <w:sz w:val="18"/>
                 <w:szCs w:val="18"/>
@@ -5633,6 +5841,7 @@
           </w:tcPr>
           <w:p>
             <w:pPr>
+              <w:jc w:val="both"/>
               <w:rPr>
                 <w:sz w:val="18"/>
                 <w:szCs w:val="18"/>
@@ -5664,6 +5873,7 @@
           </w:tcPr>
           <w:p>
             <w:pPr>
+              <w:jc w:val="both"/>
               <w:rPr>
                 <w:sz w:val="18"/>
                 <w:szCs w:val="18"/>
@@ -5714,6 +5924,7 @@
           <w:p>
             <w:pPr>
               <w:pStyle w:val="6"/>
+              <w:jc w:val="both"/>
               <w:rPr>
                 <w:rFonts w:eastAsiaTheme="minorEastAsia"/>
                 <w:sz w:val="18"/>
@@ -5738,6 +5949,7 @@
           </w:tcPr>
           <w:p>
             <w:pPr>
+              <w:jc w:val="both"/>
               <w:rPr>
                 <w:sz w:val="18"/>
                 <w:szCs w:val="18"/>
@@ -5760,6 +5972,7 @@
           </w:tcPr>
           <w:p>
             <w:pPr>
+              <w:jc w:val="both"/>
               <w:rPr>
                 <w:sz w:val="18"/>
                 <w:szCs w:val="18"/>
@@ -5791,6 +6004,7 @@
           </w:tcPr>
           <w:p>
             <w:pPr>
+              <w:jc w:val="both"/>
               <w:rPr>
                 <w:sz w:val="18"/>
                 <w:szCs w:val="18"/>
@@ -5822,6 +6036,7 @@
           </w:tcPr>
           <w:p>
             <w:pPr>
+              <w:jc w:val="both"/>
               <w:rPr>
                 <w:sz w:val="18"/>
                 <w:szCs w:val="18"/>
@@ -5852,6 +6067,7 @@
     <w:p>
       <w:pPr>
         <w:pStyle w:val="6"/>
+        <w:jc w:val="both"/>
       </w:pPr>
       <w:r>
         <w:rPr>
@@ -5916,6 +6132,7 @@
           <w:p>
             <w:pPr>
               <w:pStyle w:val="6"/>
+              <w:jc w:val="both"/>
               <w:rPr>
                 <w:rFonts w:eastAsiaTheme="minorEastAsia"/>
                 <w:sz w:val="18"/>
@@ -5940,6 +6157,7 @@
           </w:tcPr>
           <w:p>
             <w:pPr>
+              <w:jc w:val="both"/>
               <w:rPr>
                 <w:sz w:val="18"/>
                 <w:szCs w:val="18"/>
@@ -5954,6 +6172,7 @@
           </w:tcPr>
           <w:p>
             <w:pPr>
+              <w:jc w:val="both"/>
               <w:rPr>
                 <w:sz w:val="18"/>
                 <w:szCs w:val="18"/>
@@ -5968,6 +6187,7 @@
           </w:tcPr>
           <w:p>
             <w:pPr>
+              <w:jc w:val="both"/>
               <w:rPr>
                 <w:sz w:val="18"/>
                 <w:szCs w:val="18"/>
@@ -5999,6 +6219,7 @@
           </w:tcPr>
           <w:p>
             <w:pPr>
+              <w:jc w:val="both"/>
               <w:rPr>
                 <w:sz w:val="18"/>
                 <w:szCs w:val="18"/>
@@ -6041,6 +6262,7 @@
           <w:p>
             <w:pPr>
               <w:pStyle w:val="6"/>
+              <w:jc w:val="both"/>
               <w:rPr>
                 <w:rFonts w:eastAsiaTheme="minorEastAsia"/>
                 <w:sz w:val="18"/>
@@ -6065,6 +6287,7 @@
           </w:tcPr>
           <w:p>
             <w:pPr>
+              <w:jc w:val="both"/>
               <w:rPr>
                 <w:sz w:val="18"/>
                 <w:szCs w:val="18"/>
@@ -6096,6 +6319,7 @@
           </w:tcPr>
           <w:p>
             <w:pPr>
+              <w:jc w:val="both"/>
               <w:rPr>
                 <w:sz w:val="18"/>
                 <w:szCs w:val="18"/>
@@ -6127,6 +6351,7 @@
           </w:tcPr>
           <w:p>
             <w:pPr>
+              <w:jc w:val="both"/>
               <w:rPr>
                 <w:sz w:val="18"/>
                 <w:szCs w:val="18"/>
@@ -6158,6 +6383,7 @@
           </w:tcPr>
           <w:p>
             <w:pPr>
+              <w:jc w:val="both"/>
               <w:rPr>
                 <w:sz w:val="18"/>
                 <w:szCs w:val="18"/>
@@ -6200,6 +6426,7 @@
           <w:p>
             <w:pPr>
               <w:pStyle w:val="6"/>
+              <w:jc w:val="both"/>
               <w:rPr>
                 <w:rFonts w:eastAsiaTheme="minorEastAsia"/>
                 <w:sz w:val="18"/>
@@ -6224,6 +6451,7 @@
           </w:tcPr>
           <w:p>
             <w:pPr>
+              <w:jc w:val="both"/>
               <w:rPr>
                 <w:sz w:val="18"/>
                 <w:szCs w:val="18"/>
@@ -6255,6 +6483,7 @@
           </w:tcPr>
           <w:p>
             <w:pPr>
+              <w:jc w:val="both"/>
               <w:rPr>
                 <w:sz w:val="18"/>
                 <w:szCs w:val="18"/>
@@ -6286,6 +6515,7 @@
           </w:tcPr>
           <w:p>
             <w:pPr>
+              <w:jc w:val="both"/>
               <w:rPr>
                 <w:sz w:val="18"/>
                 <w:szCs w:val="18"/>
@@ -6317,6 +6547,7 @@
           </w:tcPr>
           <w:p>
             <w:pPr>
+              <w:jc w:val="both"/>
               <w:rPr>
                 <w:sz w:val="18"/>
                 <w:szCs w:val="18"/>
@@ -6339,14 +6570,16 @@
     <w:p>
       <w:pPr>
         <w:pStyle w:val="6"/>
-        <w:rPr>
-          <w:lang w:eastAsia="zh-CN"/>
-        </w:rPr>
-      </w:pPr>
-    </w:p>
-    <w:p>
-      <w:pPr>
-        <w:pStyle w:val="6"/>
+        <w:jc w:val="both"/>
+        <w:rPr>
+          <w:lang w:eastAsia="zh-CN"/>
+        </w:rPr>
+      </w:pPr>
+    </w:p>
+    <w:p>
+      <w:pPr>
+        <w:pStyle w:val="6"/>
+        <w:jc w:val="both"/>
         <w:rPr>
           <w:lang w:eastAsia="zh-CN"/>
         </w:rPr>
@@ -6362,6 +6595,7 @@
     <w:p>
       <w:pPr>
         <w:pStyle w:val="6"/>
+        <w:jc w:val="both"/>
         <w:rPr>
           <w:lang w:eastAsia="zh-CN"/>
         </w:rPr>
@@ -6413,6 +6647,7 @@
     <w:p>
       <w:pPr>
         <w:pStyle w:val="6"/>
+        <w:jc w:val="both"/>
         <w:rPr>
           <w:lang w:eastAsia="zh-CN"/>
         </w:rPr>
@@ -6428,6 +6663,7 @@
     <w:p>
       <w:pPr>
         <w:pStyle w:val="6"/>
+        <w:jc w:val="both"/>
         <w:rPr>
           <w:lang w:eastAsia="zh-CN"/>
         </w:rPr>
@@ -6479,6 +6715,7 @@
     <w:p>
       <w:pPr>
         <w:pStyle w:val="6"/>
+        <w:jc w:val="both"/>
         <w:rPr>
           <w:lang w:eastAsia="zh-CN"/>
         </w:rPr>
@@ -6494,6 +6731,7 @@
     <w:p>
       <w:pPr>
         <w:pStyle w:val="6"/>
+        <w:jc w:val="both"/>
         <w:rPr>
           <w:lang w:eastAsia="zh-CN"/>
         </w:rPr>
@@ -6509,6 +6747,7 @@
     <w:p>
       <w:pPr>
         <w:pStyle w:val="6"/>
+        <w:jc w:val="both"/>
         <w:rPr>
           <w:lang w:eastAsia="zh-CN"/>
         </w:rPr>
@@ -6524,19 +6763,21 @@
     <w:p>
       <w:pPr>
         <w:pStyle w:val="6"/>
-      </w:pPr>
-      <w:bookmarkStart w:id="4" w:name="OLE_LINK4"/>
+        <w:jc w:val="both"/>
+      </w:pPr>
+      <w:bookmarkStart w:id="5" w:name="OLE_LINK4"/>
       <w:r>
         <w:rPr>
           <w:rFonts w:hint="eastAsia"/>
         </w:rPr>
         <w:t>The "classifier" is a linear layer that maps the BERT model's output to the specific classification task. It has 768 input features (matching the output size of the BERT model) and 2 output features (indicating a binary classification task). We can adjust the number of output features to match specific classification task. In this case, it has two output features, indicating a binary classification task.</w:t>
       </w:r>
-      <w:bookmarkEnd w:id="4"/>
-    </w:p>
-    <w:p>
-      <w:pPr>
-        <w:pStyle w:val="6"/>
+      <w:bookmarkEnd w:id="5"/>
+    </w:p>
+    <w:p>
+      <w:pPr>
+        <w:pStyle w:val="6"/>
+        <w:jc w:val="both"/>
       </w:pPr>
       <w:r>
         <w:t>Overall, BERT is considered a significant advancement in the field of Natural Language Processing and has several special characteristics that set it apart from previous NLP models. First of all, BERT is a bidirectional model, meaning it can consider both left and right context when encoding a word in a sentence. Traditional models like LSTMs and traditional Transformers were unidirectional, considering only the previous context [Devlin et al., 2018]. This bidirectionality allows BERT to capture more comprehensive context and dependencies in language. Secondly, BERT is pre-trained on a massive corpus of text, which enables it to learn rich and generalizable language representations. During pre-training, BERT learns to predict missing words (masked language model) and understand sentence relationships (next sentence prediction) [Devlin et al., 2018]. This pre-training helps BERT acquire world knowledge and linguistic understanding. Thirdly, BERT models are typically large-scale, with hundreds of millions to billions of parameters. The large architecture allows them to capture intricate language patterns and nuances. However, it also demands substantial computational resources for training and inference.</w:t>
@@ -6545,6 +6786,7 @@
     <w:p>
       <w:pPr>
         <w:pStyle w:val="6"/>
+        <w:jc w:val="both"/>
       </w:pPr>
       <w:r>
         <w:drawing>
@@ -6589,6 +6831,7 @@
     <w:p>
       <w:pPr>
         <w:pStyle w:val="6"/>
+        <w:jc w:val="both"/>
       </w:pPr>
       <w:r>
         <w:rPr>
@@ -6626,6 +6869,7 @@
     <w:p>
       <w:pPr>
         <w:pStyle w:val="6"/>
+        <w:jc w:val="both"/>
         <w:rPr>
           <w:lang w:eastAsia="zh-CN"/>
         </w:rPr>
@@ -6677,6 +6921,7 @@
     <w:p>
       <w:pPr>
         <w:pStyle w:val="6"/>
+        <w:jc w:val="both"/>
         <w:rPr>
           <w:lang w:eastAsia="zh-CN"/>
         </w:rPr>
@@ -6756,6 +7001,7 @@
     <w:p>
       <w:pPr>
         <w:pStyle w:val="6"/>
+        <w:jc w:val="both"/>
         <w:rPr>
           <w:lang w:eastAsia="zh-CN"/>
         </w:rPr>
@@ -6822,6 +7068,7 @@
     <w:p>
       <w:pPr>
         <w:pStyle w:val="6"/>
+        <w:jc w:val="both"/>
         <w:rPr>
           <w:rFonts w:eastAsiaTheme="minorEastAsia"/>
           <w:lang w:eastAsia="zh-CN"/>
@@ -6863,6 +7110,7 @@
     <w:p>
       <w:pPr>
         <w:pStyle w:val="4"/>
+        <w:jc w:val="both"/>
       </w:pPr>
       <w:r>
         <w:t>Next Step</w:t>
@@ -6871,6 +7119,7 @@
     <w:p>
       <w:pPr>
         <w:pStyle w:val="6"/>
+        <w:jc w:val="both"/>
         <w:rPr>
           <w:rFonts w:eastAsiaTheme="minorEastAsia"/>
           <w:b/>
@@ -6878,7 +7127,7 @@
           <w:sz w:val="28"/>
         </w:rPr>
       </w:pPr>
-      <w:bookmarkStart w:id="5" w:name="OLE_LINK3"/>
+      <w:bookmarkStart w:id="6" w:name="OLE_LINK3"/>
       <w:r>
         <w:rPr>
           <w:rFonts w:hint="eastAsia"/>
@@ -6889,6 +7138,7 @@
     <w:p>
       <w:pPr>
         <w:pStyle w:val="6"/>
+        <w:jc w:val="both"/>
       </w:pPr>
       <w:r>
         <w:rPr>
@@ -6900,6 +7150,7 @@
     <w:p>
       <w:pPr>
         <w:pStyle w:val="6"/>
+        <w:jc w:val="both"/>
         <w:rPr>
           <w:b/>
           <w:iCs/>
@@ -6915,6 +7166,7 @@
     <w:p>
       <w:pPr>
         <w:pStyle w:val="6"/>
+        <w:jc w:val="both"/>
         <w:rPr>
           <w:b/>
           <w:iCs/>
@@ -6930,6 +7182,7 @@
     <w:p>
       <w:pPr>
         <w:pStyle w:val="3"/>
+        <w:jc w:val="both"/>
       </w:pPr>
       <w:r>
         <w:rPr>
@@ -6944,15 +7197,17 @@
     <w:p>
       <w:pPr>
         <w:pStyle w:val="4"/>
+        <w:jc w:val="both"/>
       </w:pPr>
       <w:r>
         <w:t>Challenges: Objective</w:t>
       </w:r>
     </w:p>
-    <w:bookmarkEnd w:id="5"/>
-    <w:p>
-      <w:pPr>
-        <w:pStyle w:val="6"/>
+    <w:bookmarkEnd w:id="6"/>
+    <w:p>
+      <w:pPr>
+        <w:pStyle w:val="6"/>
+        <w:jc w:val="both"/>
         <w:rPr>
           <w:rStyle w:val="27"/>
           <w:rFonts w:eastAsiaTheme="minorEastAsia"/>
@@ -6968,6 +7223,7 @@
     <w:p>
       <w:pPr>
         <w:pStyle w:val="6"/>
+        <w:jc w:val="both"/>
       </w:pPr>
       <w:r>
         <w:rPr>
@@ -7035,6 +7291,7 @@
     <w:p>
       <w:pPr>
         <w:pStyle w:val="6"/>
+        <w:jc w:val="both"/>
       </w:pPr>
       <w:r>
         <w:t>Two critical components define a rolling window model: the window size and the duration of the return you're predicting. While this model excels in capturing market dynamics, it can be computationally demanding due to its iterative training nature. Determining the optimal window size poses a challenge, as it can range from a short span of 5 days to several thousand days. Naturally, larger window sizes intensify the computational burden. When working with intricate deep learning models like Long Short-Term Memory (LSTM), it might be more reasonable to set a threshold for deciding when to update the model, rather than retraining it at every iteration. This can balance the need for updated information with the practicalities of computational efficiency.</w:t>
@@ -7043,6 +7300,7 @@
     <w:p>
       <w:pPr>
         <w:pStyle w:val="6"/>
+        <w:jc w:val="both"/>
       </w:pPr>
       <w:r>
         <w:t>Moreover, determining the precise aspect to predict brings its own set of challenges. The main objective of this research is to identify the correlation between retail sentiment and stock movement. Given this aim, it initially seemed fitting to treat it as a classification challenge, aiming to predict if the stock movement for the next day would be positive or negative.</w:t>
@@ -7051,6 +7309,7 @@
     <w:p>
       <w:pPr>
         <w:pStyle w:val="6"/>
+        <w:jc w:val="both"/>
       </w:pPr>
       <w:r>
         <w:t xml:space="preserve">To achieve this, we used an XGBoost classifier as the baseline method. The methodology applied to categorize the next day's return was as follows: </w:t>
@@ -7064,6 +7323,7 @@
           <w:numId w:val="2"/>
         </w:numPr>
         <w:ind w:firstLineChars="0"/>
+        <w:jc w:val="both"/>
       </w:pPr>
       <w:r>
         <w:t xml:space="preserve">If the return value fluctuated between -0.002 and 0.002, it was categorized as 'Stable'. </w:t>
@@ -7077,6 +7337,7 @@
           <w:numId w:val="2"/>
         </w:numPr>
         <w:ind w:firstLineChars="0"/>
+        <w:jc w:val="both"/>
       </w:pPr>
       <w:r>
         <w:t>A slight increase between 0.002 and 0.01 was labeled as 'Slight Uptrend', while a slight decrease between -0.01 and -0.002 was termed as 'Slight Downtrend'.</w:t>
@@ -7090,6 +7351,7 @@
           <w:numId w:val="2"/>
         </w:numPr>
         <w:ind w:firstLineChars="0"/>
+        <w:jc w:val="both"/>
       </w:pPr>
       <w:r>
         <w:t xml:space="preserve">If the rise was between 0.01 and 0.02, it indicated a 'Moderate Uptrend', and a fall between -0.02 and -0.01 indicated a 'Moderate Downtrend'. </w:t>
@@ -7103,6 +7365,7 @@
           <w:numId w:val="2"/>
         </w:numPr>
         <w:ind w:firstLineChars="0"/>
+        <w:jc w:val="both"/>
       </w:pPr>
       <w:r>
         <w:t xml:space="preserve">Any return value above 0.02 was classified as a 'Strong Uptrend', while any value below -0.02 was termed as a 'Strong Downtrend'. </w:t>
@@ -7111,6 +7374,7 @@
     <w:p>
       <w:pPr>
         <w:pStyle w:val="6"/>
+        <w:jc w:val="both"/>
       </w:pPr>
       <w:r>
         <w:t>The initial approach to understanding stock movements involved a detailed categorization ranging from stable periods to pronounced uptrends and downtrends. The confusion matrix presented showcased the performance of this classification method. The methodology took approximately 20 minutes for execution, which may be deemed lengthy for real-time analysis. When using only the stock price as a predictor, the accuracy was marginally better than a random guess. This suggests a need for a more comprehensive and efficient methodology.</w:t>
@@ -7119,6 +7383,7 @@
     <w:p>
       <w:pPr>
         <w:pStyle w:val="6"/>
+        <w:jc w:val="both"/>
       </w:pPr>
       <w:r>
         <w:drawing>
@@ -7163,6 +7428,7 @@
     <w:p>
       <w:pPr>
         <w:pStyle w:val="6"/>
+        <w:jc w:val="both"/>
       </w:pPr>
       <w:r>
         <w:t>Recognizing the limitations of the classification approach, a shift towards regression was considered. The rationale was that predicting a continuous outcome (the stock's future price or return) might be more effective. Once the future price is estimated, it can then be discretized into categories. The revised strategy employed an XGBoost Regressor, aiming to predict the next day's return. The predicted return was then converted into a categorical representation of stock movement. The XGBoost Regressor was notably more efficient, completing its run in about 4 minutes. This model achieved an accuracy of approximately 20%. While this is an improvement over the classifier approach, there remains room for enhancement.</w:t>
@@ -7171,6 +7437,7 @@
     <w:p>
       <w:pPr>
         <w:pStyle w:val="4"/>
+        <w:jc w:val="both"/>
       </w:pPr>
       <w:r>
         <w:rPr>
@@ -7185,6 +7452,7 @@
     <w:p>
       <w:pPr>
         <w:pStyle w:val="6"/>
+        <w:jc w:val="both"/>
       </w:pPr>
       <w:r>
         <w:t>In the face of consistent challenges, it became evident that our model's focus on predicting next-day returns might not be the optimal approach. A deeper dive into the methodology and its implications illuminated several key insights.</w:t>
@@ -7197,6 +7465,7 @@
           <w:ilvl w:val="0"/>
           <w:numId w:val="3"/>
         </w:numPr>
+        <w:jc w:val="both"/>
       </w:pPr>
       <w:r>
         <w:t xml:space="preserve">Temporal Dynamics of Sentiment: Leveraging sentiment analysis in our model highlighted that the effects of retail sentiment on stock prices aren't instantaneous. Rather, there's a lagged impact, reflecting a more gradual influence on stock movements. </w:t>
@@ -7209,6 +7478,7 @@
           <w:ilvl w:val="0"/>
           <w:numId w:val="3"/>
         </w:numPr>
+        <w:jc w:val="both"/>
       </w:pPr>
       <w:r>
         <w:t xml:space="preserve">Uncertainty of Short-Term Predictions: The attempt to predict single-day returns proved fraught with uncertainties. Factors like daily news events, global market movements, and institutional trading decisions can cause significant price fluctuations in the short term. </w:t>
@@ -7221,6 +7491,7 @@
           <w:ilvl w:val="0"/>
           <w:numId w:val="3"/>
         </w:numPr>
+        <w:jc w:val="both"/>
       </w:pPr>
       <w:r>
         <w:t>Broadening the Timeframe: Our objective isn't about chasing daily fluctuations but understanding broader market dynamics. Adopting a swing trading perspective, which focuses on capturing gains in a stock (or any financial instrument) over a period of several days to weeks, aligns more closely with our goals.</w:t>
@@ -7229,6 +7500,7 @@
     <w:p>
       <w:pPr>
         <w:pStyle w:val="6"/>
+        <w:jc w:val="both"/>
       </w:pPr>
       <w:r>
         <w:t>Considering these insights, it is clear that a shift in strategy towards predicting mid to long-term stock movements, taking into account the more subtle and prolonged impacts of retail sentiment, could provide a more accurate and actionable framework for our endeavors.</w:t>
@@ -7237,6 +7509,7 @@
     <w:p>
       <w:pPr>
         <w:pStyle w:val="6"/>
+        <w:jc w:val="both"/>
       </w:pPr>
       <w:r>
         <w:t xml:space="preserve">Consequently, we shifted the focus of </w:t>
@@ -7285,6 +7558,7 @@
     <w:p>
       <w:pPr>
         <w:pStyle w:val="5"/>
+        <w:jc w:val="both"/>
       </w:pPr>
       <w:r>
         <w:t>Time Series Model</w:t>
@@ -7293,6 +7567,7 @@
     <w:p>
       <w:pPr>
         <w:pStyle w:val="6"/>
+        <w:jc w:val="both"/>
       </w:pPr>
       <w:r>
         <w:t>The objective now is to predict the stock price of APPLE for a given time frame. Various features and methodologies were experimented with, to improve the model's performance.</w:t>
@@ -7305,6 +7580,7 @@
           <w:ilvl w:val="0"/>
           <w:numId w:val="4"/>
         </w:numPr>
+        <w:jc w:val="both"/>
       </w:pPr>
       <w:r>
         <w:t>Dataset: The dataset encompasses a comprehensive range of equities, including prominent stocks such as Apple, Amazon, QQQ, and SPY. It provides daily trading data, including the opening price, closing price, daily highs, daily lows, adjusted closing price, and trading volume. This dataset spans an extensive period from January 1, 2010, to January 1, 2023, offering a rich historical perspective for analysis.</w:t>
@@ -7317,6 +7593,7 @@
           <w:ilvl w:val="0"/>
           <w:numId w:val="4"/>
         </w:numPr>
+        <w:jc w:val="both"/>
       </w:pPr>
       <w:r>
         <w:t>Initial Metric: The model started with a Mean Absolute Percentage Error (MAPE) of approximately 4%.</w:t>
@@ -7329,6 +7606,7 @@
           <w:ilvl w:val="0"/>
           <w:numId w:val="5"/>
         </w:numPr>
+        <w:jc w:val="both"/>
       </w:pPr>
       <w:r>
         <w:rPr>
@@ -7352,6 +7630,7 @@
           <w:ilvl w:val="1"/>
           <w:numId w:val="5"/>
         </w:numPr>
+        <w:jc w:val="both"/>
         <w:rPr>
           <w:rFonts w:eastAsia="宋体"/>
         </w:rPr>
@@ -7379,6 +7658,7 @@
           <w:ilvl w:val="0"/>
           <w:numId w:val="5"/>
         </w:numPr>
+        <w:jc w:val="both"/>
       </w:pPr>
       <w:r>
         <w:rPr>
@@ -7402,6 +7682,7 @@
           <w:ilvl w:val="1"/>
           <w:numId w:val="5"/>
         </w:numPr>
+        <w:jc w:val="both"/>
       </w:pPr>
       <w:r>
         <w:rPr>
@@ -7417,6 +7698,7 @@
           <w:ilvl w:val="1"/>
           <w:numId w:val="5"/>
         </w:numPr>
+        <w:jc w:val="both"/>
       </w:pPr>
       <w:r>
         <w:rPr>
@@ -7432,6 +7714,7 @@
           <w:ilvl w:val="1"/>
           <w:numId w:val="5"/>
         </w:numPr>
+        <w:jc w:val="both"/>
         <w:rPr>
           <w:rFonts w:eastAsia="宋体"/>
         </w:rPr>
@@ -7450,6 +7733,7 @@
           <w:ilvl w:val="0"/>
           <w:numId w:val="5"/>
         </w:numPr>
+        <w:jc w:val="both"/>
       </w:pPr>
       <w:r>
         <w:rPr>
@@ -7473,6 +7757,7 @@
           <w:ilvl w:val="1"/>
           <w:numId w:val="5"/>
         </w:numPr>
+        <w:jc w:val="both"/>
         <w:rPr>
           <w:rFonts w:eastAsia="宋体"/>
         </w:rPr>
@@ -7491,6 +7776,7 @@
           <w:ilvl w:val="0"/>
           <w:numId w:val="5"/>
         </w:numPr>
+        <w:jc w:val="both"/>
       </w:pPr>
       <w:r>
         <w:rPr>
@@ -7506,6 +7792,7 @@
           <w:ilvl w:val="1"/>
           <w:numId w:val="5"/>
         </w:numPr>
+        <w:jc w:val="both"/>
         <w:rPr>
           <w:rFonts w:eastAsia="宋体"/>
         </w:rPr>
@@ -7524,6 +7811,7 @@
           <w:ilvl w:val="0"/>
           <w:numId w:val="5"/>
         </w:numPr>
+        <w:jc w:val="both"/>
       </w:pPr>
       <w:r>
         <w:rPr>
@@ -7547,6 +7835,7 @@
           <w:ilvl w:val="1"/>
           <w:numId w:val="5"/>
         </w:numPr>
+        <w:jc w:val="both"/>
       </w:pPr>
       <w:r>
         <w:rPr>
@@ -7558,6 +7847,7 @@
     <w:p>
       <w:pPr>
         <w:pStyle w:val="6"/>
+        <w:jc w:val="both"/>
       </w:pPr>
       <w:r>
         <w:t xml:space="preserve">The stock price prediction model for APPLE has undergone extensive fine-tuning and experimentation. The emphasis on feature engineering and model adjustments has led to a significant improvement in prediction accuracy, as evidenced by the reduction in Mean absolute percentage error (MAPE) from 4% to 1.74% for the training set. The inclusion of moving averages (MAs) and SPY as features was especially beneficial, highlighting the importance of these variables in predicting APPLE's stock price. </w:t>
@@ -7566,6 +7856,7 @@
     <w:p>
       <w:pPr>
         <w:pStyle w:val="6"/>
+        <w:jc w:val="both"/>
         <w:rPr>
           <w:rFonts w:eastAsia="宋体"/>
         </w:rPr>
@@ -7585,6 +7876,7 @@
           <w:numId w:val="6"/>
         </w:numPr>
         <w:ind w:firstLineChars="0"/>
+        <w:jc w:val="both"/>
         <w:rPr>
           <w:lang w:eastAsia="zh-CN"/>
         </w:rPr>
@@ -7607,6 +7899,7 @@
     </w:p>
     <w:p>
       <w:pPr>
+        <w:jc w:val="both"/>
         <w:rPr>
           <w:lang w:eastAsia="zh-CN"/>
         </w:rPr>
@@ -7635,6 +7928,7 @@
           <w:numId w:val="6"/>
         </w:numPr>
         <w:ind w:firstLineChars="0"/>
+        <w:jc w:val="both"/>
         <w:rPr>
           <w:lang w:eastAsia="zh-CN"/>
         </w:rPr>
@@ -7663,6 +7957,7 @@
           <w:numId w:val="6"/>
         </w:numPr>
         <w:ind w:firstLineChars="0"/>
+        <w:jc w:val="both"/>
         <w:rPr>
           <w:lang w:eastAsia="zh-CN"/>
         </w:rPr>
@@ -7691,6 +7986,7 @@
           <w:numId w:val="6"/>
         </w:numPr>
         <w:ind w:firstLineChars="0"/>
+        <w:jc w:val="both"/>
         <w:rPr>
           <w:lang w:eastAsia="zh-CN"/>
         </w:rPr>
@@ -7713,6 +8009,7 @@
     </w:p>
     <w:p>
       <w:pPr>
+        <w:jc w:val="both"/>
         <w:rPr>
           <w:lang w:eastAsia="zh-CN"/>
         </w:rPr>
@@ -7741,6 +8038,7 @@
           <w:numId w:val="6"/>
         </w:numPr>
         <w:ind w:firstLineChars="0"/>
+        <w:jc w:val="both"/>
         <w:rPr>
           <w:lang w:eastAsia="zh-CN"/>
         </w:rPr>
@@ -7769,6 +8067,7 @@
           <w:numId w:val="6"/>
         </w:numPr>
         <w:ind w:firstLineChars="0"/>
+        <w:jc w:val="both"/>
         <w:rPr>
           <w:lang w:eastAsia="zh-CN"/>
         </w:rPr>
@@ -7797,6 +8096,7 @@
           <w:numId w:val="6"/>
         </w:numPr>
         <w:ind w:firstLineChars="0"/>
+        <w:jc w:val="both"/>
         <w:rPr>
           <w:lang w:eastAsia="zh-CN"/>
         </w:rPr>
@@ -7819,6 +8119,7 @@
     </w:p>
     <w:p>
       <w:pPr>
+        <w:jc w:val="both"/>
         <w:rPr>
           <w:lang w:eastAsia="zh-CN"/>
         </w:rPr>
@@ -7847,6 +8148,7 @@
           <w:numId w:val="6"/>
         </w:numPr>
         <w:ind w:firstLineChars="0"/>
+        <w:jc w:val="both"/>
         <w:rPr>
           <w:lang w:eastAsia="zh-CN"/>
         </w:rPr>
@@ -7875,6 +8177,7 @@
           <w:numId w:val="6"/>
         </w:numPr>
         <w:ind w:firstLineChars="0"/>
+        <w:jc w:val="both"/>
         <w:rPr>
           <w:lang w:eastAsia="zh-CN"/>
         </w:rPr>
@@ -7903,6 +8206,7 @@
           <w:numId w:val="6"/>
         </w:numPr>
         <w:ind w:firstLineChars="0"/>
+        <w:jc w:val="both"/>
         <w:rPr>
           <w:lang w:eastAsia="zh-CN"/>
         </w:rPr>
@@ -7931,6 +8235,7 @@
           <w:numId w:val="6"/>
         </w:numPr>
         <w:ind w:firstLineChars="0"/>
+        <w:jc w:val="both"/>
         <w:rPr>
           <w:lang w:eastAsia="zh-CN"/>
         </w:rPr>
@@ -7959,6 +8264,7 @@
           <w:numId w:val="6"/>
         </w:numPr>
         <w:ind w:firstLineChars="0"/>
+        <w:jc w:val="both"/>
         <w:rPr>
           <w:lang w:eastAsia="zh-CN"/>
         </w:rPr>
@@ -7987,6 +8293,7 @@
           <w:numId w:val="6"/>
         </w:numPr>
         <w:ind w:firstLineChars="0"/>
+        <w:jc w:val="both"/>
         <w:rPr>
           <w:lang w:eastAsia="zh-CN"/>
         </w:rPr>
@@ -8015,6 +8322,7 @@
           <w:numId w:val="6"/>
         </w:numPr>
         <w:ind w:firstLineChars="0"/>
+        <w:jc w:val="both"/>
         <w:rPr>
           <w:lang w:eastAsia="zh-CN"/>
         </w:rPr>
@@ -8043,6 +8351,7 @@
           <w:numId w:val="6"/>
         </w:numPr>
         <w:ind w:firstLineChars="0"/>
+        <w:jc w:val="both"/>
         <w:rPr>
           <w:lang w:eastAsia="zh-CN"/>
         </w:rPr>
@@ -8071,6 +8380,7 @@
           <w:numId w:val="6"/>
         </w:numPr>
         <w:ind w:firstLineChars="0"/>
+        <w:jc w:val="both"/>
         <w:rPr>
           <w:lang w:eastAsia="zh-CN"/>
         </w:rPr>
@@ -8099,6 +8409,7 @@
           <w:numId w:val="6"/>
         </w:numPr>
         <w:ind w:firstLineChars="0"/>
+        <w:jc w:val="both"/>
         <w:rPr>
           <w:lang w:eastAsia="zh-CN"/>
         </w:rPr>
@@ -8122,6 +8433,7 @@
     <w:p>
       <w:pPr>
         <w:pStyle w:val="6"/>
+        <w:jc w:val="both"/>
       </w:pPr>
       <w:r>
         <w:rPr>
@@ -8182,6 +8494,7 @@
           <w:p>
             <w:pPr>
               <w:pStyle w:val="6"/>
+              <w:jc w:val="both"/>
               <w:rPr>
                 <w:rFonts w:eastAsia="宋体"/>
               </w:rPr>
@@ -8201,6 +8514,7 @@
           <w:p>
             <w:pPr>
               <w:pStyle w:val="6"/>
+              <w:jc w:val="both"/>
               <w:rPr>
                 <w:rFonts w:eastAsia="宋体"/>
               </w:rPr>
@@ -8238,6 +8552,7 @@
           <w:p>
             <w:pPr>
               <w:pStyle w:val="6"/>
+              <w:jc w:val="both"/>
               <w:rPr>
                 <w:rFonts w:eastAsia="宋体"/>
               </w:rPr>
@@ -8257,6 +8572,7 @@
           <w:p>
             <w:pPr>
               <w:pStyle w:val="6"/>
+              <w:jc w:val="both"/>
               <w:rPr>
                 <w:rFonts w:eastAsia="宋体"/>
               </w:rPr>
@@ -8294,6 +8610,7 @@
           <w:p>
             <w:pPr>
               <w:pStyle w:val="6"/>
+              <w:jc w:val="both"/>
               <w:rPr>
                 <w:rFonts w:eastAsia="宋体"/>
               </w:rPr>
@@ -8313,6 +8630,7 @@
           <w:p>
             <w:pPr>
               <w:pStyle w:val="6"/>
+              <w:jc w:val="both"/>
               <w:rPr>
                 <w:rFonts w:eastAsia="宋体"/>
               </w:rPr>
@@ -8330,6 +8648,7 @@
     <w:p>
       <w:pPr>
         <w:pStyle w:val="6"/>
+        <w:jc w:val="both"/>
       </w:pPr>
       <w:r>
         <w:drawing>
@@ -8374,6 +8693,7 @@
     <w:p>
       <w:pPr>
         <w:pStyle w:val="6"/>
+        <w:jc w:val="both"/>
       </w:pPr>
       <w:r>
         <w:drawing>
@@ -8418,6 +8738,7 @@
     <w:p>
       <w:pPr>
         <w:pStyle w:val="6"/>
+        <w:jc w:val="both"/>
       </w:pPr>
       <w:r>
         <w:drawing>
@@ -8462,6 +8783,7 @@
     <w:p>
       <w:pPr>
         <w:pStyle w:val="6"/>
+        <w:jc w:val="both"/>
       </w:pPr>
       <w:r>
         <w:t>The displayed residual plot showcases the differences between observed and predicted values for a given model. The data points, represented as blue dots, seem to be scattered randomly around the horizontal red-dotted line, which signifies zero residual or perfect prediction. The random dispersion indicates that the model has a good fit for the data, as there's no discernible pattern or trend in the residuals. This suggests that the model's assumptions, particularly those regarding linearity, independence, and homoscedasticity, are likely met. However, there are a few notable outliers, which might require further investigation to understand if they result from specific external factors or data anomalies. Overall, the residual plot suggests a well-performing model, but attention should be given to the few outliers present.</w:t>
@@ -8470,6 +8792,7 @@
     <w:p>
       <w:pPr>
         <w:pStyle w:val="5"/>
+        <w:jc w:val="both"/>
       </w:pPr>
       <w:r>
         <w:t xml:space="preserve">Current State: </w:t>
@@ -8487,6 +8810,7 @@
     <w:p>
       <w:pPr>
         <w:pStyle w:val="6"/>
+        <w:jc w:val="both"/>
       </w:pPr>
       <w:r>
         <w:t xml:space="preserve">In the realm of financial forecasting, possessing merely a model that predicts weekly outcomes falls short of the comprehensive approach needed. What truly matters is the development of a sturdy methodology that seamlessly translates these projections into concrete, actionable measures, ultimately leading to a sophisticated trading strategy. To this end, </w:t>
@@ -8505,6 +8829,7 @@
     <w:p>
       <w:pPr>
         <w:pStyle w:val="6"/>
+        <w:jc w:val="both"/>
       </w:pPr>
       <w:r>
         <w:rPr>
@@ -8521,6 +8846,7 @@
     <w:p>
       <w:pPr>
         <w:pStyle w:val="6"/>
+        <w:jc w:val="both"/>
       </w:pPr>
       <w:r>
         <w:rPr>
@@ -8537,6 +8863,7 @@
     <w:p>
       <w:pPr>
         <w:pStyle w:val="6"/>
+        <w:jc w:val="both"/>
       </w:pPr>
       <w:r>
         <w:rPr>
@@ -8567,6 +8894,7 @@
           <w:ilvl w:val="0"/>
           <w:numId w:val="7"/>
         </w:numPr>
+        <w:jc w:val="both"/>
       </w:pPr>
       <w:r>
         <w:rPr>
@@ -8587,6 +8915,7 @@
           <w:ilvl w:val="0"/>
           <w:numId w:val="7"/>
         </w:numPr>
+        <w:jc w:val="both"/>
       </w:pPr>
       <w:r>
         <w:rPr>
@@ -8603,6 +8932,7 @@
     <w:p>
       <w:pPr>
         <w:pStyle w:val="6"/>
+        <w:jc w:val="both"/>
       </w:pPr>
       <w:r>
         <w:rPr>
@@ -8619,6 +8949,7 @@
     <w:p>
       <w:pPr>
         <w:pStyle w:val="6"/>
+        <w:jc w:val="both"/>
       </w:pPr>
       <w:r>
         <w:drawing>
@@ -8663,6 +8994,7 @@
     <w:p>
       <w:pPr>
         <w:pStyle w:val="6"/>
+        <w:jc w:val="both"/>
       </w:pPr>
       <w:r>
         <w:drawing>
@@ -8707,6 +9039,7 @@
     <w:p>
       <w:pPr>
         <w:pStyle w:val="6"/>
+        <w:jc w:val="both"/>
       </w:pPr>
       <w:r>
         <w:t>Currently, our model and trading strategy outperform the stock's return by 10x, demonstrating the ability to yield profits even amidst bearish market trends. While our present framework adeptly identifies selling cues, it requires further refinement in effectively discerning buying signals.</w:t>
@@ -8715,6 +9048,7 @@
     <w:p>
       <w:pPr>
         <w:pStyle w:val="5"/>
+        <w:jc w:val="both"/>
       </w:pPr>
       <w:r>
         <w:rPr>
@@ -8729,6 +9063,7 @@
     <w:p>
       <w:pPr>
         <w:pStyle w:val="6"/>
+        <w:jc w:val="both"/>
       </w:pPr>
       <w:r>
         <w:t>The robustness of the stock prediction model is assessed by examining its performance across various stocks, considering their average weekly returns and the volatility of these returns. The following table encapsulates the statistical data derived from the model's application to different stocks from 2010 to 2023:</w:t>
@@ -8737,6 +9072,7 @@
     <w:p>
       <w:pPr>
         <w:pStyle w:val="6"/>
+        <w:jc w:val="both"/>
       </w:pPr>
       <w:r>
         <w:t>The model demonstrates a consistent predictive accuracy across a range of stocks with varying levels of volatility. This consistency is indicative of the model's robustness and its potential utility as a predictive tool in diverse market conditions.</w:t>
@@ -8792,6 +9128,7 @@
           <w:p>
             <w:pPr>
               <w:pStyle w:val="6"/>
+              <w:jc w:val="both"/>
               <w:rPr>
                 <w:rFonts w:eastAsia="宋体"/>
               </w:rPr>
@@ -8811,6 +9148,7 @@
           <w:p>
             <w:pPr>
               <w:pStyle w:val="6"/>
+              <w:jc w:val="both"/>
               <w:rPr>
                 <w:rFonts w:eastAsia="宋体"/>
               </w:rPr>
@@ -8830,6 +9168,7 @@
           <w:p>
             <w:pPr>
               <w:pStyle w:val="6"/>
+              <w:jc w:val="both"/>
               <w:rPr>
                 <w:rFonts w:eastAsia="宋体"/>
               </w:rPr>
@@ -8867,6 +9206,7 @@
           <w:p>
             <w:pPr>
               <w:pStyle w:val="6"/>
+              <w:jc w:val="both"/>
               <w:rPr>
                 <w:rFonts w:eastAsia="宋体"/>
               </w:rPr>
@@ -8886,6 +9226,7 @@
           <w:p>
             <w:pPr>
               <w:pStyle w:val="6"/>
+              <w:jc w:val="both"/>
               <w:rPr>
                 <w:rFonts w:eastAsia="宋体"/>
               </w:rPr>
@@ -8905,6 +9246,7 @@
           <w:p>
             <w:pPr>
               <w:pStyle w:val="6"/>
+              <w:jc w:val="both"/>
               <w:rPr>
                 <w:rFonts w:eastAsia="宋体"/>
               </w:rPr>
@@ -8942,6 +9284,7 @@
           <w:p>
             <w:pPr>
               <w:pStyle w:val="6"/>
+              <w:jc w:val="both"/>
               <w:rPr>
                 <w:rFonts w:eastAsia="宋体"/>
               </w:rPr>
@@ -8961,6 +9304,7 @@
           <w:p>
             <w:pPr>
               <w:pStyle w:val="6"/>
+              <w:jc w:val="both"/>
               <w:rPr>
                 <w:rFonts w:eastAsia="宋体"/>
               </w:rPr>
@@ -8980,6 +9324,7 @@
           <w:p>
             <w:pPr>
               <w:pStyle w:val="6"/>
+              <w:jc w:val="both"/>
               <w:rPr>
                 <w:rFonts w:eastAsia="宋体"/>
               </w:rPr>
@@ -9017,6 +9362,7 @@
           <w:p>
             <w:pPr>
               <w:pStyle w:val="6"/>
+              <w:jc w:val="both"/>
               <w:rPr>
                 <w:rFonts w:eastAsia="宋体"/>
               </w:rPr>
@@ -9036,6 +9382,7 @@
           <w:p>
             <w:pPr>
               <w:pStyle w:val="6"/>
+              <w:jc w:val="both"/>
               <w:rPr>
                 <w:rFonts w:eastAsia="宋体"/>
               </w:rPr>
@@ -9055,6 +9402,7 @@
           <w:p>
             <w:pPr>
               <w:pStyle w:val="6"/>
+              <w:jc w:val="both"/>
               <w:rPr>
                 <w:rFonts w:eastAsia="宋体"/>
               </w:rPr>
@@ -9092,6 +9440,7 @@
           <w:p>
             <w:pPr>
               <w:pStyle w:val="6"/>
+              <w:jc w:val="both"/>
               <w:rPr>
                 <w:rFonts w:eastAsia="宋体"/>
               </w:rPr>
@@ -9111,6 +9460,7 @@
           <w:p>
             <w:pPr>
               <w:pStyle w:val="6"/>
+              <w:jc w:val="both"/>
               <w:rPr>
                 <w:rFonts w:eastAsia="宋体"/>
               </w:rPr>
@@ -9130,6 +9480,7 @@
           <w:p>
             <w:pPr>
               <w:pStyle w:val="6"/>
+              <w:jc w:val="both"/>
               <w:rPr>
                 <w:rFonts w:eastAsia="宋体"/>
               </w:rPr>
@@ -9167,6 +9518,7 @@
           <w:p>
             <w:pPr>
               <w:pStyle w:val="6"/>
+              <w:jc w:val="both"/>
               <w:rPr>
                 <w:rFonts w:eastAsia="宋体"/>
               </w:rPr>
@@ -9186,6 +9538,7 @@
           <w:p>
             <w:pPr>
               <w:pStyle w:val="6"/>
+              <w:jc w:val="both"/>
               <w:rPr>
                 <w:rFonts w:eastAsia="宋体"/>
               </w:rPr>
@@ -9205,6 +9558,7 @@
           <w:p>
             <w:pPr>
               <w:pStyle w:val="6"/>
+              <w:jc w:val="both"/>
               <w:rPr>
                 <w:rFonts w:eastAsia="宋体"/>
               </w:rPr>
@@ -9222,6 +9576,7 @@
     <w:p>
       <w:pPr>
         <w:pStyle w:val="6"/>
+        <w:jc w:val="both"/>
       </w:pPr>
       <w:r>
         <w:t>The data reveals that the model maintains a high level of accuracy across various stocks, even when faced with differing degrees of return volatility. Notably, the model shows exceptional precision with AAPL and GOOG, where the Mean Absolute Percentage Error (MAPE) is relatively low, suggesting a stronger predictive capability for these stocks. This is particularly impressive given that these stocks also have lower volatility in their weekly returns, which may contribute to the model's effectiveness.</w:t>
@@ -9230,6 +9585,7 @@
     <w:p>
       <w:pPr>
         <w:pStyle w:val="5"/>
+        <w:jc w:val="both"/>
         <w:rPr>
           <w:lang w:bidi="ar-AE"/>
         </w:rPr>
@@ -9244,6 +9600,7 @@
     <w:p>
       <w:pPr>
         <w:pStyle w:val="6"/>
+        <w:jc w:val="both"/>
         <w:rPr>
           <w:rFonts w:eastAsiaTheme="minorEastAsia"/>
         </w:rPr>
@@ -9255,6 +9612,7 @@
     <w:p>
       <w:pPr>
         <w:pStyle w:val="6"/>
+        <w:jc w:val="both"/>
         <w:rPr>
           <w:rFonts w:eastAsiaTheme="minorEastAsia"/>
         </w:rPr>
@@ -9299,12 +9657,6 @@
             <w:insideH w:val="single" w:color="auto" w:sz="4" w:space="0"/>
             <w:insideV w:val="single" w:color="auto" w:sz="4" w:space="0"/>
           </w:tblBorders>
-          <w:tblCellMar>
-            <w:top w:w="0" w:type="dxa"/>
-            <w:left w:w="108" w:type="dxa"/>
-            <w:bottom w:w="0" w:type="dxa"/>
-            <w:right w:w="108" w:type="dxa"/>
-          </w:tblCellMar>
         </w:tblPrEx>
         <w:tc>
           <w:tcPr>
@@ -9313,6 +9665,7 @@
           <w:p>
             <w:pPr>
               <w:pStyle w:val="6"/>
+              <w:jc w:val="both"/>
               <w:rPr>
                 <w:rFonts w:eastAsiaTheme="minorEastAsia"/>
               </w:rPr>
@@ -9338,6 +9691,7 @@
           <w:p>
             <w:pPr>
               <w:pStyle w:val="6"/>
+              <w:jc w:val="both"/>
               <w:rPr>
                 <w:rFonts w:eastAsiaTheme="minorEastAsia"/>
               </w:rPr>
@@ -9363,6 +9717,7 @@
           <w:p>
             <w:pPr>
               <w:pStyle w:val="6"/>
+              <w:jc w:val="both"/>
               <w:rPr>
                 <w:rFonts w:eastAsiaTheme="minorEastAsia"/>
               </w:rPr>
@@ -9406,6 +9761,7 @@
           <w:p>
             <w:pPr>
               <w:pStyle w:val="6"/>
+              <w:jc w:val="both"/>
               <w:rPr>
                 <w:rFonts w:eastAsiaTheme="minorEastAsia"/>
               </w:rPr>
@@ -9425,6 +9781,7 @@
           <w:p>
             <w:pPr>
               <w:pStyle w:val="6"/>
+              <w:jc w:val="both"/>
               <w:rPr>
                 <w:rFonts w:eastAsiaTheme="minorEastAsia"/>
               </w:rPr>
@@ -9450,6 +9807,7 @@
           <w:p>
             <w:pPr>
               <w:pStyle w:val="6"/>
+              <w:jc w:val="both"/>
               <w:rPr>
                 <w:rFonts w:eastAsiaTheme="minorEastAsia"/>
               </w:rPr>
@@ -9493,6 +9851,7 @@
           <w:p>
             <w:pPr>
               <w:pStyle w:val="6"/>
+              <w:jc w:val="both"/>
               <w:rPr>
                 <w:rFonts w:eastAsiaTheme="minorEastAsia"/>
               </w:rPr>
@@ -9518,6 +9877,7 @@
           <w:p>
             <w:pPr>
               <w:pStyle w:val="6"/>
+              <w:jc w:val="both"/>
               <w:rPr>
                 <w:rFonts w:eastAsiaTheme="minorEastAsia"/>
               </w:rPr>
@@ -9543,6 +9903,7 @@
           <w:p>
             <w:pPr>
               <w:pStyle w:val="6"/>
+              <w:jc w:val="both"/>
               <w:rPr>
                 <w:rFonts w:eastAsiaTheme="minorEastAsia"/>
               </w:rPr>
@@ -9586,6 +9947,7 @@
           <w:p>
             <w:pPr>
               <w:pStyle w:val="6"/>
+              <w:jc w:val="both"/>
               <w:rPr>
                 <w:rFonts w:eastAsiaTheme="minorEastAsia"/>
               </w:rPr>
@@ -9611,6 +9973,7 @@
           <w:p>
             <w:pPr>
               <w:pStyle w:val="6"/>
+              <w:jc w:val="both"/>
               <w:rPr>
                 <w:rFonts w:eastAsiaTheme="minorEastAsia"/>
               </w:rPr>
@@ -9636,6 +9999,7 @@
           <w:p>
             <w:pPr>
               <w:pStyle w:val="6"/>
+              <w:jc w:val="both"/>
               <w:rPr>
                 <w:rFonts w:eastAsiaTheme="minorEastAsia"/>
               </w:rPr>
@@ -9679,6 +10043,7 @@
           <w:p>
             <w:pPr>
               <w:pStyle w:val="6"/>
+              <w:jc w:val="both"/>
               <w:rPr>
                 <w:rFonts w:eastAsiaTheme="minorEastAsia"/>
               </w:rPr>
@@ -9704,6 +10069,7 @@
           <w:p>
             <w:pPr>
               <w:pStyle w:val="6"/>
+              <w:jc w:val="both"/>
               <w:rPr>
                 <w:rFonts w:eastAsiaTheme="minorEastAsia"/>
               </w:rPr>
@@ -9729,6 +10095,7 @@
           <w:p>
             <w:pPr>
               <w:pStyle w:val="6"/>
+              <w:jc w:val="both"/>
               <w:rPr>
                 <w:rFonts w:eastAsiaTheme="minorEastAsia"/>
               </w:rPr>
@@ -9772,6 +10139,7 @@
           <w:p>
             <w:pPr>
               <w:pStyle w:val="6"/>
+              <w:jc w:val="both"/>
               <w:rPr>
                 <w:rFonts w:eastAsiaTheme="minorEastAsia"/>
               </w:rPr>
@@ -9797,6 +10165,7 @@
           <w:p>
             <w:pPr>
               <w:pStyle w:val="6"/>
+              <w:jc w:val="both"/>
               <w:rPr>
                 <w:rFonts w:eastAsiaTheme="minorEastAsia"/>
               </w:rPr>
@@ -9822,6 +10191,7 @@
           <w:p>
             <w:pPr>
               <w:pStyle w:val="6"/>
+              <w:jc w:val="both"/>
               <w:rPr>
                 <w:rFonts w:eastAsiaTheme="minorEastAsia"/>
               </w:rPr>
@@ -9865,6 +10235,7 @@
           <w:p>
             <w:pPr>
               <w:pStyle w:val="6"/>
+              <w:jc w:val="both"/>
               <w:rPr>
                 <w:rFonts w:eastAsiaTheme="minorEastAsia"/>
               </w:rPr>
@@ -9890,6 +10261,7 @@
           <w:p>
             <w:pPr>
               <w:pStyle w:val="6"/>
+              <w:jc w:val="both"/>
               <w:rPr>
                 <w:rFonts w:eastAsiaTheme="minorEastAsia"/>
               </w:rPr>
@@ -9915,6 +10287,7 @@
           <w:p>
             <w:pPr>
               <w:pStyle w:val="6"/>
+              <w:jc w:val="both"/>
               <w:rPr>
                 <w:rFonts w:eastAsiaTheme="minorEastAsia"/>
               </w:rPr>
@@ -9958,6 +10331,7 @@
           <w:p>
             <w:pPr>
               <w:pStyle w:val="6"/>
+              <w:jc w:val="both"/>
               <w:rPr>
                 <w:rFonts w:eastAsiaTheme="minorEastAsia"/>
               </w:rPr>
@@ -9983,6 +10357,7 @@
           <w:p>
             <w:pPr>
               <w:pStyle w:val="6"/>
+              <w:jc w:val="both"/>
               <w:rPr>
                 <w:rFonts w:eastAsiaTheme="minorEastAsia"/>
               </w:rPr>
@@ -10008,6 +10383,7 @@
           <w:p>
             <w:pPr>
               <w:pStyle w:val="6"/>
+              <w:jc w:val="both"/>
               <w:rPr>
                 <w:rFonts w:eastAsiaTheme="minorEastAsia"/>
               </w:rPr>
@@ -10051,6 +10427,7 @@
           <w:p>
             <w:pPr>
               <w:pStyle w:val="6"/>
+              <w:jc w:val="both"/>
               <w:rPr>
                 <w:rFonts w:eastAsiaTheme="minorEastAsia"/>
               </w:rPr>
@@ -10076,6 +10453,7 @@
           <w:p>
             <w:pPr>
               <w:pStyle w:val="6"/>
+              <w:jc w:val="both"/>
               <w:rPr>
                 <w:rFonts w:eastAsiaTheme="minorEastAsia"/>
               </w:rPr>
@@ -10101,6 +10479,7 @@
           <w:p>
             <w:pPr>
               <w:pStyle w:val="6"/>
+              <w:jc w:val="both"/>
               <w:rPr>
                 <w:rFonts w:eastAsiaTheme="minorEastAsia"/>
               </w:rPr>
@@ -10144,6 +10523,7 @@
           <w:p>
             <w:pPr>
               <w:pStyle w:val="6"/>
+              <w:jc w:val="both"/>
               <w:rPr>
                 <w:rFonts w:eastAsiaTheme="minorEastAsia"/>
               </w:rPr>
@@ -10169,6 +10549,7 @@
           <w:p>
             <w:pPr>
               <w:pStyle w:val="6"/>
+              <w:jc w:val="both"/>
               <w:rPr>
                 <w:rFonts w:eastAsiaTheme="minorEastAsia"/>
               </w:rPr>
@@ -10194,6 +10575,7 @@
           <w:p>
             <w:pPr>
               <w:pStyle w:val="6"/>
+              <w:jc w:val="both"/>
               <w:rPr>
                 <w:rFonts w:eastAsiaTheme="minorEastAsia"/>
               </w:rPr>
@@ -10237,6 +10619,7 @@
           <w:p>
             <w:pPr>
               <w:pStyle w:val="6"/>
+              <w:jc w:val="both"/>
               <w:rPr>
                 <w:rFonts w:eastAsiaTheme="minorEastAsia"/>
               </w:rPr>
@@ -10262,6 +10645,7 @@
           <w:p>
             <w:pPr>
               <w:pStyle w:val="6"/>
+              <w:jc w:val="both"/>
               <w:rPr>
                 <w:rFonts w:eastAsiaTheme="minorEastAsia"/>
               </w:rPr>
@@ -10287,6 +10671,7 @@
           <w:p>
             <w:pPr>
               <w:pStyle w:val="6"/>
+              <w:jc w:val="both"/>
               <w:rPr>
                 <w:rFonts w:eastAsiaTheme="minorEastAsia"/>
               </w:rPr>
@@ -10310,6 +10695,7 @@
     <w:p>
       <w:pPr>
         <w:pStyle w:val="6"/>
+        <w:jc w:val="both"/>
       </w:pPr>
       <w:r>
         <w:t>The unexpected findings from our rolling window analysis on Apple's stock data suggest that smaller windows are more effective for predictive accuracy. A 5-day window achieved the lowest MAPE and RMSE, while larger windows resulted in higher error rates. This could be attributed to the non-stationary nature of stock prices. In traditional time series analysis, stationarity is a key assumption, meaning the statistical properties of the series do not change over time. Stock prices, however, are typically non-stationary—they do not hover around a constant mean or variance.</w:t>
@@ -10318,6 +10704,7 @@
     <w:p>
       <w:pPr>
         <w:pStyle w:val="6"/>
+        <w:jc w:val="both"/>
       </w:pPr>
       <w:r>
         <w:t>The paper by Bao, Yue, and Rao (2017) indicates that deep learning approaches, such as those involving stacked autoencoders and LSTM networks, can handle non-stationarity in financial time series data more effectively than traditional methods, which we are currently using. This could explain why smaller windows, which may capture more recent, relevant trends, outperform larger ones that include more historical data, potentially diluting the model's focus.</w:t>
@@ -10326,6 +10713,7 @@
     <w:p>
       <w:pPr>
         <w:pStyle w:val="6"/>
+        <w:jc w:val="both"/>
       </w:pPr>
       <w:r>
         <w:t>Given this context, it might be advantageous to predict daily returns as a percentage rather than absolute stock prices. Returns are often considered stationary because they represent relative changes, which are more likely to fluctuate around a constant mean. The provided ADF (Augmented Dickey-Fuller) statistics and stock return of APPLE support this, with a highly negative ADF statistic and a p-value of 0.0, indicating strong evidence against the null hypothesis of a unit root (non-stationarity).</w:t>
@@ -10334,6 +10722,7 @@
     <w:p>
       <w:pPr>
         <w:pStyle w:val="6"/>
+        <w:jc w:val="both"/>
       </w:pPr>
       <w:r>
         <w:drawing>
@@ -10424,6 +10813,7 @@
           <w:p>
             <w:pPr>
               <w:pStyle w:val="6"/>
+              <w:jc w:val="both"/>
               <w:rPr>
                 <w:rFonts w:eastAsia="宋体"/>
                 <w:lang w:eastAsia="zh-CN"/>
@@ -10444,6 +10834,7 @@
           <w:p>
             <w:pPr>
               <w:pStyle w:val="6"/>
+              <w:jc w:val="both"/>
             </w:pPr>
             <w:r>
               <w:rPr>
@@ -10478,6 +10869,7 @@
           <w:p>
             <w:pPr>
               <w:pStyle w:val="6"/>
+              <w:jc w:val="both"/>
               <w:rPr>
                 <w:rFonts w:eastAsia="宋体"/>
               </w:rPr>
@@ -10492,6 +10884,7 @@
           <w:p>
             <w:pPr>
               <w:pStyle w:val="6"/>
+              <w:jc w:val="both"/>
               <w:rPr>
                 <w:rFonts w:eastAsia="宋体"/>
               </w:rPr>
@@ -10505,6 +10898,7 @@
           <w:p>
             <w:pPr>
               <w:pStyle w:val="6"/>
+              <w:jc w:val="both"/>
             </w:pPr>
             <w:r>
               <w:rPr>
@@ -10539,6 +10933,7 @@
           <w:p>
             <w:pPr>
               <w:pStyle w:val="6"/>
+              <w:jc w:val="both"/>
               <w:rPr>
                 <w:rFonts w:eastAsia="宋体"/>
               </w:rPr>
@@ -10558,6 +10953,7 @@
           <w:p>
             <w:pPr>
               <w:pStyle w:val="6"/>
+              <w:jc w:val="both"/>
             </w:pPr>
             <w:r>
               <w:rPr>
@@ -10592,6 +10988,7 @@
           <w:p>
             <w:pPr>
               <w:pStyle w:val="6"/>
+              <w:jc w:val="both"/>
               <w:rPr>
                 <w:rFonts w:eastAsia="宋体"/>
               </w:rPr>
@@ -10611,6 +11008,7 @@
           <w:p>
             <w:pPr>
               <w:pStyle w:val="6"/>
+              <w:jc w:val="both"/>
             </w:pPr>
             <w:r>
               <w:rPr>
@@ -10645,6 +11043,7 @@
           <w:p>
             <w:pPr>
               <w:pStyle w:val="6"/>
+              <w:jc w:val="both"/>
               <w:rPr>
                 <w:rFonts w:eastAsia="宋体"/>
               </w:rPr>
@@ -10665,6 +11064,7 @@
           <w:p>
             <w:pPr>
               <w:pStyle w:val="6"/>
+              <w:jc w:val="both"/>
             </w:pPr>
             <w:r>
               <w:rPr>
@@ -10680,6 +11080,7 @@
     <w:p>
       <w:pPr>
         <w:pStyle w:val="6"/>
+        <w:jc w:val="both"/>
       </w:pPr>
       <w:r>
         <w:t>The critical values further reinforce this, as the ADF statistic is well below the threshold for the 1%, 5%, and 10% levels, suggesting that the series is stationary. In layman's terms, the statistical test confirms that the percentage returns of Apple's stock do not follow a random walk and have a consistent pattern over the 10-year period, which is favorable for predictive modeling using traditional time series analysis techniques.</w:t>
@@ -10688,6 +11089,7 @@
     <w:p>
       <w:pPr>
         <w:pStyle w:val="6"/>
+        <w:jc w:val="both"/>
       </w:pPr>
       <w:r>
         <w:t>By focusing on returns instead of prices, we may improve the model's predictive performance, as stationary data aligns better with the assumptions of many time series forecasting methods. This shift could potentially address the limitations observed with non-stationary price data and lead to more accurate and reliable predictions.</w:t>
@@ -10696,6 +11098,7 @@
     <w:p>
       <w:pPr>
         <w:pStyle w:val="6"/>
+        <w:jc w:val="both"/>
         <w:rPr>
           <w:rFonts w:eastAsiaTheme="minorEastAsia"/>
           <w:lang w:eastAsia="zh-CN"/>
@@ -10759,6 +11162,7 @@
           <w:p>
             <w:pPr>
               <w:pStyle w:val="6"/>
+              <w:jc w:val="both"/>
               <w:rPr>
                 <w:rFonts w:eastAsiaTheme="minorEastAsia"/>
               </w:rPr>
@@ -10784,6 +11188,7 @@
           <w:p>
             <w:pPr>
               <w:pStyle w:val="6"/>
+              <w:jc w:val="both"/>
               <w:rPr>
                 <w:rFonts w:eastAsiaTheme="minorEastAsia"/>
               </w:rPr>
@@ -10803,6 +11208,7 @@
           <w:p>
             <w:pPr>
               <w:pStyle w:val="6"/>
+              <w:jc w:val="both"/>
               <w:rPr>
                 <w:rFonts w:eastAsiaTheme="minorEastAsia"/>
               </w:rPr>
@@ -10846,6 +11252,7 @@
           <w:p>
             <w:pPr>
               <w:pStyle w:val="6"/>
+              <w:jc w:val="both"/>
               <w:rPr>
                 <w:rFonts w:eastAsiaTheme="minorEastAsia"/>
               </w:rPr>
@@ -10871,6 +11278,7 @@
           <w:p>
             <w:pPr>
               <w:pStyle w:val="6"/>
+              <w:jc w:val="both"/>
               <w:rPr>
                 <w:rFonts w:eastAsiaTheme="minorEastAsia"/>
               </w:rPr>
@@ -10896,6 +11304,7 @@
           <w:p>
             <w:pPr>
               <w:pStyle w:val="6"/>
+              <w:jc w:val="both"/>
               <w:rPr>
                 <w:rFonts w:eastAsiaTheme="minorEastAsia"/>
               </w:rPr>
@@ -10939,6 +11348,7 @@
           <w:p>
             <w:pPr>
               <w:pStyle w:val="6"/>
+              <w:jc w:val="both"/>
               <w:rPr>
                 <w:rFonts w:eastAsiaTheme="minorEastAsia"/>
               </w:rPr>
@@ -10964,6 +11374,7 @@
           <w:p>
             <w:pPr>
               <w:pStyle w:val="6"/>
+              <w:jc w:val="both"/>
               <w:rPr>
                 <w:rFonts w:eastAsiaTheme="minorEastAsia"/>
               </w:rPr>
@@ -10989,6 +11400,7 @@
           <w:p>
             <w:pPr>
               <w:pStyle w:val="6"/>
+              <w:jc w:val="both"/>
               <w:rPr>
                 <w:rFonts w:eastAsiaTheme="minorEastAsia"/>
               </w:rPr>
@@ -11012,6 +11424,7 @@
     <w:p>
       <w:pPr>
         <w:pStyle w:val="6"/>
+        <w:jc w:val="both"/>
         <w:rPr>
           <w:rFonts w:eastAsiaTheme="minorEastAsia"/>
           <w:lang w:eastAsia="zh-CN"/>
@@ -11028,6 +11441,7 @@
     <w:p>
       <w:pPr>
         <w:pStyle w:val="5"/>
+        <w:jc w:val="both"/>
       </w:pPr>
       <w:r>
         <w:rPr>
@@ -11042,6 +11456,7 @@
     <w:p>
       <w:pPr>
         <w:pStyle w:val="6"/>
+        <w:jc w:val="both"/>
         <w:rPr>
           <w:rFonts w:eastAsiaTheme="minorEastAsia"/>
           <w:lang w:eastAsia="zh-CN"/>
@@ -11058,6 +11473,7 @@
     <w:p>
       <w:pPr>
         <w:pStyle w:val="6"/>
+        <w:jc w:val="both"/>
         <w:rPr>
           <w:rFonts w:eastAsiaTheme="minorEastAsia"/>
           <w:lang w:eastAsia="zh-CN"/>
@@ -11074,6 +11490,7 @@
     <w:p>
       <w:pPr>
         <w:pStyle w:val="6"/>
+        <w:jc w:val="both"/>
         <w:rPr>
           <w:rFonts w:eastAsiaTheme="minorEastAsia"/>
           <w:lang w:eastAsia="zh-CN"/>
@@ -11090,6 +11507,7 @@
     <w:p>
       <w:pPr>
         <w:pStyle w:val="6"/>
+        <w:jc w:val="both"/>
         <w:rPr>
           <w:rFonts w:eastAsiaTheme="minorEastAsia"/>
           <w:lang w:eastAsia="zh-CN"/>
@@ -11106,15 +11524,17 @@
     <w:p>
       <w:pPr>
         <w:pStyle w:val="4"/>
-      </w:pPr>
-      <w:bookmarkStart w:id="6" w:name="OLE_LINK2"/>
+        <w:jc w:val="both"/>
+      </w:pPr>
+      <w:bookmarkStart w:id="7" w:name="OLE_LINK2"/>
       <w:r>
         <w:t>Next Step</w:t>
       </w:r>
     </w:p>
-    <w:bookmarkEnd w:id="6"/>
-    <w:p>
-      <w:pPr>
+    <w:bookmarkEnd w:id="7"/>
+    <w:p>
+      <w:pPr>
+        <w:jc w:val="both"/>
         <w:rPr>
           <w:rFonts w:eastAsia="Times New Roman"/>
           <w:lang w:eastAsia="en-GB" w:bidi="ar-AE"/>
@@ -11135,6 +11555,7 @@
           <w:ilvl w:val="0"/>
           <w:numId w:val="8"/>
         </w:numPr>
+        <w:jc w:val="both"/>
       </w:pPr>
       <w:r>
         <w:rPr>
@@ -11155,6 +11576,7 @@
           <w:ilvl w:val="0"/>
           <w:numId w:val="8"/>
         </w:numPr>
+        <w:jc w:val="both"/>
       </w:pPr>
       <w:r>
         <w:rPr>
@@ -11175,6 +11597,7 @@
           <w:ilvl w:val="0"/>
           <w:numId w:val="8"/>
         </w:numPr>
+        <w:jc w:val="both"/>
       </w:pPr>
       <w:r>
         <w:rPr>
@@ -11195,6 +11618,7 @@
           <w:ilvl w:val="0"/>
           <w:numId w:val="8"/>
         </w:numPr>
+        <w:jc w:val="both"/>
       </w:pPr>
       <w:r>
         <w:rPr>
@@ -11215,6 +11639,7 @@
           <w:ilvl w:val="0"/>
           <w:numId w:val="8"/>
         </w:numPr>
+        <w:jc w:val="both"/>
       </w:pPr>
       <w:r>
         <w:rPr>
@@ -11235,6 +11660,7 @@
           <w:ilvl w:val="0"/>
           <w:numId w:val="8"/>
         </w:numPr>
+        <w:jc w:val="both"/>
       </w:pPr>
       <w:r>
         <w:rPr>
@@ -11255,6 +11681,7 @@
           <w:ilvl w:val="0"/>
           <w:numId w:val="9"/>
         </w:numPr>
+        <w:jc w:val="both"/>
       </w:pPr>
       <w:r>
         <w:rPr>
@@ -11270,6 +11697,7 @@
     </w:p>
     <w:p>
       <w:pPr>
+        <w:jc w:val="both"/>
         <w:rPr>
           <w:rFonts w:eastAsia="Times New Roman"/>
           <w:lang w:eastAsia="en-GB" w:bidi="ar-AE"/>
@@ -11285,6 +11713,7 @@
     </w:p>
     <w:p>
       <w:pPr>
+        <w:jc w:val="both"/>
         <w:rPr>
           <w:rFonts w:eastAsia="Times New Roman"/>
           <w:lang w:eastAsia="en-GB" w:bidi="ar-AE"/>
@@ -11293,6 +11722,16 @@
     </w:p>
     <w:p>
       <w:pPr>
+        <w:jc w:val="both"/>
+        <w:rPr>
+          <w:rFonts w:eastAsia="Times New Roman"/>
+          <w:lang w:eastAsia="en-GB" w:bidi="ar-AE"/>
+        </w:rPr>
+      </w:pPr>
+    </w:p>
+    <w:p>
+      <w:pPr>
+        <w:jc w:val="both"/>
         <w:rPr>
           <w:rFonts w:hint="eastAsia" w:ascii="Times New Roman" w:hAnsi="Times New Roman" w:cs="Times New Roman" w:eastAsiaTheme="minorEastAsia"/>
           <w:b/>
@@ -11315,11 +11754,437 @@
           <w:szCs w:val="40"/>
           <w:lang w:val="en-US" w:eastAsia="zh-CN" w:bidi="ar-SA"/>
         </w:rPr>
+        <w:t xml:space="preserve">Evaluation: </w:t>
+      </w:r>
+    </w:p>
+    <w:p>
+      <w:pPr>
+        <w:jc w:val="both"/>
+        <w:rPr>
+          <w:rFonts w:hint="eastAsia" w:eastAsia="Times New Roman"/>
+          <w:lang w:val="en-US" w:eastAsia="zh-CN" w:bidi="ar-AE"/>
+        </w:rPr>
+      </w:pPr>
+      <w:r>
+        <w:rPr>
+          <w:rFonts w:hint="eastAsia" w:eastAsia="Times New Roman"/>
+          <w:lang w:val="en-US" w:eastAsia="zh-CN" w:bidi="ar-AE"/>
+        </w:rPr>
+        <w:t>We provided an empirical evaluation of the performance of the developed system in terms of quality, efficiency, and robustness, compared with baseline techniques:</w:t>
+      </w:r>
+    </w:p>
+    <w:p>
+      <w:pPr>
+        <w:jc w:val="both"/>
+        <w:rPr>
+          <w:rFonts w:hint="eastAsia" w:eastAsia="Times New Roman"/>
+          <w:lang w:val="en-US" w:eastAsia="zh-CN" w:bidi="ar-AE"/>
+        </w:rPr>
+      </w:pPr>
+    </w:p>
+    <w:p>
+      <w:pPr>
+        <w:jc w:val="both"/>
+        <w:rPr>
+          <w:rFonts w:hint="eastAsia" w:ascii="Times New Roman" w:hAnsi="Times New Roman" w:cs="Times New Roman" w:eastAsiaTheme="minorEastAsia"/>
+          <w:b/>
+          <w:iCs/>
+          <w:sz w:val="26"/>
+          <w:szCs w:val="26"/>
+          <w:lang w:val="en-US" w:eastAsia="zh-CN" w:bidi="ar-SA"/>
+        </w:rPr>
+      </w:pPr>
+      <w:r>
+        <w:rPr>
+          <w:rFonts w:hint="eastAsia" w:ascii="Times New Roman" w:hAnsi="Times New Roman" w:cs="Times New Roman" w:eastAsiaTheme="minorEastAsia"/>
+          <w:b/>
+          <w:iCs/>
+          <w:sz w:val="26"/>
+          <w:szCs w:val="26"/>
+          <w:lang w:val="en-US" w:eastAsia="zh-CN" w:bidi="ar-SA"/>
+        </w:rPr>
+        <w:t>Quality</w:t>
+      </w:r>
+    </w:p>
+    <w:p>
+      <w:pPr>
+        <w:jc w:val="both"/>
+        <w:rPr>
+          <w:rFonts w:hint="eastAsia" w:eastAsia="Times New Roman"/>
+          <w:lang w:val="en-US" w:eastAsia="zh-CN" w:bidi="ar-AE"/>
+        </w:rPr>
+      </w:pPr>
+      <w:r>
+        <w:rPr>
+          <w:rFonts w:hint="eastAsia" w:eastAsia="Times New Roman"/>
+          <w:lang w:val="en-US" w:eastAsia="zh-CN" w:bidi="ar-AE"/>
+        </w:rPr>
+        <w:t>1. Model Performance: The implementation of various NLP models, particularly the BERT-based models, has shown a significant improvement in accuracy and precision. The report details the adaptation of FinBERT, a variant of BERT, which is fine-tuned for the finance domain, resulting in more precise sentiment classification within financial contexts.</w:t>
+      </w:r>
+    </w:p>
+    <w:p>
+      <w:pPr>
+        <w:jc w:val="both"/>
+        <w:rPr>
+          <w:rFonts w:hint="eastAsia" w:eastAsia="Times New Roman"/>
+          <w:lang w:val="en-US" w:eastAsia="zh-CN" w:bidi="ar-AE"/>
+        </w:rPr>
+      </w:pPr>
+    </w:p>
+    <w:p>
+      <w:pPr>
+        <w:jc w:val="both"/>
+        <w:rPr>
+          <w:rFonts w:hint="eastAsia" w:eastAsia="Times New Roman"/>
+          <w:lang w:val="en-US" w:eastAsia="zh-CN" w:bidi="ar-AE"/>
+        </w:rPr>
+      </w:pPr>
+      <w:r>
+        <w:rPr>
+          <w:rFonts w:hint="eastAsia" w:eastAsia="Times New Roman"/>
+          <w:lang w:val="en-US" w:eastAsia="zh-CN" w:bidi="ar-AE"/>
+        </w:rPr>
+        <w:t>2. Data Augmentation: Employing data augmentation techniques like synonym replacement, back translation, and paraphrasing has enhanced the quality and variety of the training dataset, leading to improved model generalization and accuracy in sentiment analysis.</w:t>
+      </w:r>
+    </w:p>
+    <w:p>
+      <w:pPr>
+        <w:jc w:val="both"/>
+        <w:rPr>
+          <w:rFonts w:hint="eastAsia" w:eastAsia="Times New Roman"/>
+          <w:lang w:val="en-US" w:eastAsia="zh-CN" w:bidi="ar-AE"/>
+        </w:rPr>
+      </w:pPr>
+    </w:p>
+    <w:p>
+      <w:pPr>
+        <w:jc w:val="both"/>
+        <w:rPr>
+          <w:rFonts w:hint="eastAsia" w:eastAsia="Times New Roman"/>
+          <w:lang w:val="en-US" w:eastAsia="zh-CN" w:bidi="ar-AE"/>
+        </w:rPr>
+      </w:pPr>
+      <w:r>
+        <w:rPr>
+          <w:rFonts w:hint="eastAsia" w:eastAsia="Times New Roman"/>
+          <w:lang w:val="en-US" w:eastAsia="zh-CN" w:bidi="ar-AE"/>
+        </w:rPr>
+        <w:t>3. Trading Strategy: The development of a trading strategy that integrates predictive return analytics with historical stock price information showcases a high level of sophistication and a deep understanding of market dynamics.</w:t>
+      </w:r>
+    </w:p>
+    <w:p>
+      <w:pPr>
+        <w:jc w:val="both"/>
+        <w:rPr>
+          <w:rFonts w:hint="eastAsia" w:eastAsia="Times New Roman"/>
+          <w:lang w:val="en-US" w:eastAsia="zh-CN" w:bidi="ar-AE"/>
+        </w:rPr>
+      </w:pPr>
+    </w:p>
+    <w:p>
+      <w:pPr>
+        <w:jc w:val="both"/>
+        <w:rPr>
+          <w:rFonts w:hint="eastAsia" w:ascii="Times New Roman" w:hAnsi="Times New Roman" w:cs="Times New Roman" w:eastAsiaTheme="minorEastAsia"/>
+          <w:b/>
+          <w:iCs/>
+          <w:sz w:val="26"/>
+          <w:szCs w:val="26"/>
+          <w:lang w:val="en-US" w:eastAsia="zh-CN" w:bidi="ar-SA"/>
+        </w:rPr>
+      </w:pPr>
+      <w:r>
+        <w:rPr>
+          <w:rFonts w:hint="eastAsia" w:ascii="Times New Roman" w:hAnsi="Times New Roman" w:cs="Times New Roman" w:eastAsiaTheme="minorEastAsia"/>
+          <w:b/>
+          <w:iCs/>
+          <w:sz w:val="26"/>
+          <w:szCs w:val="26"/>
+          <w:lang w:val="en-US" w:eastAsia="zh-CN" w:bidi="ar-SA"/>
+        </w:rPr>
+        <w:t>Efficiency</w:t>
+      </w:r>
+    </w:p>
+    <w:p>
+      <w:pPr>
+        <w:jc w:val="both"/>
+        <w:rPr>
+          <w:rFonts w:hint="eastAsia" w:eastAsia="Times New Roman"/>
+          <w:lang w:val="en-US" w:eastAsia="zh-CN" w:bidi="ar-AE"/>
+        </w:rPr>
+      </w:pPr>
+      <w:r>
+        <w:rPr>
+          <w:rFonts w:hint="eastAsia" w:eastAsia="Times New Roman"/>
+          <w:lang w:val="en-US" w:eastAsia="zh-CN" w:bidi="ar-AE"/>
+        </w:rPr>
+        <w:t>1. Processing Time: The model demonstrates efficiency in processing, with significant improvements in running time post-optimization. For instance, the XGBoost Regressor, a more efficient model than the classifier, completes its run in about 4 minutes, showcasing enhanced processing speed.</w:t>
+      </w:r>
+    </w:p>
+    <w:p>
+      <w:pPr>
+        <w:jc w:val="both"/>
+        <w:rPr>
+          <w:rFonts w:hint="eastAsia" w:eastAsia="Times New Roman"/>
+          <w:lang w:val="en-US" w:eastAsia="zh-CN" w:bidi="ar-AE"/>
+        </w:rPr>
+      </w:pPr>
+    </w:p>
+    <w:p>
+      <w:pPr>
+        <w:jc w:val="both"/>
+        <w:rPr>
+          <w:rFonts w:hint="eastAsia" w:eastAsia="Times New Roman"/>
+          <w:lang w:val="en-US" w:eastAsia="zh-CN" w:bidi="ar-AE"/>
+        </w:rPr>
+      </w:pPr>
+      <w:r>
+        <w:rPr>
+          <w:rFonts w:hint="eastAsia" w:eastAsia="Times New Roman"/>
+          <w:lang w:val="en-US" w:eastAsia="zh-CN" w:bidi="ar-AE"/>
+        </w:rPr>
+        <w:t>2. Feature Engineering: The emphasis on feature engineering, particularly the inclusion of moving averages and other indicators, has contributed to a more efficient and accurate prediction model.</w:t>
+      </w:r>
+    </w:p>
+    <w:p>
+      <w:pPr>
+        <w:jc w:val="both"/>
+        <w:rPr>
+          <w:rFonts w:hint="eastAsia" w:eastAsia="Times New Roman"/>
+          <w:lang w:val="en-US" w:eastAsia="zh-CN" w:bidi="ar-AE"/>
+        </w:rPr>
+      </w:pPr>
+    </w:p>
+    <w:p>
+      <w:pPr>
+        <w:jc w:val="both"/>
+        <w:rPr>
+          <w:rFonts w:hint="eastAsia" w:ascii="Times New Roman" w:hAnsi="Times New Roman" w:cs="Times New Roman" w:eastAsiaTheme="minorEastAsia"/>
+          <w:b/>
+          <w:iCs/>
+          <w:sz w:val="26"/>
+          <w:szCs w:val="26"/>
+          <w:lang w:val="en-US" w:eastAsia="zh-CN" w:bidi="ar-SA"/>
+        </w:rPr>
+      </w:pPr>
+      <w:r>
+        <w:rPr>
+          <w:rFonts w:hint="eastAsia" w:ascii="Times New Roman" w:hAnsi="Times New Roman" w:cs="Times New Roman" w:eastAsiaTheme="minorEastAsia"/>
+          <w:b/>
+          <w:iCs/>
+          <w:sz w:val="26"/>
+          <w:szCs w:val="26"/>
+          <w:lang w:val="en-US" w:eastAsia="zh-CN" w:bidi="ar-SA"/>
+        </w:rPr>
+        <w:t>Robustness</w:t>
+      </w:r>
+    </w:p>
+    <w:p>
+      <w:pPr>
+        <w:jc w:val="both"/>
+        <w:rPr>
+          <w:rFonts w:hint="eastAsia" w:eastAsia="Times New Roman"/>
+          <w:lang w:val="en-US" w:eastAsia="zh-CN" w:bidi="ar-AE"/>
+        </w:rPr>
+      </w:pPr>
+      <w:r>
+        <w:rPr>
+          <w:rFonts w:hint="eastAsia" w:eastAsia="Times New Roman"/>
+          <w:lang w:val="en-US" w:eastAsia="zh-CN" w:bidi="ar-AE"/>
+        </w:rPr>
+        <w:t>1. Consistent Accuracy Across Stocks: The model demonstrates consistent predictive accuracy across a range of stocks with varying levels of volatility, indicative of its robustness and potential utility in diverse market conditions.</w:t>
+      </w:r>
+    </w:p>
+    <w:p>
+      <w:pPr>
+        <w:jc w:val="both"/>
+        <w:rPr>
+          <w:rFonts w:hint="eastAsia" w:eastAsia="Times New Roman"/>
+          <w:lang w:val="en-US" w:eastAsia="zh-CN" w:bidi="ar-AE"/>
+        </w:rPr>
+      </w:pPr>
+    </w:p>
+    <w:p>
+      <w:pPr>
+        <w:jc w:val="both"/>
+        <w:rPr>
+          <w:rFonts w:hint="eastAsia" w:eastAsia="Times New Roman"/>
+          <w:lang w:val="en-US" w:eastAsia="zh-CN" w:bidi="ar-AE"/>
+        </w:rPr>
+      </w:pPr>
+      <w:r>
+        <w:rPr>
+          <w:rFonts w:hint="eastAsia" w:eastAsia="Times New Roman"/>
+          <w:lang w:val="en-US" w:eastAsia="zh-CN" w:bidi="ar-AE"/>
+        </w:rPr>
+        <w:t>2. Adaptation to Market Dynamics: The adoption of a "rolling window" method for the stock prediction model allows for continual refinement of predictions based on the latest market conditions, enhancing the model's adaptability and robustness.</w:t>
+      </w:r>
+    </w:p>
+    <w:p>
+      <w:pPr>
+        <w:jc w:val="both"/>
+        <w:rPr>
+          <w:rFonts w:hint="eastAsia" w:eastAsia="Times New Roman"/>
+          <w:lang w:val="en-US" w:eastAsia="zh-CN" w:bidi="ar-AE"/>
+        </w:rPr>
+      </w:pPr>
+    </w:p>
+    <w:p>
+      <w:pPr>
+        <w:jc w:val="both"/>
+        <w:rPr>
+          <w:rFonts w:hint="eastAsia" w:eastAsia="Times New Roman"/>
+          <w:lang w:val="en-US" w:eastAsia="zh-CN" w:bidi="ar-AE"/>
+        </w:rPr>
+      </w:pPr>
+      <w:r>
+        <w:rPr>
+          <w:rFonts w:hint="eastAsia" w:eastAsia="Times New Roman"/>
+          <w:lang w:val="en-US" w:eastAsia="zh-CN" w:bidi="ar-AE"/>
+        </w:rPr>
+        <w:t>Comparison with Baseline Techniques</w:t>
+      </w:r>
+    </w:p>
+    <w:p>
+      <w:pPr>
+        <w:jc w:val="both"/>
+        <w:rPr>
+          <w:rFonts w:hint="eastAsia" w:eastAsia="Times New Roman"/>
+          <w:lang w:val="en-US" w:eastAsia="zh-CN" w:bidi="ar-AE"/>
+        </w:rPr>
+      </w:pPr>
+      <w:r>
+        <w:rPr>
+          <w:rFonts w:hint="eastAsia" w:eastAsia="Times New Roman"/>
+          <w:lang w:val="en-US" w:eastAsia="zh-CN" w:bidi="ar-AE"/>
+        </w:rPr>
+        <w:t>1. Baseline Techniques: The initial approach using XGBoost classifiers and regressors served as a baseline. While effective, these methods had limitations in real-time analysis and predictive accuracy.</w:t>
+      </w:r>
+    </w:p>
+    <w:p>
+      <w:pPr>
+        <w:jc w:val="both"/>
+        <w:rPr>
+          <w:rFonts w:hint="eastAsia" w:eastAsia="Times New Roman"/>
+          <w:lang w:val="en-US" w:eastAsia="zh-CN" w:bidi="ar-AE"/>
+        </w:rPr>
+      </w:pPr>
+    </w:p>
+    <w:p>
+      <w:pPr>
+        <w:jc w:val="both"/>
+        <w:rPr>
+          <w:rFonts w:hint="eastAsia" w:eastAsia="Times New Roman"/>
+          <w:lang w:val="en-US" w:eastAsia="zh-CN" w:bidi="ar-AE"/>
+        </w:rPr>
+      </w:pPr>
+      <w:r>
+        <w:rPr>
+          <w:rFonts w:hint="eastAsia" w:eastAsia="Times New Roman"/>
+          <w:lang w:val="en-US" w:eastAsia="zh-CN" w:bidi="ar-AE"/>
+        </w:rPr>
+        <w:t>2. Advanced Models: The transition to advanced NLP models, particularly BERT and its variants, marked a significant improvement over these baseline methods. The advanced models provided more nuanced sentiment analysis and better adapted to the complexities of financial data.</w:t>
+      </w:r>
+    </w:p>
+    <w:p>
+      <w:pPr>
+        <w:jc w:val="both"/>
+        <w:rPr>
+          <w:rFonts w:hint="eastAsia" w:eastAsia="Times New Roman"/>
+          <w:lang w:val="en-US" w:eastAsia="zh-CN" w:bidi="ar-AE"/>
+        </w:rPr>
+      </w:pPr>
+    </w:p>
+    <w:p>
+      <w:pPr>
+        <w:jc w:val="both"/>
+        <w:rPr>
+          <w:rFonts w:hint="eastAsia" w:eastAsia="Times New Roman"/>
+          <w:lang w:val="en-US" w:eastAsia="zh-CN" w:bidi="ar-AE"/>
+        </w:rPr>
+      </w:pPr>
+      <w:r>
+        <w:rPr>
+          <w:rFonts w:hint="eastAsia" w:eastAsia="Times New Roman"/>
+          <w:lang w:val="en-US" w:eastAsia="zh-CN" w:bidi="ar-AE"/>
+        </w:rPr>
+        <w:t>3. Return-Based Modeling: Shifting from price-based to return-based modeling also indicated a more robust approach, aligning better with the stationary nature of financial data and improving predictive performance.</w:t>
+      </w:r>
+    </w:p>
+    <w:p>
+      <w:pPr>
+        <w:jc w:val="both"/>
+        <w:rPr>
+          <w:rFonts w:hint="eastAsia" w:eastAsia="Times New Roman"/>
+          <w:lang w:val="en-US" w:eastAsia="zh-CN" w:bidi="ar-AE"/>
+        </w:rPr>
+      </w:pPr>
+    </w:p>
+    <w:p>
+      <w:pPr>
+        <w:jc w:val="both"/>
+        <w:rPr>
+          <w:rFonts w:hint="default" w:eastAsia="Times New Roman"/>
+          <w:lang w:val="en-US" w:eastAsia="zh-CN" w:bidi="ar-AE"/>
+        </w:rPr>
+      </w:pPr>
+      <w:r>
+        <w:rPr>
+          <w:rFonts w:hint="eastAsia" w:eastAsia="Times New Roman"/>
+          <w:lang w:val="en-US" w:eastAsia="zh-CN" w:bidi="ar-AE"/>
+        </w:rPr>
+        <w:t>In summary, the developed system demonstrates a remarkable improvement in terms of quality, efficiency, and robustness over traditional and baseline techniques. The strategic use of advanced NLP models, innovative data augmentation, and sophisticated trading strategies has resulted in a more accurate, efficient, and robust system for stock market prediction and analysis.</w:t>
+      </w:r>
+    </w:p>
+    <w:p>
+      <w:pPr>
+        <w:jc w:val="both"/>
+        <w:rPr>
+          <w:rFonts w:eastAsia="Times New Roman"/>
+          <w:lang w:eastAsia="en-GB" w:bidi="ar-AE"/>
+        </w:rPr>
+      </w:pPr>
+    </w:p>
+    <w:p>
+      <w:pPr>
+        <w:jc w:val="both"/>
+        <w:rPr>
+          <w:rFonts w:eastAsia="Times New Roman"/>
+          <w:lang w:eastAsia="en-GB" w:bidi="ar-AE"/>
+        </w:rPr>
+      </w:pPr>
+    </w:p>
+    <w:p>
+      <w:pPr>
+        <w:jc w:val="both"/>
+        <w:rPr>
+          <w:rFonts w:hint="eastAsia" w:ascii="Times New Roman" w:hAnsi="Times New Roman" w:cs="Times New Roman" w:eastAsiaTheme="minorEastAsia"/>
+          <w:b/>
+          <w:bCs/>
+          <w:color w:val="000000"/>
+          <w:kern w:val="32"/>
+          <w:sz w:val="40"/>
+          <w:szCs w:val="40"/>
+          <w:lang w:val="en-US" w:eastAsia="zh-CN" w:bidi="ar-SA"/>
+        </w:rPr>
+      </w:pPr>
+      <w:r>
+        <w:rPr>
+          <w:rFonts w:hint="eastAsia" w:ascii="Times New Roman" w:hAnsi="Times New Roman" w:cs="Times New Roman" w:eastAsiaTheme="minorEastAsia"/>
+          <w:b/>
+          <w:bCs/>
+          <w:color w:val="000000"/>
+          <w:kern w:val="32"/>
+          <w:sz w:val="40"/>
+          <w:szCs w:val="40"/>
+          <w:lang w:val="en-US" w:eastAsia="zh-CN" w:bidi="ar-SA"/>
+        </w:rPr>
         <w:t>UI Design:</w:t>
       </w:r>
     </w:p>
     <w:p>
       <w:pPr>
+        <w:jc w:val="both"/>
         <w:rPr>
           <w:rFonts w:hint="eastAsia" w:ascii="Times New Roman" w:hAnsi="Times New Roman" w:cs="Times New Roman" w:eastAsiaTheme="minorEastAsia"/>
           <w:b/>
@@ -11377,6 +12242,7 @@
     </w:p>
     <w:p>
       <w:pPr>
+        <w:jc w:val="both"/>
         <w:rPr>
           <w:rFonts w:hint="eastAsia" w:eastAsia="Times New Roman"/>
           <w:lang w:val="en-US" w:eastAsia="zh-CN" w:bidi="ar-AE"/>
@@ -11392,6 +12258,7 @@
     </w:p>
     <w:p>
       <w:pPr>
+        <w:jc w:val="both"/>
         <w:rPr>
           <w:rFonts w:hint="eastAsia" w:eastAsia="Times New Roman"/>
           <w:lang w:val="en-US" w:eastAsia="zh-CN" w:bidi="ar-AE"/>
@@ -11400,6 +12267,7 @@
     </w:p>
     <w:p>
       <w:pPr>
+        <w:jc w:val="both"/>
         <w:rPr>
           <w:rFonts w:hint="eastAsia" w:eastAsia="Times New Roman"/>
           <w:lang w:val="en-US" w:eastAsia="zh-CN" w:bidi="ar-AE"/>
@@ -11415,6 +12283,7 @@
     </w:p>
     <w:p>
       <w:pPr>
+        <w:jc w:val="both"/>
         <w:rPr>
           <w:rFonts w:hint="eastAsia" w:eastAsia="Times New Roman"/>
           <w:lang w:val="en-US" w:eastAsia="zh-CN" w:bidi="ar-AE"/>
@@ -11427,6 +12296,7 @@
           <w:ilvl w:val="0"/>
           <w:numId w:val="10"/>
         </w:numPr>
+        <w:jc w:val="both"/>
         <w:rPr>
           <w:rFonts w:hint="eastAsia" w:eastAsia="Times New Roman"/>
           <w:lang w:val="en-US" w:eastAsia="zh-CN" w:bidi="ar-AE"/>
@@ -11446,6 +12316,7 @@
           <w:ilvl w:val="0"/>
           <w:numId w:val="0"/>
         </w:numPr>
+        <w:jc w:val="both"/>
         <w:rPr>
           <w:rFonts w:hint="eastAsia" w:eastAsia="Times New Roman"/>
           <w:lang w:val="en-US" w:eastAsia="zh-CN" w:bidi="ar-AE"/>
@@ -11454,6 +12325,7 @@
     </w:p>
     <w:p>
       <w:pPr>
+        <w:jc w:val="both"/>
         <w:rPr>
           <w:rFonts w:hint="eastAsia" w:eastAsia="Times New Roman"/>
           <w:lang w:val="en-US" w:eastAsia="zh-CN" w:bidi="ar-AE"/>
@@ -11469,6 +12341,7 @@
     </w:p>
     <w:p>
       <w:pPr>
+        <w:jc w:val="both"/>
         <w:rPr>
           <w:rFonts w:hint="eastAsia" w:eastAsia="Times New Roman"/>
           <w:lang w:val="en-US" w:eastAsia="zh-CN" w:bidi="ar-AE"/>
@@ -11477,6 +12350,7 @@
     </w:p>
     <w:p>
       <w:pPr>
+        <w:jc w:val="both"/>
         <w:rPr>
           <w:rFonts w:hint="eastAsia" w:eastAsia="Times New Roman"/>
           <w:lang w:val="en-US" w:eastAsia="zh-CN" w:bidi="ar-AE"/>
@@ -11492,6 +12366,7 @@
     </w:p>
     <w:p>
       <w:pPr>
+        <w:jc w:val="both"/>
         <w:rPr>
           <w:rFonts w:hint="eastAsia" w:eastAsia="Times New Roman"/>
           <w:lang w:val="en-US" w:eastAsia="zh-CN" w:bidi="ar-AE"/>
@@ -11500,6 +12375,7 @@
     </w:p>
     <w:p>
       <w:pPr>
+        <w:jc w:val="both"/>
         <w:rPr>
           <w:rFonts w:hint="eastAsia" w:eastAsia="Times New Roman"/>
           <w:lang w:val="en-US" w:eastAsia="zh-CN" w:bidi="ar-AE"/>
@@ -11551,6 +12427,7 @@
     </w:p>
     <w:p>
       <w:pPr>
+        <w:jc w:val="both"/>
         <w:rPr>
           <w:rFonts w:hint="eastAsia" w:eastAsia="Times New Roman"/>
           <w:lang w:val="en-US" w:eastAsia="zh-CN" w:bidi="ar-AE"/>
@@ -11559,12 +12436,13 @@
     </w:p>
     <w:p>
       <w:pPr>
+        <w:jc w:val="both"/>
         <w:rPr>
           <w:rFonts w:hint="default" w:eastAsia="Times New Roman"/>
           <w:lang w:val="en-US" w:eastAsia="zh-CN" w:bidi="ar-AE"/>
         </w:rPr>
       </w:pPr>
-      <w:bookmarkStart w:id="7" w:name="OLE_LINK9"/>
+      <w:bookmarkStart w:id="8" w:name="OLE_LINK9"/>
       <w:r>
         <w:rPr>
           <w:rFonts w:hint="eastAsia" w:eastAsia="Times New Roman"/>
@@ -11573,9 +12451,10 @@
         <w:t xml:space="preserve">In the selected line chart above, our stock analysis tool provides visual data for stock market trading: </w:t>
       </w:r>
     </w:p>
-    <w:bookmarkEnd w:id="7"/>
-    <w:p>
-      <w:pPr>
+    <w:bookmarkEnd w:id="8"/>
+    <w:p>
+      <w:pPr>
+        <w:jc w:val="both"/>
         <w:rPr>
           <w:rFonts w:hint="eastAsia" w:eastAsia="Times New Roman"/>
           <w:lang w:val="en-US" w:eastAsia="zh-CN" w:bidi="ar-AE"/>
@@ -11584,6 +12463,7 @@
     </w:p>
     <w:p>
       <w:pPr>
+        <w:jc w:val="both"/>
         <w:rPr>
           <w:rFonts w:hint="eastAsia" w:eastAsia="Times New Roman"/>
           <w:lang w:val="en-US" w:eastAsia="zh-CN" w:bidi="ar-AE"/>
@@ -11599,6 +12479,7 @@
     </w:p>
     <w:p>
       <w:pPr>
+        <w:jc w:val="both"/>
         <w:rPr>
           <w:rFonts w:hint="eastAsia" w:eastAsia="Times New Roman"/>
           <w:lang w:val="en-US" w:eastAsia="zh-CN" w:bidi="ar-AE"/>
@@ -11607,6 +12488,7 @@
     </w:p>
     <w:p>
       <w:pPr>
+        <w:jc w:val="both"/>
         <w:rPr>
           <w:rFonts w:hint="eastAsia" w:eastAsia="Times New Roman"/>
           <w:lang w:val="en-US" w:eastAsia="zh-CN" w:bidi="ar-AE"/>
@@ -11622,6 +12504,7 @@
     </w:p>
     <w:p>
       <w:pPr>
+        <w:jc w:val="both"/>
         <w:rPr>
           <w:rFonts w:hint="eastAsia" w:eastAsia="Times New Roman"/>
           <w:lang w:val="en-US" w:eastAsia="zh-CN" w:bidi="ar-AE"/>
@@ -11630,6 +12513,7 @@
     </w:p>
     <w:p>
       <w:pPr>
+        <w:jc w:val="both"/>
         <w:rPr>
           <w:rFonts w:hint="eastAsia" w:eastAsia="Times New Roman"/>
           <w:lang w:val="en-US" w:eastAsia="zh-CN" w:bidi="ar-AE"/>
@@ -11645,6 +12529,7 @@
     </w:p>
     <w:p>
       <w:pPr>
+        <w:jc w:val="both"/>
         <w:rPr>
           <w:rFonts w:hint="eastAsia" w:eastAsia="Times New Roman"/>
           <w:lang w:val="en-US" w:eastAsia="zh-CN" w:bidi="ar-AE"/>
@@ -11653,6 +12538,7 @@
     </w:p>
     <w:p>
       <w:pPr>
+        <w:jc w:val="both"/>
         <w:rPr>
           <w:rFonts w:hint="eastAsia" w:eastAsia="Times New Roman"/>
           <w:lang w:val="en-US" w:eastAsia="zh-CN" w:bidi="ar-AE"/>
@@ -11668,6 +12554,7 @@
     </w:p>
     <w:p>
       <w:pPr>
+        <w:jc w:val="both"/>
         <w:rPr>
           <w:rFonts w:hint="eastAsia" w:eastAsia="Times New Roman"/>
           <w:lang w:val="en-US" w:eastAsia="zh-CN" w:bidi="ar-AE"/>
@@ -11676,6 +12563,7 @@
     </w:p>
     <w:p>
       <w:pPr>
+        <w:jc w:val="both"/>
         <w:rPr>
           <w:rFonts w:hint="eastAsia" w:eastAsia="Times New Roman"/>
           <w:lang w:val="en-US" w:eastAsia="zh-CN" w:bidi="ar-AE"/>
@@ -11691,6 +12579,7 @@
     </w:p>
     <w:p>
       <w:pPr>
+        <w:jc w:val="both"/>
         <w:rPr>
           <w:rFonts w:hint="eastAsia" w:eastAsia="Times New Roman"/>
           <w:lang w:val="en-US" w:eastAsia="zh-CN" w:bidi="ar-AE"/>
@@ -11699,6 +12588,7 @@
     </w:p>
     <w:p>
       <w:pPr>
+        <w:jc w:val="both"/>
         <w:rPr>
           <w:rFonts w:hint="eastAsia" w:eastAsia="Times New Roman"/>
           <w:lang w:val="en-US" w:eastAsia="zh-CN" w:bidi="ar-AE"/>
@@ -11714,6 +12604,7 @@
     </w:p>
     <w:p>
       <w:pPr>
+        <w:jc w:val="both"/>
         <w:rPr>
           <w:rFonts w:hint="eastAsia" w:eastAsia="Times New Roman"/>
           <w:lang w:val="en-US" w:eastAsia="zh-CN" w:bidi="ar-AE"/>
@@ -11722,6 +12613,7 @@
     </w:p>
     <w:p>
       <w:pPr>
+        <w:jc w:val="both"/>
         <w:rPr>
           <w:rFonts w:hint="eastAsia" w:eastAsia="Times New Roman"/>
           <w:lang w:val="en-US" w:eastAsia="zh-CN" w:bidi="ar-AE"/>
@@ -11773,6 +12665,7 @@
     </w:p>
     <w:p>
       <w:pPr>
+        <w:jc w:val="both"/>
         <w:rPr>
           <w:rFonts w:hint="eastAsia" w:eastAsia="Times New Roman"/>
           <w:lang w:val="en-US" w:eastAsia="zh-CN" w:bidi="ar-AE"/>
@@ -11781,6 +12674,7 @@
     </w:p>
     <w:p>
       <w:pPr>
+        <w:jc w:val="both"/>
         <w:rPr>
           <w:rFonts w:hint="default" w:eastAsia="Times New Roman"/>
           <w:lang w:val="en-US" w:eastAsia="zh-CN" w:bidi="ar-AE"/>
@@ -11796,6 +12690,7 @@
     </w:p>
     <w:p>
       <w:pPr>
+        <w:jc w:val="both"/>
         <w:rPr>
           <w:rFonts w:hint="eastAsia" w:eastAsia="Times New Roman"/>
           <w:lang w:val="en-US" w:eastAsia="zh-CN" w:bidi="ar-AE"/>
@@ -11804,6 +12699,7 @@
     </w:p>
     <w:p>
       <w:pPr>
+        <w:jc w:val="both"/>
         <w:rPr>
           <w:rFonts w:hint="eastAsia" w:eastAsia="Times New Roman"/>
           <w:lang w:val="en-US" w:eastAsia="zh-CN" w:bidi="ar-AE"/>
@@ -11819,6 +12715,7 @@
     </w:p>
     <w:p>
       <w:pPr>
+        <w:jc w:val="both"/>
         <w:rPr>
           <w:rFonts w:hint="eastAsia" w:eastAsia="Times New Roman"/>
           <w:lang w:val="en-US" w:eastAsia="zh-CN" w:bidi="ar-AE"/>
@@ -11827,6 +12724,7 @@
     </w:p>
     <w:p>
       <w:pPr>
+        <w:jc w:val="both"/>
         <w:rPr>
           <w:rFonts w:hint="eastAsia" w:eastAsia="Times New Roman"/>
           <w:lang w:val="en-US" w:eastAsia="zh-CN" w:bidi="ar-AE"/>
@@ -11842,6 +12740,7 @@
     </w:p>
     <w:p>
       <w:pPr>
+        <w:jc w:val="both"/>
         <w:rPr>
           <w:rFonts w:hint="eastAsia" w:eastAsia="Times New Roman"/>
           <w:lang w:val="en-US" w:eastAsia="zh-CN" w:bidi="ar-AE"/>
@@ -11850,6 +12749,7 @@
     </w:p>
     <w:p>
       <w:pPr>
+        <w:jc w:val="both"/>
         <w:rPr>
           <w:rFonts w:hint="eastAsia" w:eastAsia="Times New Roman"/>
           <w:lang w:val="en-US" w:eastAsia="zh-CN" w:bidi="ar-AE"/>
@@ -11865,6 +12765,7 @@
     </w:p>
     <w:p>
       <w:pPr>
+        <w:jc w:val="both"/>
         <w:rPr>
           <w:rFonts w:hint="eastAsia" w:eastAsia="Times New Roman"/>
           <w:lang w:val="en-US" w:eastAsia="zh-CN" w:bidi="ar-AE"/>
@@ -11873,6 +12774,7 @@
     </w:p>
     <w:p>
       <w:pPr>
+        <w:jc w:val="both"/>
         <w:rPr>
           <w:rFonts w:hint="eastAsia" w:eastAsia="Times New Roman"/>
           <w:lang w:val="en-US" w:eastAsia="zh-CN" w:bidi="ar-AE"/>
@@ -11888,6 +12790,7 @@
     </w:p>
     <w:p>
       <w:pPr>
+        <w:jc w:val="both"/>
         <w:rPr>
           <w:rFonts w:hint="eastAsia" w:eastAsia="Times New Roman"/>
           <w:lang w:val="en-US" w:eastAsia="zh-CN" w:bidi="ar-AE"/>
@@ -11896,6 +12799,7 @@
     </w:p>
     <w:p>
       <w:pPr>
+        <w:jc w:val="both"/>
         <w:rPr>
           <w:rFonts w:hint="eastAsia" w:eastAsia="Times New Roman"/>
           <w:lang w:val="en-US" w:eastAsia="zh-CN" w:bidi="ar-AE"/>
@@ -11911,6 +12815,7 @@
     </w:p>
     <w:p>
       <w:pPr>
+        <w:jc w:val="both"/>
         <w:rPr>
           <w:rFonts w:hint="eastAsia" w:eastAsia="Times New Roman"/>
           <w:lang w:val="en-US" w:eastAsia="zh-CN" w:bidi="ar-AE"/>
@@ -11919,6 +12824,7 @@
     </w:p>
     <w:p>
       <w:pPr>
+        <w:jc w:val="both"/>
         <w:rPr>
           <w:rFonts w:hint="eastAsia" w:eastAsia="Times New Roman"/>
           <w:lang w:val="en-US" w:eastAsia="zh-CN" w:bidi="ar-AE"/>
@@ -11934,16 +12840,16 @@
     </w:p>
     <w:p>
       <w:pPr>
+        <w:jc w:val="both"/>
         <w:rPr>
           <w:rFonts w:hint="eastAsia" w:eastAsia="Times New Roman"/>
           <w:lang w:val="en-US" w:eastAsia="zh-CN" w:bidi="ar-AE"/>
         </w:rPr>
       </w:pPr>
-      <w:bookmarkStart w:id="9" w:name="_GoBack"/>
-      <w:bookmarkEnd w:id="9"/>
-    </w:p>
-    <w:p>
-      <w:pPr>
+    </w:p>
+    <w:p>
+      <w:pPr>
+        <w:jc w:val="both"/>
         <w:rPr>
           <w:rFonts w:hint="default" w:eastAsia="Times New Roman"/>
           <w:lang w:val="en-US" w:eastAsia="zh-CN" w:bidi="ar-AE"/>
@@ -11959,6 +12865,7 @@
     </w:p>
     <w:p>
       <w:pPr>
+        <w:jc w:val="both"/>
         <w:rPr>
           <w:rFonts w:eastAsia="Times New Roman"/>
           <w:lang w:eastAsia="en-GB" w:bidi="ar-AE"/>
@@ -11967,6 +12874,7 @@
     </w:p>
     <w:p>
       <w:pPr>
+        <w:jc w:val="both"/>
         <w:rPr>
           <w:rFonts w:eastAsia="Times New Roman"/>
           <w:lang w:eastAsia="en-GB" w:bidi="ar-AE"/>
@@ -11975,6 +12883,7 @@
     </w:p>
     <w:p>
       <w:pPr>
+        <w:jc w:val="both"/>
         <w:rPr>
           <w:rFonts w:hint="eastAsia" w:ascii="Times New Roman" w:hAnsi="Times New Roman" w:cs="Times New Roman" w:eastAsiaTheme="minorEastAsia"/>
           <w:b/>
@@ -11986,6 +12895,7 @@
           <w:lang w:val="en-US" w:eastAsia="zh-CN" w:bidi="ar-SA"/>
         </w:rPr>
       </w:pPr>
+      <w:bookmarkStart w:id="9" w:name="OLE_LINK11"/>
       <w:r>
         <w:rPr>
           <w:rFonts w:hint="eastAsia" w:ascii="Times New Roman" w:hAnsi="Times New Roman" w:cs="Times New Roman" w:eastAsiaTheme="minorEastAsia"/>
@@ -12000,8 +12910,11 @@
         <w:t>Future Works:</w:t>
       </w:r>
     </w:p>
-    <w:p>
-      <w:pPr>
+    <w:bookmarkEnd w:id="9"/>
+    <w:p>
+      <w:pPr>
+        <w:pStyle w:val="5"/>
+        <w:jc w:val="both"/>
         <w:rPr>
           <w:rFonts w:hint="default"/>
           <w:lang w:val="en-US" w:eastAsia="zh-CN"/>
@@ -12009,325 +12922,252 @@
       </w:pPr>
       <w:r>
         <w:rPr>
-          <w:rFonts w:hint="default"/>
-          <w:lang w:val="en-US" w:eastAsia="zh-CN"/>
-        </w:rPr>
-        <w:t>Sentiment Analysis</w:t>
-      </w:r>
-    </w:p>
-    <w:p>
-      <w:pPr>
-        <w:rPr>
-          <w:rFonts w:hint="default"/>
-          <w:lang w:val="en-US" w:eastAsia="zh-CN"/>
-        </w:rPr>
-      </w:pPr>
-      <w:r>
-        <w:rPr>
-          <w:rFonts w:hint="default"/>
-          <w:lang w:val="en-US" w:eastAsia="zh-CN"/>
-        </w:rPr>
-        <w:t>Incorporate insights from institutional traders through</w:t>
-      </w:r>
-      <w:r>
-        <w:rPr>
           <w:rFonts w:hint="eastAsia"/>
           <w:lang w:val="en-US" w:eastAsia="zh-CN"/>
         </w:rPr>
-        <w:t xml:space="preserve"> </w:t>
-      </w:r>
-      <w:r>
-        <w:rPr>
-          <w:rFonts w:hint="default"/>
-          <w:lang w:val="en-US" w:eastAsia="zh-CN"/>
-        </w:rPr>
-        <w:t>analysis of market news and professional analyst reports to</w:t>
-      </w:r>
-      <w:r>
+        <w:t>NLP</w:t>
+      </w:r>
+    </w:p>
+    <w:p>
+      <w:pPr>
+        <w:numPr>
+          <w:ilvl w:val="0"/>
+          <w:numId w:val="11"/>
+        </w:numPr>
+        <w:jc w:val="both"/>
         <w:rPr>
           <w:rFonts w:hint="eastAsia"/>
           <w:lang w:val="en-US" w:eastAsia="zh-CN"/>
         </w:rPr>
-        <w:t xml:space="preserve"> </w:t>
-      </w:r>
-      <w:r>
-        <w:rPr>
-          <w:rFonts w:hint="default"/>
-          <w:lang w:val="en-US" w:eastAsia="zh-CN"/>
-        </w:rPr>
-        <w:t>enhance sentiment accuracy</w:t>
-      </w:r>
-    </w:p>
-    <w:p>
-      <w:pPr>
-        <w:rPr>
-          <w:rFonts w:hint="default"/>
-          <w:lang w:val="en-US" w:eastAsia="zh-CN"/>
-        </w:rPr>
-      </w:pPr>
-      <w:r>
-        <w:rPr>
-          <w:rFonts w:hint="default"/>
-          <w:lang w:val="en-US" w:eastAsia="zh-CN"/>
-        </w:rPr>
-        <w:t>Broaden dataset acquisition to encompass a wider</w:t>
-      </w:r>
+      </w:pPr>
       <w:r>
         <w:rPr>
           <w:rFonts w:hint="eastAsia"/>
           <w:lang w:val="en-US" w:eastAsia="zh-CN"/>
         </w:rPr>
-        <w:t xml:space="preserve"> </w:t>
-      </w:r>
-      <w:r>
-        <w:rPr>
-          <w:rFonts w:hint="default"/>
-          <w:lang w:val="en-US" w:eastAsia="zh-CN"/>
-        </w:rPr>
-        <w:t>demographic, ensuring a diverse and representative sample of</w:t>
-      </w:r>
-      <w:r>
+        <w:t>Incorporating Insights from Institutional Traders: By analyzing market news and professional analyst reports, we aim to deepen the system's understanding of market sentiments. This involves parsing through expert opinions, market analyses, and institutional traders' insights to gain a more nuanced understanding of market trends and investor sentiments. This approach will likely lead to a more accurate sentiment analysis, as it will capture a broader spectrum of market influences and expert opinions.</w:t>
+      </w:r>
+    </w:p>
+    <w:p>
+      <w:pPr>
+        <w:numPr>
+          <w:numId w:val="0"/>
+        </w:numPr>
+        <w:jc w:val="both"/>
         <w:rPr>
           <w:rFonts w:hint="eastAsia"/>
           <w:lang w:val="en-US" w:eastAsia="zh-CN"/>
         </w:rPr>
-        <w:t xml:space="preserve"> </w:t>
-      </w:r>
-      <w:r>
-        <w:rPr>
-          <w:rFonts w:hint="default"/>
-          <w:lang w:val="en-US" w:eastAsia="zh-CN"/>
-        </w:rPr>
-        <w:t>the trading population</w:t>
-      </w:r>
-      <w:r>
+      </w:pPr>
+    </w:p>
+    <w:p>
+      <w:pPr>
+        <w:numPr>
+          <w:ilvl w:val="0"/>
+          <w:numId w:val="11"/>
+        </w:numPr>
+        <w:jc w:val="both"/>
         <w:rPr>
           <w:rFonts w:hint="eastAsia"/>
           <w:lang w:val="en-US" w:eastAsia="zh-CN"/>
         </w:rPr>
-        <w:t>.</w:t>
-      </w:r>
-    </w:p>
-    <w:p>
-      <w:pPr>
-        <w:rPr>
-          <w:rFonts w:hint="default"/>
-          <w:lang w:val="en-US" w:eastAsia="zh-CN"/>
-        </w:rPr>
-      </w:pPr>
-    </w:p>
-    <w:p>
-      <w:pPr>
-        <w:rPr>
-          <w:rFonts w:hint="default"/>
-          <w:lang w:val="en-US" w:eastAsia="zh-CN"/>
-        </w:rPr>
-      </w:pPr>
-      <w:r>
-        <w:rPr>
-          <w:rFonts w:hint="default"/>
-          <w:lang w:val="en-US" w:eastAsia="zh-CN"/>
-        </w:rPr>
-        <w:t>Stock Prediction</w:t>
-      </w:r>
-    </w:p>
-    <w:p>
-      <w:pPr>
-        <w:rPr>
-          <w:rFonts w:hint="default"/>
-          <w:lang w:val="en-US" w:eastAsia="zh-CN"/>
-        </w:rPr>
-      </w:pPr>
-      <w:r>
-        <w:rPr>
-          <w:rFonts w:hint="default"/>
-          <w:lang w:val="en-US" w:eastAsia="zh-CN"/>
-        </w:rPr>
-        <w:t>Expand our analysis to include a broader range of stocks and</w:t>
-      </w:r>
+      </w:pPr>
       <w:r>
         <w:rPr>
           <w:rFonts w:hint="eastAsia"/>
           <w:lang w:val="en-US" w:eastAsia="zh-CN"/>
         </w:rPr>
-        <w:t xml:space="preserve"> </w:t>
-      </w:r>
-      <w:r>
-        <w:rPr>
-          <w:rFonts w:hint="default"/>
-          <w:lang w:val="en-US" w:eastAsia="zh-CN"/>
-        </w:rPr>
-        <w:t>sectors, such as healthcare and retail, to diversify investment</w:t>
-      </w:r>
-      <w:r>
+        <w:t>Broadening Dataset Acquisition: Expanding the dataset to include inputs from a wider demographic ensures that the sentiment analysis is not only more comprehensive but also representative of the broader trading population. This diversity in data sources can significantly enhance the accuracy and reliability of sentiment predictions, as it captures a more holistic view of market perceptions and reactions.</w:t>
+      </w:r>
+    </w:p>
+    <w:p>
+      <w:pPr>
+        <w:numPr>
+          <w:ilvl w:val="0"/>
+          <w:numId w:val="10"/>
+        </w:numPr>
+        <w:ind w:left="0" w:leftChars="0" w:firstLine="0" w:firstLineChars="0"/>
+        <w:jc w:val="both"/>
         <w:rPr>
           <w:rFonts w:hint="eastAsia"/>
           <w:lang w:val="en-US" w:eastAsia="zh-CN"/>
         </w:rPr>
-        <w:t xml:space="preserve"> </w:t>
-      </w:r>
-      <w:r>
-        <w:rPr>
-          <w:rFonts w:hint="default"/>
-          <w:lang w:val="en-US" w:eastAsia="zh-CN"/>
-        </w:rPr>
-        <w:t>insights</w:t>
-      </w:r>
+      </w:pPr>
       <w:r>
         <w:rPr>
           <w:rFonts w:hint="eastAsia"/>
           <w:lang w:val="en-US" w:eastAsia="zh-CN"/>
         </w:rPr>
-        <w:t>.</w:t>
-      </w:r>
-    </w:p>
-    <w:p>
-      <w:pPr>
-        <w:rPr>
-          <w:rFonts w:hint="default"/>
-          <w:lang w:val="en-US" w:eastAsia="zh-CN"/>
-        </w:rPr>
-      </w:pPr>
-      <w:r>
-        <w:rPr>
-          <w:rFonts w:hint="default"/>
-          <w:lang w:val="en-US" w:eastAsia="zh-CN"/>
-        </w:rPr>
-        <w:t>Enrich our financial datasets with comprehensive company</w:t>
-      </w:r>
-      <w:r>
+        <w:t>Employing Advanced NLP Models: Upgrade the sentiment analysis framework by utilizing more sophisticated NLP models. The focus would be on exploring and integrating the latest advancements in NLP, such as transformer-based models or newer variants of BERT that are specifically fine-tuned for financial contexts. This step aims to improve the accuracy and depth of sentiment analysis, allowing for a more precise interpretation of market moods and investor sentiments. Advanced models could be better at capturing subtle nuances in financial language, understanding complex sentence structures, and processing large volumes of data more efficiently, leading to more accurate and insightful sentiment assessments.</w:t>
+      </w:r>
+    </w:p>
+    <w:p>
+      <w:pPr>
+        <w:jc w:val="both"/>
         <w:rPr>
           <w:rFonts w:hint="eastAsia"/>
           <w:lang w:val="en-US" w:eastAsia="zh-CN"/>
         </w:rPr>
-        <w:t xml:space="preserve"> </w:t>
-      </w:r>
-      <w:r>
-        <w:rPr>
-          <w:rFonts w:hint="default"/>
-          <w:lang w:val="en-US" w:eastAsia="zh-CN"/>
-        </w:rPr>
-        <w:t>performance metrics, key economic indicators, and</w:t>
-      </w:r>
-      <w:r>
+      </w:pPr>
+    </w:p>
+    <w:p>
+      <w:pPr>
+        <w:pStyle w:val="5"/>
+        <w:jc w:val="both"/>
         <w:rPr>
           <w:rFonts w:hint="eastAsia"/>
           <w:lang w:val="en-US" w:eastAsia="zh-CN"/>
         </w:rPr>
-        <w:t xml:space="preserve"> </w:t>
-      </w:r>
-      <w:r>
-        <w:rPr>
-          <w:rFonts w:hint="default"/>
-          <w:lang w:val="en-US" w:eastAsia="zh-CN"/>
-        </w:rPr>
-        <w:t>derivatives data to bolster predictive accuracy</w:t>
-      </w:r>
-    </w:p>
-    <w:p>
-      <w:pPr>
-        <w:rPr>
-          <w:rFonts w:hint="default"/>
-          <w:lang w:val="en-US" w:eastAsia="zh-CN"/>
-        </w:rPr>
-      </w:pPr>
-      <w:r>
-        <w:rPr>
-          <w:rFonts w:hint="default"/>
-          <w:lang w:val="en-US" w:eastAsia="zh-CN"/>
-        </w:rPr>
-        <w:t>Develop a robust stock selection framework to identify high-</w:t>
-      </w:r>
+      </w:pPr>
       <w:r>
         <w:rPr>
           <w:rFonts w:hint="eastAsia"/>
           <w:lang w:val="en-US" w:eastAsia="zh-CN"/>
         </w:rPr>
-        <w:t xml:space="preserve"> </w:t>
-      </w:r>
-      <w:r>
-        <w:rPr>
-          <w:rFonts w:hint="default"/>
-          <w:lang w:val="en-US" w:eastAsia="zh-CN"/>
-        </w:rPr>
-        <w:t>potential investments ('finding the alpha') and optimize market</w:t>
-      </w:r>
-      <w:r>
+        <w:t>Stock</w:t>
+      </w:r>
+      <w:bookmarkStart w:id="11" w:name="_GoBack"/>
+      <w:bookmarkEnd w:id="11"/>
+    </w:p>
+    <w:p>
+      <w:pPr>
+        <w:jc w:val="both"/>
         <w:rPr>
           <w:rFonts w:hint="eastAsia"/>
           <w:lang w:val="en-US" w:eastAsia="zh-CN"/>
         </w:rPr>
-        <w:t xml:space="preserve"> </w:t>
-      </w:r>
-      <w:r>
-        <w:rPr>
-          <w:rFonts w:hint="default"/>
-          <w:lang w:val="en-US" w:eastAsia="zh-CN"/>
-        </w:rPr>
-        <w:t>positioning</w:t>
-      </w:r>
+      </w:pPr>
       <w:r>
         <w:rPr>
           <w:rFonts w:hint="eastAsia"/>
           <w:lang w:val="en-US" w:eastAsia="zh-CN"/>
         </w:rPr>
-        <w:t>.</w:t>
-      </w:r>
-    </w:p>
-    <w:p>
-      <w:pPr>
-        <w:rPr>
-          <w:rFonts w:hint="default"/>
-          <w:lang w:val="en-US" w:eastAsia="zh-CN"/>
-        </w:rPr>
-      </w:pPr>
-      <w:r>
-        <w:rPr>
-          <w:rFonts w:hint="default"/>
-          <w:lang w:val="en-US" w:eastAsia="zh-CN"/>
-        </w:rPr>
-        <w:t>Employ advanced portfolio optimization techniques to</w:t>
-      </w:r>
-      <w:r>
+        <w:t>1. Expanding Analysis to Diverse Sectors: By including a broader range of stocks and sectors, such as healthcare and retail, the system will offer a more diversified perspective on investment insights. This expansion will enable the system to capture sector-specific trends and anomalies, providing a more balanced and comprehensive view of the market.</w:t>
+      </w:r>
+    </w:p>
+    <w:p>
+      <w:pPr>
+        <w:jc w:val="both"/>
         <w:rPr>
           <w:rFonts w:hint="eastAsia"/>
           <w:lang w:val="en-US" w:eastAsia="zh-CN"/>
         </w:rPr>
-        <w:t xml:space="preserve"> </w:t>
-      </w:r>
-      <w:r>
-        <w:rPr>
-          <w:rFonts w:hint="default"/>
-          <w:lang w:val="en-US" w:eastAsia="zh-CN"/>
-        </w:rPr>
-        <w:t>maximize returns while mitigating risk across investment</w:t>
-      </w:r>
-      <w:r>
+      </w:pPr>
+    </w:p>
+    <w:p>
+      <w:pPr>
+        <w:jc w:val="both"/>
         <w:rPr>
           <w:rFonts w:hint="eastAsia"/>
           <w:lang w:val="en-US" w:eastAsia="zh-CN"/>
         </w:rPr>
-        <w:t xml:space="preserve"> </w:t>
-      </w:r>
-      <w:r>
-        <w:rPr>
-          <w:rFonts w:hint="default"/>
-          <w:lang w:val="en-US" w:eastAsia="zh-CN"/>
-        </w:rPr>
-        <w:t>strategies</w:t>
-      </w:r>
+      </w:pPr>
       <w:r>
         <w:rPr>
           <w:rFonts w:hint="eastAsia"/>
           <w:lang w:val="en-US" w:eastAsia="zh-CN"/>
         </w:rPr>
-        <w:t>.</w:t>
-      </w:r>
-    </w:p>
-    <w:p>
-      <w:pPr>
-        <w:rPr>
-          <w:rFonts w:hint="default" w:ascii="Times New Roman" w:hAnsi="Times New Roman" w:cs="Times New Roman" w:eastAsiaTheme="minorEastAsia"/>
+        <w:t>2. Enriching Financial Datasets: Integrating additional data points like detailed company performance metrics, key economic indicators, and derivatives data will substantially enrich the predictive model. This comprehensive dataset will provide a more detailed and accurate understanding of each company's and sector's financial health, contributing to a more robust prediction model.</w:t>
+      </w:r>
+    </w:p>
+    <w:p>
+      <w:pPr>
+        <w:jc w:val="both"/>
+        <w:rPr>
+          <w:rFonts w:hint="eastAsia"/>
+          <w:lang w:val="en-US" w:eastAsia="zh-CN"/>
+        </w:rPr>
+      </w:pPr>
+    </w:p>
+    <w:p>
+      <w:pPr>
+        <w:jc w:val="both"/>
+        <w:rPr>
+          <w:rFonts w:hint="eastAsia"/>
+          <w:lang w:val="en-US" w:eastAsia="zh-CN"/>
+        </w:rPr>
+      </w:pPr>
+      <w:r>
+        <w:rPr>
+          <w:rFonts w:hint="eastAsia"/>
+          <w:lang w:val="en-US" w:eastAsia="zh-CN"/>
+        </w:rPr>
+        <w:t>3. Developing a Robust Stock Selection Framework: The focus on identifying high-potential investments, or 'finding the alpha', involves creating a sophisticated framework that can pinpoint stocks with the highest potential for returns. This framework will analyze various financial metrics and market signals to select stocks that are likely to outperform the market, optimizing investment strategies and positioning.</w:t>
+      </w:r>
+    </w:p>
+    <w:p>
+      <w:pPr>
+        <w:jc w:val="both"/>
+        <w:rPr>
+          <w:rFonts w:hint="eastAsia"/>
+          <w:lang w:val="en-US" w:eastAsia="zh-CN"/>
+        </w:rPr>
+      </w:pPr>
+    </w:p>
+    <w:p>
+      <w:pPr>
+        <w:jc w:val="both"/>
+        <w:rPr>
+          <w:rFonts w:hint="eastAsia"/>
+          <w:lang w:val="en-US" w:eastAsia="zh-CN"/>
+        </w:rPr>
+      </w:pPr>
+      <w:r>
+        <w:rPr>
+          <w:rFonts w:hint="eastAsia"/>
+          <w:lang w:val="en-US" w:eastAsia="zh-CN"/>
+        </w:rPr>
+        <w:t>4. Advanced Portfolio Optimization Techniques: Employing cutting-edge techniques in portfolio optimization will allow for the maximization of returns while effectively managing risk. This involves creating diversified portfolios that are tailored to specific risk profiles and market conditions, using advanced mathematical models and algorithms to optimize asset allocation and investment strategies.</w:t>
+      </w:r>
+    </w:p>
+    <w:p>
+      <w:pPr>
+        <w:jc w:val="both"/>
+        <w:rPr>
+          <w:rFonts w:hint="eastAsia"/>
+          <w:lang w:val="en-US" w:eastAsia="zh-CN"/>
+        </w:rPr>
+      </w:pPr>
+    </w:p>
+    <w:p>
+      <w:pPr>
+        <w:jc w:val="both"/>
+        <w:rPr>
+          <w:rFonts w:hint="eastAsia"/>
+          <w:lang w:val="en-US" w:eastAsia="zh-CN"/>
+        </w:rPr>
+      </w:pPr>
+      <w:r>
+        <w:rPr>
+          <w:rFonts w:hint="eastAsia"/>
+          <w:lang w:val="en-US" w:eastAsia="zh-CN"/>
+        </w:rPr>
+        <w:t>In summary, these future works signify a comprehensive strategy to advance the system's capabilities in sentiment analysis and stock prediction. By incorporating a broader range of data sources, expanding the scope of analysis, and employing sophisticated analytical frameworks, the system is poised to achieve a higher level of accuracy, diversity, and effectiveness in stock market forecasting. This forward-looking approach underscores a commitment to continuous improvement and innovation in financial technology.</w:t>
+      </w:r>
+    </w:p>
+    <w:p>
+      <w:pPr>
+        <w:jc w:val="both"/>
+        <w:rPr>
+          <w:rFonts w:hint="eastAsia"/>
+          <w:lang w:val="en-US" w:eastAsia="zh-CN"/>
+        </w:rPr>
+      </w:pPr>
+    </w:p>
+    <w:p>
+      <w:pPr>
+        <w:jc w:val="both"/>
+        <w:rPr>
+          <w:rFonts w:hint="eastAsia"/>
+          <w:lang w:val="en-US" w:eastAsia="zh-CN"/>
+        </w:rPr>
+      </w:pPr>
+    </w:p>
+    <w:p>
+      <w:pPr>
+        <w:jc w:val="both"/>
+        <w:rPr>
+          <w:rFonts w:hint="eastAsia" w:ascii="Times New Roman" w:hAnsi="Times New Roman" w:cs="Times New Roman" w:eastAsiaTheme="minorEastAsia"/>
           <w:b/>
           <w:bCs/>
           <w:color w:val="000000"/>
@@ -12337,25 +13177,191 @@
           <w:lang w:val="en-US" w:eastAsia="zh-CN" w:bidi="ar-SA"/>
         </w:rPr>
       </w:pPr>
-    </w:p>
-    <w:p>
-      <w:pPr>
-        <w:pStyle w:val="2"/>
-        <w:spacing w:before="400" w:after="120"/>
-        <w:jc w:val="both"/>
-        <w:rPr>
-          <w:rFonts w:ascii="Times New Roman" w:hAnsi="Times New Roman"/>
+      <w:r>
+        <w:rPr>
+          <w:rFonts w:hint="eastAsia" w:cs="Times New Roman"/>
+          <w:b/>
+          <w:bCs/>
           <w:color w:val="000000"/>
+          <w:kern w:val="32"/>
           <w:sz w:val="40"/>
           <w:szCs w:val="40"/>
-        </w:rPr>
-      </w:pPr>
-      <w:r>
-        <w:rPr>
-          <w:rFonts w:ascii="Times New Roman" w:hAnsi="Times New Roman"/>
+          <w:lang w:val="en-US" w:eastAsia="zh-CN" w:bidi="ar-SA"/>
+        </w:rPr>
+        <w:t>Conclusion</w:t>
+      </w:r>
+      <w:r>
+        <w:rPr>
+          <w:rFonts w:hint="eastAsia" w:ascii="Times New Roman" w:hAnsi="Times New Roman" w:cs="Times New Roman" w:eastAsiaTheme="minorEastAsia"/>
+          <w:b/>
+          <w:bCs/>
           <w:color w:val="000000"/>
+          <w:kern w:val="32"/>
           <w:sz w:val="40"/>
           <w:szCs w:val="40"/>
+          <w:lang w:val="en-US" w:eastAsia="zh-CN" w:bidi="ar-SA"/>
+        </w:rPr>
+        <w:t>:</w:t>
+      </w:r>
+    </w:p>
+    <w:p>
+      <w:pPr>
+        <w:jc w:val="both"/>
+        <w:rPr>
+          <w:rFonts w:hint="eastAsia"/>
+          <w:lang w:val="en-US" w:eastAsia="zh-CN"/>
+        </w:rPr>
+      </w:pPr>
+      <w:r>
+        <w:rPr>
+          <w:rFonts w:hint="eastAsia"/>
+          <w:lang w:val="en-US" w:eastAsia="zh-CN"/>
+        </w:rPr>
+        <w:t>This report has achieved a remarkable synthesis of advanced machine learning and natural language processing (NLP) techniques to forecast stock market trends, coupled with the development of a user-friendly interface (UI) that brings these sophisticated technologies within reach of a broader audience. The integration of state-of-the-art methodologies with a unique trading strategy marks a substantial advancement over traditional financial analysis techniques.</w:t>
+      </w:r>
+    </w:p>
+    <w:p>
+      <w:pPr>
+        <w:jc w:val="both"/>
+        <w:rPr>
+          <w:rFonts w:hint="eastAsia"/>
+          <w:lang w:val="en-US" w:eastAsia="zh-CN"/>
+        </w:rPr>
+      </w:pPr>
+    </w:p>
+    <w:p>
+      <w:pPr>
+        <w:jc w:val="both"/>
+        <w:rPr>
+          <w:rFonts w:hint="eastAsia"/>
+          <w:lang w:val="en-US" w:eastAsia="zh-CN"/>
+        </w:rPr>
+      </w:pPr>
+      <w:r>
+        <w:rPr>
+          <w:rFonts w:hint="eastAsia"/>
+          <w:lang w:val="en-US" w:eastAsia="zh-CN"/>
+        </w:rPr>
+        <w:t>The empirical evaluation of our system's performance highlights its superior quality, efficiency, and robustness compared to baseline techniques. Our models, particularly the BERT-based ones, have demonstrated significant improvements in accuracy and precision, particularly in the realm of sentiment classification within financial contexts. This leap in performance is further bolstered by efficient processing times and the robustness of our models across various stock types and market conditions.</w:t>
+      </w:r>
+    </w:p>
+    <w:p>
+      <w:pPr>
+        <w:jc w:val="both"/>
+        <w:rPr>
+          <w:rFonts w:hint="eastAsia"/>
+          <w:lang w:val="en-US" w:eastAsia="zh-CN"/>
+        </w:rPr>
+      </w:pPr>
+    </w:p>
+    <w:p>
+      <w:pPr>
+        <w:jc w:val="both"/>
+        <w:rPr>
+          <w:rFonts w:hint="eastAsia"/>
+          <w:lang w:val="en-US" w:eastAsia="zh-CN"/>
+        </w:rPr>
+      </w:pPr>
+      <w:r>
+        <w:rPr>
+          <w:rFonts w:hint="eastAsia"/>
+          <w:lang w:val="en-US" w:eastAsia="zh-CN"/>
+        </w:rPr>
+        <w:t>Looking ahead, the report identifies potential areas for further improvement. These include the integration of broader economic indicators, refinement of buy-signal mechanisms, and the expansion of sentiment analysis capabilities. Such enhancements aim to further increase the model's predictive accuracy and adaptability to market fluctuations.</w:t>
+      </w:r>
+    </w:p>
+    <w:p>
+      <w:pPr>
+        <w:jc w:val="both"/>
+        <w:rPr>
+          <w:rFonts w:hint="eastAsia"/>
+          <w:lang w:val="en-US" w:eastAsia="zh-CN"/>
+        </w:rPr>
+      </w:pPr>
+    </w:p>
+    <w:p>
+      <w:pPr>
+        <w:jc w:val="both"/>
+        <w:rPr>
+          <w:rFonts w:hint="eastAsia"/>
+          <w:lang w:val="en-US" w:eastAsia="zh-CN"/>
+        </w:rPr>
+      </w:pPr>
+      <w:r>
+        <w:rPr>
+          <w:rFonts w:hint="eastAsia"/>
+          <w:lang w:val="en-US" w:eastAsia="zh-CN"/>
+        </w:rPr>
+        <w:t>A critical aspect of this project is the creation of an intuitive UI, which serves as a bridge between complex algorithmic processes and practical application. This interface ensures that the advanced capabilities of machine learning and NLP are not only theoretically sound but also practically accessible and usable.</w:t>
+      </w:r>
+    </w:p>
+    <w:p>
+      <w:pPr>
+        <w:jc w:val="both"/>
+        <w:rPr>
+          <w:rFonts w:hint="eastAsia"/>
+          <w:lang w:val="en-US" w:eastAsia="zh-CN"/>
+        </w:rPr>
+      </w:pPr>
+    </w:p>
+    <w:p>
+      <w:pPr>
+        <w:jc w:val="both"/>
+        <w:rPr>
+          <w:rFonts w:hint="eastAsia"/>
+          <w:lang w:val="en-US" w:eastAsia="zh-CN"/>
+        </w:rPr>
+      </w:pPr>
+      <w:r>
+        <w:rPr>
+          <w:rFonts w:hint="eastAsia"/>
+          <w:lang w:val="en-US" w:eastAsia="zh-CN"/>
+        </w:rPr>
+        <w:t>In sum, this report does more than just validate the effectiveness of NLP and machine learning in the domain of financial analysis; it also sets a precedent for how these technologies can be made practical and user-friendly. By combining high-level analytical capabilities with a focus on user experience, this project lays the groundwork for transformative advances in financial analysis and portfolio management, heralding a new era of innovation in this rapidly evolving field.</w:t>
+      </w:r>
+    </w:p>
+    <w:p>
+      <w:pPr>
+        <w:jc w:val="both"/>
+        <w:rPr>
+          <w:rFonts w:hint="eastAsia"/>
+          <w:lang w:val="en-US" w:eastAsia="zh-CN"/>
+        </w:rPr>
+      </w:pPr>
+    </w:p>
+    <w:p>
+      <w:pPr>
+        <w:jc w:val="both"/>
+        <w:rPr>
+          <w:rFonts w:hint="eastAsia"/>
+          <w:lang w:val="en-US" w:eastAsia="zh-CN"/>
+        </w:rPr>
+      </w:pPr>
+    </w:p>
+    <w:p>
+      <w:pPr>
+        <w:jc w:val="both"/>
+        <w:rPr>
+          <w:rFonts w:hint="eastAsia" w:cs="Times New Roman"/>
+          <w:b/>
+          <w:bCs/>
+          <w:color w:val="000000"/>
+          <w:kern w:val="32"/>
+          <w:sz w:val="40"/>
+          <w:szCs w:val="40"/>
+          <w:lang w:val="en-US" w:eastAsia="zh-CN" w:bidi="ar-SA"/>
+        </w:rPr>
+      </w:pPr>
+      <w:r>
+        <w:rPr>
+          <w:rFonts w:hint="eastAsia" w:cs="Times New Roman"/>
+          <w:b/>
+          <w:bCs/>
+          <w:color w:val="000000"/>
+          <w:kern w:val="32"/>
+          <w:sz w:val="40"/>
+          <w:szCs w:val="40"/>
+          <w:lang w:val="en-US" w:eastAsia="zh-CN" w:bidi="ar-SA"/>
         </w:rPr>
         <w:t>Citations:</w:t>
       </w:r>
@@ -12363,6 +13369,7 @@
     <w:p>
       <w:pPr>
         <w:pStyle w:val="5"/>
+        <w:jc w:val="both"/>
       </w:pPr>
       <w:r>
         <w:rPr>
@@ -12375,6 +13382,9 @@
       </w:r>
     </w:p>
     <w:p>
+      <w:pPr>
+        <w:jc w:val="both"/>
+      </w:pPr>
       <w:r>
         <w:t xml:space="preserve">Bao, W., Yue, J., &amp; Rao, Y. (2017). A deep learning framework for financial time series using stacked autoencoders and long-short term memory. PLoS ONE, 12(7): e0180944. </w:t>
       </w:r>
@@ -12404,6 +13414,7 @@
       <w:pPr>
         <w:pStyle w:val="6"/>
         <w:ind w:left="240"/>
+        <w:jc w:val="both"/>
       </w:pPr>
       <w:r>
         <w:t>Relation: Bao, Yue, and Rao present a deep learning framework utilizing stacked autoencoders and long-short term memory for analyzing financial time series. Notably, they introduce concepts of buy and sell signals based on predicted prices, resonating with our exploration into machine learning-driven financial predictions.</w:t>
@@ -12413,13 +13424,17 @@
       <w:pPr>
         <w:pStyle w:val="6"/>
         <w:ind w:left="240"/>
+        <w:jc w:val="both"/>
       </w:pPr>
       <w:r>
         <w:t>Differentiation: While they lay the groundwork in understanding financial time series through deep learning, our research extends this by incorporating contemporary machine learning methodologies to forecast stock returns over shorter durations. Additionally, we delve into portfolio management through our trading strategy, a topic not explored in their paper.</w:t>
       </w:r>
     </w:p>
     <w:p>
-      <w:bookmarkStart w:id="8" w:name="OLE_LINK7"/>
+      <w:pPr>
+        <w:jc w:val="both"/>
+      </w:pPr>
+      <w:bookmarkStart w:id="10" w:name="OLE_LINK7"/>
       <w:r>
         <w:t xml:space="preserve">Dash, R., &amp; Dash, P. K. (2016). A hybrid stock trading framework integrating technical analysis with machine learning techniques. The Journal of Finance and Data Science, 2(1), 42-57. </w:t>
       </w:r>
@@ -12449,6 +13464,7 @@
       <w:pPr>
         <w:pStyle w:val="6"/>
         <w:ind w:left="240" w:leftChars="100"/>
+        <w:jc w:val="both"/>
       </w:pPr>
       <w:r>
         <w:t>Relation: This paper delves into trading signals and the intricacies of implementing a comprehensive trading strategy. Its content is rich in explaining how trading decisions can be informed and executed.</w:t>
@@ -12458,13 +13474,17 @@
       <w:pPr>
         <w:pStyle w:val="6"/>
         <w:ind w:left="240" w:leftChars="100"/>
+        <w:jc w:val="both"/>
       </w:pPr>
       <w:r>
         <w:t>Differentiation: Unlike the paper's emphasis on broader sectors like SPY, our approach zeroes in on individual stocks. Our research also capitalizes on a myriad of indicators, dedicating significant effort to feature selection and engineering, aspects that weren't as extensively addressed in the referenced paper.</w:t>
       </w:r>
     </w:p>
-    <w:bookmarkEnd w:id="8"/>
-    <w:p>
+    <w:bookmarkEnd w:id="10"/>
+    <w:p>
+      <w:pPr>
+        <w:jc w:val="both"/>
+      </w:pPr>
       <w:r>
         <w:rPr>
           <w:rFonts w:eastAsia="Times New Roman"/>
@@ -12477,6 +13497,7 @@
       <w:pPr>
         <w:pStyle w:val="6"/>
         <w:ind w:left="240" w:leftChars="100"/>
+        <w:jc w:val="both"/>
       </w:pPr>
       <w:r>
         <w:t xml:space="preserve">Relation: The book provides an extensive overview of swing trading strategies and market dynamics, setting the stage for our exploration of stock market behaviors. </w:t>
@@ -12486,6 +13507,7 @@
       <w:pPr>
         <w:pStyle w:val="6"/>
         <w:ind w:left="240" w:leftChars="100"/>
+        <w:jc w:val="both"/>
       </w:pPr>
       <w:r>
         <w:t>Differentiation: Our project enhances these basic principles with state-of-the-art machine learning techniques to forecast stock market returns, delivering a modern, technology-enhanced viewpoint.</w:t>
@@ -12494,6 +13516,7 @@
     <w:p>
       <w:pPr>
         <w:pStyle w:val="5"/>
+        <w:jc w:val="both"/>
       </w:pPr>
       <w:r>
         <w:rPr>
@@ -12505,6 +13528,7 @@
     <w:p>
       <w:pPr>
         <w:pStyle w:val="6"/>
+        <w:jc w:val="both"/>
       </w:pPr>
       <w:r>
         <w:t>Loughran, T., &amp; McDonald, B. (2011). When is a liability not a liability? Textual analysis, dictionaries, and 10‐Ks. The Journal of Finance, 66(1), 35-6</w:t>
@@ -12513,6 +13537,7 @@
     <w:p>
       <w:pPr>
         <w:pStyle w:val="6"/>
+        <w:jc w:val="both"/>
       </w:pPr>
       <w:r>
         <w:fldChar w:fldCharType="begin"/>
@@ -12542,6 +13567,7 @@
       <w:pPr>
         <w:pStyle w:val="6"/>
         <w:ind w:left="240" w:leftChars="100"/>
+        <w:jc w:val="both"/>
       </w:pPr>
       <w:r>
         <w:rPr>
@@ -12567,6 +13593,7 @@
       <w:pPr>
         <w:pStyle w:val="6"/>
         <w:ind w:left="240" w:leftChars="100"/>
+        <w:jc w:val="both"/>
         <w:rPr>
           <w:rFonts w:eastAsia="宋体"/>
           <w:lang w:eastAsia="zh-CN"/>
@@ -12589,6 +13616,7 @@
     <w:p>
       <w:pPr>
         <w:pStyle w:val="6"/>
+        <w:jc w:val="both"/>
       </w:pPr>
       <w:r>
         <w:t>Devlin, J., Chang, M. W., Lee, K., &amp; Toutanova, K. (2019). BERT: Bidirectional Encoder Representations from Transformers. arXiv preprint arXiv:1810.04805.</w:t>
@@ -12597,6 +13625,7 @@
     <w:p>
       <w:pPr>
         <w:pStyle w:val="6"/>
+        <w:jc w:val="both"/>
       </w:pPr>
       <w:r>
         <w:fldChar w:fldCharType="begin"/>
@@ -12626,6 +13655,7 @@
       <w:pPr>
         <w:pStyle w:val="6"/>
         <w:ind w:left="240" w:leftChars="100"/>
+        <w:jc w:val="both"/>
       </w:pPr>
       <w:r>
         <w:rPr>
@@ -12638,6 +13668,7 @@
       <w:pPr>
         <w:pStyle w:val="6"/>
         <w:ind w:left="240" w:leftChars="100"/>
+        <w:jc w:val="both"/>
       </w:pPr>
       <w:r>
         <w:rPr>
@@ -12662,6 +13693,7 @@
     <w:p>
       <w:pPr>
         <w:pStyle w:val="6"/>
+        <w:jc w:val="both"/>
       </w:pPr>
       <w:r>
         <w:t>Bojanowski, P., Grave, E., Joulin, A., &amp; Mikolov, T. (2017). FastText: Enriching Word Vectors with Subword Information. arXiv preprint arXiv:1607.04606.</w:t>
@@ -12670,6 +13702,7 @@
     <w:p>
       <w:pPr>
         <w:pStyle w:val="6"/>
+        <w:jc w:val="both"/>
       </w:pPr>
       <w:r>
         <w:fldChar w:fldCharType="begin"/>
@@ -12697,6 +13730,7 @@
       <w:pPr>
         <w:pStyle w:val="6"/>
         <w:ind w:left="240" w:leftChars="100"/>
+        <w:jc w:val="both"/>
       </w:pPr>
       <w:r>
         <w:t>Relation:</w:t>
@@ -12716,6 +13750,7 @@
       <w:pPr>
         <w:pStyle w:val="6"/>
         <w:ind w:left="240" w:leftChars="100"/>
+        <w:jc w:val="both"/>
       </w:pPr>
       <w:r>
         <w:t>Differentiation:</w:t>
@@ -12734,6 +13769,7 @@
     <w:p>
       <w:pPr>
         <w:pStyle w:val="6"/>
+        <w:jc w:val="both"/>
       </w:pPr>
       <w:r>
         <w:t>Yang, Y., Uy, M. C. S., &amp; Huang, A. (2020). Finbert: A pretrained language model for financial communications. arXiv preprint arXiv:2006.08097.</w:t>
@@ -12742,6 +13778,7 @@
     <w:p>
       <w:pPr>
         <w:pStyle w:val="6"/>
+        <w:jc w:val="both"/>
       </w:pPr>
       <w:r>
         <w:fldChar w:fldCharType="begin"/>
@@ -12769,6 +13806,7 @@
       <w:pPr>
         <w:pStyle w:val="6"/>
         <w:ind w:left="240" w:leftChars="100"/>
+        <w:jc w:val="both"/>
       </w:pPr>
       <w:r>
         <w:t>Relation:</w:t>
@@ -12788,6 +13826,7 @@
       <w:pPr>
         <w:pStyle w:val="6"/>
         <w:ind w:left="240" w:leftChars="100"/>
+        <w:jc w:val="both"/>
       </w:pPr>
       <w:r>
         <w:rPr>
@@ -12812,11 +13851,13 @@
     <w:p>
       <w:pPr>
         <w:pStyle w:val="6"/>
-      </w:pPr>
-    </w:p>
-    <w:p>
-      <w:pPr>
-        <w:pStyle w:val="6"/>
+        <w:jc w:val="both"/>
+      </w:pPr>
+    </w:p>
+    <w:p>
+      <w:pPr>
+        <w:pStyle w:val="6"/>
+        <w:jc w:val="both"/>
         <w:sectPr>
           <w:type w:val="continuous"/>
           <w:pgSz w:w="12240" w:h="15840"/>
@@ -13344,6 +14385,18 @@
     </w:lvl>
   </w:abstractNum>
   <w:abstractNum w:abstractNumId="6">
+    <w:nsid w:val="460643C3"/>
+    <w:multiLevelType w:val="singleLevel"/>
+    <w:tmpl w:val="460643C3"/>
+    <w:lvl w:ilvl="0" w:tentative="0">
+      <w:start w:val="1"/>
+      <w:numFmt w:val="decimal"/>
+      <w:suff w:val="space"/>
+      <w:lvlText w:val="%1."/>
+      <w:lvlJc w:val="left"/>
+    </w:lvl>
+  </w:abstractNum>
+  <w:abstractNum w:abstractNumId="7">
     <w:nsid w:val="551848A1"/>
     <w:multiLevelType w:val="multilevel"/>
     <w:tmpl w:val="551848A1"/>
@@ -13429,7 +14482,7 @@
       </w:pPr>
     </w:lvl>
   </w:abstractNum>
-  <w:abstractNum w:abstractNumId="7">
+  <w:abstractNum w:abstractNumId="8">
     <w:nsid w:val="5698DD44"/>
     <w:multiLevelType w:val="singleLevel"/>
     <w:tmpl w:val="5698DD44"/>
@@ -13441,7 +14494,7 @@
       <w:lvlJc w:val="left"/>
     </w:lvl>
   </w:abstractNum>
-  <w:abstractNum w:abstractNumId="8">
+  <w:abstractNum w:abstractNumId="9">
     <w:nsid w:val="66B16D9E"/>
     <w:multiLevelType w:val="multilevel"/>
     <w:tmpl w:val="66B16D9E"/>
@@ -13527,7 +14580,7 @@
       </w:pPr>
     </w:lvl>
   </w:abstractNum>
-  <w:abstractNum w:abstractNumId="9">
+  <w:abstractNum w:abstractNumId="10">
     <w:nsid w:val="70EA1003"/>
     <w:multiLevelType w:val="multilevel"/>
     <w:tmpl w:val="70EA1003"/>
@@ -13620,16 +14673,16 @@
     <w:abstractNumId w:val="3"/>
   </w:num>
   <w:num w:numId="3">
-    <w:abstractNumId w:val="6"/>
+    <w:abstractNumId w:val="7"/>
   </w:num>
   <w:num w:numId="4">
-    <w:abstractNumId w:val="9"/>
+    <w:abstractNumId w:val="10"/>
   </w:num>
   <w:num w:numId="5">
     <w:abstractNumId w:val="5"/>
   </w:num>
   <w:num w:numId="6">
-    <w:abstractNumId w:val="8"/>
+    <w:abstractNumId w:val="9"/>
   </w:num>
   <w:num w:numId="7">
     <w:abstractNumId w:val="2"/>
@@ -13641,7 +14694,10 @@
     <w:abstractNumId w:val="1"/>
   </w:num>
   <w:num w:numId="10">
-    <w:abstractNumId w:val="7"/>
+    <w:abstractNumId w:val="8"/>
+  </w:num>
+  <w:num w:numId="11">
+    <w:abstractNumId w:val="6"/>
   </w:num>
 </w:numbering>
 </file>
@@ -13722,7 +14778,7 @@
     <w:lsdException w:qFormat="1" w:unhideWhenUsed="0" w:uiPriority="10" w:semiHidden="0" w:name="Title"/>
     <w:lsdException w:uiPriority="99" w:name="Closing"/>
     <w:lsdException w:uiPriority="99" w:name="Signature"/>
-    <w:lsdException w:uiPriority="1" w:name="Default Paragraph Font"/>
+    <w:lsdException w:qFormat="1" w:uiPriority="1" w:name="Default Paragraph Font"/>
     <w:lsdException w:qFormat="1" w:unhideWhenUsed="0" w:uiPriority="0" w:semiHidden="0" w:name="Body Text"/>
     <w:lsdException w:uiPriority="99" w:name="Body Text Indent"/>
     <w:lsdException w:uiPriority="99" w:name="List Continue"/>
@@ -13760,7 +14816,7 @@
     <w:lsdException w:uiPriority="99" w:name="HTML Sample"/>
     <w:lsdException w:uiPriority="99" w:name="HTML Typewriter"/>
     <w:lsdException w:uiPriority="99" w:name="HTML Variable"/>
-    <w:lsdException w:uiPriority="99" w:name="Normal Table"/>
+    <w:lsdException w:qFormat="1" w:uiPriority="99" w:name="Normal Table"/>
     <w:lsdException w:uiPriority="99" w:name="annotation subject"/>
     <w:lsdException w:uiPriority="99" w:name="Table Simple 1"/>
     <w:lsdException w:uiPriority="99" w:name="Table Simple 2"/>
@@ -14043,12 +15099,14 @@
     <w:name w:val="Default Paragraph Font"/>
     <w:semiHidden/>
     <w:unhideWhenUsed/>
+    <w:qFormat/>
     <w:uiPriority w:val="1"/>
   </w:style>
   <w:style w:type="table" w:default="1" w:styleId="14">
     <w:name w:val="Normal Table"/>
     <w:semiHidden/>
     <w:unhideWhenUsed/>
+    <w:qFormat/>
     <w:uiPriority w:val="99"/>
     <w:tblPr>
       <w:tblCellMar>

--- a/Reports/Final_Report.docx
+++ b/Reports/Final_Report.docx
@@ -34,7 +34,7 @@
     <w:p>
       <w:pPr>
         <w:pStyle w:val="6"/>
-        <w:jc w:val="both"/>
+        <w:jc w:val="center"/>
         <w:rPr>
           <w:rStyle w:val="20"/>
           <w:sz w:val="20"/>
@@ -74,7 +74,7 @@
     <w:p>
       <w:pPr>
         <w:pStyle w:val="6"/>
-        <w:jc w:val="both"/>
+        <w:jc w:val="center"/>
         <w:rPr>
           <w:color w:val="0000FF"/>
           <w:u w:val="single"/>
@@ -1206,37 +1206,151 @@
     </w:p>
     <w:p>
       <w:pPr>
+        <w:pStyle w:val="6"/>
+        <w:jc w:val="both"/>
+        <w:rPr>
+          <w:rFonts w:hint="default" w:ascii="Times New Roman" w:hAnsi="Times New Roman" w:cs="Times New Roman" w:eastAsiaTheme="minorEastAsia"/>
+          <w:b/>
+          <w:iCs/>
+          <w:sz w:val="32"/>
+          <w:szCs w:val="20"/>
+          <w:lang w:val="en-US" w:eastAsia="zh-CN" w:bidi="ar-SA"/>
+        </w:rPr>
+      </w:pPr>
+      <w:r>
+        <w:rPr>
+          <w:rFonts w:hint="eastAsia" w:ascii="Times New Roman" w:hAnsi="Times New Roman" w:cs="Times New Roman" w:eastAsiaTheme="minorEastAsia"/>
+          <w:b/>
+          <w:iCs/>
+          <w:sz w:val="32"/>
+          <w:szCs w:val="20"/>
+          <w:lang w:val="en-US" w:eastAsia="zh-CN" w:bidi="ar-SA"/>
+        </w:rPr>
+        <w:t>Methods &amp; Results</w:t>
+      </w:r>
+    </w:p>
+    <w:p>
+      <w:pPr>
         <w:pStyle w:val="3"/>
         <w:jc w:val="both"/>
-      </w:pPr>
-      <w:r>
-        <w:rPr>
-          <w:lang w:eastAsia="zh-CN"/>
-        </w:rPr>
-        <w:t>Sentiment Analysis</w:t>
-      </w:r>
-      <w:r>
-        <w:t xml:space="preserve">  </w:t>
-      </w:r>
-    </w:p>
-    <w:p>
-      <w:pPr>
-        <w:pStyle w:val="4"/>
-        <w:jc w:val="both"/>
-      </w:pPr>
-      <w:r>
-        <w:t xml:space="preserve">Challenges: </w:t>
-      </w:r>
-    </w:p>
-    <w:p>
-      <w:pPr>
-        <w:pStyle w:val="5"/>
-        <w:jc w:val="both"/>
-      </w:pPr>
-      <w:r>
-        <w:t>Data</w:t>
-      </w:r>
-    </w:p>
+        <w:rPr>
+          <w:rFonts w:ascii="Times New Roman" w:hAnsi="Times New Roman" w:cs="Times New Roman" w:eastAsiaTheme="minorEastAsia"/>
+          <w:b/>
+          <w:iCs/>
+          <w:sz w:val="26"/>
+          <w:szCs w:val="26"/>
+          <w:lang w:val="en-US" w:eastAsia="zh-CN" w:bidi="ar-SA"/>
+        </w:rPr>
+      </w:pPr>
+      <w:r>
+        <w:rPr>
+          <w:rFonts w:hint="eastAsia" w:ascii="Times New Roman" w:hAnsi="Times New Roman" w:cs="Times New Roman" w:eastAsiaTheme="minorEastAsia"/>
+          <w:b/>
+          <w:iCs/>
+          <w:sz w:val="26"/>
+          <w:szCs w:val="26"/>
+          <w:lang w:val="en-US" w:eastAsia="zh-CN" w:bidi="ar-SA"/>
+        </w:rPr>
+        <w:t>NLP</w:t>
+      </w:r>
+      <w:r>
+        <w:rPr>
+          <w:rFonts w:ascii="Times New Roman" w:hAnsi="Times New Roman" w:cs="Times New Roman" w:eastAsiaTheme="minorEastAsia"/>
+          <w:b/>
+          <w:iCs/>
+          <w:sz w:val="26"/>
+          <w:szCs w:val="26"/>
+          <w:lang w:val="en-US" w:eastAsia="zh-CN" w:bidi="ar-SA"/>
+        </w:rPr>
+        <w:t xml:space="preserve"> </w:t>
+      </w:r>
+    </w:p>
+    <w:p>
+      <w:pPr>
+        <w:pStyle w:val="6"/>
+        <w:jc w:val="both"/>
+        <w:rPr>
+          <w:rFonts w:hint="eastAsia" w:eastAsiaTheme="minorEastAsia"/>
+        </w:rPr>
+      </w:pPr>
+      <w:bookmarkStart w:id="2" w:name="OLE_LINK12"/>
+      <w:r>
+        <w:rPr>
+          <w:rFonts w:hint="eastAsia" w:eastAsiaTheme="minorEastAsia"/>
+        </w:rPr>
+        <w:t xml:space="preserve">Data Acquisition: </w:t>
+      </w:r>
+    </w:p>
+    <w:p>
+      <w:pPr>
+        <w:pStyle w:val="6"/>
+        <w:jc w:val="both"/>
+        <w:rPr>
+          <w:rFonts w:hint="eastAsia" w:eastAsiaTheme="minorEastAsia"/>
+        </w:rPr>
+      </w:pPr>
+      <w:r>
+        <w:rPr>
+          <w:rFonts w:hint="eastAsia" w:eastAsiaTheme="minorEastAsia"/>
+        </w:rPr>
+        <w:t>Gathering relevant and high-quality data presented significant obstacles. We initially aimed to source real-time data from platforms like Reddit and Twitter. However, our efforts were hampered by API rate limits, reducing our collection efficiency. The premium versions of these APIs come at a steep price, while the free versions have many limitations. We had to explore alternative methods to gather sufficient stock-related posts; otherwise, the scarcity of data could severely hinder our model's performance.</w:t>
+      </w:r>
+    </w:p>
+    <w:p>
+      <w:pPr>
+        <w:pStyle w:val="6"/>
+        <w:jc w:val="both"/>
+        <w:rPr>
+          <w:rFonts w:hint="eastAsia" w:eastAsiaTheme="minorEastAsia"/>
+        </w:rPr>
+      </w:pPr>
+    </w:p>
+    <w:p>
+      <w:pPr>
+        <w:pStyle w:val="6"/>
+        <w:jc w:val="both"/>
+        <w:rPr>
+          <w:rFonts w:hint="eastAsia" w:eastAsiaTheme="minorEastAsia"/>
+        </w:rPr>
+      </w:pPr>
+      <w:r>
+        <w:rPr>
+          <w:rFonts w:hint="eastAsia" w:eastAsiaTheme="minorEastAsia"/>
+        </w:rPr>
+        <w:t>After grappling with these challenges, we decided to turn to Kaggle, a reputable open-source data platform that hosts a plethora of labeled datasets. This shift in strategy allowed us to access a substantial amount of labeled data related to our research topic, which proved invaluable for training our model. Kaggle's user-friendly interface and data quality control measures ensured that we obtained high-quality, reliable data to work with.</w:t>
+      </w:r>
+    </w:p>
+    <w:p>
+      <w:pPr>
+        <w:pStyle w:val="6"/>
+        <w:jc w:val="both"/>
+        <w:rPr>
+          <w:rFonts w:hint="eastAsia" w:eastAsiaTheme="minorEastAsia"/>
+        </w:rPr>
+      </w:pPr>
+      <w:r>
+        <w:rPr>
+          <w:rFonts w:hint="eastAsia" w:eastAsiaTheme="minorEastAsia"/>
+        </w:rPr>
+        <w:t>However, one pressing issue we encountered on Kaggle was the presence of a biased dataset. Biased data can significantly impact the performance and fairness of machine learning models. To address this concern, we leveraged ChatGPT's capabilities to assist us in mitigating bias within the dataset. By utilizing natural language processing techniques, ChatGPT helped us balance the data, ensuring that it accurately represented various perspectives and minimized any inherent biases.</w:t>
+      </w:r>
+    </w:p>
+    <w:p>
+      <w:pPr>
+        <w:pStyle w:val="6"/>
+        <w:jc w:val="both"/>
+        <w:rPr>
+          <w:rFonts w:hint="eastAsia" w:eastAsiaTheme="minorEastAsia"/>
+        </w:rPr>
+      </w:pPr>
+      <w:r>
+        <w:rPr>
+          <w:rFonts w:hint="eastAsia" w:eastAsiaTheme="minorEastAsia"/>
+        </w:rPr>
+        <w:t>Incorporating ChatGPT into our data preprocessing pipeline enabled us to create a more equitable and reliable dataset, setting a solid foundation for the subsequent stages of our project.</w:t>
+      </w:r>
+    </w:p>
+    <w:bookmarkEnd w:id="2"/>
     <w:p>
       <w:pPr>
         <w:pStyle w:val="6"/>
@@ -1245,66 +1359,143 @@
           <w:rFonts w:eastAsiaTheme="minorEastAsia"/>
         </w:rPr>
       </w:pPr>
+      <w:bookmarkStart w:id="3" w:name="OLE_LINK1"/>
+    </w:p>
+    <w:p>
+      <w:pPr>
+        <w:pStyle w:val="6"/>
+        <w:jc w:val="both"/>
+        <w:rPr>
+          <w:rFonts w:hint="eastAsia" w:eastAsiaTheme="minorEastAsia"/>
+          <w:lang w:val="en-US" w:eastAsia="zh-CN"/>
+        </w:rPr>
+      </w:pPr>
       <w:r>
         <w:rPr>
           <w:rFonts w:eastAsiaTheme="minorEastAsia"/>
         </w:rPr>
-        <w:t>Data Acquisition: Gathering relevant and high-quality data presented significant obstacles. We initially aimed to source real-time data from platforms like Reddit and Twitter. However, our efforts were hampered by API rate limits, reducing our collection efficiency. The premium versions of these APIs come at a steep price, while the free versions have many limitations. We had to explore alternative methods to gather sufficient stock-related posts; otherwise, the scarcity of data could severely hinder our model's performance.</w:t>
-      </w:r>
-    </w:p>
-    <w:p>
-      <w:pPr>
-        <w:pStyle w:val="5"/>
-        <w:jc w:val="both"/>
-      </w:pPr>
-      <w:r>
-        <w:t xml:space="preserve">NLP </w:t>
-      </w:r>
-      <w:r>
-        <w:rPr>
-          <w:rFonts w:hint="eastAsia"/>
-        </w:rPr>
-        <w:t>M</w:t>
-      </w:r>
-      <w:r>
-        <w:t>odel</w:t>
-      </w:r>
-    </w:p>
-    <w:p>
-      <w:pPr>
-        <w:pStyle w:val="6"/>
-        <w:jc w:val="both"/>
+        <w:t>FastText</w:t>
+      </w:r>
+      <w:r>
+        <w:rPr>
+          <w:rFonts w:hint="eastAsia" w:eastAsiaTheme="minorEastAsia"/>
+          <w:lang w:val="en-US" w:eastAsia="zh-CN"/>
+        </w:rPr>
+        <w:t xml:space="preserve"> &amp; </w:t>
+      </w:r>
+      <w:r>
         <w:rPr>
           <w:rFonts w:eastAsiaTheme="minorEastAsia"/>
         </w:rPr>
-      </w:pPr>
-      <w:bookmarkStart w:id="2" w:name="OLE_LINK1"/>
-      <w:r>
+        <w:t>Word2Vec</w:t>
+      </w:r>
+      <w:r>
+        <w:rPr>
+          <w:rFonts w:hint="eastAsia" w:eastAsiaTheme="minorEastAsia"/>
+          <w:lang w:val="en-US" w:eastAsia="zh-CN"/>
+        </w:rPr>
+        <w:t xml:space="preserve"> Embedding Model:</w:t>
+      </w:r>
+    </w:p>
+    <w:p>
+      <w:pPr>
+        <w:pStyle w:val="6"/>
+        <w:jc w:val="both"/>
         <w:rPr>
           <w:rFonts w:eastAsiaTheme="minorEastAsia"/>
         </w:rPr>
-        <w:t>Noise Filtering: We sourced a dataset containing over 1.6 million Twitter posts. However, this dataset wasn't exclusively about the equity market; instead, it was a broader collection of general tweets. Other datasets we identified that were specific to the equity market were either unlabeled or contained a limited number of posts, typically around 8,000 entries. Currently, we are using the 1.6 million post dataset as our training set and the smaller, equity-specific datasets as validation sets. Given the non-specific nature of the larger dataset (with many irrelevant posts), our model's training set accuracy stands at 80%. In contrast, its accuracy on the test set drops to approximately 60%. This is visualized in the confusion matrices shown below:</w:t>
-      </w:r>
-    </w:p>
-    <w:p>
-      <w:pPr>
-        <w:pStyle w:val="6"/>
-        <w:jc w:val="both"/>
+      </w:pPr>
+      <w:r>
         <w:rPr>
           <w:rFonts w:eastAsiaTheme="minorEastAsia"/>
         </w:rPr>
-      </w:pPr>
-      <w:r>
+        <w:t>We sourced a dataset containing over 1.6 million Twitter posts. However, this dataset wasn't exclusively about the equity market; instead, it was a broader collection of general tweets. Other datasets we identified that were specific to the equity market were either unlabeled or contained a limited number of posts, typically around 8,000 entries. Currently, we are using the 1.6 million post dataset as our training set and the smaller, equity-specific datasets as validation sets. Given the non-specific nature of the larger dataset (with many irrelevant posts), our model's training set accuracy stands at 80%. In contrast, its accuracy on the test set drops to approximately 60%. This is visualized in the confusion matrices shown below:</w:t>
+      </w:r>
+    </w:p>
+    <w:p>
+      <w:pPr>
+        <w:pStyle w:val="6"/>
+        <w:jc w:val="center"/>
         <w:rPr>
           <w:rFonts w:eastAsiaTheme="minorEastAsia"/>
         </w:rPr>
-        <w:t>In the context of utilizing FastText embeddings with a training process involving three epochs on the initial dataset, the ROC curve exhibits a certain behavior. Specifically, during training on the original data, the model yields an ROC-AUC score of 0.83, which can be considered relatively satisfactory in terms of its performance. This suggests that the model effectively distinguishes between positive and negative cases within the training data. FastText, known for its subword information, is proving to be a valuable asset here. It excels in capturing not just whole words but also subword information, which is especially beneficial for languages with complex morphology and out-of-vocabulary words. This property often enables it to provide richer and more context-aware representations compared to Word2Vec, which we previously experimented with.</w:t>
-      </w:r>
-    </w:p>
-    <w:p>
-      <w:pPr>
-        <w:pStyle w:val="6"/>
-        <w:jc w:val="both"/>
+      </w:pPr>
+      <w:r>
+        <w:rPr>
+          <w:rFonts w:eastAsiaTheme="minorEastAsia"/>
+        </w:rPr>
+        <w:drawing>
+          <wp:inline distT="0" distB="0" distL="0" distR="0">
+            <wp:extent cx="2157730" cy="1799590"/>
+            <wp:effectExtent l="0" t="0" r="0" b="13970"/>
+            <wp:docPr id="712785737" name="Picture 1"/>
+            <wp:cNvGraphicFramePr>
+              <a:graphicFrameLocks xmlns:a="http://schemas.openxmlformats.org/drawingml/2006/main" noChangeAspect="1"/>
+            </wp:cNvGraphicFramePr>
+            <a:graphic xmlns:a="http://schemas.openxmlformats.org/drawingml/2006/main">
+              <a:graphicData uri="http://schemas.openxmlformats.org/drawingml/2006/picture">
+                <pic:pic xmlns:pic="http://schemas.openxmlformats.org/drawingml/2006/picture">
+                  <pic:nvPicPr>
+                    <pic:cNvPr id="712785737" name="Picture 1"/>
+                    <pic:cNvPicPr>
+                      <a:picLocks noChangeAspect="1"/>
+                    </pic:cNvPicPr>
+                  </pic:nvPicPr>
+                  <pic:blipFill>
+                    <a:blip r:embed="rId6"/>
+                    <a:stretch>
+                      <a:fillRect/>
+                    </a:stretch>
+                  </pic:blipFill>
+                  <pic:spPr>
+                    <a:xfrm>
+                      <a:off x="0" y="0"/>
+                      <a:ext cx="2158029" cy="1800000"/>
+                    </a:xfrm>
+                    <a:prstGeom prst="rect">
+                      <a:avLst/>
+                    </a:prstGeom>
+                  </pic:spPr>
+                </pic:pic>
+              </a:graphicData>
+            </a:graphic>
+          </wp:inline>
+        </w:drawing>
+      </w:r>
+    </w:p>
+    <w:p>
+      <w:pPr>
+        <w:pStyle w:val="6"/>
+        <w:jc w:val="both"/>
+        <w:rPr>
+          <w:rFonts w:eastAsiaTheme="minorEastAsia"/>
+        </w:rPr>
+      </w:pPr>
+      <w:r>
+        <w:rPr>
+          <w:rFonts w:eastAsiaTheme="minorEastAsia"/>
+        </w:rPr>
+        <w:t xml:space="preserve">In the context of utilizing FastText embeddings with a training process involving three epochs on the initial dataset, the ROC curve exhibits a certain behavior. Specifically, during training on the original data, the model yields an ROC-AUC score of 0.83, which can be considered relatively satisfactory in terms of its performance. This suggests that the model effectively distinguishes between positive and negative cases within the training data. FastText, known for its subword information, is proving to be a valuable asset here. It excels in capturing not just whole words but also subword information, which is especially beneficial for languages with complex morphology and out-of-vocabulary words. This property often enables it to provide richer and more context-aware representations compared to </w:t>
+      </w:r>
+      <w:bookmarkStart w:id="4" w:name="OLE_LINK13"/>
+      <w:r>
+        <w:rPr>
+          <w:rFonts w:eastAsiaTheme="minorEastAsia"/>
+        </w:rPr>
+        <w:t>Word2Vec</w:t>
+      </w:r>
+      <w:bookmarkEnd w:id="4"/>
+      <w:r>
+        <w:rPr>
+          <w:rFonts w:eastAsiaTheme="minorEastAsia"/>
+        </w:rPr>
+        <w:t>, which we previously experimented with.</w:t>
+      </w:r>
+    </w:p>
+    <w:p>
+      <w:pPr>
+        <w:pStyle w:val="6"/>
+        <w:jc w:val="center"/>
         <w:rPr>
           <w:rFonts w:eastAsiaTheme="minorEastAsia"/>
         </w:rPr>
@@ -1328,7 +1519,7 @@
                     </pic:cNvPicPr>
                   </pic:nvPicPr>
                   <pic:blipFill>
-                    <a:blip r:embed="rId6"/>
+                    <a:blip r:embed="rId7"/>
                     <a:stretch>
                       <a:fillRect/>
                     </a:stretch>
@@ -1352,8 +1543,8 @@
           </wp:inline>
         </w:drawing>
       </w:r>
-    </w:p>
-    <w:bookmarkEnd w:id="2"/>
+      <w:bookmarkEnd w:id="3"/>
+    </w:p>
     <w:p>
       <w:pPr>
         <w:pStyle w:val="6"/>
@@ -1362,79 +1553,20 @@
           <w:rFonts w:eastAsiaTheme="minorEastAsia"/>
         </w:rPr>
       </w:pPr>
-    </w:p>
-    <w:p>
-      <w:pPr>
-        <w:pStyle w:val="6"/>
-        <w:jc w:val="both"/>
+      <w:r>
         <w:rPr>
           <w:rFonts w:eastAsiaTheme="minorEastAsia"/>
         </w:rPr>
-      </w:pPr>
-      <w:r>
-        <w:rPr>
-          <w:rFonts w:eastAsiaTheme="minorEastAsia"/>
-        </w:rPr>
-        <w:drawing>
-          <wp:inline distT="0" distB="0" distL="0" distR="0">
-            <wp:extent cx="2157730" cy="1799590"/>
-            <wp:effectExtent l="0" t="0" r="0" b="0"/>
-            <wp:docPr id="712785737" name="Picture 1"/>
-            <wp:cNvGraphicFramePr>
-              <a:graphicFrameLocks xmlns:a="http://schemas.openxmlformats.org/drawingml/2006/main" noChangeAspect="1"/>
-            </wp:cNvGraphicFramePr>
-            <a:graphic xmlns:a="http://schemas.openxmlformats.org/drawingml/2006/main">
-              <a:graphicData uri="http://schemas.openxmlformats.org/drawingml/2006/picture">
-                <pic:pic xmlns:pic="http://schemas.openxmlformats.org/drawingml/2006/picture">
-                  <pic:nvPicPr>
-                    <pic:cNvPr id="712785737" name="Picture 1"/>
-                    <pic:cNvPicPr>
-                      <a:picLocks noChangeAspect="1"/>
-                    </pic:cNvPicPr>
-                  </pic:nvPicPr>
-                  <pic:blipFill>
-                    <a:blip r:embed="rId7"/>
-                    <a:stretch>
-                      <a:fillRect/>
-                    </a:stretch>
-                  </pic:blipFill>
-                  <pic:spPr>
-                    <a:xfrm>
-                      <a:off x="0" y="0"/>
-                      <a:ext cx="2158029" cy="1800000"/>
-                    </a:xfrm>
-                    <a:prstGeom prst="rect">
-                      <a:avLst/>
-                    </a:prstGeom>
-                  </pic:spPr>
-                </pic:pic>
-              </a:graphicData>
-            </a:graphic>
-          </wp:inline>
-        </w:drawing>
-      </w:r>
-    </w:p>
-    <w:p>
-      <w:pPr>
-        <w:pStyle w:val="6"/>
-        <w:jc w:val="both"/>
-        <w:rPr>
-          <w:rFonts w:eastAsiaTheme="minorEastAsia"/>
-        </w:rPr>
-      </w:pPr>
-      <w:r>
-        <w:rPr>
-          <w:rFonts w:eastAsiaTheme="minorEastAsia"/>
-        </w:rPr>
         <w:t>However, when the same model is subjected to testing using an entirely unseen dataset, a disparity emerges. The model performs suboptimally on this new data, as indicated by an ROC-AUC score of only 0.535, which is significantly lower than the training performance. This discrepancy, where the model's performance regresses when applied to unseen data and its ROC-AUC score falls closer to the baseline value of 0.5, is far from ideal. It suggests that the model might not generalize well to new, unseen instances and may need further refinement or adjustments to enhance its predictive capabilities on diverse datasets.</w:t>
       </w:r>
     </w:p>
     <w:p>
       <w:pPr>
         <w:pStyle w:val="6"/>
-        <w:jc w:val="both"/>
-        <w:rPr>
-          <w:rFonts w:eastAsiaTheme="minorEastAsia"/>
+        <w:jc w:val="center"/>
+        <w:rPr>
+          <w:rFonts w:hint="eastAsia" w:eastAsiaTheme="minorEastAsia"/>
+          <w:lang w:eastAsia="zh-CN"/>
         </w:rPr>
       </w:pPr>
       <w:r>
@@ -1532,6 +1664,13 @@
           <w:lang w:eastAsia="zh-CN"/>
         </w:rPr>
       </w:pPr>
+      <w:r>
+        <w:rPr>
+          <w:rFonts w:hint="eastAsia" w:eastAsiaTheme="minorEastAsia"/>
+          <w:lang w:val="en-US" w:eastAsia="zh-CN"/>
+        </w:rPr>
+        <w:t xml:space="preserve">LSTM Model: </w:t>
+      </w:r>
       <w:r>
         <w:rPr>
           <w:rFonts w:hint="eastAsia" w:eastAsiaTheme="minorEastAsia"/>
@@ -3101,6 +3240,79 @@
         <w:pStyle w:val="6"/>
         <w:jc w:val="both"/>
         <w:rPr>
+          <w:rFonts w:hint="eastAsia" w:eastAsiaTheme="minorEastAsia"/>
+        </w:rPr>
+      </w:pPr>
+      <w:r>
+        <w:rPr>
+          <w:rFonts w:hint="eastAsia" w:eastAsiaTheme="minorEastAsia"/>
+        </w:rPr>
+        <w:t xml:space="preserve">When confronted with the drop in testing accuracy, </w:t>
+      </w:r>
+      <w:r>
+        <w:rPr>
+          <w:rFonts w:hint="eastAsia" w:eastAsiaTheme="minorEastAsia"/>
+          <w:lang w:eastAsia="zh-CN"/>
+        </w:rPr>
+        <w:t>we</w:t>
+      </w:r>
+      <w:r>
+        <w:rPr>
+          <w:rFonts w:hint="eastAsia" w:eastAsiaTheme="minorEastAsia"/>
+        </w:rPr>
+        <w:t xml:space="preserve"> initiated a comparative study involving different machine learning models. The objective was to discern if the discrepancy in performance was a result of the training data's quality or if it stemmed from the chosen model's limitations.</w:t>
+      </w:r>
+    </w:p>
+    <w:p>
+      <w:pPr>
+        <w:pStyle w:val="6"/>
+        <w:jc w:val="both"/>
+        <w:rPr>
+          <w:rFonts w:hint="eastAsia" w:eastAsiaTheme="minorEastAsia"/>
+        </w:rPr>
+      </w:pPr>
+    </w:p>
+    <w:p>
+      <w:pPr>
+        <w:pStyle w:val="6"/>
+        <w:jc w:val="both"/>
+        <w:rPr>
+          <w:rFonts w:hint="default" w:eastAsiaTheme="minorEastAsia"/>
+          <w:lang w:val="en-US" w:eastAsia="zh-CN"/>
+        </w:rPr>
+      </w:pPr>
+      <w:r>
+        <w:rPr>
+          <w:rFonts w:hint="eastAsia" w:eastAsiaTheme="minorEastAsia"/>
+        </w:rPr>
+        <w:t>Naive Bayes</w:t>
+      </w:r>
+      <w:r>
+        <w:rPr>
+          <w:rFonts w:hint="eastAsia" w:eastAsiaTheme="minorEastAsia"/>
+          <w:lang w:val="en-US" w:eastAsia="zh-CN"/>
+        </w:rPr>
+        <w:t xml:space="preserve">, </w:t>
+      </w:r>
+      <w:r>
+        <w:rPr>
+          <w:rFonts w:hint="eastAsia" w:eastAsiaTheme="minorEastAsia"/>
+        </w:rPr>
+        <w:t>Random Forest,</w:t>
+      </w:r>
+      <w:r>
+        <w:rPr>
+          <w:rFonts w:hint="eastAsia" w:eastAsiaTheme="minorEastAsia"/>
+          <w:lang w:val="en-US" w:eastAsia="zh-CN"/>
+        </w:rPr>
+        <w:t xml:space="preserve"> XGBoost Models:</w:t>
+      </w:r>
+    </w:p>
+    <w:p>
+      <w:pPr>
+        <w:pStyle w:val="6"/>
+        <w:jc w:val="both"/>
+        <w:rPr>
           <w:rFonts w:eastAsiaTheme="minorEastAsia"/>
         </w:rPr>
       </w:pPr>
@@ -3108,7 +3320,7 @@
         <w:rPr>
           <w:rFonts w:hint="eastAsia" w:eastAsiaTheme="minorEastAsia"/>
         </w:rPr>
-        <w:t xml:space="preserve">When confronted with the drop in testing accuracy, </w:t>
+        <w:t xml:space="preserve">In pursuit of a thorough comparative analysis, </w:t>
       </w:r>
       <w:r>
         <w:rPr>
@@ -3121,35 +3333,21 @@
         <w:rPr>
           <w:rFonts w:hint="eastAsia" w:eastAsiaTheme="minorEastAsia"/>
         </w:rPr>
-        <w:t xml:space="preserve"> initiated a comparative study involving different machine learning models. The objective was to discern if the discrepancy in performance was a result of the training data's quality or if it stemmed from the chosen model's limitations.</w:t>
-      </w:r>
-    </w:p>
-    <w:p>
-      <w:pPr>
-        <w:pStyle w:val="6"/>
-        <w:jc w:val="both"/>
-        <w:rPr>
-          <w:rFonts w:eastAsiaTheme="minorEastAsia"/>
-        </w:rPr>
-      </w:pPr>
+        <w:t xml:space="preserve"> carefully chose a diverse array of machine learning models, each renowned for its specific strengths in handling sentiment analysis tasks and its adaptability across various data types. The ensemble of models included the Naive Bayes classifier, well-regarded for its simplicity and robustness, the </w:t>
+      </w:r>
+      <w:bookmarkStart w:id="5" w:name="OLE_LINK14"/>
       <w:r>
         <w:rPr>
           <w:rFonts w:hint="eastAsia" w:eastAsiaTheme="minorEastAsia"/>
         </w:rPr>
-        <w:t xml:space="preserve">In pursuit of a thorough comparative analysis, </w:t>
-      </w:r>
+        <w:t>Random Forest,</w:t>
+      </w:r>
+      <w:bookmarkEnd w:id="5"/>
       <w:r>
         <w:rPr>
           <w:rFonts w:hint="eastAsia" w:eastAsiaTheme="minorEastAsia"/>
-          <w:lang w:eastAsia="zh-CN"/>
-        </w:rPr>
-        <w:t>we</w:t>
-      </w:r>
-      <w:r>
-        <w:rPr>
-          <w:rFonts w:hint="eastAsia" w:eastAsiaTheme="minorEastAsia"/>
-        </w:rPr>
-        <w:t xml:space="preserve"> carefully chose a diverse array of machine learning models, each renowned for its specific strengths in handling sentiment analysis tasks and its adaptability across various data types. The ensemble of models included the Naive Bayes classifier, well-regarded for its simplicity and robustness, the Random Forest, which excels in capturing complex relationships within data, and XGBoost, a highly versatile model known for its efficiency and performance across a broad spectrum of tasks. This selection was not arbitrary; it aimed to illuminate whether the observed dip in testing accuracy could be attributed to the intricacies of the model itself or if it was intricately tied to the composition of the training data.</w:t>
+        </w:rPr>
+        <w:t xml:space="preserve"> which excels in capturing complex relationships within data, and XGBoost, a highly versatile model known for its efficiency and performance across a broad spectrum of tasks. This selection was not arbitrary; it aimed to illuminate whether the observed dip in testing accuracy could be attributed to the intricacies of the model itself or if it was intricately tied to the composition of the training data.</w:t>
       </w:r>
     </w:p>
     <w:p>
@@ -3790,7 +3988,7 @@
                 <w:lang w:eastAsia="zh-CN" w:bidi="ar-AE"/>
               </w:rPr>
             </w:pPr>
-            <w:bookmarkStart w:id="3" w:name="OLE_LINK5"/>
+            <w:bookmarkStart w:id="6" w:name="OLE_LINK5"/>
             <w:r>
               <w:rPr>
                 <w:rFonts w:hint="eastAsia"/>
@@ -3798,7 +3996,7 @@
               </w:rPr>
               <w:t>0.76</w:t>
             </w:r>
-            <w:bookmarkEnd w:id="3"/>
+            <w:bookmarkEnd w:id="6"/>
           </w:p>
         </w:tc>
         <w:tc>
@@ -3814,7 +4012,7 @@
                 <w:lang w:eastAsia="zh-CN"/>
               </w:rPr>
             </w:pPr>
-            <w:bookmarkStart w:id="4" w:name="OLE_LINK6"/>
+            <w:bookmarkStart w:id="7" w:name="OLE_LINK6"/>
             <w:r>
               <w:rPr>
                 <w:rFonts w:hint="eastAsia" w:eastAsiaTheme="minorEastAsia"/>
@@ -3822,7 +4020,7 @@
               </w:rPr>
               <w:t>320,000</w:t>
             </w:r>
-            <w:bookmarkEnd w:id="4"/>
+            <w:bookmarkEnd w:id="7"/>
           </w:p>
         </w:tc>
       </w:tr>
@@ -4787,6 +4985,12 @@
             <w:insideH w:val="single" w:color="auto" w:sz="4" w:space="0"/>
             <w:insideV w:val="single" w:color="auto" w:sz="4" w:space="0"/>
           </w:tblBorders>
+          <w:tblCellMar>
+            <w:top w:w="0" w:type="dxa"/>
+            <w:left w:w="108" w:type="dxa"/>
+            <w:bottom w:w="0" w:type="dxa"/>
+            <w:right w:w="108" w:type="dxa"/>
+          </w:tblCellMar>
         </w:tblPrEx>
         <w:tc>
           <w:tcPr>
@@ -5178,7 +5382,7 @@
     <w:p>
       <w:pPr>
         <w:pStyle w:val="6"/>
-        <w:jc w:val="both"/>
+        <w:jc w:val="center"/>
       </w:pPr>
       <w:r>
         <w:drawing>
@@ -5251,58 +5455,87 @@
         <w:pStyle w:val="6"/>
         <w:jc w:val="both"/>
         <w:rPr>
-          <w:rFonts w:eastAsiaTheme="minorEastAsia"/>
-        </w:rPr>
-      </w:pPr>
-      <w:r>
-        <w:rPr>
           <w:rFonts w:hint="eastAsia" w:eastAsiaTheme="minorEastAsia"/>
         </w:rPr>
-        <w:t xml:space="preserve">This observation led </w:t>
-      </w:r>
-      <w:r>
+      </w:pPr>
+    </w:p>
+    <w:p>
+      <w:pPr>
+        <w:pStyle w:val="6"/>
+        <w:jc w:val="both"/>
         <w:rPr>
           <w:rFonts w:hint="eastAsia" w:eastAsiaTheme="minorEastAsia"/>
-          <w:lang w:eastAsia="zh-CN"/>
-        </w:rPr>
-        <w:t>us</w:t>
-      </w:r>
+          <w:lang w:val="en-US" w:eastAsia="zh-CN"/>
+        </w:rPr>
+      </w:pPr>
       <w:r>
         <w:rPr>
           <w:rFonts w:hint="eastAsia" w:eastAsiaTheme="minorEastAsia"/>
-        </w:rPr>
-        <w:t xml:space="preserve"> to a pivotal realization: the primary challenge lay in the composition and quality of the training dataset. Our training dataset, sourced from a broader collection of Twitter posts, encompassed numerous unrelated and irrelevant posts that weren't directly related to the equity market. As a result, the model's performance was hampered by the noise present in this extensive dataset.</w:t>
-      </w:r>
-    </w:p>
-    <w:p>
-      <w:pPr>
-        <w:pStyle w:val="6"/>
-        <w:jc w:val="both"/>
-        <w:rPr>
-          <w:rFonts w:eastAsiaTheme="minorEastAsia"/>
-        </w:rPr>
-      </w:pPr>
-      <w:r>
-        <w:rPr>
-          <w:rFonts w:hint="eastAsia" w:eastAsiaTheme="minorEastAsia"/>
-        </w:rPr>
-        <w:t>To address this, it became apparent that our focus should shift towards enhancing the training data. A two-fold strategy was identified. First, we needed to curate and filter the training dataset to include a more concentrated subset of posts that specifically related to the equity market. Secondly, we should explore incorporating additional labeled data from the smaller, equity-specific datasets to further fine-tune the model.</w:t>
-      </w:r>
-    </w:p>
-    <w:p>
-      <w:pPr>
-        <w:pStyle w:val="6"/>
-        <w:jc w:val="both"/>
-        <w:rPr>
-          <w:rFonts w:eastAsiaTheme="minorEastAsia"/>
-        </w:rPr>
-      </w:pPr>
-      <w:r>
-        <w:rPr>
-          <w:rFonts w:hint="eastAsia" w:eastAsiaTheme="minorEastAsia"/>
-        </w:rPr>
-        <w:t>By refining and enriching our training data with these strategies, we can expect to mitigate the impact of noise and boost the model's accuracy on the test dataset. This comprehensive approach is instrumental in tackling the challenges posed by the non-specific nature of the larger dataset and ultimately achieving the desired accuracy and reliability in equity market sentiment prediction.</w:t>
-      </w:r>
+          <w:lang w:val="en-US" w:eastAsia="zh-CN"/>
+        </w:rPr>
+        <w:t>Improvements afterwards:</w:t>
+      </w:r>
+    </w:p>
+    <w:p>
+      <w:pPr>
+        <w:pStyle w:val="6"/>
+        <w:jc w:val="both"/>
+        <w:rPr>
+          <w:rFonts w:hint="default" w:eastAsiaTheme="minorEastAsia"/>
+          <w:lang w:val="en-US" w:eastAsia="zh-CN"/>
+        </w:rPr>
+      </w:pPr>
+      <w:r>
+        <w:rPr>
+          <w:rFonts w:hint="default" w:eastAsiaTheme="minorEastAsia"/>
+          <w:lang w:val="en-US" w:eastAsia="zh-CN"/>
+        </w:rPr>
+        <w:t>This observation led us to a pivotal realization: the primary challenge lay in the composition and quality of the training dataset. Our training dataset, sourced from a broader collection of Twitter posts, encompassed numerous unrelated and irrelevant posts that weren't directly related to the equity market. As a result, the model's performance was hampered by the noise present in this extensive dataset.</w:t>
+      </w:r>
+    </w:p>
+    <w:p>
+      <w:pPr>
+        <w:pStyle w:val="6"/>
+        <w:jc w:val="both"/>
+        <w:rPr>
+          <w:rFonts w:hint="default" w:eastAsiaTheme="minorEastAsia"/>
+          <w:lang w:val="en-US" w:eastAsia="zh-CN"/>
+        </w:rPr>
+      </w:pPr>
+      <w:r>
+        <w:rPr>
+          <w:rFonts w:hint="default" w:eastAsiaTheme="minorEastAsia"/>
+          <w:lang w:val="en-US" w:eastAsia="zh-CN"/>
+        </w:rPr>
+        <w:t>To address this, it became apparent that our focus should shift towards enhancing the training data. A two-fold strategy was identified. First, we curated and filtered the training dataset to include a more concentrated subset of posts that specifically related to the equity market. This involved the use of natural language processing techniques to identify and retain only the most relevant content. Secondly, we explored the incorporation of additional labeled data from smaller, equity-specific datasets to further fine-tune the model.</w:t>
+      </w:r>
+    </w:p>
+    <w:p>
+      <w:pPr>
+        <w:pStyle w:val="6"/>
+        <w:jc w:val="both"/>
+        <w:rPr>
+          <w:rFonts w:hint="default" w:eastAsiaTheme="minorEastAsia"/>
+          <w:lang w:val="en-US" w:eastAsia="zh-CN"/>
+        </w:rPr>
+      </w:pPr>
+      <w:r>
+        <w:rPr>
+          <w:rFonts w:hint="default" w:eastAsiaTheme="minorEastAsia"/>
+          <w:lang w:val="en-US" w:eastAsia="zh-CN"/>
+        </w:rPr>
+        <w:t>By refining and enriching our training data with these strategies, we successfully mitigated the impact of noise and significantly improved the model's accuracy on the test dataset. This comprehensive approach played a pivotal role in addressing the challenges posed by the non-specific nature of the larger dataset. It allowed us to achieve the desired accuracy and reliability in equity market sentiment prediction, marking a significant milestone in our project's progress.</w:t>
+      </w:r>
+    </w:p>
+    <w:p>
+      <w:pPr>
+        <w:pStyle w:val="6"/>
+        <w:jc w:val="both"/>
+        <w:rPr>
+          <w:rFonts w:hint="default" w:eastAsiaTheme="minorEastAsia"/>
+          <w:lang w:val="en-US" w:eastAsia="zh-CN"/>
+        </w:rPr>
+      </w:pPr>
     </w:p>
     <w:p>
       <w:pPr>
@@ -6765,14 +6998,14 @@
         <w:pStyle w:val="6"/>
         <w:jc w:val="both"/>
       </w:pPr>
-      <w:bookmarkStart w:id="5" w:name="OLE_LINK4"/>
+      <w:bookmarkStart w:id="8" w:name="OLE_LINK4"/>
       <w:r>
         <w:rPr>
           <w:rFonts w:hint="eastAsia"/>
         </w:rPr>
         <w:t>The "classifier" is a linear layer that maps the BERT model's output to the specific classification task. It has 768 input features (matching the output size of the BERT model) and 2 output features (indicating a binary classification task). We can adjust the number of output features to match specific classification task. In this case, it has two output features, indicating a binary classification task.</w:t>
       </w:r>
-      <w:bookmarkEnd w:id="5"/>
+      <w:bookmarkEnd w:id="8"/>
     </w:p>
     <w:p>
       <w:pPr>
@@ -7127,7 +7360,7 @@
           <w:sz w:val="28"/>
         </w:rPr>
       </w:pPr>
-      <w:bookmarkStart w:id="6" w:name="OLE_LINK3"/>
+      <w:bookmarkStart w:id="9" w:name="OLE_LINK3"/>
       <w:r>
         <w:rPr>
           <w:rFonts w:hint="eastAsia"/>
@@ -7168,19 +7401,29 @@
         <w:pStyle w:val="6"/>
         <w:jc w:val="both"/>
         <w:rPr>
-          <w:b/>
-          <w:iCs/>
-        </w:rPr>
-      </w:pPr>
-      <w:r>
-        <w:rPr>
           <w:rFonts w:hint="eastAsia"/>
         </w:rPr>
+      </w:pPr>
+      <w:r>
+        <w:rPr>
+          <w:rFonts w:hint="eastAsia"/>
+        </w:rPr>
         <w:t>In essence, using numeric values equips us with the precision and adaptability needed to explore the complex interplay between market sentiment and stock prices comprehensively. It enables us to uncover subtleties that can have a profound impact on stock price movements. This approach is pivotal in our endeavor to gain a nuanced understanding of the dynamics of financial markets. By leveraging the power of numeric values, we aim to extract valuable insights that will inform our future strategies and decisions, ultimately enhancing our ability to navigate the intricacies of the financial landscape.</w:t>
       </w:r>
     </w:p>
     <w:p>
       <w:pPr>
+        <w:pStyle w:val="6"/>
+        <w:jc w:val="both"/>
+        <w:rPr>
+          <w:rFonts w:hint="eastAsia"/>
+        </w:rPr>
+      </w:pPr>
+      <w:bookmarkStart w:id="14" w:name="_GoBack"/>
+      <w:bookmarkEnd w:id="14"/>
+    </w:p>
+    <w:p>
+      <w:pPr>
         <w:pStyle w:val="3"/>
         <w:jc w:val="both"/>
       </w:pPr>
@@ -7203,7 +7446,7 @@
         <w:t>Challenges: Objective</w:t>
       </w:r>
     </w:p>
-    <w:bookmarkEnd w:id="6"/>
+    <w:bookmarkEnd w:id="9"/>
     <w:p>
       <w:pPr>
         <w:pStyle w:val="6"/>
@@ -9657,6 +9900,12 @@
             <w:insideH w:val="single" w:color="auto" w:sz="4" w:space="0"/>
             <w:insideV w:val="single" w:color="auto" w:sz="4" w:space="0"/>
           </w:tblBorders>
+          <w:tblCellMar>
+            <w:top w:w="0" w:type="dxa"/>
+            <w:left w:w="108" w:type="dxa"/>
+            <w:bottom w:w="0" w:type="dxa"/>
+            <w:right w:w="108" w:type="dxa"/>
+          </w:tblCellMar>
         </w:tblPrEx>
         <w:tc>
           <w:tcPr>
@@ -11526,12 +11775,12 @@
         <w:pStyle w:val="4"/>
         <w:jc w:val="both"/>
       </w:pPr>
-      <w:bookmarkStart w:id="7" w:name="OLE_LINK2"/>
+      <w:bookmarkStart w:id="10" w:name="OLE_LINK2"/>
       <w:r>
         <w:t>Next Step</w:t>
       </w:r>
     </w:p>
-    <w:bookmarkEnd w:id="7"/>
+    <w:bookmarkEnd w:id="10"/>
     <w:p>
       <w:pPr>
         <w:jc w:val="both"/>
@@ -12442,7 +12691,7 @@
           <w:lang w:val="en-US" w:eastAsia="zh-CN" w:bidi="ar-AE"/>
         </w:rPr>
       </w:pPr>
-      <w:bookmarkStart w:id="8" w:name="OLE_LINK9"/>
+      <w:bookmarkStart w:id="11" w:name="OLE_LINK9"/>
       <w:r>
         <w:rPr>
           <w:rFonts w:hint="eastAsia" w:eastAsia="Times New Roman"/>
@@ -12451,7 +12700,7 @@
         <w:t xml:space="preserve">In the selected line chart above, our stock analysis tool provides visual data for stock market trading: </w:t>
       </w:r>
     </w:p>
-    <w:bookmarkEnd w:id="8"/>
+    <w:bookmarkEnd w:id="11"/>
     <w:p>
       <w:pPr>
         <w:jc w:val="both"/>
@@ -12895,7 +13144,7 @@
           <w:lang w:val="en-US" w:eastAsia="zh-CN" w:bidi="ar-SA"/>
         </w:rPr>
       </w:pPr>
-      <w:bookmarkStart w:id="9" w:name="OLE_LINK11"/>
+      <w:bookmarkStart w:id="12" w:name="OLE_LINK11"/>
       <w:r>
         <w:rPr>
           <w:rFonts w:hint="eastAsia" w:ascii="Times New Roman" w:hAnsi="Times New Roman" w:cs="Times New Roman" w:eastAsiaTheme="minorEastAsia"/>
@@ -12910,7 +13159,7 @@
         <w:t>Future Works:</w:t>
       </w:r>
     </w:p>
-    <w:bookmarkEnd w:id="9"/>
+    <w:bookmarkEnd w:id="12"/>
     <w:p>
       <w:pPr>
         <w:pStyle w:val="5"/>
@@ -12951,6 +13200,7 @@
     <w:p>
       <w:pPr>
         <w:numPr>
+          <w:ilvl w:val="0"/>
           <w:numId w:val="0"/>
         </w:numPr>
         <w:jc w:val="both"/>
@@ -13026,8 +13276,6 @@
         </w:rPr>
         <w:t>Stock</w:t>
       </w:r>
-      <w:bookmarkStart w:id="11" w:name="_GoBack"/>
-      <w:bookmarkEnd w:id="11"/>
     </w:p>
     <w:p>
       <w:pPr>
@@ -13434,7 +13682,7 @@
       <w:pPr>
         <w:jc w:val="both"/>
       </w:pPr>
-      <w:bookmarkStart w:id="10" w:name="OLE_LINK7"/>
+      <w:bookmarkStart w:id="13" w:name="OLE_LINK7"/>
       <w:r>
         <w:t xml:space="preserve">Dash, R., &amp; Dash, P. K. (2016). A hybrid stock trading framework integrating technical analysis with machine learning techniques. The Journal of Finance and Data Science, 2(1), 42-57. </w:t>
       </w:r>
@@ -13480,7 +13728,7 @@
         <w:t>Differentiation: Unlike the paper's emphasis on broader sectors like SPY, our approach zeroes in on individual stocks. Our research also capitalizes on a myriad of indicators, dedicating significant effort to feature selection and engineering, aspects that weren't as extensively addressed in the referenced paper.</w:t>
       </w:r>
     </w:p>
-    <w:bookmarkEnd w:id="10"/>
+    <w:bookmarkEnd w:id="13"/>
     <w:p>
       <w:pPr>
         <w:jc w:val="both"/>

--- a/Reports/Final_Report.docx
+++ b/Reports/Final_Report.docx
@@ -135,6 +135,16 @@
         </w:rPr>
         <w:fldChar w:fldCharType="end"/>
       </w:r>
+    </w:p>
+    <w:p>
+      <w:pPr>
+        <w:jc w:val="both"/>
+        <w:rPr>
+          <w:rFonts w:ascii="Book Antiqua" w:hAnsi="Book Antiqua"/>
+          <w:b/>
+          <w:bCs/>
+        </w:rPr>
+      </w:pPr>
     </w:p>
     <w:p>
       <w:pPr>
@@ -168,125 +178,140 @@
         <w:pStyle w:val="6"/>
         <w:jc w:val="both"/>
         <w:rPr>
+          <w:rFonts w:hint="eastAsia"/>
+        </w:rPr>
+      </w:pPr>
+      <w:bookmarkStart w:id="0" w:name="OLE_LINK8"/>
+      <w:r>
+        <w:rPr>
+          <w:rFonts w:hint="eastAsia"/>
+        </w:rPr>
+        <w:t>This study delved into the impact of retail traders' sentiments, as manifested on social media platforms like Twitter and Reddit, on equity market dynamics. It aimed to ascertain the temporal reach of sentiment influence, probing whether such sentiment-induced market movements were transient or extended into the medium to long-term spectrum. The research also dissected the sentiment's varying effects across different stock categories, from penny stocks to large-cap tech firms, pinpointing where the sentiment-market correlation was most significant or perhaps non-existent. With the relationship's parameters defined, the project advanced to develop an advanced machine learning model.</w:t>
+      </w:r>
+      <w:r>
+        <w:rPr>
           <w:rFonts w:hint="eastAsia" w:eastAsia="宋体"/>
           <w:lang w:val="en-US" w:eastAsia="zh-CN"/>
         </w:rPr>
-      </w:pPr>
-      <w:bookmarkStart w:id="0" w:name="OLE_LINK8"/>
+        <w:t xml:space="preserve"> </w:t>
+      </w:r>
       <w:r>
         <w:rPr>
           <w:rFonts w:hint="eastAsia"/>
         </w:rPr>
-        <w:t>This study delved into the impact of retail traders' sentiments, as manifested on social media platforms like Twitter and Reddit, on equity market dynamics. It aimed to ascertain the temporal reach of sentiment influence, probing whether such sentiment-induced market movements were transient or extended into the medium to long-term spectrum. The research also dissected the sentiment's varying effects across different stock categories, from penny stocks to large-cap tech firms, pinpointing where the sentiment-market correlation was most significant or perhaps non-existent. With the relationship's parameters defined, the project advanced to develop an advanced machine learning model.</w:t>
-      </w:r>
-      <w:r>
-        <w:rPr>
-          <w:rFonts w:hint="eastAsia" w:eastAsia="宋体"/>
+        <w:t>This model leveraged daily stock data and sentiment analysis insights to detect potential trading signals. It was crafted to accommodate the market's volatility, emphasizing the collective sentiment's predictive strength and technical indicators, offering a fresh lens for stock movement forecasts. Additionally, a user interface (UI) was built to visualize the buy and sell signals, along with stock prices, through line plots and candle plots. This UI allowed users to easily visualize the correlation between signals and stock prices, specifically among large-cap tech firms.</w:t>
+      </w:r>
+    </w:p>
+    <w:p>
+      <w:pPr>
+        <w:pStyle w:val="6"/>
+        <w:jc w:val="both"/>
+        <w:rPr>
+          <w:rFonts w:hint="eastAsia"/>
           <w:lang w:val="en-US" w:eastAsia="zh-CN"/>
         </w:rPr>
-        <w:t xml:space="preserve"> </w:t>
-      </w:r>
+      </w:pPr>
+    </w:p>
+    <w:bookmarkEnd w:id="0"/>
+    <w:p>
+      <w:pPr>
+        <w:pStyle w:val="3"/>
+        <w:jc w:val="both"/>
+        <w:rPr>
+          <w:lang w:eastAsia="zh-CN"/>
+        </w:rPr>
+      </w:pPr>
+      <w:r>
+        <w:rPr>
+          <w:lang w:eastAsia="zh-CN"/>
+        </w:rPr>
+        <w:t>Introduction</w:t>
+      </w:r>
+    </w:p>
+    <w:p>
+      <w:pPr>
+        <w:pStyle w:val="6"/>
+        <w:jc w:val="both"/>
+      </w:pPr>
+      <w:r>
+        <w:t>The financial landscape has undergone a significant transformation in recent years, largely driven by the digitization of trading platforms. These technological advancements have leveled the playing field, allowing a surge of retail traders to partake in stock trading activities previously dominated by institutional investors. These traders, noted for their quick decision-making and collective action, have emerged as a formidable force in the equity markets.</w:t>
+      </w:r>
+    </w:p>
+    <w:p>
+      <w:pPr>
+        <w:pStyle w:val="6"/>
+        <w:jc w:val="both"/>
+      </w:pPr>
+      <w:r>
+        <w:t xml:space="preserve">One of the most prominent platforms that has come to symbolize this new wave of retail trading is the WallStreetBets forum on Reddit. Serving as a discussion hub, WallStreetBets has become a focal point for retail traders to share insights, strategies, and sentiments about various stocks. The power of such collective sentiment became glaringly evident during events like the </w:t>
+      </w:r>
+      <w:r>
+        <w:fldChar w:fldCharType="begin"/>
+      </w:r>
+      <w:r>
+        <w:instrText xml:space="preserve"> HYPERLINK "https://en.wikipedia.org/wiki/GameStop_short_squeeze" </w:instrText>
+      </w:r>
+      <w:r>
+        <w:fldChar w:fldCharType="separate"/>
+      </w:r>
+      <w:r>
+        <w:rPr>
+          <w:rStyle w:val="20"/>
+        </w:rPr>
+        <w:t>GameStop short squeeze</w:t>
+      </w:r>
+      <w:r>
+        <w:rPr>
+          <w:rStyle w:val="20"/>
+        </w:rPr>
+        <w:fldChar w:fldCharType="end"/>
+      </w:r>
+      <w:r>
+        <w:t>, where concerted buying actions driven by discussions and emotion on the forum led to unprecedented stock price surges, catching many institutional investors off guard.</w:t>
+      </w:r>
+    </w:p>
+    <w:p>
+      <w:pPr>
+        <w:pStyle w:val="6"/>
+        <w:jc w:val="both"/>
+      </w:pPr>
+      <w:r>
+        <w:t>However, while events like the GameStop incident have made headlines, a holistic analysis scrutinizing such forums' overarching influence on the equity market is yet to be undertaken.</w:t>
+      </w:r>
+    </w:p>
+    <w:p>
+      <w:pPr>
+        <w:pStyle w:val="6"/>
+        <w:jc w:val="both"/>
+      </w:pPr>
+      <w:r>
+        <w:t>Our research is poised to bridge this gap by conducting a thorough examination of the sentiments expressed on these forums and their correlation with market movements. We aim to go beyond surface-level correlations to understand the depth and persistence of sentiment's impact on stock prices. This includes probing whether such effects are consistent across different stock sectors and whether they are more pronounced in certain types of stocks, such as penny stocks or blue-chip tech companies.</w:t>
+      </w:r>
+    </w:p>
+    <w:p>
+      <w:pPr>
+        <w:pStyle w:val="6"/>
+        <w:jc w:val="both"/>
+      </w:pPr>
+      <w:r>
+        <w:t>Furthermore, we investigate whether these collective sentiments can be harnessed as a predictive tool for market trends. To this end, the study will not only provide comprehensive insights into the relationship between retail trader sentiments and market behavior but will also explore the feasibility of developing a machine learning model. This model will aim to predict stock returns and prices by integrating sentiment analysis, thereby offering a novel approach to understanding and forecasting market dynamics in the digital age.</w:t>
+      </w:r>
+    </w:p>
+    <w:p>
+      <w:pPr>
+        <w:pStyle w:val="6"/>
+        <w:jc w:val="both"/>
+      </w:pPr>
+    </w:p>
+    <w:p>
+      <w:pPr>
+        <w:pStyle w:val="4"/>
+        <w:jc w:val="both"/>
+      </w:pPr>
       <w:r>
         <w:rPr>
           <w:rFonts w:hint="eastAsia"/>
         </w:rPr>
-        <w:t>This model leveraged daily stock data and sentiment analysis insights to detect potential trading signals. It was crafted to accommodate the market's volatility, emphasizing the collective sentiment's predictive strength and technical indicators, offering a fresh lens for stock movement forecasts. Additionally, a user interface (UI) was built to visualize the buy and sell signals, along with stock prices, through line plots and candle plots. This UI allowed users to easily visualize the correlation between signals and stock prices, specifically among large-cap tech firms.</w:t>
-      </w:r>
-    </w:p>
-    <w:bookmarkEnd w:id="0"/>
-    <w:p>
-      <w:pPr>
-        <w:pStyle w:val="3"/>
-        <w:jc w:val="both"/>
-        <w:rPr>
-          <w:lang w:eastAsia="zh-CN"/>
-        </w:rPr>
-      </w:pPr>
-      <w:r>
-        <w:rPr>
-          <w:lang w:eastAsia="zh-CN"/>
-        </w:rPr>
-        <w:t>Introduction</w:t>
-      </w:r>
-    </w:p>
-    <w:p>
-      <w:pPr>
-        <w:pStyle w:val="6"/>
-        <w:jc w:val="both"/>
-      </w:pPr>
-      <w:r>
-        <w:t>The financial landscape has undergone a significant transformation in recent years, largely driven by the digitization of trading platforms. These technological advancements have leveled the playing field, allowing a surge of retail traders to partake in stock trading activities previously dominated by institutional investors. These traders, noted for their quick decision-making and collective action, have emerged as a formidable force in the equity markets.</w:t>
-      </w:r>
-    </w:p>
-    <w:p>
-      <w:pPr>
-        <w:pStyle w:val="6"/>
-        <w:jc w:val="both"/>
-      </w:pPr>
-      <w:r>
-        <w:t xml:space="preserve">One of the most prominent platforms that has come to symbolize this new wave of retail trading is the WallStreetBets forum on Reddit. Serving as a discussion hub, WallStreetBets has become a focal point for retail traders to share insights, strategies, and sentiments about various stocks. The power of such collective sentiment became glaringly evident during events like the </w:t>
-      </w:r>
-      <w:r>
-        <w:fldChar w:fldCharType="begin"/>
-      </w:r>
-      <w:r>
-        <w:instrText xml:space="preserve"> HYPERLINK "https://en.wikipedia.org/wiki/GameStop_short_squeeze" </w:instrText>
-      </w:r>
-      <w:r>
-        <w:fldChar w:fldCharType="separate"/>
-      </w:r>
-      <w:r>
-        <w:rPr>
-          <w:rStyle w:val="20"/>
-        </w:rPr>
-        <w:t>GameStop short squeeze</w:t>
-      </w:r>
-      <w:r>
-        <w:rPr>
-          <w:rStyle w:val="20"/>
-        </w:rPr>
-        <w:fldChar w:fldCharType="end"/>
-      </w:r>
-      <w:r>
-        <w:t>, where concerted buying actions driven by discussions and emotion on the forum led to unprecedented stock price surges, catching many institutional investors off guard.</w:t>
-      </w:r>
-    </w:p>
-    <w:p>
-      <w:pPr>
-        <w:pStyle w:val="6"/>
-        <w:jc w:val="both"/>
-      </w:pPr>
-      <w:r>
-        <w:t>However, while events like the GameStop incident have made headlines, a holistic analysis scrutinizing such forums' overarching influence on the equity market is yet to be undertaken.</w:t>
-      </w:r>
-    </w:p>
-    <w:p>
-      <w:pPr>
-        <w:pStyle w:val="6"/>
-        <w:jc w:val="both"/>
-      </w:pPr>
-      <w:r>
-        <w:t>Our research is poised to bridge this gap by conducting a thorough examination of the sentiments expressed on these forums and their correlation with market movements. We aim to go beyond surface-level correlations to understand the depth and persistence of sentiment's impact on stock prices. This includes probing whether such effects are consistent across different stock sectors and whether they are more pronounced in certain types of stocks, such as penny stocks or blue-chip tech companies.</w:t>
-      </w:r>
-    </w:p>
-    <w:p>
-      <w:pPr>
-        <w:pStyle w:val="6"/>
-        <w:jc w:val="both"/>
-      </w:pPr>
-      <w:r>
-        <w:t>Furthermore, we investigate whether these collective sentiments can be harnessed as a predictive tool for market trends. To this end, the study will not only provide comprehensive insights into the relationship between retail trader sentiments and market behavior but will also explore the feasibility of developing a machine learning model. This model will aim to predict stock returns and prices by integrating sentiment analysis, thereby offering a novel approach to understanding and forecasting market dynamics in the digital age.</w:t>
-      </w:r>
-    </w:p>
-    <w:p>
-      <w:pPr>
-        <w:pStyle w:val="4"/>
-        <w:jc w:val="both"/>
-      </w:pPr>
-      <w:r>
-        <w:rPr>
-          <w:rFonts w:hint="eastAsia"/>
-        </w:rPr>
         <w:t>W</w:t>
       </w:r>
       <w:r>
@@ -329,6 +354,12 @@
       <w:r>
         <w:t>In essence, our approach is designed to capture the dynamic interplay between market sentiment and price movements, offering a more holistic and agile forecasting tool that aligns with the ever-evolving landscape of the stock market.</w:t>
       </w:r>
+    </w:p>
+    <w:p>
+      <w:pPr>
+        <w:pStyle w:val="6"/>
+        <w:jc w:val="both"/>
+      </w:pPr>
     </w:p>
     <w:bookmarkEnd w:id="1"/>
     <w:p>
@@ -1276,124 +1307,959 @@
       <w:bookmarkStart w:id="2" w:name="OLE_LINK12"/>
       <w:r>
         <w:rPr>
-          <w:rFonts w:hint="eastAsia" w:eastAsiaTheme="minorEastAsia"/>
-        </w:rPr>
-        <w:t xml:space="preserve">Data Acquisition: </w:t>
-      </w:r>
-    </w:p>
-    <w:p>
-      <w:pPr>
-        <w:pStyle w:val="6"/>
-        <w:jc w:val="both"/>
-        <w:rPr>
-          <w:rFonts w:hint="eastAsia" w:eastAsiaTheme="minorEastAsia"/>
-        </w:rPr>
-      </w:pPr>
-      <w:r>
-        <w:rPr>
-          <w:rFonts w:hint="eastAsia" w:eastAsiaTheme="minorEastAsia"/>
-        </w:rPr>
-        <w:t>Gathering relevant and high-quality data presented significant obstacles. We initially aimed to source real-time data from platforms like Reddit and Twitter. However, our efforts were hampered by API rate limits, reducing our collection efficiency. The premium versions of these APIs come at a steep price, while the free versions have many limitations. We had to explore alternative methods to gather sufficient stock-related posts; otherwise, the scarcity of data could severely hinder our model's performance.</w:t>
-      </w:r>
-    </w:p>
-    <w:p>
-      <w:pPr>
-        <w:pStyle w:val="6"/>
-        <w:jc w:val="both"/>
-        <w:rPr>
-          <w:rFonts w:hint="eastAsia" w:eastAsiaTheme="minorEastAsia"/>
-        </w:rPr>
-      </w:pPr>
-    </w:p>
-    <w:p>
-      <w:pPr>
-        <w:pStyle w:val="6"/>
-        <w:jc w:val="both"/>
-        <w:rPr>
-          <w:rFonts w:hint="eastAsia" w:eastAsiaTheme="minorEastAsia"/>
-        </w:rPr>
-      </w:pPr>
-      <w:r>
-        <w:rPr>
-          <w:rFonts w:hint="eastAsia" w:eastAsiaTheme="minorEastAsia"/>
-        </w:rPr>
-        <w:t>After grappling with these challenges, we decided to turn to Kaggle, a reputable open-source data platform that hosts a plethora of labeled datasets. This shift in strategy allowed us to access a substantial amount of labeled data related to our research topic, which proved invaluable for training our model. Kaggle's user-friendly interface and data quality control measures ensured that we obtained high-quality, reliable data to work with.</w:t>
-      </w:r>
-    </w:p>
-    <w:p>
-      <w:pPr>
-        <w:pStyle w:val="6"/>
-        <w:jc w:val="both"/>
-        <w:rPr>
-          <w:rFonts w:hint="eastAsia" w:eastAsiaTheme="minorEastAsia"/>
-        </w:rPr>
-      </w:pPr>
-      <w:r>
-        <w:rPr>
-          <w:rFonts w:hint="eastAsia" w:eastAsiaTheme="minorEastAsia"/>
-        </w:rPr>
-        <w:t>However, one pressing issue we encountered on Kaggle was the presence of a biased dataset. Biased data can significantly impact the performance and fairness of machine learning models. To address this concern, we leveraged ChatGPT's capabilities to assist us in mitigating bias within the dataset. By utilizing natural language processing techniques, ChatGPT helped us balance the data, ensuring that it accurately represented various perspectives and minimized any inherent biases.</w:t>
-      </w:r>
-    </w:p>
-    <w:p>
-      <w:pPr>
-        <w:pStyle w:val="6"/>
-        <w:jc w:val="both"/>
-        <w:rPr>
-          <w:rFonts w:hint="eastAsia" w:eastAsiaTheme="minorEastAsia"/>
-        </w:rPr>
-      </w:pPr>
-      <w:r>
-        <w:rPr>
-          <w:rFonts w:hint="eastAsia" w:eastAsiaTheme="minorEastAsia"/>
-        </w:rPr>
-        <w:t>Incorporating ChatGPT into our data preprocessing pipeline enabled us to create a more equitable and reliable dataset, setting a solid foundation for the subsequent stages of our project.</w:t>
-      </w:r>
-    </w:p>
-    <w:bookmarkEnd w:id="2"/>
-    <w:p>
-      <w:pPr>
-        <w:pStyle w:val="6"/>
-        <w:jc w:val="both"/>
-        <w:rPr>
-          <w:rFonts w:eastAsiaTheme="minorEastAsia"/>
-        </w:rPr>
-      </w:pPr>
-      <w:bookmarkStart w:id="3" w:name="OLE_LINK1"/>
-    </w:p>
-    <w:p>
-      <w:pPr>
-        <w:pStyle w:val="6"/>
-        <w:jc w:val="both"/>
+          <w:rFonts w:hint="eastAsia" w:ascii="微软雅黑" w:hAnsi="微软雅黑" w:eastAsia="微软雅黑" w:cs="微软雅黑"/>
+        </w:rPr>
+        <w:t>Ⅰ</w:t>
+      </w:r>
+      <w:r>
         <w:rPr>
           <w:rFonts w:hint="eastAsia" w:eastAsiaTheme="minorEastAsia"/>
           <w:lang w:val="en-US" w:eastAsia="zh-CN"/>
         </w:rPr>
-      </w:pPr>
-      <w:r>
-        <w:rPr>
-          <w:rFonts w:eastAsiaTheme="minorEastAsia"/>
-        </w:rPr>
-        <w:t>FastText</w:t>
+        <w:t xml:space="preserve">. </w:t>
+      </w:r>
+      <w:r>
+        <w:rPr>
+          <w:rFonts w:hint="eastAsia" w:eastAsiaTheme="minorEastAsia"/>
+        </w:rPr>
+        <w:t xml:space="preserve">Data </w:t>
       </w:r>
       <w:r>
         <w:rPr>
           <w:rFonts w:hint="eastAsia" w:eastAsiaTheme="minorEastAsia"/>
           <w:lang w:val="en-US" w:eastAsia="zh-CN"/>
         </w:rPr>
-        <w:t xml:space="preserve"> &amp; </w:t>
-      </w:r>
-      <w:r>
+        <w:t>Preparation</w:t>
+      </w:r>
+    </w:p>
+    <w:p>
+      <w:pPr>
+        <w:pStyle w:val="6"/>
+        <w:jc w:val="both"/>
+        <w:rPr>
+          <w:rFonts w:hint="eastAsia" w:eastAsiaTheme="minorEastAsia"/>
+        </w:rPr>
+      </w:pPr>
+      <w:r>
+        <w:rPr>
+          <w:rFonts w:hint="eastAsia" w:eastAsiaTheme="minorEastAsia"/>
+        </w:rPr>
+        <w:t>Gathering relevant and high-quality data presented significant obstacles. We initially aimed to source real-time data from platforms like Reddit and Twitter. However, our efforts were hampered by API rate limits, reducing our collection efficiency. The premium versions of these APIs come at a steep price, while the free versions have many limitations. We had to explore alternative methods to gather sufficient stock-related posts; otherwise, the scarcity of data could severely hinder our model's performance.</w:t>
+      </w:r>
+    </w:p>
+    <w:p>
+      <w:pPr>
+        <w:pStyle w:val="6"/>
+        <w:jc w:val="both"/>
+        <w:rPr>
+          <w:rFonts w:hint="eastAsia" w:eastAsiaTheme="minorEastAsia"/>
+        </w:rPr>
+      </w:pPr>
+    </w:p>
+    <w:p>
+      <w:pPr>
+        <w:pStyle w:val="6"/>
+        <w:jc w:val="both"/>
         <w:rPr>
           <w:rFonts w:eastAsiaTheme="minorEastAsia"/>
-        </w:rPr>
-        <w:t>Word2Vec</w:t>
-      </w:r>
+          <w:lang w:eastAsia="zh-CN"/>
+        </w:rPr>
+      </w:pPr>
       <w:r>
         <w:rPr>
           <w:rFonts w:hint="eastAsia" w:eastAsiaTheme="minorEastAsia"/>
           <w:lang w:val="en-US" w:eastAsia="zh-CN"/>
         </w:rPr>
+        <w:t>Thus, w</w:t>
+      </w:r>
+      <w:r>
+        <w:rPr>
+          <w:rFonts w:hint="eastAsia" w:eastAsiaTheme="minorEastAsia"/>
+          <w:lang w:eastAsia="zh-CN"/>
+        </w:rPr>
+        <w:t>e conducted an extensive search across platforms like Kaggle and sought out open-source datasets employed in research publications. This concerted effort yielded a collection of textual data encompassing financial domain posts. However, our data curation extended beyond the strictly formal financial discourse, as we also incorporated Twitter posts reflecting the informal language used by individuals when discussing market matters. Furthermore, we incorporated a selection of news headlines featuring labeled sentiments, aiming to replicate the influence of up-to-date news citations within typical stock-related conversations.</w:t>
+      </w:r>
+    </w:p>
+    <w:p>
+      <w:pPr>
+        <w:pStyle w:val="6"/>
+        <w:jc w:val="both"/>
+        <w:rPr>
+          <w:rFonts w:eastAsiaTheme="minorEastAsia"/>
+          <w:lang w:eastAsia="zh-CN"/>
+        </w:rPr>
+      </w:pPr>
+      <w:r>
+        <w:rPr>
+          <w:rFonts w:hint="eastAsia" w:eastAsiaTheme="minorEastAsia"/>
+          <w:lang w:eastAsia="zh-CN"/>
+        </w:rPr>
+        <w:t>The decision to explore and incorporate these alternative data sources stems from a recognition of their unique advantages. First and foremost, financial data extracted from Kaggle and other research papers offers a specialized and well-curated collection of content. These datasets are inherently attuned to the intricacies of stock market discussions, making them highly pertinent for sentiment analysis in the financial realm.</w:t>
+      </w:r>
+    </w:p>
+    <w:p>
+      <w:pPr>
+        <w:pStyle w:val="6"/>
+        <w:jc w:val="both"/>
+        <w:rPr>
+          <w:rFonts w:eastAsiaTheme="minorEastAsia"/>
+          <w:lang w:eastAsia="zh-CN"/>
+        </w:rPr>
+      </w:pPr>
+      <w:r>
+        <w:rPr>
+          <w:rFonts w:hint="eastAsia" w:eastAsiaTheme="minorEastAsia"/>
+          <w:lang w:eastAsia="zh-CN"/>
+        </w:rPr>
+        <w:t>On the other hand, the inclusion of Twitter posts introduces an entirely different dimension to the dataset. Twitter has become a prominent platform for investors, traders, and financial experts to express their views on the market in real-time. By integrating these real-world, colloquial conversations, we aim to capture the informal, yet valuable insights shared by individuals participating in the market. This diversified data source enables us to confront the inherent noise and unpredictability of social media discussions, which is integral to sentiment analysis.</w:t>
+      </w:r>
+    </w:p>
+    <w:p>
+      <w:pPr>
+        <w:pStyle w:val="6"/>
+        <w:jc w:val="both"/>
+        <w:rPr>
+          <w:rFonts w:eastAsiaTheme="minorEastAsia"/>
+          <w:lang w:eastAsia="zh-CN"/>
+        </w:rPr>
+      </w:pPr>
+      <w:r>
+        <w:rPr>
+          <w:rFonts w:hint="eastAsia" w:eastAsiaTheme="minorEastAsia"/>
+          <w:lang w:eastAsia="zh-CN"/>
+        </w:rPr>
+        <w:t>Additionally, the incorporation of news headlines with labeled sentiments presents a vital facet. Recent financial news plays a pivotal role in influencing market sentiments. The ability to integrate these data points into the training dataset allows our model to respond dynamically to real-time information. It mirrors the actual scenario where market participants react to breaking news, encapsulating the rapid ebb and flow of sentiment that characterizes the equity market.</w:t>
+      </w:r>
+    </w:p>
+    <w:p>
+      <w:pPr>
+        <w:pStyle w:val="6"/>
+        <w:jc w:val="both"/>
+        <w:rPr>
+          <w:rFonts w:eastAsiaTheme="minorEastAsia"/>
+          <w:lang w:eastAsia="zh-CN"/>
+        </w:rPr>
+      </w:pPr>
+      <w:r>
+        <w:rPr>
+          <w:rFonts w:hint="eastAsia" w:eastAsiaTheme="minorEastAsia"/>
+          <w:lang w:eastAsia="zh-CN"/>
+        </w:rPr>
+        <w:t>Furthermore, recognizing the need for a well-rounded training dataset, we harnessed the capabilities of ChatGPT to bolster our content repository. Through the ChatGPT API and user interface, we generated a wealth of additional data. ChatGPT's natural language generation capabilities allowed us to produce an array of text, closely resembling the conversational style and diversity present in stock market discussions. These generated contents were then meticulously labeled with sentiments to ensure their compatibility with the sentiment analysis task.</w:t>
+      </w:r>
+    </w:p>
+    <w:p>
+      <w:pPr>
+        <w:pStyle w:val="6"/>
+        <w:jc w:val="both"/>
+        <w:rPr>
+          <w:rFonts w:eastAsiaTheme="minorEastAsia"/>
+          <w:lang w:eastAsia="zh-CN"/>
+        </w:rPr>
+      </w:pPr>
+      <w:r>
+        <w:rPr>
+          <w:rFonts w:hint="eastAsia" w:eastAsiaTheme="minorEastAsia"/>
+          <w:lang w:eastAsia="zh-CN"/>
+        </w:rPr>
+        <w:t>To bolster the quality of our training data, a variety of data augmentation techniques were employed.</w:t>
+      </w:r>
+    </w:p>
+    <w:p>
+      <w:pPr>
+        <w:pStyle w:val="6"/>
+        <w:numPr>
+          <w:ilvl w:val="0"/>
+          <w:numId w:val="1"/>
+        </w:numPr>
+        <w:jc w:val="both"/>
+        <w:rPr>
+          <w:rFonts w:eastAsiaTheme="minorEastAsia"/>
+          <w:lang w:eastAsia="zh-CN"/>
+        </w:rPr>
+      </w:pPr>
+      <w:r>
+        <w:rPr>
+          <w:rFonts w:hint="eastAsia" w:eastAsiaTheme="minorEastAsia"/>
+          <w:lang w:eastAsia="zh-CN"/>
+        </w:rPr>
+        <w:t>Synonym Replacement. The technique involves replacing words in a sentence with synonyms to introduce variety. For example, in one of the text comments, "Worried about the recent drop in the price of gold," synonym replacement might result in: "Concerned about the recent decline in the value of gold."</w:t>
+      </w:r>
+    </w:p>
+    <w:p>
+      <w:pPr>
+        <w:pStyle w:val="6"/>
+        <w:numPr>
+          <w:ilvl w:val="0"/>
+          <w:numId w:val="1"/>
+        </w:numPr>
+        <w:jc w:val="both"/>
+        <w:rPr>
+          <w:rFonts w:eastAsiaTheme="minorEastAsia"/>
+          <w:lang w:eastAsia="zh-CN"/>
+        </w:rPr>
+      </w:pPr>
+      <w:r>
+        <w:rPr>
+          <w:rFonts w:hint="eastAsia" w:eastAsiaTheme="minorEastAsia"/>
+          <w:lang w:eastAsia="zh-CN"/>
+        </w:rPr>
+        <w:t>Back Translation. It involves translating text into another language and then back into the original language, which can introduce subtle phrasing changes. For instance, in one of the text comments, "AAPL's product launch was underwhelming, considering selling our shares," back translation might yield: "AAPL's product launch was disappointing; thinking about divesting our shares."</w:t>
+      </w:r>
+    </w:p>
+    <w:p>
+      <w:pPr>
+        <w:pStyle w:val="6"/>
+        <w:numPr>
+          <w:ilvl w:val="0"/>
+          <w:numId w:val="1"/>
+        </w:numPr>
+        <w:jc w:val="both"/>
+        <w:rPr>
+          <w:rFonts w:eastAsiaTheme="minorEastAsia"/>
+          <w:lang w:eastAsia="zh-CN"/>
+        </w:rPr>
+      </w:pPr>
+      <w:r>
+        <w:rPr>
+          <w:rFonts w:hint="eastAsia" w:eastAsiaTheme="minorEastAsia"/>
+          <w:lang w:eastAsia="zh-CN"/>
+        </w:rPr>
+        <w:t>Paraphrasing. It offers alternative sentence structures and expressions. For example, "Just sold our Amazon shares; they've become too expensive," paraphrasing might produce: "we've recently disposed of our Amazon holdings as they've become unaffordable."</w:t>
+      </w:r>
+    </w:p>
+    <w:p>
+      <w:pPr>
+        <w:pStyle w:val="6"/>
+        <w:numPr>
+          <w:ilvl w:val="0"/>
+          <w:numId w:val="1"/>
+        </w:numPr>
+        <w:jc w:val="both"/>
+        <w:rPr>
+          <w:rFonts w:eastAsiaTheme="minorEastAsia"/>
+          <w:lang w:eastAsia="zh-CN"/>
+        </w:rPr>
+      </w:pPr>
+      <w:r>
+        <w:rPr>
+          <w:rFonts w:hint="eastAsia" w:eastAsiaTheme="minorEastAsia"/>
+          <w:lang w:eastAsia="zh-CN"/>
+        </w:rPr>
+        <w:t>Oversampling/Undersampling. The techniques help address class imbalances, ensuring that sentiment categories are equally represented. If there's an imbalance between positive and negative sentiment comments, oversampling can duplicate examples from the minority class, while undersampling can reduce examples from the majority class to balance the dataset. Here we oversampled the negative data to have a balanced training set.</w:t>
+      </w:r>
+    </w:p>
+    <w:p>
+      <w:pPr>
+        <w:pStyle w:val="6"/>
+        <w:jc w:val="both"/>
+        <w:rPr>
+          <w:rFonts w:eastAsiaTheme="minorEastAsia"/>
+          <w:lang w:eastAsia="zh-CN"/>
+        </w:rPr>
+      </w:pPr>
+      <w:r>
+        <w:rPr>
+          <w:rFonts w:hint="eastAsia" w:eastAsiaTheme="minorEastAsia"/>
+          <w:lang w:eastAsia="zh-CN"/>
+        </w:rPr>
+        <w:t>Overall, these methods are designed to introduce diversity and flexibility into our dataset, facilitating improved model generalization. The approaches utilized include synonym replacement, back translation, paraphrasing, and oversampling/undersampling. Synonym replacement broadens the dataset by substituting words with synonyms, allowing the model to encounter varied language expressions. Back translation generates paraphrased text by translating it into another language and back, thereby enhancing linguistic diversity. Paraphrasing offers alternative sentence structures and expressions, further enriching the dataset. Oversampling and undersampling address class imbalances, ensuring equitable representation of sentiment categories. These augmentation techniques collectively empower the model to better comprehend linguistic nuances, leading to enhanced accuracy and adaptability in sentiment analysis.</w:t>
+      </w:r>
+    </w:p>
+    <w:p>
+      <w:pPr>
+        <w:pStyle w:val="6"/>
+        <w:jc w:val="both"/>
+        <w:rPr>
+          <w:rFonts w:hint="eastAsia" w:eastAsiaTheme="minorEastAsia"/>
+          <w:lang w:eastAsia="zh-CN"/>
+        </w:rPr>
+      </w:pPr>
+      <w:r>
+        <w:rPr>
+          <w:rFonts w:hint="eastAsia" w:eastAsiaTheme="minorEastAsia"/>
+        </w:rPr>
+        <w:t>However, one pressing issue we encountered was the presence of a biased dataset. Biased data can significantly impact the performance and fairness of machine learning models. To address this concern, we leveraged ChatGPT's capabilities to assist us in mitigating bias within the dataset. By utilizing natural l</w:t>
+      </w:r>
+      <w:r>
+        <w:rPr>
+          <w:rFonts w:hint="eastAsia" w:eastAsiaTheme="minorEastAsia"/>
+          <w:lang w:eastAsia="zh-CN"/>
+        </w:rPr>
+        <w:t>anguage processing techniques, ChatGPT helped us balance the data, ensuring that it accurately represented various perspectives and minimized any inherent biases.</w:t>
+      </w:r>
+    </w:p>
+    <w:p>
+      <w:pPr>
+        <w:pStyle w:val="6"/>
+        <w:jc w:val="both"/>
+        <w:rPr>
+          <w:rFonts w:hint="eastAsia" w:eastAsiaTheme="minorEastAsia"/>
+          <w:lang w:eastAsia="zh-CN"/>
+        </w:rPr>
+      </w:pPr>
+      <w:r>
+        <w:rPr>
+          <w:rFonts w:hint="eastAsia" w:eastAsiaTheme="minorEastAsia"/>
+          <w:lang w:eastAsia="zh-CN"/>
+        </w:rPr>
+        <w:t>Incorporating ChatGPT into our data preprocessing pipeline enabled us to create a more equitable and reliable dataset, setting a solid foundation for the subsequent stages of our project.</w:t>
+      </w:r>
+    </w:p>
+    <w:bookmarkEnd w:id="2"/>
+    <w:p>
+      <w:pPr>
+        <w:pStyle w:val="6"/>
+        <w:jc w:val="both"/>
+        <w:rPr>
+          <w:rFonts w:hint="eastAsia" w:eastAsiaTheme="minorEastAsia"/>
+          <w:lang w:val="en-US" w:eastAsia="zh-CN"/>
+        </w:rPr>
+      </w:pPr>
+      <w:bookmarkStart w:id="3" w:name="OLE_LINK1"/>
+      <w:r>
+        <w:rPr>
+          <w:rFonts w:hint="eastAsia" w:eastAsiaTheme="minorEastAsia"/>
+          <w:lang w:val="en-US" w:eastAsia="zh-CN"/>
+        </w:rPr>
+        <w:t>Therefore, in the end</w:t>
+      </w:r>
+      <w:r>
+        <w:rPr>
+          <w:rFonts w:hint="default" w:eastAsiaTheme="minorEastAsia"/>
+          <w:lang w:eastAsia="zh-CN"/>
+        </w:rPr>
+        <w:t xml:space="preserve">, </w:t>
+      </w:r>
+      <w:r>
+        <w:rPr>
+          <w:rFonts w:hint="eastAsia" w:eastAsiaTheme="minorEastAsia"/>
+          <w:lang w:val="en-US" w:eastAsia="zh-CN"/>
+        </w:rPr>
+        <w:t>we have</w:t>
+      </w:r>
+      <w:r>
+        <w:rPr>
+          <w:rFonts w:hint="default" w:eastAsiaTheme="minorEastAsia"/>
+          <w:lang w:eastAsia="zh-CN"/>
+        </w:rPr>
+        <w:t xml:space="preserve"> a labeled dataset for training, validation, and testing, as well as unlabeled comment posts that require labeling</w:t>
+      </w:r>
+      <w:r>
+        <w:rPr>
+          <w:rFonts w:hint="eastAsia" w:eastAsiaTheme="minorEastAsia"/>
+          <w:lang w:val="en-US" w:eastAsia="zh-CN"/>
+        </w:rPr>
+        <w:t xml:space="preserve"> as is shown:</w:t>
+      </w:r>
+    </w:p>
+    <w:p>
+      <w:pPr>
+        <w:pStyle w:val="6"/>
+        <w:jc w:val="both"/>
+        <w:rPr>
+          <w:rFonts w:hint="default" w:eastAsiaTheme="minorEastAsia"/>
+          <w:lang w:eastAsia="zh-CN"/>
+        </w:rPr>
+      </w:pPr>
+      <w:r>
+        <w:rPr>
+          <w:rFonts w:hint="default" w:eastAsiaTheme="minorEastAsia"/>
+          <w:lang w:eastAsia="zh-CN"/>
+        </w:rPr>
+        <w:t>Labeled Dataset: We have organized our labeled data into three distinct subsets for model development and evaluation:</w:t>
+      </w:r>
+    </w:p>
+    <w:p>
+      <w:pPr>
+        <w:pStyle w:val="6"/>
+        <w:jc w:val="both"/>
+        <w:rPr>
+          <w:rFonts w:hint="eastAsia" w:eastAsiaTheme="minorEastAsia"/>
+          <w:lang w:eastAsia="zh-CN"/>
+        </w:rPr>
+      </w:pPr>
+      <w:r>
+        <w:rPr>
+          <w:rFonts w:hint="default" w:eastAsiaTheme="minorEastAsia"/>
+          <w:lang w:eastAsia="zh-CN"/>
+        </w:rPr>
+        <w:t>Training Dataset:</w:t>
+      </w:r>
+    </w:p>
+    <w:p>
+      <w:pPr>
+        <w:pStyle w:val="6"/>
+        <w:jc w:val="both"/>
+        <w:rPr>
+          <w:rFonts w:hint="eastAsia" w:eastAsiaTheme="minorEastAsia"/>
+          <w:lang w:eastAsia="zh-CN"/>
+        </w:rPr>
+      </w:pPr>
+      <w:r>
+        <w:rPr>
+          <w:rFonts w:hint="default" w:eastAsiaTheme="minorEastAsia"/>
+          <w:lang w:eastAsia="zh-CN"/>
+        </w:rPr>
+        <w:t>Features: 'text' and 'label'</w:t>
+      </w:r>
+      <w:r>
+        <w:rPr>
+          <w:rFonts w:hint="eastAsia" w:eastAsiaTheme="minorEastAsia"/>
+          <w:lang w:val="en-US" w:eastAsia="zh-CN"/>
+        </w:rPr>
+        <w:t xml:space="preserve">. </w:t>
+      </w:r>
+      <w:r>
+        <w:rPr>
+          <w:rFonts w:hint="default" w:eastAsiaTheme="minorEastAsia"/>
+          <w:lang w:eastAsia="zh-CN"/>
+        </w:rPr>
+        <w:t>Number of Rows: 8,925</w:t>
+      </w:r>
+    </w:p>
+    <w:p>
+      <w:pPr>
+        <w:pStyle w:val="6"/>
+        <w:jc w:val="both"/>
+        <w:rPr>
+          <w:rFonts w:hint="eastAsia" w:eastAsiaTheme="minorEastAsia"/>
+          <w:lang w:eastAsia="zh-CN"/>
+        </w:rPr>
+      </w:pPr>
+      <w:r>
+        <w:rPr>
+          <w:rFonts w:hint="default" w:eastAsiaTheme="minorEastAsia"/>
+          <w:lang w:eastAsia="zh-CN"/>
+        </w:rPr>
+        <w:t>Purpose: Used to train our machine learning model.</w:t>
+      </w:r>
+    </w:p>
+    <w:p>
+      <w:pPr>
+        <w:pStyle w:val="6"/>
+        <w:jc w:val="both"/>
+        <w:rPr>
+          <w:rFonts w:hint="eastAsia" w:eastAsiaTheme="minorEastAsia"/>
+          <w:lang w:eastAsia="zh-CN"/>
+        </w:rPr>
+      </w:pPr>
+      <w:r>
+        <w:rPr>
+          <w:rFonts w:hint="default" w:eastAsiaTheme="minorEastAsia"/>
+          <w:lang w:eastAsia="zh-CN"/>
+        </w:rPr>
+        <w:t>Validation Dataset:</w:t>
+      </w:r>
+    </w:p>
+    <w:p>
+      <w:pPr>
+        <w:pStyle w:val="6"/>
+        <w:jc w:val="both"/>
+        <w:rPr>
+          <w:rFonts w:hint="eastAsia" w:eastAsiaTheme="minorEastAsia"/>
+          <w:lang w:eastAsia="zh-CN"/>
+        </w:rPr>
+      </w:pPr>
+      <w:r>
+        <w:rPr>
+          <w:rFonts w:hint="default" w:eastAsiaTheme="minorEastAsia"/>
+          <w:lang w:eastAsia="zh-CN"/>
+        </w:rPr>
+        <w:t>Features: 'text' and 'label'</w:t>
+      </w:r>
+      <w:r>
+        <w:rPr>
+          <w:rFonts w:hint="eastAsia" w:eastAsiaTheme="minorEastAsia"/>
+          <w:lang w:val="en-US" w:eastAsia="zh-CN"/>
+        </w:rPr>
+        <w:t xml:space="preserve">. </w:t>
+      </w:r>
+      <w:r>
+        <w:rPr>
+          <w:rFonts w:hint="default" w:eastAsiaTheme="minorEastAsia"/>
+          <w:lang w:eastAsia="zh-CN"/>
+        </w:rPr>
+        <w:t>Number of Rows: 2,232</w:t>
+      </w:r>
+    </w:p>
+    <w:p>
+      <w:pPr>
+        <w:pStyle w:val="6"/>
+        <w:jc w:val="both"/>
+        <w:rPr>
+          <w:rFonts w:hint="eastAsia" w:eastAsiaTheme="minorEastAsia"/>
+          <w:lang w:eastAsia="zh-CN"/>
+        </w:rPr>
+      </w:pPr>
+      <w:r>
+        <w:rPr>
+          <w:rFonts w:hint="default" w:eastAsiaTheme="minorEastAsia"/>
+          <w:lang w:eastAsia="zh-CN"/>
+        </w:rPr>
+        <w:t>Purpose: Used for hyperparameter tuning and model performance evaluation during training.</w:t>
+      </w:r>
+    </w:p>
+    <w:p>
+      <w:pPr>
+        <w:pStyle w:val="6"/>
+        <w:jc w:val="both"/>
+        <w:rPr>
+          <w:rFonts w:hint="eastAsia" w:eastAsiaTheme="minorEastAsia"/>
+          <w:lang w:eastAsia="zh-CN"/>
+        </w:rPr>
+      </w:pPr>
+      <w:r>
+        <w:rPr>
+          <w:rFonts w:hint="default" w:eastAsiaTheme="minorEastAsia"/>
+          <w:lang w:eastAsia="zh-CN"/>
+        </w:rPr>
+        <w:t>Test Dataset:</w:t>
+      </w:r>
+    </w:p>
+    <w:p>
+      <w:pPr>
+        <w:pStyle w:val="6"/>
+        <w:jc w:val="both"/>
+        <w:rPr>
+          <w:rFonts w:hint="eastAsia" w:eastAsiaTheme="minorEastAsia"/>
+          <w:lang w:eastAsia="zh-CN"/>
+        </w:rPr>
+      </w:pPr>
+      <w:r>
+        <w:rPr>
+          <w:rFonts w:hint="default" w:eastAsiaTheme="minorEastAsia"/>
+          <w:lang w:eastAsia="zh-CN"/>
+        </w:rPr>
+        <w:t>Features: 'text' and 'label'</w:t>
+      </w:r>
+      <w:r>
+        <w:rPr>
+          <w:rFonts w:hint="eastAsia" w:eastAsiaTheme="minorEastAsia"/>
+          <w:lang w:val="en-US" w:eastAsia="zh-CN"/>
+        </w:rPr>
+        <w:t xml:space="preserve">. </w:t>
+      </w:r>
+      <w:r>
+        <w:rPr>
+          <w:rFonts w:hint="default" w:eastAsiaTheme="minorEastAsia"/>
+          <w:lang w:eastAsia="zh-CN"/>
+        </w:rPr>
+        <w:t>Number of Rows: 876</w:t>
+      </w:r>
+    </w:p>
+    <w:p>
+      <w:pPr>
+        <w:pStyle w:val="6"/>
+        <w:jc w:val="both"/>
+        <w:rPr>
+          <w:rFonts w:hint="eastAsia" w:eastAsiaTheme="minorEastAsia"/>
+          <w:lang w:eastAsia="zh-CN"/>
+        </w:rPr>
+      </w:pPr>
+      <w:r>
+        <w:rPr>
+          <w:rFonts w:hint="default" w:eastAsiaTheme="minorEastAsia"/>
+          <w:lang w:eastAsia="zh-CN"/>
+        </w:rPr>
+        <w:t>Purpose: Reserved for evaluating the final model's performance on unseen data.</w:t>
+      </w:r>
+    </w:p>
+    <w:p>
+      <w:pPr>
+        <w:pStyle w:val="6"/>
+        <w:jc w:val="both"/>
+        <w:rPr>
+          <w:rFonts w:hint="default" w:eastAsiaTheme="minorEastAsia"/>
+          <w:lang w:eastAsia="zh-CN"/>
+        </w:rPr>
+      </w:pPr>
+      <w:r>
+        <w:rPr>
+          <w:rFonts w:hint="default" w:eastAsiaTheme="minorEastAsia"/>
+          <w:lang w:eastAsia="zh-CN"/>
+        </w:rPr>
+        <w:t>Unlabeled Comment Posts: We have collected a dataset of unlabeled comment posts for potential inclusion in our research. These posts are segregated into three subsets based on their characteristics:</w:t>
+      </w:r>
+    </w:p>
+    <w:p>
+      <w:pPr>
+        <w:pStyle w:val="6"/>
+        <w:jc w:val="both"/>
+        <w:rPr>
+          <w:rFonts w:hint="eastAsia" w:eastAsiaTheme="minorEastAsia"/>
+          <w:lang w:eastAsia="zh-CN"/>
+        </w:rPr>
+      </w:pPr>
+      <w:r>
+        <w:rPr>
+          <w:rFonts w:hint="default" w:eastAsiaTheme="minorEastAsia"/>
+          <w:lang w:eastAsia="zh-CN"/>
+        </w:rPr>
+        <w:t>Tweet_filtered_TSLA Dataset:</w:t>
+      </w:r>
+    </w:p>
+    <w:p>
+      <w:pPr>
+        <w:pStyle w:val="6"/>
+        <w:jc w:val="both"/>
+        <w:rPr>
+          <w:rFonts w:hint="eastAsia" w:eastAsiaTheme="minorEastAsia"/>
+          <w:lang w:eastAsia="zh-CN"/>
+        </w:rPr>
+      </w:pPr>
+      <w:r>
+        <w:rPr>
+          <w:rFonts w:hint="default" w:eastAsiaTheme="minorEastAsia"/>
+          <w:lang w:eastAsia="zh-CN"/>
+        </w:rPr>
+        <w:t>Features: 'date,' 'text,' and 'stock'</w:t>
+      </w:r>
+      <w:r>
+        <w:rPr>
+          <w:rFonts w:hint="eastAsia" w:eastAsiaTheme="minorEastAsia"/>
+          <w:lang w:val="en-US" w:eastAsia="zh-CN"/>
+        </w:rPr>
+        <w:t xml:space="preserve">. </w:t>
+      </w:r>
+      <w:r>
+        <w:rPr>
+          <w:rFonts w:hint="default" w:eastAsiaTheme="minorEastAsia"/>
+          <w:lang w:eastAsia="zh-CN"/>
+        </w:rPr>
+        <w:t>Number of Rows: 1,123,262</w:t>
+      </w:r>
+    </w:p>
+    <w:p>
+      <w:pPr>
+        <w:pStyle w:val="6"/>
+        <w:jc w:val="both"/>
+        <w:rPr>
+          <w:rFonts w:hint="default" w:eastAsiaTheme="minorEastAsia"/>
+          <w:lang w:eastAsia="zh-CN"/>
+        </w:rPr>
+      </w:pPr>
+      <w:r>
+        <w:rPr>
+          <w:rFonts w:hint="default" w:eastAsiaTheme="minorEastAsia"/>
+          <w:lang w:eastAsia="zh-CN"/>
+        </w:rPr>
+        <w:t>Content: This dataset consists of tweets with associated dates and stock mentions.</w:t>
+      </w:r>
+    </w:p>
+    <w:p>
+      <w:pPr>
+        <w:pStyle w:val="6"/>
+        <w:jc w:val="both"/>
+        <w:rPr>
+          <w:rFonts w:hint="eastAsia" w:eastAsiaTheme="minorEastAsia"/>
+          <w:lang w:eastAsia="zh-CN"/>
+        </w:rPr>
+      </w:pPr>
+      <w:r>
+        <w:rPr>
+          <w:rFonts w:hint="default" w:eastAsiaTheme="minorEastAsia"/>
+          <w:lang w:eastAsia="zh-CN"/>
+        </w:rPr>
+        <w:t>stock_tweets_filtered_TSLA Dataset:</w:t>
+      </w:r>
+    </w:p>
+    <w:p>
+      <w:pPr>
+        <w:pStyle w:val="6"/>
+        <w:jc w:val="both"/>
+        <w:rPr>
+          <w:rFonts w:hint="eastAsia" w:eastAsiaTheme="minorEastAsia"/>
+          <w:lang w:eastAsia="zh-CN"/>
+        </w:rPr>
+      </w:pPr>
+      <w:r>
+        <w:rPr>
+          <w:rFonts w:hint="default" w:eastAsiaTheme="minorEastAsia"/>
+          <w:lang w:eastAsia="zh-CN"/>
+        </w:rPr>
+        <w:t>Features: 'date,' 'text,' and 'stock'</w:t>
+      </w:r>
+      <w:r>
+        <w:rPr>
+          <w:rFonts w:hint="eastAsia" w:eastAsiaTheme="minorEastAsia"/>
+          <w:lang w:val="en-US" w:eastAsia="zh-CN"/>
+        </w:rPr>
+        <w:t xml:space="preserve">. </w:t>
+      </w:r>
+      <w:r>
+        <w:rPr>
+          <w:rFonts w:hint="default" w:eastAsiaTheme="minorEastAsia"/>
+          <w:lang w:eastAsia="zh-CN"/>
+        </w:rPr>
+        <w:t>Number of Rows: 37,422</w:t>
+      </w:r>
+    </w:p>
+    <w:p>
+      <w:pPr>
+        <w:pStyle w:val="6"/>
+        <w:jc w:val="both"/>
+        <w:rPr>
+          <w:rFonts w:hint="eastAsia" w:eastAsiaTheme="minorEastAsia"/>
+          <w:lang w:eastAsia="zh-CN"/>
+        </w:rPr>
+      </w:pPr>
+      <w:r>
+        <w:rPr>
+          <w:rFonts w:hint="default" w:eastAsiaTheme="minorEastAsia"/>
+          <w:lang w:eastAsia="zh-CN"/>
+        </w:rPr>
+        <w:t>Content: Focused on tweets related specifically to the TSLA stock.</w:t>
+      </w:r>
+    </w:p>
+    <w:p>
+      <w:pPr>
+        <w:pStyle w:val="6"/>
+        <w:jc w:val="both"/>
+        <w:rPr>
+          <w:rFonts w:hint="eastAsia" w:eastAsiaTheme="minorEastAsia"/>
+          <w:lang w:eastAsia="zh-CN"/>
+        </w:rPr>
+      </w:pPr>
+      <w:r>
+        <w:rPr>
+          <w:rFonts w:hint="default" w:eastAsiaTheme="minorEastAsia"/>
+          <w:lang w:eastAsia="zh-CN"/>
+        </w:rPr>
+        <w:t>tweets_remaining_filtered_TSLA Dataset:</w:t>
+      </w:r>
+    </w:p>
+    <w:p>
+      <w:pPr>
+        <w:pStyle w:val="6"/>
+        <w:jc w:val="both"/>
+        <w:rPr>
+          <w:rFonts w:hint="eastAsia" w:eastAsiaTheme="minorEastAsia"/>
+          <w:lang w:eastAsia="zh-CN"/>
+        </w:rPr>
+      </w:pPr>
+      <w:r>
+        <w:rPr>
+          <w:rFonts w:hint="default" w:eastAsiaTheme="minorEastAsia"/>
+          <w:lang w:eastAsia="zh-CN"/>
+        </w:rPr>
+        <w:t>Features: 'date,' 'text,' and 'stock'</w:t>
+      </w:r>
+      <w:r>
+        <w:rPr>
+          <w:rFonts w:hint="eastAsia" w:eastAsiaTheme="minorEastAsia"/>
+          <w:lang w:val="en-US" w:eastAsia="zh-CN"/>
+        </w:rPr>
+        <w:t xml:space="preserve">. </w:t>
+      </w:r>
+      <w:r>
+        <w:rPr>
+          <w:rFonts w:hint="default" w:eastAsiaTheme="minorEastAsia"/>
+          <w:lang w:eastAsia="zh-CN"/>
+        </w:rPr>
+        <w:t>Number of Rows: 60,836</w:t>
+      </w:r>
+    </w:p>
+    <w:p>
+      <w:pPr>
+        <w:pStyle w:val="6"/>
+        <w:jc w:val="both"/>
+        <w:rPr>
+          <w:rFonts w:hint="eastAsia" w:eastAsiaTheme="minorEastAsia"/>
+          <w:lang w:eastAsia="zh-CN"/>
+        </w:rPr>
+      </w:pPr>
+      <w:r>
+        <w:rPr>
+          <w:rFonts w:hint="default" w:eastAsiaTheme="minorEastAsia"/>
+          <w:lang w:eastAsia="zh-CN"/>
+        </w:rPr>
+        <w:t>Content: Contains additional tweets related to TSLA stock, potentially from different sources or with varying characteristics.</w:t>
+      </w:r>
+    </w:p>
+    <w:p>
+      <w:pPr>
+        <w:pStyle w:val="6"/>
+        <w:jc w:val="both"/>
+        <w:rPr>
+          <w:rFonts w:hint="default" w:eastAsiaTheme="minorEastAsia"/>
+          <w:lang w:eastAsia="zh-CN"/>
+        </w:rPr>
+      </w:pPr>
+      <w:r>
+        <w:rPr>
+          <w:rFonts w:hint="default" w:eastAsiaTheme="minorEastAsia"/>
+          <w:lang w:eastAsia="zh-CN"/>
+        </w:rPr>
+        <w:t>Reason for Not Combining Datasets: The decision to not combine the labeled dataset and the unlabeled comment posts is due to significant differences between these datasets. They originate from different time periods and platforms, which can introduce substantial variations in the data. Therefore, we have kept them separate to maintain data integrity and to consider potential preprocessing and labeling efforts before integration into our research.</w:t>
+      </w:r>
+    </w:p>
+    <w:p>
+      <w:pPr>
+        <w:pStyle w:val="6"/>
+        <w:jc w:val="both"/>
+        <w:rPr>
+          <w:rFonts w:hint="default" w:eastAsiaTheme="minorEastAsia"/>
+          <w:lang w:eastAsia="zh-CN"/>
+        </w:rPr>
+      </w:pPr>
+      <w:r>
+        <w:rPr>
+          <w:rFonts w:hint="default" w:eastAsiaTheme="minorEastAsia"/>
+          <w:lang w:eastAsia="zh-CN"/>
+        </w:rPr>
+        <w:t>The unlabeled comment posts will undergo labeling procedures</w:t>
+      </w:r>
+      <w:r>
+        <w:rPr>
+          <w:rFonts w:hint="eastAsia" w:eastAsiaTheme="minorEastAsia"/>
+          <w:lang w:val="en-US" w:eastAsia="zh-CN"/>
+        </w:rPr>
+        <w:t xml:space="preserve"> </w:t>
+      </w:r>
+      <w:r>
+        <w:rPr>
+          <w:rFonts w:hint="default" w:eastAsiaTheme="minorEastAsia"/>
+          <w:lang w:eastAsia="zh-CN"/>
+        </w:rPr>
+        <w:t xml:space="preserve">through natural language processing techniques, </w:t>
+      </w:r>
+      <w:r>
+        <w:rPr>
+          <w:rFonts w:hint="eastAsia" w:eastAsiaTheme="minorEastAsia"/>
+          <w:lang w:val="en-US" w:eastAsia="zh-CN"/>
+        </w:rPr>
+        <w:t xml:space="preserve">with the probability of each label saved, </w:t>
+      </w:r>
+      <w:r>
+        <w:rPr>
+          <w:rFonts w:hint="default" w:eastAsiaTheme="minorEastAsia"/>
+          <w:lang w:eastAsia="zh-CN"/>
+        </w:rPr>
+        <w:t xml:space="preserve">to prepare them for integration with the </w:t>
+      </w:r>
+      <w:r>
+        <w:rPr>
+          <w:rFonts w:hint="eastAsia" w:eastAsiaTheme="minorEastAsia"/>
+          <w:lang w:val="en-US" w:eastAsia="zh-CN"/>
+        </w:rPr>
+        <w:t>stock price prediction</w:t>
+      </w:r>
+      <w:r>
+        <w:rPr>
+          <w:rFonts w:hint="default" w:eastAsiaTheme="minorEastAsia"/>
+          <w:lang w:eastAsia="zh-CN"/>
+        </w:rPr>
+        <w:t xml:space="preserve"> model </w:t>
+      </w:r>
+      <w:r>
+        <w:rPr>
+          <w:rFonts w:hint="eastAsia" w:eastAsiaTheme="minorEastAsia"/>
+          <w:lang w:val="en-US" w:eastAsia="zh-CN"/>
+        </w:rPr>
+        <w:t>that we will discuss later</w:t>
+      </w:r>
+      <w:r>
+        <w:rPr>
+          <w:rFonts w:hint="default" w:eastAsiaTheme="minorEastAsia"/>
+          <w:lang w:eastAsia="zh-CN"/>
+        </w:rPr>
+        <w:t>.</w:t>
+      </w:r>
+    </w:p>
+    <w:p>
+      <w:pPr>
+        <w:pStyle w:val="6"/>
+        <w:jc w:val="both"/>
+        <w:rPr>
+          <w:rFonts w:hint="default" w:eastAsiaTheme="minorEastAsia"/>
+          <w:lang w:eastAsia="zh-CN"/>
+        </w:rPr>
+      </w:pPr>
+      <w:r>
+        <w:rPr>
+          <w:rFonts w:hint="eastAsia" w:eastAsiaTheme="minorEastAsia"/>
+          <w:lang w:val="en-US" w:eastAsia="zh-CN"/>
+        </w:rPr>
+        <w:t>Overall, i</w:t>
+      </w:r>
+      <w:r>
+        <w:rPr>
+          <w:rFonts w:hint="default" w:eastAsiaTheme="minorEastAsia"/>
+          <w:lang w:eastAsia="zh-CN"/>
+        </w:rPr>
+        <w:t>n our data preparation process, we initially faced hurdles collecting real-time data from platforms like Reddit and Twitter due to API limitations. As an alternative, we curated diverse datasets from Kaggle and research publications, including formal financial discourse and Twitter conversations. We also integrated labeled sentiment data from news headlines. To enhance dataset variety and model performance, we applied data augmentation techniques. However, we addressed dataset bias through ChatGPT-powered natural language processing. We've structured our data into labeled subsets for training, validation, and testing and unlabeled comment posts for future labeling and integration into our stock price prediction model, ensuring data integrity and diversity for robust research.</w:t>
+      </w:r>
+    </w:p>
+    <w:p>
+      <w:pPr>
+        <w:pStyle w:val="6"/>
+        <w:jc w:val="both"/>
+        <w:rPr>
+          <w:rFonts w:eastAsiaTheme="minorEastAsia"/>
+        </w:rPr>
+      </w:pPr>
+    </w:p>
+    <w:p>
+      <w:pPr>
+        <w:pStyle w:val="6"/>
+        <w:jc w:val="both"/>
+        <w:rPr>
+          <w:rFonts w:hint="default" w:eastAsiaTheme="minorEastAsia"/>
+          <w:lang w:val="en-US" w:eastAsia="zh-CN"/>
+        </w:rPr>
+      </w:pPr>
+      <w:r>
+        <w:rPr>
+          <w:rFonts w:hint="eastAsia" w:ascii="微软雅黑" w:hAnsi="微软雅黑" w:eastAsia="微软雅黑" w:cs="微软雅黑"/>
+        </w:rPr>
+        <w:t>Ⅱ</w:t>
+      </w:r>
+      <w:r>
+        <w:rPr>
+          <w:rFonts w:hint="eastAsia" w:eastAsiaTheme="minorEastAsia"/>
+          <w:lang w:val="en-US" w:eastAsia="zh-CN"/>
+        </w:rPr>
+        <w:t>. Model Testing</w:t>
+      </w:r>
+    </w:p>
+    <w:p>
+      <w:pPr>
+        <w:pStyle w:val="6"/>
+        <w:numPr>
+          <w:ilvl w:val="0"/>
+          <w:numId w:val="2"/>
+        </w:numPr>
+        <w:jc w:val="both"/>
+        <w:rPr>
+          <w:rFonts w:hint="eastAsia" w:eastAsiaTheme="minorEastAsia"/>
+          <w:lang w:val="en-US" w:eastAsia="zh-CN"/>
+        </w:rPr>
+      </w:pPr>
+      <w:r>
+        <w:rPr>
+          <w:rFonts w:eastAsiaTheme="minorEastAsia"/>
+        </w:rPr>
+        <w:t>FastText</w:t>
+      </w:r>
+      <w:r>
+        <w:rPr>
+          <w:rFonts w:hint="eastAsia" w:eastAsiaTheme="minorEastAsia"/>
+          <w:lang w:val="en-US" w:eastAsia="zh-CN"/>
+        </w:rPr>
+        <w:t xml:space="preserve"> &amp; </w:t>
+      </w:r>
+      <w:r>
+        <w:rPr>
+          <w:rFonts w:eastAsiaTheme="minorEastAsia"/>
+        </w:rPr>
+        <w:t>Word2Vec</w:t>
+      </w:r>
+      <w:r>
+        <w:rPr>
+          <w:rFonts w:hint="eastAsia" w:eastAsiaTheme="minorEastAsia"/>
+          <w:lang w:val="en-US" w:eastAsia="zh-CN"/>
+        </w:rPr>
         <w:t xml:space="preserve"> Embedding Model:</w:t>
       </w:r>
     </w:p>
@@ -1407,9 +2273,29 @@
       </w:pPr>
       <w:r>
         <w:rPr>
+          <w:rFonts w:hint="eastAsia" w:eastAsiaTheme="minorEastAsia"/>
+          <w:lang w:val="en-US" w:eastAsia="zh-CN"/>
+        </w:rPr>
+        <w:t>Initially, w</w:t>
+      </w:r>
+      <w:r>
+        <w:rPr>
           <w:rFonts w:eastAsiaTheme="minorEastAsia"/>
         </w:rPr>
-        <w:t>We sourced a dataset containing over 1.6 million Twitter posts. However, this dataset wasn't exclusively about the equity market; instead, it was a broader collection of general tweets. Other datasets we identified that were specific to the equity market were either unlabeled or contained a limited number of posts, typically around 8,000 entries. Currently, we are using the 1.6 million post dataset as our training set and the smaller, equity-specific datasets as validation sets. Given the non-specific nature of the larger dataset (with many irrelevant posts), our model's training set accuracy stands at 80%. In contrast, its accuracy on the test set drops to approximately 60%. This is visualized in the confusion matrices shown below:</w:t>
+        <w:t xml:space="preserve">e sourced a dataset containing over 1.6 million Twitter posts. However, this dataset wasn't exclusively about the equity market; instead, it was a broader collection of general tweets. Other datasets we identified that were specific to the equity market were either unlabeled or contained a limited number of posts, typically around 8,000 entries. </w:t>
+      </w:r>
+      <w:r>
+        <w:rPr>
+          <w:rFonts w:hint="eastAsia" w:eastAsiaTheme="minorEastAsia"/>
+          <w:lang w:val="en-US" w:eastAsia="zh-CN"/>
+        </w:rPr>
+        <w:t>W</w:t>
+      </w:r>
+      <w:r>
+        <w:rPr>
+          <w:rFonts w:eastAsiaTheme="minorEastAsia"/>
+        </w:rPr>
+        <w:t>e are using the 1.6 million post dataset as our training set and the smaller, equity-specific datasets as validation sets. Given the non-specific nature of the larger dataset (with many irrelevant posts), our model's training set accuracy stands at 80%. In contrast, its accuracy on the test set drops to approximately 60%. This is visualized in the confusion matrices shown below:</w:t>
       </w:r>
     </w:p>
     <w:p>
@@ -1658,32 +2544,57 @@
     <w:p>
       <w:pPr>
         <w:pStyle w:val="6"/>
+        <w:numPr>
+          <w:numId w:val="0"/>
+        </w:numPr>
+        <w:ind w:leftChars="0"/>
         <w:jc w:val="both"/>
         <w:rPr>
           <w:rFonts w:eastAsiaTheme="minorEastAsia"/>
           <w:lang w:eastAsia="zh-CN"/>
         </w:rPr>
       </w:pPr>
+      <w:r>
+        <w:rPr>
+          <w:rFonts w:hint="eastAsia" w:eastAsiaTheme="minorEastAsia"/>
+          <w:lang w:eastAsia="zh-CN"/>
+        </w:rPr>
+        <w:br w:type="textWrapping"/>
+      </w:r>
       <w:r>
         <w:rPr>
           <w:rFonts w:hint="eastAsia" w:eastAsiaTheme="minorEastAsia"/>
           <w:lang w:val="en-US" w:eastAsia="zh-CN"/>
         </w:rPr>
-        <w:t xml:space="preserve">LSTM Model: </w:t>
-      </w:r>
+        <w:t xml:space="preserve">2. LSTM Model: </w:t>
+      </w:r>
+    </w:p>
+    <w:p>
+      <w:pPr>
+        <w:pStyle w:val="6"/>
+        <w:numPr>
+          <w:numId w:val="0"/>
+        </w:numPr>
+        <w:ind w:leftChars="0"/>
+        <w:jc w:val="both"/>
+        <w:rPr>
+          <w:rFonts w:eastAsiaTheme="minorEastAsia"/>
+          <w:lang w:eastAsia="zh-CN"/>
+        </w:rPr>
+      </w:pPr>
       <w:r>
         <w:rPr>
           <w:rFonts w:hint="eastAsia" w:eastAsiaTheme="minorEastAsia"/>
-          <w:lang w:eastAsia="zh-CN"/>
-        </w:rPr>
-        <w:br w:type="textWrapping"/>
+          <w:lang w:val="en-US" w:eastAsia="zh-CN"/>
+        </w:rPr>
+        <w:t xml:space="preserve">The </w:t>
       </w:r>
       <w:r>
         <w:rPr>
           <w:rFonts w:hint="eastAsia" w:eastAsiaTheme="minorEastAsia"/>
           <w:lang w:eastAsia="zh-CN"/>
         </w:rPr>
-        <w:t>The initial training and testing accuracy using the RNN LSTM neural network displayed a noticeable disparity, with a commendable 0.79 on the validation set but a less satisfactory 0.58 on the testing set. This discrepancy raised concerns, as the model appeared to perform exceptionally well within the known confines of the training data but struggled when presented with new, unseen data. This disparity prompted the comprehensive evaluation of the data and model, necessitating an exploration into potential improvements in the training dataset composition and, perhaps, model architecture, to achieve a more balanced and consistent performance.</w:t>
+        <w:t>initial training and testing accuracy using the RNN LSTM neural network displayed a noticeable disparity, with a commendable 0.79 on the validation set but a less satisfactory 0.58 on the testing set. This discrepancy raised concerns, as the model appeared to perform exceptionally well within the known confines of the training data but struggled when presented with new, unseen data. This disparity prompted the comprehensive evaluation of the data and model, necessitating an exploration into potential improvements in the training dataset composition and, perhaps, model architecture, to achieve a more balanced and consistent performance.</w:t>
       </w:r>
     </w:p>
     <w:tbl>
@@ -3275,6 +4186,11 @@
     <w:p>
       <w:pPr>
         <w:pStyle w:val="6"/>
+        <w:numPr>
+          <w:ilvl w:val="0"/>
+          <w:numId w:val="3"/>
+        </w:numPr>
+        <w:ind w:left="0" w:leftChars="0" w:firstLine="0" w:firstLineChars="0"/>
         <w:jc w:val="both"/>
         <w:rPr>
           <w:rFonts w:hint="default" w:eastAsiaTheme="minorEastAsia"/>
@@ -5462,335 +6378,82 @@
     <w:p>
       <w:pPr>
         <w:pStyle w:val="6"/>
-        <w:jc w:val="both"/>
+        <w:numPr>
+          <w:ilvl w:val="0"/>
+          <w:numId w:val="3"/>
+        </w:numPr>
+        <w:ind w:left="0" w:leftChars="0" w:firstLine="0" w:firstLineChars="0"/>
+        <w:jc w:val="both"/>
+        <w:rPr>
+          <w:rFonts w:hint="default" w:eastAsiaTheme="minorEastAsia"/>
+          <w:lang w:val="en-US" w:eastAsia="zh-CN"/>
+        </w:rPr>
+      </w:pPr>
+      <w:r>
         <w:rPr>
           <w:rFonts w:hint="eastAsia" w:eastAsiaTheme="minorEastAsia"/>
           <w:lang w:val="en-US" w:eastAsia="zh-CN"/>
         </w:rPr>
-      </w:pPr>
+        <w:t>BERT Model</w:t>
+      </w:r>
+    </w:p>
+    <w:p>
+      <w:pPr>
+        <w:pStyle w:val="6"/>
+        <w:jc w:val="both"/>
+        <w:rPr>
+          <w:rFonts w:hint="eastAsia" w:eastAsiaTheme="minorEastAsia"/>
+          <w:lang w:eastAsia="zh-CN"/>
+        </w:rPr>
+      </w:pPr>
+      <w:r>
+        <w:rPr>
+          <w:rFonts w:hint="eastAsia" w:eastAsiaTheme="minorEastAsia"/>
+          <w:lang w:eastAsia="zh-CN"/>
+        </w:rPr>
+        <w:t xml:space="preserve">Given the challenges stemming from the composition and quality of our training dataset, which included a substantial amount of unrelated and irrelevant Twitter posts, </w:t>
+      </w:r>
       <w:r>
         <w:rPr>
           <w:rFonts w:hint="eastAsia" w:eastAsiaTheme="minorEastAsia"/>
           <w:lang w:val="en-US" w:eastAsia="zh-CN"/>
         </w:rPr>
-        <w:t>Improvements afterwards:</w:t>
-      </w:r>
-    </w:p>
-    <w:p>
-      <w:pPr>
-        <w:pStyle w:val="6"/>
-        <w:jc w:val="both"/>
-        <w:rPr>
-          <w:rFonts w:hint="default" w:eastAsiaTheme="minorEastAsia"/>
+        <w:t xml:space="preserve">apart from filtering the dataset to focus on posts directly related to the equity market, </w:t>
+      </w:r>
+      <w:r>
+        <w:rPr>
+          <w:rFonts w:hint="eastAsia" w:eastAsiaTheme="minorEastAsia"/>
+          <w:lang w:eastAsia="zh-CN"/>
+        </w:rPr>
+        <w:t xml:space="preserve">we recognized the need to improve our </w:t>
+      </w:r>
+      <w:r>
+        <w:rPr>
+          <w:rFonts w:hint="eastAsia" w:eastAsiaTheme="minorEastAsia"/>
           <w:lang w:val="en-US" w:eastAsia="zh-CN"/>
         </w:rPr>
-      </w:pPr>
-      <w:r>
-        <w:rPr>
-          <w:rFonts w:hint="default" w:eastAsiaTheme="minorEastAsia"/>
+        <w:t>model performance</w:t>
+      </w:r>
+      <w:r>
+        <w:rPr>
+          <w:rFonts w:hint="eastAsia" w:eastAsiaTheme="minorEastAsia"/>
+          <w:lang w:eastAsia="zh-CN"/>
+        </w:rPr>
+        <w:t xml:space="preserve">. </w:t>
+      </w:r>
+      <w:r>
+        <w:rPr>
+          <w:rFonts w:hint="eastAsia" w:eastAsiaTheme="minorEastAsia"/>
           <w:lang w:val="en-US" w:eastAsia="zh-CN"/>
         </w:rPr>
-        <w:t>This observation led us to a pivotal realization: the primary challenge lay in the composition and quality of the training dataset. Our training dataset, sourced from a broader collection of Twitter posts, encompassed numerous unrelated and irrelevant posts that weren't directly related to the equity market. As a result, the model's performance was hampered by the noise present in this extensive dataset.</w:t>
-      </w:r>
-    </w:p>
-    <w:p>
-      <w:pPr>
-        <w:pStyle w:val="6"/>
-        <w:jc w:val="both"/>
-        <w:rPr>
-          <w:rFonts w:hint="default" w:eastAsiaTheme="minorEastAsia"/>
-          <w:lang w:val="en-US" w:eastAsia="zh-CN"/>
-        </w:rPr>
-      </w:pPr>
-      <w:r>
-        <w:rPr>
-          <w:rFonts w:hint="default" w:eastAsiaTheme="minorEastAsia"/>
-          <w:lang w:val="en-US" w:eastAsia="zh-CN"/>
-        </w:rPr>
-        <w:t>To address this, it became apparent that our focus should shift towards enhancing the training data. A two-fold strategy was identified. First, we curated and filtered the training dataset to include a more concentrated subset of posts that specifically related to the equity market. This involved the use of natural language processing techniques to identify and retain only the most relevant content. Secondly, we explored the incorporation of additional labeled data from smaller, equity-specific datasets to further fine-tune the model.</w:t>
-      </w:r>
-    </w:p>
-    <w:p>
-      <w:pPr>
-        <w:pStyle w:val="6"/>
-        <w:jc w:val="both"/>
-        <w:rPr>
-          <w:rFonts w:hint="default" w:eastAsiaTheme="minorEastAsia"/>
-          <w:lang w:val="en-US" w:eastAsia="zh-CN"/>
-        </w:rPr>
-      </w:pPr>
-      <w:r>
-        <w:rPr>
-          <w:rFonts w:hint="default" w:eastAsiaTheme="minorEastAsia"/>
-          <w:lang w:val="en-US" w:eastAsia="zh-CN"/>
-        </w:rPr>
-        <w:t>By refining and enriching our training data with these strategies, we successfully mitigated the impact of noise and significantly improved the model's accuracy on the test dataset. This comprehensive approach played a pivotal role in addressing the challenges posed by the non-specific nature of the larger dataset. It allowed us to achieve the desired accuracy and reliability in equity market sentiment prediction, marking a significant milestone in our project's progress.</w:t>
-      </w:r>
-    </w:p>
-    <w:p>
-      <w:pPr>
-        <w:pStyle w:val="6"/>
-        <w:jc w:val="both"/>
-        <w:rPr>
-          <w:rFonts w:hint="default" w:eastAsiaTheme="minorEastAsia"/>
-          <w:lang w:val="en-US" w:eastAsia="zh-CN"/>
-        </w:rPr>
-      </w:pPr>
-    </w:p>
-    <w:p>
-      <w:pPr>
-        <w:pStyle w:val="4"/>
-        <w:jc w:val="both"/>
-      </w:pPr>
-      <w:r>
-        <w:rPr>
-          <w:rFonts w:hint="eastAsia"/>
-        </w:rPr>
-        <w:t>Current State</w:t>
-      </w:r>
-      <w:r>
-        <w:t xml:space="preserve">: </w:t>
-      </w:r>
-    </w:p>
-    <w:p>
-      <w:pPr>
-        <w:pStyle w:val="5"/>
-        <w:jc w:val="both"/>
-      </w:pPr>
-      <w:r>
-        <w:rPr>
-          <w:rFonts w:hint="eastAsia"/>
-        </w:rPr>
-        <w:t>Data</w:t>
-      </w:r>
-    </w:p>
-    <w:p>
-      <w:pPr>
-        <w:pStyle w:val="6"/>
-        <w:jc w:val="both"/>
-        <w:rPr>
-          <w:rFonts w:eastAsiaTheme="minorEastAsia"/>
-          <w:lang w:eastAsia="zh-CN"/>
-        </w:rPr>
-      </w:pPr>
+        <w:t>W</w:t>
+      </w:r>
       <w:r>
         <w:rPr>
           <w:rFonts w:hint="eastAsia" w:eastAsiaTheme="minorEastAsia"/>
           <w:lang w:eastAsia="zh-CN"/>
         </w:rPr>
-        <w:t>We conducted an extensive search across platforms like Kaggle and sought out open-source datasets employed in research publications. This concerted effort yielded a collection of textual data encompassing financial domain posts. However, our data curation extended beyond the strictly formal financial discourse, as we also incorporated Twitter posts reflecting the informal language used by individuals when discussing market matters. Furthermore, we incorporated a selection of news headlines featuring labeled sentiments, aiming to replicate the influence of up-to-date news citations within typical stock-related conversations.</w:t>
-      </w:r>
-    </w:p>
-    <w:p>
-      <w:pPr>
-        <w:pStyle w:val="6"/>
-        <w:jc w:val="both"/>
-        <w:rPr>
-          <w:rFonts w:eastAsiaTheme="minorEastAsia"/>
-          <w:lang w:eastAsia="zh-CN"/>
-        </w:rPr>
-      </w:pPr>
-      <w:r>
-        <w:rPr>
-          <w:rFonts w:hint="eastAsia" w:eastAsiaTheme="minorEastAsia"/>
-          <w:lang w:eastAsia="zh-CN"/>
-        </w:rPr>
-        <w:t>The decision to explore and incorporate these alternative data sources stems from a recognition of their unique advantages. First and foremost, financial data extracted from Kaggle and other research papers offers a specialized and well-curated collection of content. These datasets are inherently attuned to the intricacies of stock market discussions, making them highly pertinent for sentiment analysis in the financial realm.</w:t>
-      </w:r>
-    </w:p>
-    <w:p>
-      <w:pPr>
-        <w:pStyle w:val="6"/>
-        <w:jc w:val="both"/>
-        <w:rPr>
-          <w:rFonts w:eastAsiaTheme="minorEastAsia"/>
-          <w:lang w:eastAsia="zh-CN"/>
-        </w:rPr>
-      </w:pPr>
-      <w:r>
-        <w:rPr>
-          <w:rFonts w:hint="eastAsia" w:eastAsiaTheme="minorEastAsia"/>
-          <w:lang w:eastAsia="zh-CN"/>
-        </w:rPr>
-        <w:t>On the other hand, the inclusion of Twitter posts introduces an entirely different dimension to the dataset. Twitter has become a prominent platform for investors, traders, and financial experts to express their views on the market in real-time. By integrating these real-world, colloquial conversations, we aim to capture the informal, yet valuable insights shared by individuals participating in the market. This diversified data source enables us to confront the inherent noise and unpredictability of social media discussions, which is integral to sentiment analysis.</w:t>
-      </w:r>
-    </w:p>
-    <w:p>
-      <w:pPr>
-        <w:pStyle w:val="6"/>
-        <w:jc w:val="both"/>
-        <w:rPr>
-          <w:rFonts w:eastAsiaTheme="minorEastAsia"/>
-          <w:lang w:eastAsia="zh-CN"/>
-        </w:rPr>
-      </w:pPr>
-      <w:r>
-        <w:rPr>
-          <w:rFonts w:hint="eastAsia" w:eastAsiaTheme="minorEastAsia"/>
-          <w:lang w:eastAsia="zh-CN"/>
-        </w:rPr>
-        <w:t>Additionally, the incorporation of news headlines with labeled sentiments presents a vital facet. Recent financial news plays a pivotal role in influencing market sentiments. The ability to integrate these data points into the training dataset allows our model to respond dynamically to real-time information. It mirrors the actual scenario where market participants react to breaking news, encapsulating the rapid ebb and flow of sentiment that characterizes the equity market.</w:t>
-      </w:r>
-    </w:p>
-    <w:p>
-      <w:pPr>
-        <w:pStyle w:val="6"/>
-        <w:jc w:val="both"/>
-        <w:rPr>
-          <w:rFonts w:eastAsiaTheme="minorEastAsia"/>
-          <w:lang w:eastAsia="zh-CN"/>
-        </w:rPr>
-      </w:pPr>
-      <w:r>
-        <w:rPr>
-          <w:rFonts w:hint="eastAsia" w:eastAsiaTheme="minorEastAsia"/>
-          <w:lang w:eastAsia="zh-CN"/>
-        </w:rPr>
-        <w:t>Furthermore, recognizing the need for a well-rounded training dataset, we harnessed the capabilities of ChatGPT to bolster our content repository. Through the ChatGPT API and user interface, we generated a wealth of additional data. ChatGPT's natural language generation capabilities allowed us to produce an array of text, closely resembling the conversational style and diversity present in stock market discussions. These generated contents were then meticulously labeled with sentiments to ensure their compatibility with the sentiment analysis task.</w:t>
-      </w:r>
-    </w:p>
-    <w:p>
-      <w:pPr>
-        <w:pStyle w:val="6"/>
-        <w:jc w:val="both"/>
-        <w:rPr>
-          <w:rFonts w:eastAsiaTheme="minorEastAsia"/>
-          <w:lang w:eastAsia="zh-CN"/>
-        </w:rPr>
-      </w:pPr>
-      <w:r>
-        <w:rPr>
-          <w:rFonts w:hint="eastAsia" w:eastAsiaTheme="minorEastAsia"/>
-          <w:lang w:eastAsia="zh-CN"/>
-        </w:rPr>
-        <w:t>To bolster the quality of our training data, a variety of data augmentation techniques were employed.</w:t>
-      </w:r>
-    </w:p>
-    <w:p>
-      <w:pPr>
-        <w:pStyle w:val="6"/>
-        <w:numPr>
-          <w:ilvl w:val="0"/>
-          <w:numId w:val="1"/>
-        </w:numPr>
-        <w:jc w:val="both"/>
-        <w:rPr>
-          <w:rFonts w:eastAsiaTheme="minorEastAsia"/>
-          <w:lang w:eastAsia="zh-CN"/>
-        </w:rPr>
-      </w:pPr>
-      <w:r>
-        <w:rPr>
-          <w:rFonts w:hint="eastAsia" w:eastAsiaTheme="minorEastAsia"/>
-          <w:lang w:eastAsia="zh-CN"/>
-        </w:rPr>
-        <w:t>Synonym Replacement. The technique involves replacing words in a sentence with synonyms to introduce variety. For example, in one of the text comments, "Worried about the recent drop in the price of gold," synonym replacement might result in: "Concerned about the recent decline in the value of gold."</w:t>
-      </w:r>
-    </w:p>
-    <w:p>
-      <w:pPr>
-        <w:pStyle w:val="6"/>
-        <w:numPr>
-          <w:ilvl w:val="0"/>
-          <w:numId w:val="1"/>
-        </w:numPr>
-        <w:jc w:val="both"/>
-        <w:rPr>
-          <w:rFonts w:eastAsiaTheme="minorEastAsia"/>
-          <w:lang w:eastAsia="zh-CN"/>
-        </w:rPr>
-      </w:pPr>
-      <w:r>
-        <w:rPr>
-          <w:rFonts w:hint="eastAsia" w:eastAsiaTheme="minorEastAsia"/>
-          <w:lang w:eastAsia="zh-CN"/>
-        </w:rPr>
-        <w:t>Back Translation. It involves translating text into another language and then back into the original language, which can introduce subtle phrasing changes. For instance, in one of the text comments, "AAPL's product launch was underwhelming, considering selling our shares," back translation might yield: "AAPL's product launch was disappointing; thinking about divesting our shares."</w:t>
-      </w:r>
-    </w:p>
-    <w:p>
-      <w:pPr>
-        <w:pStyle w:val="6"/>
-        <w:numPr>
-          <w:ilvl w:val="0"/>
-          <w:numId w:val="1"/>
-        </w:numPr>
-        <w:jc w:val="both"/>
-        <w:rPr>
-          <w:rFonts w:eastAsiaTheme="minorEastAsia"/>
-          <w:lang w:eastAsia="zh-CN"/>
-        </w:rPr>
-      </w:pPr>
-      <w:r>
-        <w:rPr>
-          <w:rFonts w:hint="eastAsia" w:eastAsiaTheme="minorEastAsia"/>
-          <w:lang w:eastAsia="zh-CN"/>
-        </w:rPr>
-        <w:t>Paraphrasing. It offers alternative sentence structures and expressions. For example, "Just sold our Amazon shares; they've become too expensive," paraphrasing might produce: "we've recently disposed of our Amazon holdings as they've become unaffordable."</w:t>
-      </w:r>
-    </w:p>
-    <w:p>
-      <w:pPr>
-        <w:pStyle w:val="6"/>
-        <w:numPr>
-          <w:ilvl w:val="0"/>
-          <w:numId w:val="1"/>
-        </w:numPr>
-        <w:jc w:val="both"/>
-        <w:rPr>
-          <w:rFonts w:eastAsiaTheme="minorEastAsia"/>
-          <w:lang w:eastAsia="zh-CN"/>
-        </w:rPr>
-      </w:pPr>
-      <w:r>
-        <w:rPr>
-          <w:rFonts w:hint="eastAsia" w:eastAsiaTheme="minorEastAsia"/>
-          <w:lang w:eastAsia="zh-CN"/>
-        </w:rPr>
-        <w:t>Oversampling/Undersampling. The techniques help address class imbalances, ensuring that sentiment categories are equally represented. If there's an imbalance between positive and negative sentiment comments, oversampling can duplicate examples from the minority class, while undersampling can reduce examples from the majority class to balance the dataset. Here we oversampled the negative data to have a balanced training set.</w:t>
-      </w:r>
-    </w:p>
-    <w:p>
-      <w:pPr>
-        <w:pStyle w:val="6"/>
-        <w:jc w:val="both"/>
-        <w:rPr>
-          <w:rFonts w:eastAsiaTheme="minorEastAsia"/>
-          <w:lang w:eastAsia="zh-CN"/>
-        </w:rPr>
-      </w:pPr>
-      <w:r>
-        <w:rPr>
-          <w:rFonts w:hint="eastAsia" w:eastAsiaTheme="minorEastAsia"/>
-          <w:lang w:eastAsia="zh-CN"/>
-        </w:rPr>
-        <w:t>Overall, these methods are designed to introduce diversity and flexibility into our dataset, facilitating improved model generalization. The approaches utilized include synonym replacement, back translation, paraphrasing, and oversampling/undersampling. Synonym replacement broadens the dataset by substituting words with synonyms, allowing the model to encounter varied language expressions. Back translation generates paraphrased text by translating it into another language and back, thereby enhancing linguistic diversity. Paraphrasing offers alternative sentence structures and expressions, further enriching the dataset. Oversampling and undersampling address class imbalances, ensuring equitable representation of sentiment categories. These augmentation techniques collectively empower the model to better comprehend linguistic nuances, leading to enhanced accuracy and adaptability in sentiment analysis.</w:t>
-      </w:r>
-    </w:p>
-    <w:p>
-      <w:pPr>
-        <w:pStyle w:val="5"/>
-        <w:jc w:val="both"/>
-      </w:pPr>
-      <w:r>
-        <w:t>NLP Model</w:t>
-      </w:r>
-    </w:p>
-    <w:p>
-      <w:pPr>
-        <w:pStyle w:val="6"/>
-        <w:jc w:val="both"/>
-        <w:rPr>
-          <w:rFonts w:eastAsiaTheme="minorEastAsia"/>
-          <w:lang w:eastAsia="zh-CN"/>
-        </w:rPr>
-      </w:pPr>
-      <w:r>
-        <w:rPr>
-          <w:rFonts w:hint="eastAsia" w:eastAsiaTheme="minorEastAsia"/>
-          <w:lang w:eastAsia="zh-CN"/>
-        </w:rPr>
-        <w:t>To enhance the capabilities of our initial model, we made the strategic decision to leverage the power of BERT, a state-of-the-art natural language processing model. In particular, we adopted a variant of BERT known as FinBERT, as detailed in the paper titled "FinBERT: A Large Language Model for Extracting Information from Financial Text" by Huang, Wang, and Yang (2022) [Huang, Wang, &amp; Yang, 2022]. This model offers a plethora of advantages, such as its specialization in understanding financial text and sentiment. FinBERT is meticulously fine-tuned in the finance domain, utilizing a vast financial corpus for training. The utilization of the Financial PhraseBank dataset, as introduced by Malo et al. in 2014 [Malo et al., 2014], plays a crucial role in the fine-tuning process, enabling precise sentiment classification within financial contexts. For more comprehensive insights, please refer to the paper "FinBERT: Financial Sentiment Analysis with Pre-trained Language Models" and our related Medium blog post.</w:t>
+        <w:t>e made the strategic decision to leverage the power of BERT, a state-of-the-art natural language processing model. In particular, we adopted a variant of BERT known as FinBERT, as detailed in the paper titled "FinBERT: A Large Language Model for Extracting Information from Financial Text" by Huang, Wang, and Yang (2022) [Huang, Wang, &amp; Yang, 2022]. This model offers a plethora of advantages, such as its specialization in understanding financial text and sentiment. FinBERT is meticulously fine-tuned in the finance domain, utilizing a vast financial corpus for training. The utilization of the Financial PhraseBank dataset, as introduced by Malo et al. in 2014 [Malo et al., 2014], plays a crucial role in the fine-tuning process, enabling precise sentiment classification within financial contexts. For more comprehensive insights, please refer to the paper "FinBERT: Financial Sentiment Analysis with Pre-trained Language Models" and our related Medium blog post.</w:t>
       </w:r>
     </w:p>
     <w:p>
@@ -6834,58 +7497,6 @@
         </w:rPr>
       </w:pPr>
       <w:r>
-        <w:drawing>
-          <wp:inline distT="0" distB="0" distL="114300" distR="114300">
-            <wp:extent cx="3333115" cy="2948940"/>
-            <wp:effectExtent l="0" t="0" r="4445" b="7620"/>
-            <wp:docPr id="9" name="图片 4"/>
-            <wp:cNvGraphicFramePr>
-              <a:graphicFrameLocks xmlns:a="http://schemas.openxmlformats.org/drawingml/2006/main" noChangeAspect="1"/>
-            </wp:cNvGraphicFramePr>
-            <a:graphic xmlns:a="http://schemas.openxmlformats.org/drawingml/2006/main">
-              <a:graphicData uri="http://schemas.openxmlformats.org/drawingml/2006/picture">
-                <pic:pic xmlns:pic="http://schemas.openxmlformats.org/drawingml/2006/picture">
-                  <pic:nvPicPr>
-                    <pic:cNvPr id="9" name="图片 4"/>
-                    <pic:cNvPicPr>
-                      <a:picLocks noChangeAspect="1"/>
-                    </pic:cNvPicPr>
-                  </pic:nvPicPr>
-                  <pic:blipFill>
-                    <a:blip r:embed="rId11"/>
-                    <a:stretch>
-                      <a:fillRect/>
-                    </a:stretch>
-                  </pic:blipFill>
-                  <pic:spPr>
-                    <a:xfrm>
-                      <a:off x="0" y="0"/>
-                      <a:ext cx="3333115" cy="2948940"/>
-                    </a:xfrm>
-                    <a:prstGeom prst="rect">
-                      <a:avLst/>
-                    </a:prstGeom>
-                    <a:noFill/>
-                    <a:ln>
-                      <a:noFill/>
-                    </a:ln>
-                  </pic:spPr>
-                </pic:pic>
-              </a:graphicData>
-            </a:graphic>
-          </wp:inline>
-        </w:drawing>
-      </w:r>
-    </w:p>
-    <w:p>
-      <w:pPr>
-        <w:pStyle w:val="6"/>
-        <w:jc w:val="both"/>
-        <w:rPr>
-          <w:lang w:eastAsia="zh-CN"/>
-        </w:rPr>
-      </w:pPr>
-      <w:r>
         <w:rPr>
           <w:rFonts w:hint="eastAsia"/>
           <w:lang w:eastAsia="zh-CN"/>
@@ -6924,7 +7535,7 @@
                     </pic:cNvPicPr>
                   </pic:nvPicPr>
                   <pic:blipFill>
-                    <a:blip r:embed="rId12"/>
+                    <a:blip r:embed="rId11"/>
                     <a:stretch>
                       <a:fillRect/>
                     </a:stretch>
@@ -6950,16 +7561,89 @@
         <w:pStyle w:val="6"/>
         <w:jc w:val="both"/>
         <w:rPr>
-          <w:lang w:eastAsia="zh-CN"/>
-        </w:rPr>
-      </w:pPr>
-      <w:r>
-        <w:rPr>
           <w:rFonts w:hint="eastAsia"/>
           <w:lang w:eastAsia="zh-CN"/>
         </w:rPr>
+      </w:pPr>
+      <w:r>
+        <w:rPr>
+          <w:rFonts w:hint="eastAsia"/>
+          <w:lang w:eastAsia="zh-CN"/>
+        </w:rPr>
         <w:t>The provided model structure is a variant of the BERT model called BertForSequenceClassification. It is initialized with weights from the "bert-base-uncased" checkpoint and some weights have been newly initialized for the specific downstream classification task.</w:t>
       </w:r>
+    </w:p>
+    <w:p>
+      <w:pPr>
+        <w:pStyle w:val="6"/>
+        <w:jc w:val="both"/>
+        <w:rPr>
+          <w:rFonts w:hint="eastAsia" w:eastAsiaTheme="minorEastAsia"/>
+          <w:lang w:val="en-US" w:eastAsia="zh-CN"/>
+        </w:rPr>
+      </w:pPr>
+      <w:r>
+        <w:rPr>
+          <w:rFonts w:hint="eastAsia" w:eastAsiaTheme="minorEastAsia"/>
+          <w:lang w:val="en-US" w:eastAsia="zh-CN"/>
+        </w:rPr>
+        <w:t>Our base model structure:</w:t>
+      </w:r>
+    </w:p>
+    <w:p>
+      <w:pPr>
+        <w:pStyle w:val="6"/>
+        <w:jc w:val="both"/>
+        <w:rPr>
+          <w:rFonts w:hint="eastAsia"/>
+          <w:lang w:eastAsia="zh-CN"/>
+        </w:rPr>
+      </w:pPr>
+      <w:r>
+        <w:drawing>
+          <wp:inline distT="0" distB="0" distL="114300" distR="114300">
+            <wp:extent cx="3336290" cy="3046730"/>
+            <wp:effectExtent l="0" t="0" r="1270" b="1270"/>
+            <wp:docPr id="1" name="图片 1"/>
+            <wp:cNvGraphicFramePr>
+              <a:graphicFrameLocks xmlns:a="http://schemas.openxmlformats.org/drawingml/2006/main" noChangeAspect="1"/>
+            </wp:cNvGraphicFramePr>
+            <a:graphic xmlns:a="http://schemas.openxmlformats.org/drawingml/2006/main">
+              <a:graphicData uri="http://schemas.openxmlformats.org/drawingml/2006/picture">
+                <pic:pic xmlns:pic="http://schemas.openxmlformats.org/drawingml/2006/picture">
+                  <pic:nvPicPr>
+                    <pic:cNvPr id="1" name="图片 1"/>
+                    <pic:cNvPicPr>
+                      <a:picLocks noChangeAspect="1"/>
+                    </pic:cNvPicPr>
+                  </pic:nvPicPr>
+                  <pic:blipFill>
+                    <a:blip r:embed="rId12"/>
+                    <a:stretch>
+                      <a:fillRect/>
+                    </a:stretch>
+                  </pic:blipFill>
+                  <pic:spPr>
+                    <a:xfrm>
+                      <a:off x="0" y="0"/>
+                      <a:ext cx="3336290" cy="3046730"/>
+                    </a:xfrm>
+                    <a:prstGeom prst="rect">
+                      <a:avLst/>
+                    </a:prstGeom>
+                    <a:noFill/>
+                    <a:ln>
+                      <a:noFill/>
+                    </a:ln>
+                  </pic:spPr>
+                </pic:pic>
+              </a:graphicData>
+            </a:graphic>
+          </wp:inline>
+        </w:drawing>
+      </w:r>
+      <w:bookmarkStart w:id="14" w:name="_GoBack"/>
+      <w:bookmarkEnd w:id="14"/>
     </w:p>
     <w:p>
       <w:pPr>
@@ -7419,8 +8103,6 @@
           <w:rFonts w:hint="eastAsia"/>
         </w:rPr>
       </w:pPr>
-      <w:bookmarkStart w:id="14" w:name="_GoBack"/>
-      <w:bookmarkEnd w:id="14"/>
     </w:p>
     <w:p>
       <w:pPr>
@@ -7563,7 +8245,7 @@
         <w:pStyle w:val="30"/>
         <w:numPr>
           <w:ilvl w:val="0"/>
-          <w:numId w:val="2"/>
+          <w:numId w:val="4"/>
         </w:numPr>
         <w:ind w:firstLineChars="0"/>
         <w:jc w:val="both"/>
@@ -7577,7 +8259,7 @@
         <w:pStyle w:val="30"/>
         <w:numPr>
           <w:ilvl w:val="0"/>
-          <w:numId w:val="2"/>
+          <w:numId w:val="4"/>
         </w:numPr>
         <w:ind w:firstLineChars="0"/>
         <w:jc w:val="both"/>
@@ -7591,7 +8273,7 @@
         <w:pStyle w:val="30"/>
         <w:numPr>
           <w:ilvl w:val="0"/>
-          <w:numId w:val="2"/>
+          <w:numId w:val="4"/>
         </w:numPr>
         <w:ind w:firstLineChars="0"/>
         <w:jc w:val="both"/>
@@ -7605,7 +8287,7 @@
         <w:pStyle w:val="30"/>
         <w:numPr>
           <w:ilvl w:val="0"/>
-          <w:numId w:val="2"/>
+          <w:numId w:val="4"/>
         </w:numPr>
         <w:ind w:firstLineChars="0"/>
         <w:jc w:val="both"/>
@@ -7706,140 +8388,12 @@
         <w:pStyle w:val="6"/>
         <w:numPr>
           <w:ilvl w:val="0"/>
-          <w:numId w:val="3"/>
+          <w:numId w:val="5"/>
         </w:numPr>
         <w:jc w:val="both"/>
       </w:pPr>
       <w:r>
         <w:t xml:space="preserve">Temporal Dynamics of Sentiment: Leveraging sentiment analysis in our model highlighted that the effects of retail sentiment on stock prices aren't instantaneous. Rather, there's a lagged impact, reflecting a more gradual influence on stock movements. </w:t>
-      </w:r>
-    </w:p>
-    <w:p>
-      <w:pPr>
-        <w:pStyle w:val="6"/>
-        <w:numPr>
-          <w:ilvl w:val="0"/>
-          <w:numId w:val="3"/>
-        </w:numPr>
-        <w:jc w:val="both"/>
-      </w:pPr>
-      <w:r>
-        <w:t xml:space="preserve">Uncertainty of Short-Term Predictions: The attempt to predict single-day returns proved fraught with uncertainties. Factors like daily news events, global market movements, and institutional trading decisions can cause significant price fluctuations in the short term. </w:t>
-      </w:r>
-    </w:p>
-    <w:p>
-      <w:pPr>
-        <w:pStyle w:val="6"/>
-        <w:numPr>
-          <w:ilvl w:val="0"/>
-          <w:numId w:val="3"/>
-        </w:numPr>
-        <w:jc w:val="both"/>
-      </w:pPr>
-      <w:r>
-        <w:t>Broadening the Timeframe: Our objective isn't about chasing daily fluctuations but understanding broader market dynamics. Adopting a swing trading perspective, which focuses on capturing gains in a stock (or any financial instrument) over a period of several days to weeks, aligns more closely with our goals.</w:t>
-      </w:r>
-    </w:p>
-    <w:p>
-      <w:pPr>
-        <w:pStyle w:val="6"/>
-        <w:jc w:val="both"/>
-      </w:pPr>
-      <w:r>
-        <w:t>Considering these insights, it is clear that a shift in strategy towards predicting mid to long-term stock movements, taking into account the more subtle and prolonged impacts of retail sentiment, could provide a more accurate and actionable framework for our endeavors.</w:t>
-      </w:r>
-    </w:p>
-    <w:p>
-      <w:pPr>
-        <w:pStyle w:val="6"/>
-        <w:jc w:val="both"/>
-      </w:pPr>
-      <w:r>
-        <w:t xml:space="preserve">Consequently, we shifted the focus of </w:t>
-      </w:r>
-      <w:r>
-        <w:rPr>
-          <w:rFonts w:hint="eastAsia" w:eastAsia="宋体"/>
-          <w:lang w:eastAsia="zh-CN"/>
-        </w:rPr>
-        <w:t>our</w:t>
-      </w:r>
-      <w:r>
-        <w:t xml:space="preserve"> model to forecast the returns for the upcoming week. </w:t>
-      </w:r>
-      <w:r>
-        <w:rPr>
-          <w:rFonts w:hint="eastAsia" w:eastAsia="宋体"/>
-          <w:lang w:eastAsia="zh-CN"/>
-        </w:rPr>
-        <w:t>Our</w:t>
-      </w:r>
-      <w:r>
-        <w:t xml:space="preserve"> primary interest transitioned from pinpointing stock movements to uncovering viable trading strategies, which </w:t>
-      </w:r>
-      <w:r>
-        <w:rPr>
-          <w:rFonts w:hint="eastAsia" w:eastAsia="宋体"/>
-          <w:lang w:eastAsia="zh-CN"/>
-        </w:rPr>
-        <w:t>we</w:t>
-      </w:r>
-      <w:r>
-        <w:t xml:space="preserve"> deem to be more pragmatic. As it stands, </w:t>
-      </w:r>
-      <w:r>
-        <w:rPr>
-          <w:rFonts w:hint="eastAsia" w:eastAsia="宋体"/>
-          <w:lang w:eastAsia="zh-CN"/>
-        </w:rPr>
-        <w:t>we</w:t>
-      </w:r>
-      <w:r>
-        <w:t xml:space="preserve"> employ a rolling window time series model. Each day, the model predicts the stock price for five days ahead and undergoes daily retraining to assimilate the latest information.</w:t>
-      </w:r>
-    </w:p>
-    <w:p>
-      <w:pPr>
-        <w:pStyle w:val="5"/>
-        <w:jc w:val="both"/>
-      </w:pPr>
-      <w:r>
-        <w:t>Time Series Model</w:t>
-      </w:r>
-    </w:p>
-    <w:p>
-      <w:pPr>
-        <w:pStyle w:val="6"/>
-        <w:jc w:val="both"/>
-      </w:pPr>
-      <w:r>
-        <w:t>The objective now is to predict the stock price of APPLE for a given time frame. Various features and methodologies were experimented with, to improve the model's performance.</w:t>
-      </w:r>
-    </w:p>
-    <w:p>
-      <w:pPr>
-        <w:pStyle w:val="6"/>
-        <w:numPr>
-          <w:ilvl w:val="0"/>
-          <w:numId w:val="4"/>
-        </w:numPr>
-        <w:jc w:val="both"/>
-      </w:pPr>
-      <w:r>
-        <w:t>Dataset: The dataset encompasses a comprehensive range of equities, including prominent stocks such as Apple, Amazon, QQQ, and SPY. It provides daily trading data, including the opening price, closing price, daily highs, daily lows, adjusted closing price, and trading volume. This dataset spans an extensive period from January 1, 2010, to January 1, 2023, offering a rich historical perspective for analysis.</w:t>
-      </w:r>
-    </w:p>
-    <w:p>
-      <w:pPr>
-        <w:pStyle w:val="6"/>
-        <w:numPr>
-          <w:ilvl w:val="0"/>
-          <w:numId w:val="4"/>
-        </w:numPr>
-        <w:jc w:val="both"/>
-      </w:pPr>
-      <w:r>
-        <w:t>Initial Metric: The model started with a Mean Absolute Percentage Error (MAPE) of approximately 4%.</w:t>
       </w:r>
     </w:p>
     <w:p>
@@ -7852,46 +8406,7 @@
         <w:jc w:val="both"/>
       </w:pPr>
       <w:r>
-        <w:rPr>
-          <w:rStyle w:val="27"/>
-          <w:rFonts w:eastAsia="宋体"/>
-          <w:lang w:eastAsia="zh-CN"/>
-        </w:rPr>
-        <w:t>Model Optimization</w:t>
-      </w:r>
-      <w:r>
-        <w:rPr>
-          <w:rFonts w:eastAsia="宋体"/>
-        </w:rPr>
-        <w:t>:</w:t>
-      </w:r>
-    </w:p>
-    <w:p>
-      <w:pPr>
-        <w:pStyle w:val="6"/>
-        <w:numPr>
-          <w:ilvl w:val="1"/>
-          <w:numId w:val="5"/>
-        </w:numPr>
-        <w:jc w:val="both"/>
-        <w:rPr>
-          <w:rFonts w:eastAsia="宋体"/>
-        </w:rPr>
-      </w:pPr>
-      <w:r>
-        <w:rPr>
-          <w:rFonts w:eastAsia="宋体"/>
-        </w:rPr>
-        <w:t>The model was adjusted to run on only 10% of the original time series data</w:t>
-      </w:r>
-      <w:r>
-        <w:t xml:space="preserve"> for feature selection</w:t>
-      </w:r>
-      <w:r>
-        <w:rPr>
-          <w:rFonts w:eastAsia="宋体"/>
-        </w:rPr>
-        <w:t>, which optimized processing and ensured a more streamlined approach.</w:t>
+        <w:t xml:space="preserve">Uncertainty of Short-Term Predictions: The attempt to predict single-day returns proved fraught with uncertainties. Factors like daily news events, global market movements, and institutional trading decisions can cause significant price fluctuations in the short term. </w:t>
       </w:r>
     </w:p>
     <w:p>
@@ -7904,272 +8419,387 @@
         <w:jc w:val="both"/>
       </w:pPr>
       <w:r>
-        <w:rPr>
-          <w:rStyle w:val="27"/>
-          <w:rFonts w:eastAsia="宋体"/>
-          <w:lang w:eastAsia="zh-CN"/>
-        </w:rPr>
-        <w:t>Feature Selection</w:t>
-      </w:r>
-      <w:r>
-        <w:rPr>
-          <w:rFonts w:eastAsia="宋体"/>
-        </w:rPr>
-        <w:t>:</w:t>
-      </w:r>
-    </w:p>
-    <w:p>
-      <w:pPr>
-        <w:pStyle w:val="6"/>
-        <w:numPr>
-          <w:ilvl w:val="1"/>
-          <w:numId w:val="5"/>
-        </w:numPr>
-        <w:jc w:val="both"/>
-      </w:pPr>
-      <w:r>
-        <w:rPr>
-          <w:rFonts w:eastAsia="宋体"/>
-        </w:rPr>
-        <w:t>Several features were experimented with, including volume data, open price and its lags, highs and lows of a day, and economic indicators.</w:t>
-      </w:r>
-    </w:p>
-    <w:p>
-      <w:pPr>
-        <w:pStyle w:val="6"/>
-        <w:numPr>
-          <w:ilvl w:val="1"/>
-          <w:numId w:val="5"/>
-        </w:numPr>
-        <w:jc w:val="both"/>
-      </w:pPr>
-      <w:r>
-        <w:rPr>
-          <w:rFonts w:eastAsia="宋体"/>
-        </w:rPr>
-        <w:t>Inclusion of moving averages (Mas) and SPY brought a significant increase in the model’s performance.</w:t>
-      </w:r>
-    </w:p>
-    <w:p>
-      <w:pPr>
-        <w:pStyle w:val="6"/>
-        <w:numPr>
-          <w:ilvl w:val="1"/>
-          <w:numId w:val="5"/>
-        </w:numPr>
-        <w:jc w:val="both"/>
-        <w:rPr>
-          <w:rFonts w:eastAsia="宋体"/>
-        </w:rPr>
-      </w:pPr>
-      <w:r>
-        <w:rPr>
-          <w:rFonts w:eastAsia="宋体"/>
-        </w:rPr>
-        <w:t>Several other features were added and tested such as RSI, WVAD, MACD, CCI, BOLL, and others. However, not all added significant value to the model's predictive capability.</w:t>
-      </w:r>
-    </w:p>
-    <w:p>
-      <w:pPr>
-        <w:pStyle w:val="6"/>
-        <w:numPr>
-          <w:ilvl w:val="0"/>
-          <w:numId w:val="5"/>
-        </w:numPr>
-        <w:jc w:val="both"/>
-      </w:pPr>
-      <w:r>
-        <w:rPr>
-          <w:rStyle w:val="27"/>
-          <w:rFonts w:eastAsia="宋体"/>
-          <w:lang w:eastAsia="zh-CN"/>
-        </w:rPr>
-        <w:t>Model Performance</w:t>
-      </w:r>
-      <w:r>
-        <w:rPr>
-          <w:rFonts w:eastAsia="宋体"/>
-        </w:rPr>
-        <w:t>:</w:t>
-      </w:r>
-    </w:p>
-    <w:p>
-      <w:pPr>
-        <w:pStyle w:val="6"/>
-        <w:numPr>
-          <w:ilvl w:val="1"/>
-          <w:numId w:val="5"/>
-        </w:numPr>
-        <w:jc w:val="both"/>
-        <w:rPr>
-          <w:rFonts w:eastAsia="宋体"/>
-        </w:rPr>
-      </w:pPr>
-      <w:r>
-        <w:rPr>
-          <w:rFonts w:eastAsia="宋体"/>
-        </w:rPr>
-        <w:t>After multiple iterations, feature additions, and adjustments, the model achieved a MAPE of 1.87%. This is a notable improvement from the initial 4%.</w:t>
-      </w:r>
-    </w:p>
-    <w:p>
-      <w:pPr>
-        <w:pStyle w:val="6"/>
-        <w:numPr>
-          <w:ilvl w:val="0"/>
-          <w:numId w:val="5"/>
-        </w:numPr>
-        <w:jc w:val="both"/>
-      </w:pPr>
-      <w:r>
-        <w:rPr>
-          <w:rFonts w:eastAsia="宋体"/>
-        </w:rPr>
-        <w:t>Processing Time:</w:t>
-      </w:r>
-    </w:p>
-    <w:p>
-      <w:pPr>
-        <w:pStyle w:val="6"/>
-        <w:numPr>
-          <w:ilvl w:val="1"/>
-          <w:numId w:val="5"/>
-        </w:numPr>
-        <w:jc w:val="both"/>
-        <w:rPr>
-          <w:rFonts w:eastAsia="宋体"/>
-        </w:rPr>
-      </w:pPr>
-      <w:r>
-        <w:rPr>
-          <w:rFonts w:eastAsia="宋体"/>
-        </w:rPr>
-        <w:t>The model takes approximately 2.46 minutes to run on the entire dataset, demonstrating efficiency in processing.</w:t>
-      </w:r>
-    </w:p>
-    <w:p>
-      <w:pPr>
-        <w:pStyle w:val="6"/>
-        <w:numPr>
-          <w:ilvl w:val="0"/>
-          <w:numId w:val="5"/>
-        </w:numPr>
-        <w:jc w:val="both"/>
-      </w:pPr>
-      <w:r>
-        <w:rPr>
-          <w:rStyle w:val="27"/>
-          <w:rFonts w:eastAsia="宋体"/>
-          <w:lang w:eastAsia="zh-CN"/>
-        </w:rPr>
-        <w:t>Window Size</w:t>
-      </w:r>
-      <w:r>
-        <w:rPr>
-          <w:rFonts w:eastAsia="宋体"/>
-        </w:rPr>
-        <w:t>:</w:t>
-      </w:r>
-    </w:p>
-    <w:p>
-      <w:pPr>
-        <w:pStyle w:val="6"/>
-        <w:numPr>
-          <w:ilvl w:val="1"/>
-          <w:numId w:val="5"/>
-        </w:numPr>
-        <w:jc w:val="both"/>
-      </w:pPr>
-      <w:r>
-        <w:rPr>
-          <w:rFonts w:eastAsia="宋体"/>
-        </w:rPr>
-        <w:t>A window size of 200 was used for the model, typically representing 1 year of stock history.</w:t>
-      </w:r>
-    </w:p>
-    <w:p>
-      <w:pPr>
-        <w:pStyle w:val="6"/>
-        <w:jc w:val="both"/>
-      </w:pPr>
-      <w:r>
-        <w:t xml:space="preserve">The stock price prediction model for APPLE has undergone extensive fine-tuning and experimentation. The emphasis on feature engineering and model adjustments has led to a significant improvement in prediction accuracy, as evidenced by the reduction in Mean absolute percentage error (MAPE) from 4% to 1.74% for the training set. The inclusion of moving averages (MAs) and SPY as features was especially beneficial, highlighting the importance of these variables in predicting APPLE's stock price. </w:t>
-      </w:r>
-    </w:p>
-    <w:p>
-      <w:pPr>
-        <w:pStyle w:val="6"/>
-        <w:jc w:val="both"/>
-        <w:rPr>
-          <w:rFonts w:eastAsia="宋体"/>
-        </w:rPr>
-      </w:pPr>
-      <w:r>
-        <w:rPr>
-          <w:rFonts w:eastAsia="宋体"/>
-        </w:rPr>
-        <w:t>The current model is a rich compilation of various columns, each presenting a unique facet of stock market information. The depth and variety of these columns allow for in-depth analysis and the crafting of sophisticated trading strategies. Here's a succinct breakdown of each column:</w:t>
-      </w:r>
-    </w:p>
-    <w:p>
-      <w:pPr>
-        <w:pStyle w:val="30"/>
+        <w:t>Broadening the Timeframe: Our objective isn't about chasing daily fluctuations but understanding broader market dynamics. Adopting a swing trading perspective, which focuses on capturing gains in a stock (or any financial instrument) over a period of several days to weeks, aligns more closely with our goals.</w:t>
+      </w:r>
+    </w:p>
+    <w:p>
+      <w:pPr>
+        <w:pStyle w:val="6"/>
+        <w:jc w:val="both"/>
+      </w:pPr>
+      <w:r>
+        <w:t>Considering these insights, it is clear that a shift in strategy towards predicting mid to long-term stock movements, taking into account the more subtle and prolonged impacts of retail sentiment, could provide a more accurate and actionable framework for our endeavors.</w:t>
+      </w:r>
+    </w:p>
+    <w:p>
+      <w:pPr>
+        <w:pStyle w:val="6"/>
+        <w:jc w:val="both"/>
+      </w:pPr>
+      <w:r>
+        <w:t xml:space="preserve">Consequently, we shifted the focus of </w:t>
+      </w:r>
+      <w:r>
+        <w:rPr>
+          <w:rFonts w:hint="eastAsia" w:eastAsia="宋体"/>
+          <w:lang w:eastAsia="zh-CN"/>
+        </w:rPr>
+        <w:t>our</w:t>
+      </w:r>
+      <w:r>
+        <w:t xml:space="preserve"> model to forecast the returns for the upcoming week. </w:t>
+      </w:r>
+      <w:r>
+        <w:rPr>
+          <w:rFonts w:hint="eastAsia" w:eastAsia="宋体"/>
+          <w:lang w:eastAsia="zh-CN"/>
+        </w:rPr>
+        <w:t>Our</w:t>
+      </w:r>
+      <w:r>
+        <w:t xml:space="preserve"> primary interest transitioned from pinpointing stock movements to uncovering viable trading strategies, which </w:t>
+      </w:r>
+      <w:r>
+        <w:rPr>
+          <w:rFonts w:hint="eastAsia" w:eastAsia="宋体"/>
+          <w:lang w:eastAsia="zh-CN"/>
+        </w:rPr>
+        <w:t>we</w:t>
+      </w:r>
+      <w:r>
+        <w:t xml:space="preserve"> deem to be more pragmatic. As it stands, </w:t>
+      </w:r>
+      <w:r>
+        <w:rPr>
+          <w:rFonts w:hint="eastAsia" w:eastAsia="宋体"/>
+          <w:lang w:eastAsia="zh-CN"/>
+        </w:rPr>
+        <w:t>we</w:t>
+      </w:r>
+      <w:r>
+        <w:t xml:space="preserve"> employ a rolling window time series model. Each day, the model predicts the stock price for five days ahead and undergoes daily retraining to assimilate the latest information.</w:t>
+      </w:r>
+    </w:p>
+    <w:p>
+      <w:pPr>
+        <w:pStyle w:val="5"/>
+        <w:jc w:val="both"/>
+      </w:pPr>
+      <w:r>
+        <w:t>Time Series Model</w:t>
+      </w:r>
+    </w:p>
+    <w:p>
+      <w:pPr>
+        <w:pStyle w:val="6"/>
+        <w:jc w:val="both"/>
+      </w:pPr>
+      <w:r>
+        <w:t>The objective now is to predict the stock price of APPLE for a given time frame. Various features and methodologies were experimented with, to improve the model's performance.</w:t>
+      </w:r>
+    </w:p>
+    <w:p>
+      <w:pPr>
+        <w:pStyle w:val="6"/>
         <w:numPr>
           <w:ilvl w:val="0"/>
           <w:numId w:val="6"/>
         </w:numPr>
-        <w:ind w:firstLineChars="0"/>
-        <w:jc w:val="both"/>
-        <w:rPr>
-          <w:lang w:eastAsia="zh-CN"/>
-        </w:rPr>
-      </w:pPr>
-      <w:r>
-        <w:rPr>
-          <w:b/>
-          <w:bCs/>
-          <w:bdr w:val="single" w:color="D9D9E3" w:sz="2" w:space="0"/>
-          <w:lang w:eastAsia="zh-CN"/>
-        </w:rPr>
-        <w:t>Date</w:t>
-      </w:r>
-      <w:r>
-        <w:rPr>
-          <w:lang w:eastAsia="zh-CN"/>
-        </w:rPr>
-        <w:t>: Represents the specific day for the data point, giving chronological context to the observations.</w:t>
-      </w:r>
-    </w:p>
-    <w:p>
-      <w:pPr>
-        <w:jc w:val="both"/>
-        <w:rPr>
-          <w:lang w:eastAsia="zh-CN"/>
-        </w:rPr>
-      </w:pPr>
-      <w:r>
-        <w:rPr>
-          <w:b/>
-          <w:bCs/>
-          <w:bdr w:val="single" w:color="D9D9E3" w:sz="2" w:space="0"/>
-          <w:lang w:eastAsia="zh-CN"/>
-        </w:rPr>
-        <w:t>Price &amp; Volume Columns</w:t>
-      </w:r>
-      <w:r>
-        <w:rPr>
-          <w:lang w:eastAsia="zh-CN"/>
-        </w:rPr>
-        <w:t>:</w:t>
-      </w:r>
-    </w:p>
-    <w:p>
-      <w:pPr>
-        <w:pStyle w:val="30"/>
+        <w:jc w:val="both"/>
+      </w:pPr>
+      <w:r>
+        <w:t>Dataset: The dataset encompasses a comprehensive range of equities, including prominent stocks such as Apple, Amazon, QQQ, and SPY. It provides daily trading data, including the opening price, closing price, daily highs, daily lows, adjusted closing price, and trading volume. This dataset spans an extensive period from January 1, 2010, to January 1, 2023, offering a rich historical perspective for analysis.</w:t>
+      </w:r>
+    </w:p>
+    <w:p>
+      <w:pPr>
+        <w:pStyle w:val="6"/>
         <w:numPr>
           <w:ilvl w:val="0"/>
           <w:numId w:val="6"/>
         </w:numPr>
+        <w:jc w:val="both"/>
+      </w:pPr>
+      <w:r>
+        <w:t>Initial Metric: The model started with a Mean Absolute Percentage Error (MAPE) of approximately 4%.</w:t>
+      </w:r>
+    </w:p>
+    <w:p>
+      <w:pPr>
+        <w:pStyle w:val="6"/>
+        <w:numPr>
+          <w:ilvl w:val="0"/>
+          <w:numId w:val="7"/>
+        </w:numPr>
+        <w:jc w:val="both"/>
+      </w:pPr>
+      <w:r>
+        <w:rPr>
+          <w:rStyle w:val="27"/>
+          <w:rFonts w:eastAsia="宋体"/>
+          <w:lang w:eastAsia="zh-CN"/>
+        </w:rPr>
+        <w:t>Model Optimization</w:t>
+      </w:r>
+      <w:r>
+        <w:rPr>
+          <w:rFonts w:eastAsia="宋体"/>
+        </w:rPr>
+        <w:t>:</w:t>
+      </w:r>
+    </w:p>
+    <w:p>
+      <w:pPr>
+        <w:pStyle w:val="6"/>
+        <w:numPr>
+          <w:ilvl w:val="1"/>
+          <w:numId w:val="7"/>
+        </w:numPr>
+        <w:jc w:val="both"/>
+        <w:rPr>
+          <w:rFonts w:eastAsia="宋体"/>
+        </w:rPr>
+      </w:pPr>
+      <w:r>
+        <w:rPr>
+          <w:rFonts w:eastAsia="宋体"/>
+        </w:rPr>
+        <w:t>The model was adjusted to run on only 10% of the original time series data</w:t>
+      </w:r>
+      <w:r>
+        <w:t xml:space="preserve"> for feature selection</w:t>
+      </w:r>
+      <w:r>
+        <w:rPr>
+          <w:rFonts w:eastAsia="宋体"/>
+        </w:rPr>
+        <w:t>, which optimized processing and ensured a more streamlined approach.</w:t>
+      </w:r>
+    </w:p>
+    <w:p>
+      <w:pPr>
+        <w:pStyle w:val="6"/>
+        <w:numPr>
+          <w:ilvl w:val="0"/>
+          <w:numId w:val="7"/>
+        </w:numPr>
+        <w:jc w:val="both"/>
+      </w:pPr>
+      <w:r>
+        <w:rPr>
+          <w:rStyle w:val="27"/>
+          <w:rFonts w:eastAsia="宋体"/>
+          <w:lang w:eastAsia="zh-CN"/>
+        </w:rPr>
+        <w:t>Feature Selection</w:t>
+      </w:r>
+      <w:r>
+        <w:rPr>
+          <w:rFonts w:eastAsia="宋体"/>
+        </w:rPr>
+        <w:t>:</w:t>
+      </w:r>
+    </w:p>
+    <w:p>
+      <w:pPr>
+        <w:pStyle w:val="6"/>
+        <w:numPr>
+          <w:ilvl w:val="1"/>
+          <w:numId w:val="7"/>
+        </w:numPr>
+        <w:jc w:val="both"/>
+      </w:pPr>
+      <w:r>
+        <w:rPr>
+          <w:rFonts w:eastAsia="宋体"/>
+        </w:rPr>
+        <w:t>Several features were experimented with, including volume data, open price and its lags, highs and lows of a day, and economic indicators.</w:t>
+      </w:r>
+    </w:p>
+    <w:p>
+      <w:pPr>
+        <w:pStyle w:val="6"/>
+        <w:numPr>
+          <w:ilvl w:val="1"/>
+          <w:numId w:val="7"/>
+        </w:numPr>
+        <w:jc w:val="both"/>
+      </w:pPr>
+      <w:r>
+        <w:rPr>
+          <w:rFonts w:eastAsia="宋体"/>
+        </w:rPr>
+        <w:t>Inclusion of moving averages (Mas) and SPY brought a significant increase in the model’s performance.</w:t>
+      </w:r>
+    </w:p>
+    <w:p>
+      <w:pPr>
+        <w:pStyle w:val="6"/>
+        <w:numPr>
+          <w:ilvl w:val="1"/>
+          <w:numId w:val="7"/>
+        </w:numPr>
+        <w:jc w:val="both"/>
+        <w:rPr>
+          <w:rFonts w:eastAsia="宋体"/>
+        </w:rPr>
+      </w:pPr>
+      <w:r>
+        <w:rPr>
+          <w:rFonts w:eastAsia="宋体"/>
+        </w:rPr>
+        <w:t>Several other features were added and tested such as RSI, WVAD, MACD, CCI, BOLL, and others. However, not all added significant value to the model's predictive capability.</w:t>
+      </w:r>
+    </w:p>
+    <w:p>
+      <w:pPr>
+        <w:pStyle w:val="6"/>
+        <w:numPr>
+          <w:ilvl w:val="0"/>
+          <w:numId w:val="7"/>
+        </w:numPr>
+        <w:jc w:val="both"/>
+      </w:pPr>
+      <w:r>
+        <w:rPr>
+          <w:rStyle w:val="27"/>
+          <w:rFonts w:eastAsia="宋体"/>
+          <w:lang w:eastAsia="zh-CN"/>
+        </w:rPr>
+        <w:t>Model Performance</w:t>
+      </w:r>
+      <w:r>
+        <w:rPr>
+          <w:rFonts w:eastAsia="宋体"/>
+        </w:rPr>
+        <w:t>:</w:t>
+      </w:r>
+    </w:p>
+    <w:p>
+      <w:pPr>
+        <w:pStyle w:val="6"/>
+        <w:numPr>
+          <w:ilvl w:val="1"/>
+          <w:numId w:val="7"/>
+        </w:numPr>
+        <w:jc w:val="both"/>
+        <w:rPr>
+          <w:rFonts w:eastAsia="宋体"/>
+        </w:rPr>
+      </w:pPr>
+      <w:r>
+        <w:rPr>
+          <w:rFonts w:eastAsia="宋体"/>
+        </w:rPr>
+        <w:t>After multiple iterations, feature additions, and adjustments, the model achieved a MAPE of 1.87%. This is a notable improvement from the initial 4%.</w:t>
+      </w:r>
+    </w:p>
+    <w:p>
+      <w:pPr>
+        <w:pStyle w:val="6"/>
+        <w:numPr>
+          <w:ilvl w:val="0"/>
+          <w:numId w:val="7"/>
+        </w:numPr>
+        <w:jc w:val="both"/>
+      </w:pPr>
+      <w:r>
+        <w:rPr>
+          <w:rFonts w:eastAsia="宋体"/>
+        </w:rPr>
+        <w:t>Processing Time:</w:t>
+      </w:r>
+    </w:p>
+    <w:p>
+      <w:pPr>
+        <w:pStyle w:val="6"/>
+        <w:numPr>
+          <w:ilvl w:val="1"/>
+          <w:numId w:val="7"/>
+        </w:numPr>
+        <w:jc w:val="both"/>
+        <w:rPr>
+          <w:rFonts w:eastAsia="宋体"/>
+        </w:rPr>
+      </w:pPr>
+      <w:r>
+        <w:rPr>
+          <w:rFonts w:eastAsia="宋体"/>
+        </w:rPr>
+        <w:t>The model takes approximately 2.46 minutes to run on the entire dataset, demonstrating efficiency in processing.</w:t>
+      </w:r>
+    </w:p>
+    <w:p>
+      <w:pPr>
+        <w:pStyle w:val="6"/>
+        <w:numPr>
+          <w:ilvl w:val="0"/>
+          <w:numId w:val="7"/>
+        </w:numPr>
+        <w:jc w:val="both"/>
+      </w:pPr>
+      <w:r>
+        <w:rPr>
+          <w:rStyle w:val="27"/>
+          <w:rFonts w:eastAsia="宋体"/>
+          <w:lang w:eastAsia="zh-CN"/>
+        </w:rPr>
+        <w:t>Window Size</w:t>
+      </w:r>
+      <w:r>
+        <w:rPr>
+          <w:rFonts w:eastAsia="宋体"/>
+        </w:rPr>
+        <w:t>:</w:t>
+      </w:r>
+    </w:p>
+    <w:p>
+      <w:pPr>
+        <w:pStyle w:val="6"/>
+        <w:numPr>
+          <w:ilvl w:val="1"/>
+          <w:numId w:val="7"/>
+        </w:numPr>
+        <w:jc w:val="both"/>
+      </w:pPr>
+      <w:r>
+        <w:rPr>
+          <w:rFonts w:eastAsia="宋体"/>
+        </w:rPr>
+        <w:t>A window size of 200 was used for the model, typically representing 1 year of stock history.</w:t>
+      </w:r>
+    </w:p>
+    <w:p>
+      <w:pPr>
+        <w:pStyle w:val="6"/>
+        <w:jc w:val="both"/>
+      </w:pPr>
+      <w:r>
+        <w:t xml:space="preserve">The stock price prediction model for APPLE has undergone extensive fine-tuning and experimentation. The emphasis on feature engineering and model adjustments has led to a significant improvement in prediction accuracy, as evidenced by the reduction in Mean absolute percentage error (MAPE) from 4% to 1.74% for the training set. The inclusion of moving averages (MAs) and SPY as features was especially beneficial, highlighting the importance of these variables in predicting APPLE's stock price. </w:t>
+      </w:r>
+    </w:p>
+    <w:p>
+      <w:pPr>
+        <w:pStyle w:val="6"/>
+        <w:jc w:val="both"/>
+        <w:rPr>
+          <w:rFonts w:eastAsia="宋体"/>
+        </w:rPr>
+      </w:pPr>
+      <w:r>
+        <w:rPr>
+          <w:rFonts w:eastAsia="宋体"/>
+        </w:rPr>
+        <w:t>The current model is a rich compilation of various columns, each presenting a unique facet of stock market information. The depth and variety of these columns allow for in-depth analysis and the crafting of sophisticated trading strategies. Here's a succinct breakdown of each column:</w:t>
+      </w:r>
+    </w:p>
+    <w:p>
+      <w:pPr>
+        <w:pStyle w:val="30"/>
+        <w:numPr>
+          <w:ilvl w:val="0"/>
+          <w:numId w:val="8"/>
+        </w:numPr>
         <w:ind w:firstLineChars="0"/>
         <w:jc w:val="both"/>
         <w:rPr>
@@ -8183,13 +8813,36 @@
           <w:bdr w:val="single" w:color="D9D9E3" w:sz="2" w:space="0"/>
           <w:lang w:eastAsia="zh-CN"/>
         </w:rPr>
-        <w:t>Close</w:t>
-      </w:r>
-      <w:r>
-        <w:rPr>
-          <w:lang w:eastAsia="zh-CN"/>
-        </w:rPr>
-        <w:t>: The price at which the stock settled at the day's end.</w:t>
+        <w:t>Date</w:t>
+      </w:r>
+      <w:r>
+        <w:rPr>
+          <w:lang w:eastAsia="zh-CN"/>
+        </w:rPr>
+        <w:t>: Represents the specific day for the data point, giving chronological context to the observations.</w:t>
+      </w:r>
+    </w:p>
+    <w:p>
+      <w:pPr>
+        <w:jc w:val="both"/>
+        <w:rPr>
+          <w:lang w:eastAsia="zh-CN"/>
+        </w:rPr>
+      </w:pPr>
+      <w:r>
+        <w:rPr>
+          <w:b/>
+          <w:bCs/>
+          <w:bdr w:val="single" w:color="D9D9E3" w:sz="2" w:space="0"/>
+          <w:lang w:eastAsia="zh-CN"/>
+        </w:rPr>
+        <w:t>Price &amp; Volume Columns</w:t>
+      </w:r>
+      <w:r>
+        <w:rPr>
+          <w:lang w:eastAsia="zh-CN"/>
+        </w:rPr>
+        <w:t>:</w:t>
       </w:r>
     </w:p>
     <w:p>
@@ -8197,7 +8850,7 @@
         <w:pStyle w:val="30"/>
         <w:numPr>
           <w:ilvl w:val="0"/>
-          <w:numId w:val="6"/>
+          <w:numId w:val="8"/>
         </w:numPr>
         <w:ind w:firstLineChars="0"/>
         <w:jc w:val="both"/>
@@ -8212,13 +8865,13 @@
           <w:bdr w:val="single" w:color="D9D9E3" w:sz="2" w:space="0"/>
           <w:lang w:eastAsia="zh-CN"/>
         </w:rPr>
-        <w:t>Close_lag_i</w:t>
-      </w:r>
-      <w:r>
-        <w:rPr>
-          <w:lang w:eastAsia="zh-CN"/>
-        </w:rPr>
-        <w:t>: A historic reference, this reflects the closing price from 'i' days ago, aiding in drawing comparisons over time. The current data set includes a 10-day lag.</w:t>
+        <w:t>Close</w:t>
+      </w:r>
+      <w:r>
+        <w:rPr>
+          <w:lang w:eastAsia="zh-CN"/>
+        </w:rPr>
+        <w:t>: The price at which the stock settled at the day's end.</w:t>
       </w:r>
     </w:p>
     <w:p>
@@ -8226,7 +8879,7 @@
         <w:pStyle w:val="30"/>
         <w:numPr>
           <w:ilvl w:val="0"/>
-          <w:numId w:val="6"/>
+          <w:numId w:val="8"/>
         </w:numPr>
         <w:ind w:firstLineChars="0"/>
         <w:jc w:val="both"/>
@@ -8241,17 +8894,23 @@
           <w:bdr w:val="single" w:color="D9D9E3" w:sz="2" w:space="0"/>
           <w:lang w:eastAsia="zh-CN"/>
         </w:rPr>
-        <w:t>Volume</w:t>
-      </w:r>
-      <w:r>
-        <w:rPr>
-          <w:lang w:eastAsia="zh-CN"/>
-        </w:rPr>
-        <w:t>: Represents the sheer volume of shares that exchanged hands on that day, indicating the day's trading intensity.</w:t>
-      </w:r>
-    </w:p>
-    <w:p>
-      <w:pPr>
+        <w:t>Close_lag_i</w:t>
+      </w:r>
+      <w:r>
+        <w:rPr>
+          <w:lang w:eastAsia="zh-CN"/>
+        </w:rPr>
+        <w:t>: A historic reference, this reflects the closing price from 'i' days ago, aiding in drawing comparisons over time. The current data set includes a 10-day lag.</w:t>
+      </w:r>
+    </w:p>
+    <w:p>
+      <w:pPr>
+        <w:pStyle w:val="30"/>
+        <w:numPr>
+          <w:ilvl w:val="0"/>
+          <w:numId w:val="8"/>
+        </w:numPr>
+        <w:ind w:firstLineChars="0"/>
         <w:jc w:val="both"/>
         <w:rPr>
           <w:lang w:eastAsia="zh-CN"/>
@@ -8264,6 +8923,29 @@
           <w:bdr w:val="single" w:color="D9D9E3" w:sz="2" w:space="0"/>
           <w:lang w:eastAsia="zh-CN"/>
         </w:rPr>
+        <w:t>Volume</w:t>
+      </w:r>
+      <w:r>
+        <w:rPr>
+          <w:lang w:eastAsia="zh-CN"/>
+        </w:rPr>
+        <w:t>: Represents the sheer volume of shares that exchanged hands on that day, indicating the day's trading intensity.</w:t>
+      </w:r>
+    </w:p>
+    <w:p>
+      <w:pPr>
+        <w:jc w:val="both"/>
+        <w:rPr>
+          <w:lang w:eastAsia="zh-CN"/>
+        </w:rPr>
+      </w:pPr>
+      <w:r>
+        <w:rPr>
+          <w:b/>
+          <w:bCs/>
+          <w:bdr w:val="single" w:color="D9D9E3" w:sz="2" w:space="0"/>
+          <w:lang w:eastAsia="zh-CN"/>
+        </w:rPr>
         <w:t>Moving Averages</w:t>
       </w:r>
       <w:r>
@@ -8278,7 +8960,7 @@
         <w:pStyle w:val="30"/>
         <w:numPr>
           <w:ilvl w:val="0"/>
-          <w:numId w:val="6"/>
+          <w:numId w:val="8"/>
         </w:numPr>
         <w:ind w:firstLineChars="0"/>
         <w:jc w:val="both"/>
@@ -8307,7 +8989,7 @@
         <w:pStyle w:val="30"/>
         <w:numPr>
           <w:ilvl w:val="0"/>
-          <w:numId w:val="6"/>
+          <w:numId w:val="8"/>
         </w:numPr>
         <w:ind w:firstLineChars="0"/>
         <w:jc w:val="both"/>
@@ -8336,7 +9018,7 @@
         <w:pStyle w:val="30"/>
         <w:numPr>
           <w:ilvl w:val="0"/>
-          <w:numId w:val="6"/>
+          <w:numId w:val="8"/>
         </w:numPr>
         <w:ind w:firstLineChars="0"/>
         <w:jc w:val="both"/>
@@ -8388,7 +9070,7 @@
         <w:pStyle w:val="30"/>
         <w:numPr>
           <w:ilvl w:val="0"/>
-          <w:numId w:val="6"/>
+          <w:numId w:val="8"/>
         </w:numPr>
         <w:ind w:firstLineChars="0"/>
         <w:jc w:val="both"/>
@@ -8417,7 +9099,7 @@
         <w:pStyle w:val="30"/>
         <w:numPr>
           <w:ilvl w:val="0"/>
-          <w:numId w:val="6"/>
+          <w:numId w:val="8"/>
         </w:numPr>
         <w:ind w:firstLineChars="0"/>
         <w:jc w:val="both"/>
@@ -8446,7 +9128,7 @@
         <w:pStyle w:val="30"/>
         <w:numPr>
           <w:ilvl w:val="0"/>
-          <w:numId w:val="6"/>
+          <w:numId w:val="8"/>
         </w:numPr>
         <w:ind w:firstLineChars="0"/>
         <w:jc w:val="both"/>
@@ -8475,7 +9157,7 @@
         <w:pStyle w:val="30"/>
         <w:numPr>
           <w:ilvl w:val="0"/>
-          <w:numId w:val="6"/>
+          <w:numId w:val="8"/>
         </w:numPr>
         <w:ind w:firstLineChars="0"/>
         <w:jc w:val="both"/>
@@ -8504,7 +9186,7 @@
         <w:pStyle w:val="30"/>
         <w:numPr>
           <w:ilvl w:val="0"/>
-          <w:numId w:val="6"/>
+          <w:numId w:val="8"/>
         </w:numPr>
         <w:ind w:firstLineChars="0"/>
         <w:jc w:val="both"/>
@@ -8533,7 +9215,7 @@
         <w:pStyle w:val="30"/>
         <w:numPr>
           <w:ilvl w:val="0"/>
-          <w:numId w:val="6"/>
+          <w:numId w:val="8"/>
         </w:numPr>
         <w:ind w:firstLineChars="0"/>
         <w:jc w:val="both"/>
@@ -8562,7 +9244,7 @@
         <w:pStyle w:val="30"/>
         <w:numPr>
           <w:ilvl w:val="0"/>
-          <w:numId w:val="6"/>
+          <w:numId w:val="8"/>
         </w:numPr>
         <w:ind w:firstLineChars="0"/>
         <w:jc w:val="both"/>
@@ -8591,7 +9273,7 @@
         <w:pStyle w:val="30"/>
         <w:numPr>
           <w:ilvl w:val="0"/>
-          <w:numId w:val="6"/>
+          <w:numId w:val="8"/>
         </w:numPr>
         <w:ind w:firstLineChars="0"/>
         <w:jc w:val="both"/>
@@ -8620,7 +9302,7 @@
         <w:pStyle w:val="30"/>
         <w:numPr>
           <w:ilvl w:val="0"/>
-          <w:numId w:val="6"/>
+          <w:numId w:val="8"/>
         </w:numPr>
         <w:ind w:firstLineChars="0"/>
         <w:jc w:val="both"/>
@@ -8649,7 +9331,7 @@
         <w:pStyle w:val="30"/>
         <w:numPr>
           <w:ilvl w:val="0"/>
-          <w:numId w:val="6"/>
+          <w:numId w:val="8"/>
         </w:numPr>
         <w:ind w:firstLineChars="0"/>
         <w:jc w:val="both"/>
@@ -9135,7 +9817,7 @@
         <w:pStyle w:val="6"/>
         <w:numPr>
           <w:ilvl w:val="0"/>
-          <w:numId w:val="7"/>
+          <w:numId w:val="9"/>
         </w:numPr>
         <w:jc w:val="both"/>
       </w:pPr>
@@ -9156,7 +9838,7 @@
         <w:pStyle w:val="6"/>
         <w:numPr>
           <w:ilvl w:val="0"/>
-          <w:numId w:val="7"/>
+          <w:numId w:val="9"/>
         </w:numPr>
         <w:jc w:val="both"/>
       </w:pPr>
@@ -11802,7 +12484,7 @@
         <w:pStyle w:val="6"/>
         <w:numPr>
           <w:ilvl w:val="0"/>
-          <w:numId w:val="8"/>
+          <w:numId w:val="10"/>
         </w:numPr>
         <w:jc w:val="both"/>
       </w:pPr>
@@ -11823,7 +12505,7 @@
         <w:pStyle w:val="6"/>
         <w:numPr>
           <w:ilvl w:val="0"/>
-          <w:numId w:val="8"/>
+          <w:numId w:val="10"/>
         </w:numPr>
         <w:jc w:val="both"/>
       </w:pPr>
@@ -11844,7 +12526,7 @@
         <w:pStyle w:val="6"/>
         <w:numPr>
           <w:ilvl w:val="0"/>
-          <w:numId w:val="8"/>
+          <w:numId w:val="10"/>
         </w:numPr>
         <w:jc w:val="both"/>
       </w:pPr>
@@ -11865,7 +12547,7 @@
         <w:pStyle w:val="6"/>
         <w:numPr>
           <w:ilvl w:val="0"/>
-          <w:numId w:val="8"/>
+          <w:numId w:val="10"/>
         </w:numPr>
         <w:jc w:val="both"/>
       </w:pPr>
@@ -11886,7 +12568,7 @@
         <w:pStyle w:val="6"/>
         <w:numPr>
           <w:ilvl w:val="0"/>
-          <w:numId w:val="8"/>
+          <w:numId w:val="10"/>
         </w:numPr>
         <w:jc w:val="both"/>
       </w:pPr>
@@ -11907,7 +12589,7 @@
         <w:pStyle w:val="6"/>
         <w:numPr>
           <w:ilvl w:val="0"/>
-          <w:numId w:val="8"/>
+          <w:numId w:val="10"/>
         </w:numPr>
         <w:jc w:val="both"/>
       </w:pPr>
@@ -11928,7 +12610,7 @@
         <w:pStyle w:val="6"/>
         <w:numPr>
           <w:ilvl w:val="0"/>
-          <w:numId w:val="9"/>
+          <w:numId w:val="11"/>
         </w:numPr>
         <w:jc w:val="both"/>
       </w:pPr>
@@ -12543,7 +13225,7 @@
       <w:pPr>
         <w:numPr>
           <w:ilvl w:val="0"/>
-          <w:numId w:val="10"/>
+          <w:numId w:val="12"/>
         </w:numPr>
         <w:jc w:val="both"/>
         <w:rPr>
@@ -13181,7 +13863,7 @@
       <w:pPr>
         <w:numPr>
           <w:ilvl w:val="0"/>
-          <w:numId w:val="11"/>
+          <w:numId w:val="13"/>
         </w:numPr>
         <w:jc w:val="both"/>
         <w:rPr>
@@ -13214,7 +13896,7 @@
       <w:pPr>
         <w:numPr>
           <w:ilvl w:val="0"/>
-          <w:numId w:val="11"/>
+          <w:numId w:val="13"/>
         </w:numPr>
         <w:jc w:val="both"/>
         <w:rPr>
@@ -13234,7 +13916,7 @@
       <w:pPr>
         <w:numPr>
           <w:ilvl w:val="0"/>
-          <w:numId w:val="10"/>
+          <w:numId w:val="12"/>
         </w:numPr>
         <w:ind w:left="0" w:leftChars="0" w:firstLine="0" w:firstLineChars="0"/>
         <w:jc w:val="both"/>
@@ -14191,6 +14873,18 @@
 <file path=word/numbering.xml><?xml version="1.0" encoding="utf-8"?>
 <w:numbering xmlns:wpc="http://schemas.microsoft.com/office/word/2010/wordprocessingCanvas" xmlns:mc="http://schemas.openxmlformats.org/markup-compatibility/2006" xmlns:o="urn:schemas-microsoft-com:office:office" xmlns:r="http://schemas.openxmlformats.org/officeDocument/2006/relationships" xmlns:m="http://schemas.openxmlformats.org/officeDocument/2006/math" xmlns:v="urn:schemas-microsoft-com:vml" xmlns:wp14="http://schemas.microsoft.com/office/word/2010/wordprocessingDrawing" xmlns:wp="http://schemas.openxmlformats.org/drawingml/2006/wordprocessingDrawing" xmlns:w10="urn:schemas-microsoft-com:office:word" xmlns:w="http://schemas.openxmlformats.org/wordprocessingml/2006/main" xmlns:w14="http://schemas.microsoft.com/office/word/2010/wordml" xmlns:wpg="http://schemas.microsoft.com/office/word/2010/wordprocessingGroup" xmlns:wpi="http://schemas.microsoft.com/office/word/2010/wordprocessingInk" xmlns:wne="http://schemas.microsoft.com/office/word/2006/wordml" xmlns:wps="http://schemas.microsoft.com/office/word/2010/wordprocessingShape" xmlns:wpsCustomData="http://www.wps.cn/officeDocument/2013/wpsCustomData" mc:Ignorable="w14 wp14">
   <w:abstractNum w:abstractNumId="0">
+    <w:nsid w:val="84C73F6D"/>
+    <w:multiLevelType w:val="singleLevel"/>
+    <w:tmpl w:val="84C73F6D"/>
+    <w:lvl w:ilvl="0" w:tentative="0">
+      <w:start w:val="3"/>
+      <w:numFmt w:val="decimal"/>
+      <w:suff w:val="space"/>
+      <w:lvlText w:val="%1."/>
+      <w:lvlJc w:val="left"/>
+    </w:lvl>
+  </w:abstractNum>
+  <w:abstractNum w:abstractNumId="1">
     <w:nsid w:val="A0C35D5E"/>
     <w:multiLevelType w:val="singleLevel"/>
     <w:tmpl w:val="A0C35D5E"/>
@@ -14202,7 +14896,7 @@
       <w:lvlJc w:val="left"/>
     </w:lvl>
   </w:abstractNum>
-  <w:abstractNum w:abstractNumId="1">
+  <w:abstractNum w:abstractNumId="2">
     <w:nsid w:val="19C84C4B"/>
     <w:multiLevelType w:val="multilevel"/>
     <w:tmpl w:val="19C84C4B"/>
@@ -14288,7 +14982,19 @@
       </w:pPr>
     </w:lvl>
   </w:abstractNum>
-  <w:abstractNum w:abstractNumId="2">
+  <w:abstractNum w:abstractNumId="3">
+    <w:nsid w:val="1BB40B72"/>
+    <w:multiLevelType w:val="singleLevel"/>
+    <w:tmpl w:val="1BB40B72"/>
+    <w:lvl w:ilvl="0" w:tentative="0">
+      <w:start w:val="1"/>
+      <w:numFmt w:val="decimal"/>
+      <w:suff w:val="space"/>
+      <w:lvlText w:val="%1."/>
+      <w:lvlJc w:val="left"/>
+    </w:lvl>
+  </w:abstractNum>
+  <w:abstractNum w:abstractNumId="4">
     <w:nsid w:val="1D475E07"/>
     <w:multiLevelType w:val="multilevel"/>
     <w:tmpl w:val="1D475E07"/>
@@ -14374,7 +15080,7 @@
       </w:pPr>
     </w:lvl>
   </w:abstractNum>
-  <w:abstractNum w:abstractNumId="3">
+  <w:abstractNum w:abstractNumId="5">
     <w:nsid w:val="20093F4F"/>
     <w:multiLevelType w:val="multilevel"/>
     <w:tmpl w:val="20093F4F"/>
@@ -14460,7 +15166,7 @@
       </w:pPr>
     </w:lvl>
   </w:abstractNum>
-  <w:abstractNum w:abstractNumId="4">
+  <w:abstractNum w:abstractNumId="6">
     <w:nsid w:val="31D02836"/>
     <w:multiLevelType w:val="multilevel"/>
     <w:tmpl w:val="31D02836"/>
@@ -14546,7 +15252,7 @@
       </w:pPr>
     </w:lvl>
   </w:abstractNum>
-  <w:abstractNum w:abstractNumId="5">
+  <w:abstractNum w:abstractNumId="7">
     <w:nsid w:val="422951E0"/>
     <w:multiLevelType w:val="multilevel"/>
     <w:tmpl w:val="422951E0"/>
@@ -14632,7 +15338,7 @@
       </w:pPr>
     </w:lvl>
   </w:abstractNum>
-  <w:abstractNum w:abstractNumId="6">
+  <w:abstractNum w:abstractNumId="8">
     <w:nsid w:val="460643C3"/>
     <w:multiLevelType w:val="singleLevel"/>
     <w:tmpl w:val="460643C3"/>
@@ -14644,7 +15350,7 @@
       <w:lvlJc w:val="left"/>
     </w:lvl>
   </w:abstractNum>
-  <w:abstractNum w:abstractNumId="7">
+  <w:abstractNum w:abstractNumId="9">
     <w:nsid w:val="551848A1"/>
     <w:multiLevelType w:val="multilevel"/>
     <w:tmpl w:val="551848A1"/>
@@ -14730,7 +15436,7 @@
       </w:pPr>
     </w:lvl>
   </w:abstractNum>
-  <w:abstractNum w:abstractNumId="8">
+  <w:abstractNum w:abstractNumId="10">
     <w:nsid w:val="5698DD44"/>
     <w:multiLevelType w:val="singleLevel"/>
     <w:tmpl w:val="5698DD44"/>
@@ -14742,7 +15448,7 @@
       <w:lvlJc w:val="left"/>
     </w:lvl>
   </w:abstractNum>
-  <w:abstractNum w:abstractNumId="9">
+  <w:abstractNum w:abstractNumId="11">
     <w:nsid w:val="66B16D9E"/>
     <w:multiLevelType w:val="multilevel"/>
     <w:tmpl w:val="66B16D9E"/>
@@ -14828,7 +15534,7 @@
       </w:pPr>
     </w:lvl>
   </w:abstractNum>
-  <w:abstractNum w:abstractNumId="10">
+  <w:abstractNum w:abstractNumId="12">
     <w:nsid w:val="70EA1003"/>
     <w:multiLevelType w:val="multilevel"/>
     <w:tmpl w:val="70EA1003"/>
@@ -14915,37 +15621,43 @@
     </w:lvl>
   </w:abstractNum>
   <w:num w:numId="1">
-    <w:abstractNumId w:val="0"/>
+    <w:abstractNumId w:val="1"/>
   </w:num>
   <w:num w:numId="2">
     <w:abstractNumId w:val="3"/>
   </w:num>
   <w:num w:numId="3">
+    <w:abstractNumId w:val="0"/>
+  </w:num>
+  <w:num w:numId="4">
+    <w:abstractNumId w:val="5"/>
+  </w:num>
+  <w:num w:numId="5">
+    <w:abstractNumId w:val="9"/>
+  </w:num>
+  <w:num w:numId="6">
+    <w:abstractNumId w:val="12"/>
+  </w:num>
+  <w:num w:numId="7">
     <w:abstractNumId w:val="7"/>
   </w:num>
-  <w:num w:numId="4">
+  <w:num w:numId="8">
+    <w:abstractNumId w:val="11"/>
+  </w:num>
+  <w:num w:numId="9">
+    <w:abstractNumId w:val="4"/>
+  </w:num>
+  <w:num w:numId="10">
+    <w:abstractNumId w:val="6"/>
+  </w:num>
+  <w:num w:numId="11">
+    <w:abstractNumId w:val="2"/>
+  </w:num>
+  <w:num w:numId="12">
     <w:abstractNumId w:val="10"/>
   </w:num>
-  <w:num w:numId="5">
-    <w:abstractNumId w:val="5"/>
-  </w:num>
-  <w:num w:numId="6">
-    <w:abstractNumId w:val="9"/>
-  </w:num>
-  <w:num w:numId="7">
-    <w:abstractNumId w:val="2"/>
-  </w:num>
-  <w:num w:numId="8">
-    <w:abstractNumId w:val="4"/>
-  </w:num>
-  <w:num w:numId="9">
-    <w:abstractNumId w:val="1"/>
-  </w:num>
-  <w:num w:numId="10">
+  <w:num w:numId="13">
     <w:abstractNumId w:val="8"/>
-  </w:num>
-  <w:num w:numId="11">
-    <w:abstractNumId w:val="6"/>
   </w:num>
 </w:numbering>
 </file>

--- a/Reports/Final_Report.docx
+++ b/Reports/Final_Report.docx
@@ -2545,6 +2545,7 @@
       <w:pPr>
         <w:pStyle w:val="6"/>
         <w:numPr>
+          <w:ilvl w:val="0"/>
           <w:numId w:val="0"/>
         </w:numPr>
         <w:ind w:leftChars="0"/>
@@ -2573,6 +2574,7 @@
       <w:pPr>
         <w:pStyle w:val="6"/>
         <w:numPr>
+          <w:ilvl w:val="0"/>
           <w:numId w:val="0"/>
         </w:numPr>
         <w:ind w:leftChars="0"/>
@@ -4319,12 +4321,6 @@
             <w:insideH w:val="single" w:color="auto" w:sz="4" w:space="0"/>
             <w:insideV w:val="single" w:color="auto" w:sz="4" w:space="0"/>
           </w:tblBorders>
-          <w:tblCellMar>
-            <w:top w:w="0" w:type="dxa"/>
-            <w:left w:w="108" w:type="dxa"/>
-            <w:bottom w:w="0" w:type="dxa"/>
-            <w:right w:w="108" w:type="dxa"/>
-          </w:tblCellMar>
         </w:tblPrEx>
         <w:tc>
           <w:tcPr>
@@ -7642,8 +7638,6 @@
           </wp:inline>
         </w:drawing>
       </w:r>
-      <w:bookmarkStart w:id="14" w:name="_GoBack"/>
-      <w:bookmarkEnd w:id="14"/>
     </w:p>
     <w:p>
       <w:pPr>
@@ -7987,7 +7981,6 @@
         <w:pStyle w:val="6"/>
         <w:jc w:val="both"/>
         <w:rPr>
-          <w:rFonts w:eastAsiaTheme="minorEastAsia"/>
           <w:lang w:eastAsia="zh-CN"/>
         </w:rPr>
       </w:pPr>
@@ -8023,84 +8016,2840 @@
         </w:rPr>
         <w:t xml:space="preserve"> decision was motivated by the desire to save time and avoid any potential additional financial costs associated with the process.</w:t>
       </w:r>
-    </w:p>
-    <w:p>
-      <w:pPr>
-        <w:pStyle w:val="4"/>
-        <w:jc w:val="both"/>
-      </w:pPr>
-      <w:r>
-        <w:t>Next Step</w:t>
-      </w:r>
-    </w:p>
-    <w:p>
-      <w:pPr>
-        <w:pStyle w:val="6"/>
-        <w:jc w:val="both"/>
-        <w:rPr>
-          <w:rFonts w:eastAsiaTheme="minorEastAsia"/>
-          <w:b/>
-          <w:iCs/>
-          <w:sz w:val="28"/>
-        </w:rPr>
-      </w:pPr>
       <w:bookmarkStart w:id="9" w:name="OLE_LINK3"/>
-      <w:r>
+    </w:p>
+    <w:p>
+      <w:pPr>
+        <w:pStyle w:val="6"/>
+        <w:jc w:val="both"/>
         <w:rPr>
           <w:rFonts w:hint="eastAsia"/>
-        </w:rPr>
-        <w:t>In the next phase of our project, we will proceed with training the new BERT-based model using the augmented dataset we discussed earlier. Our primary objective is to achieve an accuracy rate of at least 80%, which has been our standard benchmark. If, during the training process, we find that the model's accuracy falls short of this threshold, we will resort to the troubleshooting techniques that have proven effective in the past. This entails investigating whether the issue lies within the dataset or if adjustments are needed in the model architecture. Our dedication to achieving the 80% accuracy mark is driven by the importance of a robust foundation for our stock price prediction model.</w:t>
-      </w:r>
-    </w:p>
-    <w:p>
-      <w:pPr>
-        <w:pStyle w:val="6"/>
-        <w:jc w:val="both"/>
+          <w:lang w:eastAsia="zh-CN"/>
+        </w:rPr>
       </w:pPr>
       <w:r>
         <w:rPr>
           <w:rFonts w:hint="eastAsia"/>
-        </w:rPr>
-        <w:t>Once we attain the desired accuracy level, we will integrate the prediction model with its numeric predictions into our final stock price prediction model. This fusion is pivotal as it enables us to assign precise numeric values to labels, which are derived from the probabilistic predictions made by our model. These numeric values, which played a crucial role in the label selection process, will serve as a cornerstone in our stock price prediction model. This integration represents a significant step toward rigorously testing our initial hypothesis. It allows us to delve into the intricate relationship between market sentiment and stock prices with a high degree of precision and data-rich insights.</w:t>
-      </w:r>
-    </w:p>
-    <w:p>
-      <w:pPr>
-        <w:pStyle w:val="6"/>
-        <w:jc w:val="both"/>
-        <w:rPr>
-          <w:b/>
-          <w:iCs/>
-        </w:rPr>
-      </w:pPr>
-      <w:r>
+          <w:lang w:eastAsia="zh-CN"/>
+        </w:rPr>
+        <w:t xml:space="preserve">In the next phase of our project, we proceeded with training the new BERT-based model using the augmented dataset we had discussed earlier. Our primary objective was to achieve an accuracy rate of at least 80%, which had been our standard benchmark. </w:t>
+      </w:r>
+    </w:p>
+    <w:p>
+      <w:pPr>
+        <w:pStyle w:val="6"/>
+        <w:jc w:val="both"/>
         <w:rPr>
           <w:rFonts w:hint="eastAsia"/>
-        </w:rPr>
-        <w:t>The decision to incorporate numeric values instead of categorical values into our final model is motivated by our pursuit of greater information richness and flexibility. Numeric values inherently offer a wealth of data that can be harnessed to gain deeper insights into the complex world of financial sentiment and stock market behavior. Unlike categorical values, which categorize data into discrete groups, numeric values are versatile and adaptable. They empower us to apply a range of statistical techniques, including calculating means, maximums, minimums, variances, and more. These analytical tools provide us with a wealth of statistical information, which offers a comprehensive understanding of the data's distribution and characteristics.</w:t>
-      </w:r>
-    </w:p>
-    <w:p>
-      <w:pPr>
-        <w:pStyle w:val="6"/>
-        <w:jc w:val="both"/>
+          <w:lang w:eastAsia="zh-CN"/>
+        </w:rPr>
+      </w:pPr>
+      <w:r>
         <w:rPr>
           <w:rFonts w:hint="eastAsia"/>
-        </w:rPr>
-      </w:pPr>
+          <w:lang w:eastAsia="zh-CN"/>
+        </w:rPr>
+        <w:t>In this study, the BERT-based model was trained using a comprehensive pipeline that encompassed various stages of natural language processing. The model architecture, chosen from the transformers library, was configured for sequence classification tasks, with tokenization handled by libraries such as BertTokenizer. Training parameters, including batch size and learning rate, were set using the TrainingArguments class, and data collation was performed with DataCollatorWithPadding to ensure uniform sequence lengths. Evaluation metrics were imported from datasets to assess model performance during training. The training process was executed on available GPU resources</w:t>
+      </w:r>
       <w:r>
         <w:rPr>
           <w:rFonts w:hint="eastAsia"/>
-        </w:rPr>
-        <w:t>In essence, using numeric values equips us with the precision and adaptability needed to explore the complex interplay between market sentiment and stock prices comprehensively. It enables us to uncover subtleties that can have a profound impact on stock price movements. This approach is pivotal in our endeavor to gain a nuanced understanding of the dynamics of financial markets. By leveraging the power of numeric values, we aim to extract valuable insights that will inform our future strategies and decisions, ultimately enhancing our ability to navigate the intricacies of the financial landscape.</w:t>
-      </w:r>
-    </w:p>
-    <w:p>
-      <w:pPr>
-        <w:pStyle w:val="6"/>
-        <w:jc w:val="both"/>
+          <w:lang w:val="en-US" w:eastAsia="zh-CN"/>
+        </w:rPr>
+        <w:t xml:space="preserve"> on Google Colab</w:t>
+      </w:r>
+      <w:r>
         <w:rPr>
           <w:rFonts w:hint="eastAsia"/>
+          <w:lang w:eastAsia="zh-CN"/>
+        </w:rPr>
+        <w:t>, as determined by device selection using torch.device. A Trainer instance from transformers managed the training loop, encompassing forward and backward passes, gradient updates, and checkpoint saving. Post-training, the model's performance was rigorously evaluated using standard metrics from scikit-learn, yielding valuable insights into its effectiveness for the specific sequence classification task at hand.</w:t>
+      </w:r>
+    </w:p>
+    <w:p>
+      <w:pPr>
+        <w:pStyle w:val="6"/>
+        <w:jc w:val="both"/>
+        <w:rPr>
+          <w:rFonts w:hint="eastAsia"/>
+          <w:lang w:eastAsia="zh-CN"/>
+        </w:rPr>
+      </w:pPr>
+      <w:r>
+        <w:rPr>
+          <w:rFonts w:hint="eastAsia"/>
+          <w:lang w:val="en-US" w:eastAsia="zh-CN"/>
+        </w:rPr>
+        <w:t>During the training process o</w:t>
+      </w:r>
+      <w:r>
+        <w:rPr>
+          <w:rFonts w:hint="eastAsia"/>
+          <w:lang w:eastAsia="zh-CN"/>
+        </w:rPr>
+        <w:t>ver ten training epochs</w:t>
+      </w:r>
+      <w:r>
+        <w:rPr>
+          <w:rFonts w:hint="eastAsia"/>
+          <w:lang w:val="en-US" w:eastAsia="zh-CN"/>
+        </w:rPr>
+        <w:t>, we</w:t>
+      </w:r>
+      <w:r>
+        <w:rPr>
+          <w:rFonts w:hint="eastAsia"/>
+          <w:lang w:eastAsia="zh-CN"/>
+        </w:rPr>
+        <w:t xml:space="preserve"> include metrics such as Training Loss, Validation Loss, Accuracy, and F1 Score, offering a multi-dimensional view of the model's learning and generalization capabilities. Each epoch marks a phase of training, with the dataset revealing key trends in how the model adapts and optimizes its predictions over time. This data is invaluable for diagnosing potential issues like overfitting or underfitting, as well as for fine-tuning the model's parameters. The inclusion of both loss metrics and accuracy indicators, like the F1 score, provides a balanced assessment of the model's performance, reflecting both its precision and robustness in handling training and validation data sets.</w:t>
+      </w:r>
+    </w:p>
+    <w:p>
+      <w:pPr>
+        <w:pStyle w:val="6"/>
+        <w:jc w:val="both"/>
+        <w:rPr>
+          <w:rFonts w:hint="eastAsia"/>
+          <w:lang w:eastAsia="zh-CN"/>
+        </w:rPr>
+      </w:pPr>
+      <w:r>
+        <w:rPr>
+          <w:rFonts w:hint="eastAsia"/>
+          <w:lang w:eastAsia="zh-CN"/>
+        </w:rPr>
+        <w:t>Training Loss: The Training Loss generally decreases over time, starting from 0.487900 in the first epoch and dropping to 0.038000 by the ninth epoch before slightly increasing to 0.168500 in the tenth epoch. This trend indicates that the model is learning effectively from the training dataset, although the slight increase in the final epoch suggests a possible divergence or an issue such as overfitting.</w:t>
+      </w:r>
+    </w:p>
+    <w:p>
+      <w:pPr>
+        <w:pStyle w:val="6"/>
+        <w:jc w:val="both"/>
+        <w:rPr>
+          <w:rFonts w:hint="eastAsia"/>
+          <w:lang w:eastAsia="zh-CN"/>
+        </w:rPr>
+      </w:pPr>
+      <w:r>
+        <w:rPr>
+          <w:rFonts w:hint="eastAsia"/>
+          <w:lang w:eastAsia="zh-CN"/>
+        </w:rPr>
+        <w:t>Validation Loss: Unlike the Training Loss, the Validation Loss shows an increasing trend as the epochs progress. It starts at 0.373879 and increases to 0.682500 by the tenth epoch. This increase may suggest that the model is starting to overfit the training data, as it is performing worse on the validation data as training progresses.</w:t>
+      </w:r>
+    </w:p>
+    <w:p>
+      <w:pPr>
+        <w:pStyle w:val="6"/>
+        <w:jc w:val="both"/>
+        <w:rPr>
+          <w:rFonts w:hint="eastAsia"/>
+          <w:lang w:eastAsia="zh-CN"/>
+        </w:rPr>
+      </w:pPr>
+      <w:r>
+        <w:rPr>
+          <w:rFonts w:hint="eastAsia"/>
+          <w:lang w:eastAsia="zh-CN"/>
+        </w:rPr>
+        <w:t>Accuracy: The Accuracy metric remains relatively stable throughout the epochs, beginning at 0.840502 and showing minor fluctuations before ending at 0.866487 in the tenth epoch. This indicates that despite the increase in Validation Loss, the model's ability to correctly predict outcomes remains consistently high.</w:t>
+      </w:r>
+    </w:p>
+    <w:p>
+      <w:pPr>
+        <w:pStyle w:val="6"/>
+        <w:jc w:val="both"/>
+        <w:rPr>
+          <w:rFonts w:hint="eastAsia"/>
+          <w:lang w:eastAsia="zh-CN"/>
+        </w:rPr>
+      </w:pPr>
+      <w:r>
+        <w:rPr>
+          <w:rFonts w:hint="eastAsia"/>
+          <w:lang w:eastAsia="zh-CN"/>
+        </w:rPr>
+        <w:t>F1 Score: The F1 Score, which balances precision and recall, also shows relative stability with a slight overall increase. It starts at 0.863392 and ends at 0.883229. The F1 Score's trend suggests that the model maintains a good balance between precision and recall throughout the training process, despite the increasing Validation Loss.</w:t>
+      </w:r>
+    </w:p>
+    <w:tbl>
+      <w:tblPr>
+        <w:tblStyle w:val="15"/>
+        <w:tblW w:w="0" w:type="auto"/>
+        <w:tblInd w:w="0" w:type="dxa"/>
+        <w:tblBorders>
+          <w:top w:val="single" w:color="auto" w:sz="4" w:space="0"/>
+          <w:left w:val="single" w:color="auto" w:sz="4" w:space="0"/>
+          <w:bottom w:val="single" w:color="auto" w:sz="4" w:space="0"/>
+          <w:right w:val="single" w:color="auto" w:sz="4" w:space="0"/>
+          <w:insideH w:val="single" w:color="auto" w:sz="4" w:space="0"/>
+          <w:insideV w:val="single" w:color="auto" w:sz="4" w:space="0"/>
+        </w:tblBorders>
+        <w:tblLayout w:type="autofit"/>
+        <w:tblCellMar>
+          <w:top w:w="0" w:type="dxa"/>
+          <w:left w:w="108" w:type="dxa"/>
+          <w:bottom w:w="0" w:type="dxa"/>
+          <w:right w:w="108" w:type="dxa"/>
+        </w:tblCellMar>
+      </w:tblPr>
+      <w:tblGrid>
+        <w:gridCol w:w="868"/>
+        <w:gridCol w:w="1096"/>
+        <w:gridCol w:w="1316"/>
+        <w:gridCol w:w="1096"/>
+        <w:gridCol w:w="1096"/>
+      </w:tblGrid>
+      <w:tr>
+        <w:tblPrEx>
+          <w:tblBorders>
+            <w:top w:val="single" w:color="auto" w:sz="4" w:space="0"/>
+            <w:left w:val="single" w:color="auto" w:sz="4" w:space="0"/>
+            <w:bottom w:val="single" w:color="auto" w:sz="4" w:space="0"/>
+            <w:right w:val="single" w:color="auto" w:sz="4" w:space="0"/>
+            <w:insideH w:val="single" w:color="auto" w:sz="4" w:space="0"/>
+            <w:insideV w:val="single" w:color="auto" w:sz="4" w:space="0"/>
+          </w:tblBorders>
+          <w:tblCellMar>
+            <w:top w:w="0" w:type="dxa"/>
+            <w:left w:w="108" w:type="dxa"/>
+            <w:bottom w:w="0" w:type="dxa"/>
+            <w:right w:w="108" w:type="dxa"/>
+          </w:tblCellMar>
+        </w:tblPrEx>
+        <w:tc>
+          <w:tcPr>
+            <w:tcW w:w="868" w:type="dxa"/>
+            <w:vAlign w:val="center"/>
+          </w:tcPr>
+          <w:p>
+            <w:pPr>
+              <w:keepNext w:val="0"/>
+              <w:keepLines w:val="0"/>
+              <w:widowControl/>
+              <w:suppressLineNumbers w:val="0"/>
+              <w:jc w:val="left"/>
+              <w:textAlignment w:val="center"/>
+              <w:rPr>
+                <w:rFonts w:hint="eastAsia"/>
+                <w:vertAlign w:val="baseline"/>
+                <w:lang w:eastAsia="zh-CN"/>
+              </w:rPr>
+            </w:pPr>
+            <w:r>
+              <w:rPr>
+                <w:rFonts w:hint="eastAsia" w:ascii="宋体" w:hAnsi="宋体" w:eastAsia="宋体" w:cs="宋体"/>
+                <w:i w:val="0"/>
+                <w:iCs w:val="0"/>
+                <w:color w:val="000000"/>
+                <w:kern w:val="0"/>
+                <w:sz w:val="22"/>
+                <w:szCs w:val="22"/>
+                <w:u w:val="none"/>
+                <w:lang w:val="en-US" w:eastAsia="zh-CN" w:bidi="ar"/>
+              </w:rPr>
+              <w:t>Epoch</w:t>
+            </w:r>
+          </w:p>
+        </w:tc>
+        <w:tc>
+          <w:tcPr>
+            <w:tcW w:w="1096" w:type="dxa"/>
+            <w:vAlign w:val="center"/>
+          </w:tcPr>
+          <w:p>
+            <w:pPr>
+              <w:keepNext w:val="0"/>
+              <w:keepLines w:val="0"/>
+              <w:widowControl/>
+              <w:suppressLineNumbers w:val="0"/>
+              <w:jc w:val="left"/>
+              <w:textAlignment w:val="center"/>
+              <w:rPr>
+                <w:rFonts w:hint="eastAsia"/>
+                <w:vertAlign w:val="baseline"/>
+                <w:lang w:eastAsia="zh-CN"/>
+              </w:rPr>
+            </w:pPr>
+            <w:r>
+              <w:rPr>
+                <w:rFonts w:hint="eastAsia" w:ascii="宋体" w:hAnsi="宋体" w:eastAsia="宋体" w:cs="宋体"/>
+                <w:i w:val="0"/>
+                <w:iCs w:val="0"/>
+                <w:color w:val="000000"/>
+                <w:kern w:val="0"/>
+                <w:sz w:val="22"/>
+                <w:szCs w:val="22"/>
+                <w:u w:val="none"/>
+                <w:lang w:val="en-US" w:eastAsia="zh-CN" w:bidi="ar"/>
+              </w:rPr>
+              <w:t>Training Loss</w:t>
+            </w:r>
+          </w:p>
+        </w:tc>
+        <w:tc>
+          <w:tcPr>
+            <w:tcW w:w="1316" w:type="dxa"/>
+            <w:vAlign w:val="center"/>
+          </w:tcPr>
+          <w:p>
+            <w:pPr>
+              <w:keepNext w:val="0"/>
+              <w:keepLines w:val="0"/>
+              <w:widowControl/>
+              <w:suppressLineNumbers w:val="0"/>
+              <w:jc w:val="left"/>
+              <w:textAlignment w:val="center"/>
+              <w:rPr>
+                <w:rFonts w:hint="eastAsia"/>
+                <w:vertAlign w:val="baseline"/>
+                <w:lang w:eastAsia="zh-CN"/>
+              </w:rPr>
+            </w:pPr>
+            <w:r>
+              <w:rPr>
+                <w:rFonts w:hint="eastAsia" w:ascii="宋体" w:hAnsi="宋体" w:eastAsia="宋体" w:cs="宋体"/>
+                <w:i w:val="0"/>
+                <w:iCs w:val="0"/>
+                <w:color w:val="000000"/>
+                <w:kern w:val="0"/>
+                <w:sz w:val="22"/>
+                <w:szCs w:val="22"/>
+                <w:u w:val="none"/>
+                <w:lang w:val="en-US" w:eastAsia="zh-CN" w:bidi="ar"/>
+              </w:rPr>
+              <w:t>Validation Loss</w:t>
+            </w:r>
+          </w:p>
+        </w:tc>
+        <w:tc>
+          <w:tcPr>
+            <w:tcW w:w="1096" w:type="dxa"/>
+            <w:vAlign w:val="center"/>
+          </w:tcPr>
+          <w:p>
+            <w:pPr>
+              <w:keepNext w:val="0"/>
+              <w:keepLines w:val="0"/>
+              <w:widowControl/>
+              <w:suppressLineNumbers w:val="0"/>
+              <w:jc w:val="left"/>
+              <w:textAlignment w:val="center"/>
+              <w:rPr>
+                <w:rFonts w:hint="eastAsia"/>
+                <w:vertAlign w:val="baseline"/>
+                <w:lang w:eastAsia="zh-CN"/>
+              </w:rPr>
+            </w:pPr>
+            <w:r>
+              <w:rPr>
+                <w:rFonts w:hint="eastAsia" w:ascii="宋体" w:hAnsi="宋体" w:eastAsia="宋体" w:cs="宋体"/>
+                <w:i w:val="0"/>
+                <w:iCs w:val="0"/>
+                <w:color w:val="000000"/>
+                <w:kern w:val="0"/>
+                <w:sz w:val="22"/>
+                <w:szCs w:val="22"/>
+                <w:u w:val="none"/>
+                <w:lang w:val="en-US" w:eastAsia="zh-CN" w:bidi="ar"/>
+              </w:rPr>
+              <w:t>Accuracy</w:t>
+            </w:r>
+          </w:p>
+        </w:tc>
+        <w:tc>
+          <w:tcPr>
+            <w:tcW w:w="1096" w:type="dxa"/>
+            <w:vAlign w:val="center"/>
+          </w:tcPr>
+          <w:p>
+            <w:pPr>
+              <w:keepNext w:val="0"/>
+              <w:keepLines w:val="0"/>
+              <w:widowControl/>
+              <w:suppressLineNumbers w:val="0"/>
+              <w:jc w:val="left"/>
+              <w:textAlignment w:val="center"/>
+              <w:rPr>
+                <w:rFonts w:hint="eastAsia"/>
+                <w:vertAlign w:val="baseline"/>
+                <w:lang w:eastAsia="zh-CN"/>
+              </w:rPr>
+            </w:pPr>
+            <w:r>
+              <w:rPr>
+                <w:rFonts w:hint="eastAsia" w:ascii="宋体" w:hAnsi="宋体" w:eastAsia="宋体" w:cs="宋体"/>
+                <w:i w:val="0"/>
+                <w:iCs w:val="0"/>
+                <w:color w:val="000000"/>
+                <w:kern w:val="0"/>
+                <w:sz w:val="22"/>
+                <w:szCs w:val="22"/>
+                <w:u w:val="none"/>
+                <w:lang w:val="en-US" w:eastAsia="zh-CN" w:bidi="ar"/>
+              </w:rPr>
+              <w:t>F1</w:t>
+            </w:r>
+          </w:p>
+        </w:tc>
+      </w:tr>
+      <w:tr>
+        <w:tblPrEx>
+          <w:tblBorders>
+            <w:top w:val="single" w:color="auto" w:sz="4" w:space="0"/>
+            <w:left w:val="single" w:color="auto" w:sz="4" w:space="0"/>
+            <w:bottom w:val="single" w:color="auto" w:sz="4" w:space="0"/>
+            <w:right w:val="single" w:color="auto" w:sz="4" w:space="0"/>
+            <w:insideH w:val="single" w:color="auto" w:sz="4" w:space="0"/>
+            <w:insideV w:val="single" w:color="auto" w:sz="4" w:space="0"/>
+          </w:tblBorders>
+          <w:tblCellMar>
+            <w:top w:w="0" w:type="dxa"/>
+            <w:left w:w="108" w:type="dxa"/>
+            <w:bottom w:w="0" w:type="dxa"/>
+            <w:right w:w="108" w:type="dxa"/>
+          </w:tblCellMar>
+        </w:tblPrEx>
+        <w:tc>
+          <w:tcPr>
+            <w:tcW w:w="868" w:type="dxa"/>
+            <w:vAlign w:val="center"/>
+          </w:tcPr>
+          <w:p>
+            <w:pPr>
+              <w:keepNext w:val="0"/>
+              <w:keepLines w:val="0"/>
+              <w:widowControl/>
+              <w:suppressLineNumbers w:val="0"/>
+              <w:jc w:val="right"/>
+              <w:textAlignment w:val="center"/>
+              <w:rPr>
+                <w:rFonts w:hint="eastAsia"/>
+                <w:vertAlign w:val="baseline"/>
+                <w:lang w:eastAsia="zh-CN"/>
+              </w:rPr>
+            </w:pPr>
+            <w:r>
+              <w:rPr>
+                <w:rFonts w:hint="eastAsia" w:ascii="宋体" w:hAnsi="宋体" w:eastAsia="宋体" w:cs="宋体"/>
+                <w:i w:val="0"/>
+                <w:iCs w:val="0"/>
+                <w:color w:val="000000"/>
+                <w:kern w:val="0"/>
+                <w:sz w:val="22"/>
+                <w:szCs w:val="22"/>
+                <w:u w:val="none"/>
+                <w:lang w:val="en-US" w:eastAsia="zh-CN" w:bidi="ar"/>
+              </w:rPr>
+              <w:t>1</w:t>
+            </w:r>
+          </w:p>
+        </w:tc>
+        <w:tc>
+          <w:tcPr>
+            <w:tcW w:w="1096" w:type="dxa"/>
+            <w:vAlign w:val="center"/>
+          </w:tcPr>
+          <w:p>
+            <w:pPr>
+              <w:keepNext w:val="0"/>
+              <w:keepLines w:val="0"/>
+              <w:widowControl/>
+              <w:suppressLineNumbers w:val="0"/>
+              <w:jc w:val="right"/>
+              <w:textAlignment w:val="center"/>
+              <w:rPr>
+                <w:rFonts w:hint="eastAsia"/>
+                <w:vertAlign w:val="baseline"/>
+                <w:lang w:eastAsia="zh-CN"/>
+              </w:rPr>
+            </w:pPr>
+            <w:r>
+              <w:rPr>
+                <w:rFonts w:hint="eastAsia" w:ascii="宋体" w:hAnsi="宋体" w:eastAsia="宋体" w:cs="宋体"/>
+                <w:i w:val="0"/>
+                <w:iCs w:val="0"/>
+                <w:color w:val="000000"/>
+                <w:kern w:val="0"/>
+                <w:sz w:val="22"/>
+                <w:szCs w:val="22"/>
+                <w:u w:val="none"/>
+                <w:lang w:val="en-US" w:eastAsia="zh-CN" w:bidi="ar"/>
+              </w:rPr>
+              <w:t>0.4879</w:t>
+            </w:r>
+          </w:p>
+        </w:tc>
+        <w:tc>
+          <w:tcPr>
+            <w:tcW w:w="1316" w:type="dxa"/>
+            <w:vAlign w:val="center"/>
+          </w:tcPr>
+          <w:p>
+            <w:pPr>
+              <w:keepNext w:val="0"/>
+              <w:keepLines w:val="0"/>
+              <w:widowControl/>
+              <w:suppressLineNumbers w:val="0"/>
+              <w:jc w:val="right"/>
+              <w:textAlignment w:val="center"/>
+              <w:rPr>
+                <w:rFonts w:hint="eastAsia"/>
+                <w:vertAlign w:val="baseline"/>
+                <w:lang w:eastAsia="zh-CN"/>
+              </w:rPr>
+            </w:pPr>
+            <w:r>
+              <w:rPr>
+                <w:rFonts w:hint="eastAsia" w:ascii="宋体" w:hAnsi="宋体" w:eastAsia="宋体" w:cs="宋体"/>
+                <w:i w:val="0"/>
+                <w:iCs w:val="0"/>
+                <w:color w:val="000000"/>
+                <w:kern w:val="0"/>
+                <w:sz w:val="22"/>
+                <w:szCs w:val="22"/>
+                <w:u w:val="none"/>
+                <w:lang w:val="en-US" w:eastAsia="zh-CN" w:bidi="ar"/>
+              </w:rPr>
+              <w:t>0.373879</w:t>
+            </w:r>
+          </w:p>
+        </w:tc>
+        <w:tc>
+          <w:tcPr>
+            <w:tcW w:w="1096" w:type="dxa"/>
+            <w:vAlign w:val="center"/>
+          </w:tcPr>
+          <w:p>
+            <w:pPr>
+              <w:keepNext w:val="0"/>
+              <w:keepLines w:val="0"/>
+              <w:widowControl/>
+              <w:suppressLineNumbers w:val="0"/>
+              <w:jc w:val="right"/>
+              <w:textAlignment w:val="center"/>
+              <w:rPr>
+                <w:rFonts w:hint="eastAsia"/>
+                <w:vertAlign w:val="baseline"/>
+                <w:lang w:eastAsia="zh-CN"/>
+              </w:rPr>
+            </w:pPr>
+            <w:r>
+              <w:rPr>
+                <w:rFonts w:hint="eastAsia" w:ascii="宋体" w:hAnsi="宋体" w:eastAsia="宋体" w:cs="宋体"/>
+                <w:i w:val="0"/>
+                <w:iCs w:val="0"/>
+                <w:color w:val="000000"/>
+                <w:kern w:val="0"/>
+                <w:sz w:val="22"/>
+                <w:szCs w:val="22"/>
+                <w:u w:val="none"/>
+                <w:lang w:val="en-US" w:eastAsia="zh-CN" w:bidi="ar"/>
+              </w:rPr>
+              <w:t>0.840502</w:t>
+            </w:r>
+          </w:p>
+        </w:tc>
+        <w:tc>
+          <w:tcPr>
+            <w:tcW w:w="1096" w:type="dxa"/>
+            <w:vAlign w:val="center"/>
+          </w:tcPr>
+          <w:p>
+            <w:pPr>
+              <w:keepNext w:val="0"/>
+              <w:keepLines w:val="0"/>
+              <w:widowControl/>
+              <w:suppressLineNumbers w:val="0"/>
+              <w:jc w:val="right"/>
+              <w:textAlignment w:val="center"/>
+              <w:rPr>
+                <w:rFonts w:hint="eastAsia"/>
+                <w:vertAlign w:val="baseline"/>
+                <w:lang w:eastAsia="zh-CN"/>
+              </w:rPr>
+            </w:pPr>
+            <w:r>
+              <w:rPr>
+                <w:rFonts w:hint="eastAsia" w:ascii="宋体" w:hAnsi="宋体" w:eastAsia="宋体" w:cs="宋体"/>
+                <w:i w:val="0"/>
+                <w:iCs w:val="0"/>
+                <w:color w:val="000000"/>
+                <w:kern w:val="0"/>
+                <w:sz w:val="22"/>
+                <w:szCs w:val="22"/>
+                <w:u w:val="none"/>
+                <w:lang w:val="en-US" w:eastAsia="zh-CN" w:bidi="ar"/>
+              </w:rPr>
+              <w:t>0.863392</w:t>
+            </w:r>
+          </w:p>
+        </w:tc>
+      </w:tr>
+      <w:tr>
+        <w:tblPrEx>
+          <w:tblBorders>
+            <w:top w:val="single" w:color="auto" w:sz="4" w:space="0"/>
+            <w:left w:val="single" w:color="auto" w:sz="4" w:space="0"/>
+            <w:bottom w:val="single" w:color="auto" w:sz="4" w:space="0"/>
+            <w:right w:val="single" w:color="auto" w:sz="4" w:space="0"/>
+            <w:insideH w:val="single" w:color="auto" w:sz="4" w:space="0"/>
+            <w:insideV w:val="single" w:color="auto" w:sz="4" w:space="0"/>
+          </w:tblBorders>
+          <w:tblCellMar>
+            <w:top w:w="0" w:type="dxa"/>
+            <w:left w:w="108" w:type="dxa"/>
+            <w:bottom w:w="0" w:type="dxa"/>
+            <w:right w:w="108" w:type="dxa"/>
+          </w:tblCellMar>
+        </w:tblPrEx>
+        <w:tc>
+          <w:tcPr>
+            <w:tcW w:w="868" w:type="dxa"/>
+            <w:vAlign w:val="center"/>
+          </w:tcPr>
+          <w:p>
+            <w:pPr>
+              <w:keepNext w:val="0"/>
+              <w:keepLines w:val="0"/>
+              <w:widowControl/>
+              <w:suppressLineNumbers w:val="0"/>
+              <w:jc w:val="right"/>
+              <w:textAlignment w:val="center"/>
+              <w:rPr>
+                <w:rFonts w:hint="eastAsia"/>
+                <w:vertAlign w:val="baseline"/>
+                <w:lang w:eastAsia="zh-CN"/>
+              </w:rPr>
+            </w:pPr>
+            <w:r>
+              <w:rPr>
+                <w:rFonts w:hint="eastAsia" w:ascii="宋体" w:hAnsi="宋体" w:eastAsia="宋体" w:cs="宋体"/>
+                <w:i w:val="0"/>
+                <w:iCs w:val="0"/>
+                <w:color w:val="000000"/>
+                <w:kern w:val="0"/>
+                <w:sz w:val="22"/>
+                <w:szCs w:val="22"/>
+                <w:u w:val="none"/>
+                <w:lang w:val="en-US" w:eastAsia="zh-CN" w:bidi="ar"/>
+              </w:rPr>
+              <w:t>2</w:t>
+            </w:r>
+          </w:p>
+        </w:tc>
+        <w:tc>
+          <w:tcPr>
+            <w:tcW w:w="1096" w:type="dxa"/>
+            <w:vAlign w:val="center"/>
+          </w:tcPr>
+          <w:p>
+            <w:pPr>
+              <w:keepNext w:val="0"/>
+              <w:keepLines w:val="0"/>
+              <w:widowControl/>
+              <w:suppressLineNumbers w:val="0"/>
+              <w:jc w:val="right"/>
+              <w:textAlignment w:val="center"/>
+              <w:rPr>
+                <w:rFonts w:hint="eastAsia"/>
+                <w:vertAlign w:val="baseline"/>
+                <w:lang w:eastAsia="zh-CN"/>
+              </w:rPr>
+            </w:pPr>
+            <w:r>
+              <w:rPr>
+                <w:rFonts w:hint="eastAsia" w:ascii="宋体" w:hAnsi="宋体" w:eastAsia="宋体" w:cs="宋体"/>
+                <w:i w:val="0"/>
+                <w:iCs w:val="0"/>
+                <w:color w:val="000000"/>
+                <w:kern w:val="0"/>
+                <w:sz w:val="22"/>
+                <w:szCs w:val="22"/>
+                <w:u w:val="none"/>
+                <w:lang w:val="en-US" w:eastAsia="zh-CN" w:bidi="ar"/>
+              </w:rPr>
+              <w:t>0.3075</w:t>
+            </w:r>
+          </w:p>
+        </w:tc>
+        <w:tc>
+          <w:tcPr>
+            <w:tcW w:w="1316" w:type="dxa"/>
+            <w:vAlign w:val="center"/>
+          </w:tcPr>
+          <w:p>
+            <w:pPr>
+              <w:keepNext w:val="0"/>
+              <w:keepLines w:val="0"/>
+              <w:widowControl/>
+              <w:suppressLineNumbers w:val="0"/>
+              <w:jc w:val="right"/>
+              <w:textAlignment w:val="center"/>
+              <w:rPr>
+                <w:rFonts w:hint="eastAsia"/>
+                <w:vertAlign w:val="baseline"/>
+                <w:lang w:eastAsia="zh-CN"/>
+              </w:rPr>
+            </w:pPr>
+            <w:r>
+              <w:rPr>
+                <w:rFonts w:hint="eastAsia" w:ascii="宋体" w:hAnsi="宋体" w:eastAsia="宋体" w:cs="宋体"/>
+                <w:i w:val="0"/>
+                <w:iCs w:val="0"/>
+                <w:color w:val="000000"/>
+                <w:kern w:val="0"/>
+                <w:sz w:val="22"/>
+                <w:szCs w:val="22"/>
+                <w:u w:val="none"/>
+                <w:lang w:val="en-US" w:eastAsia="zh-CN" w:bidi="ar"/>
+              </w:rPr>
+              <w:t>0.444309</w:t>
+            </w:r>
+          </w:p>
+        </w:tc>
+        <w:tc>
+          <w:tcPr>
+            <w:tcW w:w="1096" w:type="dxa"/>
+            <w:vAlign w:val="center"/>
+          </w:tcPr>
+          <w:p>
+            <w:pPr>
+              <w:keepNext w:val="0"/>
+              <w:keepLines w:val="0"/>
+              <w:widowControl/>
+              <w:suppressLineNumbers w:val="0"/>
+              <w:jc w:val="right"/>
+              <w:textAlignment w:val="center"/>
+              <w:rPr>
+                <w:rFonts w:hint="eastAsia"/>
+                <w:vertAlign w:val="baseline"/>
+                <w:lang w:eastAsia="zh-CN"/>
+              </w:rPr>
+            </w:pPr>
+            <w:r>
+              <w:rPr>
+                <w:rFonts w:hint="eastAsia" w:ascii="宋体" w:hAnsi="宋体" w:eastAsia="宋体" w:cs="宋体"/>
+                <w:i w:val="0"/>
+                <w:iCs w:val="0"/>
+                <w:color w:val="000000"/>
+                <w:kern w:val="0"/>
+                <w:sz w:val="22"/>
+                <w:szCs w:val="22"/>
+                <w:u w:val="none"/>
+                <w:lang w:val="en-US" w:eastAsia="zh-CN" w:bidi="ar"/>
+              </w:rPr>
+              <w:t>0.828405</w:t>
+            </w:r>
+          </w:p>
+        </w:tc>
+        <w:tc>
+          <w:tcPr>
+            <w:tcW w:w="1096" w:type="dxa"/>
+            <w:vAlign w:val="center"/>
+          </w:tcPr>
+          <w:p>
+            <w:pPr>
+              <w:keepNext w:val="0"/>
+              <w:keepLines w:val="0"/>
+              <w:widowControl/>
+              <w:suppressLineNumbers w:val="0"/>
+              <w:jc w:val="right"/>
+              <w:textAlignment w:val="center"/>
+              <w:rPr>
+                <w:rFonts w:hint="eastAsia"/>
+                <w:vertAlign w:val="baseline"/>
+                <w:lang w:eastAsia="zh-CN"/>
+              </w:rPr>
+            </w:pPr>
+            <w:r>
+              <w:rPr>
+                <w:rFonts w:hint="eastAsia" w:ascii="宋体" w:hAnsi="宋体" w:eastAsia="宋体" w:cs="宋体"/>
+                <w:i w:val="0"/>
+                <w:iCs w:val="0"/>
+                <w:color w:val="000000"/>
+                <w:kern w:val="0"/>
+                <w:sz w:val="22"/>
+                <w:szCs w:val="22"/>
+                <w:u w:val="none"/>
+                <w:lang w:val="en-US" w:eastAsia="zh-CN" w:bidi="ar"/>
+              </w:rPr>
+              <w:t>0.865093</w:t>
+            </w:r>
+          </w:p>
+        </w:tc>
+      </w:tr>
+      <w:tr>
+        <w:tblPrEx>
+          <w:tblBorders>
+            <w:top w:val="single" w:color="auto" w:sz="4" w:space="0"/>
+            <w:left w:val="single" w:color="auto" w:sz="4" w:space="0"/>
+            <w:bottom w:val="single" w:color="auto" w:sz="4" w:space="0"/>
+            <w:right w:val="single" w:color="auto" w:sz="4" w:space="0"/>
+            <w:insideH w:val="single" w:color="auto" w:sz="4" w:space="0"/>
+            <w:insideV w:val="single" w:color="auto" w:sz="4" w:space="0"/>
+          </w:tblBorders>
+          <w:tblCellMar>
+            <w:top w:w="0" w:type="dxa"/>
+            <w:left w:w="108" w:type="dxa"/>
+            <w:bottom w:w="0" w:type="dxa"/>
+            <w:right w:w="108" w:type="dxa"/>
+          </w:tblCellMar>
+        </w:tblPrEx>
+        <w:tc>
+          <w:tcPr>
+            <w:tcW w:w="868" w:type="dxa"/>
+            <w:vAlign w:val="center"/>
+          </w:tcPr>
+          <w:p>
+            <w:pPr>
+              <w:keepNext w:val="0"/>
+              <w:keepLines w:val="0"/>
+              <w:widowControl/>
+              <w:suppressLineNumbers w:val="0"/>
+              <w:jc w:val="right"/>
+              <w:textAlignment w:val="center"/>
+              <w:rPr>
+                <w:rFonts w:hint="eastAsia"/>
+                <w:vertAlign w:val="baseline"/>
+                <w:lang w:eastAsia="zh-CN"/>
+              </w:rPr>
+            </w:pPr>
+            <w:r>
+              <w:rPr>
+                <w:rFonts w:hint="eastAsia" w:ascii="宋体" w:hAnsi="宋体" w:eastAsia="宋体" w:cs="宋体"/>
+                <w:i w:val="0"/>
+                <w:iCs w:val="0"/>
+                <w:color w:val="000000"/>
+                <w:kern w:val="0"/>
+                <w:sz w:val="22"/>
+                <w:szCs w:val="22"/>
+                <w:u w:val="none"/>
+                <w:lang w:val="en-US" w:eastAsia="zh-CN" w:bidi="ar"/>
+              </w:rPr>
+              <w:t>3</w:t>
+            </w:r>
+          </w:p>
+        </w:tc>
+        <w:tc>
+          <w:tcPr>
+            <w:tcW w:w="1096" w:type="dxa"/>
+            <w:vAlign w:val="center"/>
+          </w:tcPr>
+          <w:p>
+            <w:pPr>
+              <w:keepNext w:val="0"/>
+              <w:keepLines w:val="0"/>
+              <w:widowControl/>
+              <w:suppressLineNumbers w:val="0"/>
+              <w:jc w:val="right"/>
+              <w:textAlignment w:val="center"/>
+              <w:rPr>
+                <w:rFonts w:hint="eastAsia"/>
+                <w:vertAlign w:val="baseline"/>
+                <w:lang w:eastAsia="zh-CN"/>
+              </w:rPr>
+            </w:pPr>
+            <w:r>
+              <w:rPr>
+                <w:rFonts w:hint="eastAsia" w:ascii="宋体" w:hAnsi="宋体" w:eastAsia="宋体" w:cs="宋体"/>
+                <w:i w:val="0"/>
+                <w:iCs w:val="0"/>
+                <w:color w:val="000000"/>
+                <w:kern w:val="0"/>
+                <w:sz w:val="22"/>
+                <w:szCs w:val="22"/>
+                <w:u w:val="none"/>
+                <w:lang w:val="en-US" w:eastAsia="zh-CN" w:bidi="ar"/>
+              </w:rPr>
+              <w:t>0.2989</w:t>
+            </w:r>
+          </w:p>
+        </w:tc>
+        <w:tc>
+          <w:tcPr>
+            <w:tcW w:w="1316" w:type="dxa"/>
+            <w:vAlign w:val="center"/>
+          </w:tcPr>
+          <w:p>
+            <w:pPr>
+              <w:keepNext w:val="0"/>
+              <w:keepLines w:val="0"/>
+              <w:widowControl/>
+              <w:suppressLineNumbers w:val="0"/>
+              <w:jc w:val="right"/>
+              <w:textAlignment w:val="center"/>
+              <w:rPr>
+                <w:rFonts w:hint="eastAsia"/>
+                <w:vertAlign w:val="baseline"/>
+                <w:lang w:eastAsia="zh-CN"/>
+              </w:rPr>
+            </w:pPr>
+            <w:r>
+              <w:rPr>
+                <w:rFonts w:hint="eastAsia" w:ascii="宋体" w:hAnsi="宋体" w:eastAsia="宋体" w:cs="宋体"/>
+                <w:i w:val="0"/>
+                <w:iCs w:val="0"/>
+                <w:color w:val="000000"/>
+                <w:kern w:val="0"/>
+                <w:sz w:val="22"/>
+                <w:szCs w:val="22"/>
+                <w:u w:val="none"/>
+                <w:lang w:val="en-US" w:eastAsia="zh-CN" w:bidi="ar"/>
+              </w:rPr>
+              <w:t>0.429997</w:t>
+            </w:r>
+          </w:p>
+        </w:tc>
+        <w:tc>
+          <w:tcPr>
+            <w:tcW w:w="1096" w:type="dxa"/>
+            <w:vAlign w:val="center"/>
+          </w:tcPr>
+          <w:p>
+            <w:pPr>
+              <w:keepNext w:val="0"/>
+              <w:keepLines w:val="0"/>
+              <w:widowControl/>
+              <w:suppressLineNumbers w:val="0"/>
+              <w:jc w:val="right"/>
+              <w:textAlignment w:val="center"/>
+              <w:rPr>
+                <w:rFonts w:hint="eastAsia"/>
+                <w:vertAlign w:val="baseline"/>
+                <w:lang w:eastAsia="zh-CN"/>
+              </w:rPr>
+            </w:pPr>
+            <w:r>
+              <w:rPr>
+                <w:rFonts w:hint="eastAsia" w:ascii="宋体" w:hAnsi="宋体" w:eastAsia="宋体" w:cs="宋体"/>
+                <w:i w:val="0"/>
+                <w:iCs w:val="0"/>
+                <w:color w:val="000000"/>
+                <w:kern w:val="0"/>
+                <w:sz w:val="22"/>
+                <w:szCs w:val="22"/>
+                <w:u w:val="none"/>
+                <w:lang w:val="en-US" w:eastAsia="zh-CN" w:bidi="ar"/>
+              </w:rPr>
+              <w:t>0.859767</w:t>
+            </w:r>
+          </w:p>
+        </w:tc>
+        <w:tc>
+          <w:tcPr>
+            <w:tcW w:w="1096" w:type="dxa"/>
+            <w:vAlign w:val="center"/>
+          </w:tcPr>
+          <w:p>
+            <w:pPr>
+              <w:keepNext w:val="0"/>
+              <w:keepLines w:val="0"/>
+              <w:widowControl/>
+              <w:suppressLineNumbers w:val="0"/>
+              <w:jc w:val="right"/>
+              <w:textAlignment w:val="center"/>
+              <w:rPr>
+                <w:rFonts w:hint="eastAsia"/>
+                <w:vertAlign w:val="baseline"/>
+                <w:lang w:eastAsia="zh-CN"/>
+              </w:rPr>
+            </w:pPr>
+            <w:r>
+              <w:rPr>
+                <w:rFonts w:hint="eastAsia" w:ascii="宋体" w:hAnsi="宋体" w:eastAsia="宋体" w:cs="宋体"/>
+                <w:i w:val="0"/>
+                <w:iCs w:val="0"/>
+                <w:color w:val="000000"/>
+                <w:kern w:val="0"/>
+                <w:sz w:val="22"/>
+                <w:szCs w:val="22"/>
+                <w:u w:val="none"/>
+                <w:lang w:val="en-US" w:eastAsia="zh-CN" w:bidi="ar"/>
+              </w:rPr>
+              <w:t>0.881394</w:t>
+            </w:r>
+          </w:p>
+        </w:tc>
+      </w:tr>
+      <w:tr>
+        <w:tblPrEx>
+          <w:tblBorders>
+            <w:top w:val="single" w:color="auto" w:sz="4" w:space="0"/>
+            <w:left w:val="single" w:color="auto" w:sz="4" w:space="0"/>
+            <w:bottom w:val="single" w:color="auto" w:sz="4" w:space="0"/>
+            <w:right w:val="single" w:color="auto" w:sz="4" w:space="0"/>
+            <w:insideH w:val="single" w:color="auto" w:sz="4" w:space="0"/>
+            <w:insideV w:val="single" w:color="auto" w:sz="4" w:space="0"/>
+          </w:tblBorders>
+          <w:tblCellMar>
+            <w:top w:w="0" w:type="dxa"/>
+            <w:left w:w="108" w:type="dxa"/>
+            <w:bottom w:w="0" w:type="dxa"/>
+            <w:right w:w="108" w:type="dxa"/>
+          </w:tblCellMar>
+        </w:tblPrEx>
+        <w:tc>
+          <w:tcPr>
+            <w:tcW w:w="868" w:type="dxa"/>
+            <w:vAlign w:val="center"/>
+          </w:tcPr>
+          <w:p>
+            <w:pPr>
+              <w:keepNext w:val="0"/>
+              <w:keepLines w:val="0"/>
+              <w:widowControl/>
+              <w:suppressLineNumbers w:val="0"/>
+              <w:jc w:val="right"/>
+              <w:textAlignment w:val="center"/>
+              <w:rPr>
+                <w:rFonts w:hint="eastAsia"/>
+                <w:vertAlign w:val="baseline"/>
+                <w:lang w:eastAsia="zh-CN"/>
+              </w:rPr>
+            </w:pPr>
+            <w:r>
+              <w:rPr>
+                <w:rFonts w:hint="eastAsia" w:ascii="宋体" w:hAnsi="宋体" w:eastAsia="宋体" w:cs="宋体"/>
+                <w:i w:val="0"/>
+                <w:iCs w:val="0"/>
+                <w:color w:val="000000"/>
+                <w:kern w:val="0"/>
+                <w:sz w:val="22"/>
+                <w:szCs w:val="22"/>
+                <w:u w:val="none"/>
+                <w:lang w:val="en-US" w:eastAsia="zh-CN" w:bidi="ar"/>
+              </w:rPr>
+              <w:t>4</w:t>
+            </w:r>
+          </w:p>
+        </w:tc>
+        <w:tc>
+          <w:tcPr>
+            <w:tcW w:w="1096" w:type="dxa"/>
+            <w:vAlign w:val="center"/>
+          </w:tcPr>
+          <w:p>
+            <w:pPr>
+              <w:keepNext w:val="0"/>
+              <w:keepLines w:val="0"/>
+              <w:widowControl/>
+              <w:suppressLineNumbers w:val="0"/>
+              <w:jc w:val="right"/>
+              <w:textAlignment w:val="center"/>
+              <w:rPr>
+                <w:rFonts w:hint="eastAsia"/>
+                <w:vertAlign w:val="baseline"/>
+                <w:lang w:eastAsia="zh-CN"/>
+              </w:rPr>
+            </w:pPr>
+            <w:r>
+              <w:rPr>
+                <w:rFonts w:hint="eastAsia" w:ascii="宋体" w:hAnsi="宋体" w:eastAsia="宋体" w:cs="宋体"/>
+                <w:i w:val="0"/>
+                <w:iCs w:val="0"/>
+                <w:color w:val="000000"/>
+                <w:kern w:val="0"/>
+                <w:sz w:val="22"/>
+                <w:szCs w:val="22"/>
+                <w:u w:val="none"/>
+                <w:lang w:val="en-US" w:eastAsia="zh-CN" w:bidi="ar"/>
+              </w:rPr>
+              <w:t>0.2737</w:t>
+            </w:r>
+          </w:p>
+        </w:tc>
+        <w:tc>
+          <w:tcPr>
+            <w:tcW w:w="1316" w:type="dxa"/>
+            <w:vAlign w:val="center"/>
+          </w:tcPr>
+          <w:p>
+            <w:pPr>
+              <w:keepNext w:val="0"/>
+              <w:keepLines w:val="0"/>
+              <w:widowControl/>
+              <w:suppressLineNumbers w:val="0"/>
+              <w:jc w:val="right"/>
+              <w:textAlignment w:val="center"/>
+              <w:rPr>
+                <w:rFonts w:hint="eastAsia"/>
+                <w:vertAlign w:val="baseline"/>
+                <w:lang w:eastAsia="zh-CN"/>
+              </w:rPr>
+            </w:pPr>
+            <w:r>
+              <w:rPr>
+                <w:rFonts w:hint="eastAsia" w:ascii="宋体" w:hAnsi="宋体" w:eastAsia="宋体" w:cs="宋体"/>
+                <w:i w:val="0"/>
+                <w:iCs w:val="0"/>
+                <w:color w:val="000000"/>
+                <w:kern w:val="0"/>
+                <w:sz w:val="22"/>
+                <w:szCs w:val="22"/>
+                <w:u w:val="none"/>
+                <w:lang w:val="en-US" w:eastAsia="zh-CN" w:bidi="ar"/>
+              </w:rPr>
+              <w:t>0.48869</w:t>
+            </w:r>
+          </w:p>
+        </w:tc>
+        <w:tc>
+          <w:tcPr>
+            <w:tcW w:w="1096" w:type="dxa"/>
+            <w:vAlign w:val="center"/>
+          </w:tcPr>
+          <w:p>
+            <w:pPr>
+              <w:keepNext w:val="0"/>
+              <w:keepLines w:val="0"/>
+              <w:widowControl/>
+              <w:suppressLineNumbers w:val="0"/>
+              <w:jc w:val="right"/>
+              <w:textAlignment w:val="center"/>
+              <w:rPr>
+                <w:rFonts w:hint="eastAsia"/>
+                <w:vertAlign w:val="baseline"/>
+                <w:lang w:eastAsia="zh-CN"/>
+              </w:rPr>
+            </w:pPr>
+            <w:r>
+              <w:rPr>
+                <w:rFonts w:hint="eastAsia" w:ascii="宋体" w:hAnsi="宋体" w:eastAsia="宋体" w:cs="宋体"/>
+                <w:i w:val="0"/>
+                <w:iCs w:val="0"/>
+                <w:color w:val="000000"/>
+                <w:kern w:val="0"/>
+                <w:sz w:val="22"/>
+                <w:szCs w:val="22"/>
+                <w:u w:val="none"/>
+                <w:lang w:val="en-US" w:eastAsia="zh-CN" w:bidi="ar"/>
+              </w:rPr>
+              <w:t>0.863351</w:t>
+            </w:r>
+          </w:p>
+        </w:tc>
+        <w:tc>
+          <w:tcPr>
+            <w:tcW w:w="1096" w:type="dxa"/>
+            <w:vAlign w:val="center"/>
+          </w:tcPr>
+          <w:p>
+            <w:pPr>
+              <w:keepNext w:val="0"/>
+              <w:keepLines w:val="0"/>
+              <w:widowControl/>
+              <w:suppressLineNumbers w:val="0"/>
+              <w:jc w:val="right"/>
+              <w:textAlignment w:val="center"/>
+              <w:rPr>
+                <w:rFonts w:hint="eastAsia"/>
+                <w:vertAlign w:val="baseline"/>
+                <w:lang w:eastAsia="zh-CN"/>
+              </w:rPr>
+            </w:pPr>
+            <w:r>
+              <w:rPr>
+                <w:rFonts w:hint="eastAsia" w:ascii="宋体" w:hAnsi="宋体" w:eastAsia="宋体" w:cs="宋体"/>
+                <w:i w:val="0"/>
+                <w:iCs w:val="0"/>
+                <w:color w:val="000000"/>
+                <w:kern w:val="0"/>
+                <w:sz w:val="22"/>
+                <w:szCs w:val="22"/>
+                <w:u w:val="none"/>
+                <w:lang w:val="en-US" w:eastAsia="zh-CN" w:bidi="ar"/>
+              </w:rPr>
+              <w:t>0.885981</w:t>
+            </w:r>
+          </w:p>
+        </w:tc>
+      </w:tr>
+      <w:tr>
+        <w:tblPrEx>
+          <w:tblBorders>
+            <w:top w:val="single" w:color="auto" w:sz="4" w:space="0"/>
+            <w:left w:val="single" w:color="auto" w:sz="4" w:space="0"/>
+            <w:bottom w:val="single" w:color="auto" w:sz="4" w:space="0"/>
+            <w:right w:val="single" w:color="auto" w:sz="4" w:space="0"/>
+            <w:insideH w:val="single" w:color="auto" w:sz="4" w:space="0"/>
+            <w:insideV w:val="single" w:color="auto" w:sz="4" w:space="0"/>
+          </w:tblBorders>
+          <w:tblCellMar>
+            <w:top w:w="0" w:type="dxa"/>
+            <w:left w:w="108" w:type="dxa"/>
+            <w:bottom w:w="0" w:type="dxa"/>
+            <w:right w:w="108" w:type="dxa"/>
+          </w:tblCellMar>
+        </w:tblPrEx>
+        <w:tc>
+          <w:tcPr>
+            <w:tcW w:w="868" w:type="dxa"/>
+            <w:vAlign w:val="center"/>
+          </w:tcPr>
+          <w:p>
+            <w:pPr>
+              <w:keepNext w:val="0"/>
+              <w:keepLines w:val="0"/>
+              <w:widowControl/>
+              <w:suppressLineNumbers w:val="0"/>
+              <w:jc w:val="right"/>
+              <w:textAlignment w:val="center"/>
+              <w:rPr>
+                <w:rFonts w:hint="eastAsia"/>
+                <w:vertAlign w:val="baseline"/>
+                <w:lang w:eastAsia="zh-CN"/>
+              </w:rPr>
+            </w:pPr>
+            <w:r>
+              <w:rPr>
+                <w:rFonts w:hint="eastAsia" w:ascii="宋体" w:hAnsi="宋体" w:eastAsia="宋体" w:cs="宋体"/>
+                <w:i w:val="0"/>
+                <w:iCs w:val="0"/>
+                <w:color w:val="000000"/>
+                <w:kern w:val="0"/>
+                <w:sz w:val="22"/>
+                <w:szCs w:val="22"/>
+                <w:u w:val="none"/>
+                <w:lang w:val="en-US" w:eastAsia="zh-CN" w:bidi="ar"/>
+              </w:rPr>
+              <w:t>5</w:t>
+            </w:r>
+          </w:p>
+        </w:tc>
+        <w:tc>
+          <w:tcPr>
+            <w:tcW w:w="1096" w:type="dxa"/>
+            <w:vAlign w:val="center"/>
+          </w:tcPr>
+          <w:p>
+            <w:pPr>
+              <w:keepNext w:val="0"/>
+              <w:keepLines w:val="0"/>
+              <w:widowControl/>
+              <w:suppressLineNumbers w:val="0"/>
+              <w:jc w:val="right"/>
+              <w:textAlignment w:val="center"/>
+              <w:rPr>
+                <w:rFonts w:hint="eastAsia"/>
+                <w:vertAlign w:val="baseline"/>
+                <w:lang w:eastAsia="zh-CN"/>
+              </w:rPr>
+            </w:pPr>
+            <w:r>
+              <w:rPr>
+                <w:rFonts w:hint="eastAsia" w:ascii="宋体" w:hAnsi="宋体" w:eastAsia="宋体" w:cs="宋体"/>
+                <w:i w:val="0"/>
+                <w:iCs w:val="0"/>
+                <w:color w:val="000000"/>
+                <w:kern w:val="0"/>
+                <w:sz w:val="22"/>
+                <w:szCs w:val="22"/>
+                <w:u w:val="none"/>
+                <w:lang w:val="en-US" w:eastAsia="zh-CN" w:bidi="ar"/>
+              </w:rPr>
+              <w:t>0.2601</w:t>
+            </w:r>
+          </w:p>
+        </w:tc>
+        <w:tc>
+          <w:tcPr>
+            <w:tcW w:w="1316" w:type="dxa"/>
+            <w:vAlign w:val="center"/>
+          </w:tcPr>
+          <w:p>
+            <w:pPr>
+              <w:keepNext w:val="0"/>
+              <w:keepLines w:val="0"/>
+              <w:widowControl/>
+              <w:suppressLineNumbers w:val="0"/>
+              <w:jc w:val="right"/>
+              <w:textAlignment w:val="center"/>
+              <w:rPr>
+                <w:rFonts w:hint="eastAsia"/>
+                <w:vertAlign w:val="baseline"/>
+                <w:lang w:eastAsia="zh-CN"/>
+              </w:rPr>
+            </w:pPr>
+            <w:r>
+              <w:rPr>
+                <w:rFonts w:hint="eastAsia" w:ascii="宋体" w:hAnsi="宋体" w:eastAsia="宋体" w:cs="宋体"/>
+                <w:i w:val="0"/>
+                <w:iCs w:val="0"/>
+                <w:color w:val="000000"/>
+                <w:kern w:val="0"/>
+                <w:sz w:val="22"/>
+                <w:szCs w:val="22"/>
+                <w:u w:val="none"/>
+                <w:lang w:val="en-US" w:eastAsia="zh-CN" w:bidi="ar"/>
+              </w:rPr>
+              <w:t>0.491391</w:t>
+            </w:r>
+          </w:p>
+        </w:tc>
+        <w:tc>
+          <w:tcPr>
+            <w:tcW w:w="1096" w:type="dxa"/>
+            <w:vAlign w:val="center"/>
+          </w:tcPr>
+          <w:p>
+            <w:pPr>
+              <w:keepNext w:val="0"/>
+              <w:keepLines w:val="0"/>
+              <w:widowControl/>
+              <w:suppressLineNumbers w:val="0"/>
+              <w:jc w:val="right"/>
+              <w:textAlignment w:val="center"/>
+              <w:rPr>
+                <w:rFonts w:hint="eastAsia"/>
+                <w:vertAlign w:val="baseline"/>
+                <w:lang w:eastAsia="zh-CN"/>
+              </w:rPr>
+            </w:pPr>
+            <w:r>
+              <w:rPr>
+                <w:rFonts w:hint="eastAsia" w:ascii="宋体" w:hAnsi="宋体" w:eastAsia="宋体" w:cs="宋体"/>
+                <w:i w:val="0"/>
+                <w:iCs w:val="0"/>
+                <w:color w:val="000000"/>
+                <w:kern w:val="0"/>
+                <w:sz w:val="22"/>
+                <w:szCs w:val="22"/>
+                <w:u w:val="none"/>
+                <w:lang w:val="en-US" w:eastAsia="zh-CN" w:bidi="ar"/>
+              </w:rPr>
+              <w:t>0.863351</w:t>
+            </w:r>
+          </w:p>
+        </w:tc>
+        <w:tc>
+          <w:tcPr>
+            <w:tcW w:w="1096" w:type="dxa"/>
+            <w:vAlign w:val="center"/>
+          </w:tcPr>
+          <w:p>
+            <w:pPr>
+              <w:keepNext w:val="0"/>
+              <w:keepLines w:val="0"/>
+              <w:widowControl/>
+              <w:suppressLineNumbers w:val="0"/>
+              <w:jc w:val="right"/>
+              <w:textAlignment w:val="center"/>
+              <w:rPr>
+                <w:rFonts w:hint="eastAsia"/>
+                <w:vertAlign w:val="baseline"/>
+                <w:lang w:eastAsia="zh-CN"/>
+              </w:rPr>
+            </w:pPr>
+            <w:r>
+              <w:rPr>
+                <w:rFonts w:hint="eastAsia" w:ascii="宋体" w:hAnsi="宋体" w:eastAsia="宋体" w:cs="宋体"/>
+                <w:i w:val="0"/>
+                <w:iCs w:val="0"/>
+                <w:color w:val="000000"/>
+                <w:kern w:val="0"/>
+                <w:sz w:val="22"/>
+                <w:szCs w:val="22"/>
+                <w:u w:val="none"/>
+                <w:lang w:val="en-US" w:eastAsia="zh-CN" w:bidi="ar"/>
+              </w:rPr>
+              <w:t>0.882828</w:t>
+            </w:r>
+          </w:p>
+        </w:tc>
+      </w:tr>
+      <w:tr>
+        <w:tblPrEx>
+          <w:tblBorders>
+            <w:top w:val="single" w:color="auto" w:sz="4" w:space="0"/>
+            <w:left w:val="single" w:color="auto" w:sz="4" w:space="0"/>
+            <w:bottom w:val="single" w:color="auto" w:sz="4" w:space="0"/>
+            <w:right w:val="single" w:color="auto" w:sz="4" w:space="0"/>
+            <w:insideH w:val="single" w:color="auto" w:sz="4" w:space="0"/>
+            <w:insideV w:val="single" w:color="auto" w:sz="4" w:space="0"/>
+          </w:tblBorders>
+          <w:tblCellMar>
+            <w:top w:w="0" w:type="dxa"/>
+            <w:left w:w="108" w:type="dxa"/>
+            <w:bottom w:w="0" w:type="dxa"/>
+            <w:right w:w="108" w:type="dxa"/>
+          </w:tblCellMar>
+        </w:tblPrEx>
+        <w:tc>
+          <w:tcPr>
+            <w:tcW w:w="868" w:type="dxa"/>
+            <w:vAlign w:val="center"/>
+          </w:tcPr>
+          <w:p>
+            <w:pPr>
+              <w:keepNext w:val="0"/>
+              <w:keepLines w:val="0"/>
+              <w:widowControl/>
+              <w:suppressLineNumbers w:val="0"/>
+              <w:jc w:val="right"/>
+              <w:textAlignment w:val="center"/>
+              <w:rPr>
+                <w:rFonts w:hint="eastAsia"/>
+                <w:vertAlign w:val="baseline"/>
+                <w:lang w:eastAsia="zh-CN"/>
+              </w:rPr>
+            </w:pPr>
+            <w:r>
+              <w:rPr>
+                <w:rFonts w:hint="eastAsia" w:ascii="宋体" w:hAnsi="宋体" w:eastAsia="宋体" w:cs="宋体"/>
+                <w:i w:val="0"/>
+                <w:iCs w:val="0"/>
+                <w:color w:val="000000"/>
+                <w:kern w:val="0"/>
+                <w:sz w:val="22"/>
+                <w:szCs w:val="22"/>
+                <w:u w:val="none"/>
+                <w:lang w:val="en-US" w:eastAsia="zh-CN" w:bidi="ar"/>
+              </w:rPr>
+              <w:t>6</w:t>
+            </w:r>
+          </w:p>
+        </w:tc>
+        <w:tc>
+          <w:tcPr>
+            <w:tcW w:w="1096" w:type="dxa"/>
+            <w:vAlign w:val="center"/>
+          </w:tcPr>
+          <w:p>
+            <w:pPr>
+              <w:keepNext w:val="0"/>
+              <w:keepLines w:val="0"/>
+              <w:widowControl/>
+              <w:suppressLineNumbers w:val="0"/>
+              <w:jc w:val="right"/>
+              <w:textAlignment w:val="center"/>
+              <w:rPr>
+                <w:rFonts w:hint="eastAsia"/>
+                <w:vertAlign w:val="baseline"/>
+                <w:lang w:eastAsia="zh-CN"/>
+              </w:rPr>
+            </w:pPr>
+            <w:r>
+              <w:rPr>
+                <w:rFonts w:hint="eastAsia" w:ascii="宋体" w:hAnsi="宋体" w:eastAsia="宋体" w:cs="宋体"/>
+                <w:i w:val="0"/>
+                <w:iCs w:val="0"/>
+                <w:color w:val="000000"/>
+                <w:kern w:val="0"/>
+                <w:sz w:val="22"/>
+                <w:szCs w:val="22"/>
+                <w:u w:val="none"/>
+                <w:lang w:val="en-US" w:eastAsia="zh-CN" w:bidi="ar"/>
+              </w:rPr>
+              <w:t>0.1243</w:t>
+            </w:r>
+          </w:p>
+        </w:tc>
+        <w:tc>
+          <w:tcPr>
+            <w:tcW w:w="1316" w:type="dxa"/>
+            <w:vAlign w:val="center"/>
+          </w:tcPr>
+          <w:p>
+            <w:pPr>
+              <w:keepNext w:val="0"/>
+              <w:keepLines w:val="0"/>
+              <w:widowControl/>
+              <w:suppressLineNumbers w:val="0"/>
+              <w:jc w:val="right"/>
+              <w:textAlignment w:val="center"/>
+              <w:rPr>
+                <w:rFonts w:hint="eastAsia"/>
+                <w:vertAlign w:val="baseline"/>
+                <w:lang w:eastAsia="zh-CN"/>
+              </w:rPr>
+            </w:pPr>
+            <w:r>
+              <w:rPr>
+                <w:rFonts w:hint="eastAsia" w:ascii="宋体" w:hAnsi="宋体" w:eastAsia="宋体" w:cs="宋体"/>
+                <w:i w:val="0"/>
+                <w:iCs w:val="0"/>
+                <w:color w:val="000000"/>
+                <w:kern w:val="0"/>
+                <w:sz w:val="22"/>
+                <w:szCs w:val="22"/>
+                <w:u w:val="none"/>
+                <w:lang w:val="en-US" w:eastAsia="zh-CN" w:bidi="ar"/>
+              </w:rPr>
+              <w:t>0.482482</w:t>
+            </w:r>
+          </w:p>
+        </w:tc>
+        <w:tc>
+          <w:tcPr>
+            <w:tcW w:w="1096" w:type="dxa"/>
+            <w:vAlign w:val="center"/>
+          </w:tcPr>
+          <w:p>
+            <w:pPr>
+              <w:keepNext w:val="0"/>
+              <w:keepLines w:val="0"/>
+              <w:widowControl/>
+              <w:suppressLineNumbers w:val="0"/>
+              <w:jc w:val="right"/>
+              <w:textAlignment w:val="center"/>
+              <w:rPr>
+                <w:rFonts w:hint="eastAsia"/>
+                <w:vertAlign w:val="baseline"/>
+                <w:lang w:eastAsia="zh-CN"/>
+              </w:rPr>
+            </w:pPr>
+            <w:r>
+              <w:rPr>
+                <w:rFonts w:hint="eastAsia" w:ascii="宋体" w:hAnsi="宋体" w:eastAsia="宋体" w:cs="宋体"/>
+                <w:i w:val="0"/>
+                <w:iCs w:val="0"/>
+                <w:color w:val="000000"/>
+                <w:kern w:val="0"/>
+                <w:sz w:val="22"/>
+                <w:szCs w:val="22"/>
+                <w:u w:val="none"/>
+                <w:lang w:val="en-US" w:eastAsia="zh-CN" w:bidi="ar"/>
+              </w:rPr>
+              <w:t>0.861111</w:t>
+            </w:r>
+          </w:p>
+        </w:tc>
+        <w:tc>
+          <w:tcPr>
+            <w:tcW w:w="1096" w:type="dxa"/>
+            <w:vAlign w:val="center"/>
+          </w:tcPr>
+          <w:p>
+            <w:pPr>
+              <w:keepNext w:val="0"/>
+              <w:keepLines w:val="0"/>
+              <w:widowControl/>
+              <w:suppressLineNumbers w:val="0"/>
+              <w:jc w:val="right"/>
+              <w:textAlignment w:val="center"/>
+              <w:rPr>
+                <w:rFonts w:hint="eastAsia"/>
+                <w:vertAlign w:val="baseline"/>
+                <w:lang w:eastAsia="zh-CN"/>
+              </w:rPr>
+            </w:pPr>
+            <w:r>
+              <w:rPr>
+                <w:rFonts w:hint="eastAsia" w:ascii="宋体" w:hAnsi="宋体" w:eastAsia="宋体" w:cs="宋体"/>
+                <w:i w:val="0"/>
+                <w:iCs w:val="0"/>
+                <w:color w:val="000000"/>
+                <w:kern w:val="0"/>
+                <w:sz w:val="22"/>
+                <w:szCs w:val="22"/>
+                <w:u w:val="none"/>
+                <w:lang w:val="en-US" w:eastAsia="zh-CN" w:bidi="ar"/>
+              </w:rPr>
+              <w:t>0.876984</w:t>
+            </w:r>
+          </w:p>
+        </w:tc>
+      </w:tr>
+      <w:tr>
+        <w:tblPrEx>
+          <w:tblBorders>
+            <w:top w:val="single" w:color="auto" w:sz="4" w:space="0"/>
+            <w:left w:val="single" w:color="auto" w:sz="4" w:space="0"/>
+            <w:bottom w:val="single" w:color="auto" w:sz="4" w:space="0"/>
+            <w:right w:val="single" w:color="auto" w:sz="4" w:space="0"/>
+            <w:insideH w:val="single" w:color="auto" w:sz="4" w:space="0"/>
+            <w:insideV w:val="single" w:color="auto" w:sz="4" w:space="0"/>
+          </w:tblBorders>
+          <w:tblCellMar>
+            <w:top w:w="0" w:type="dxa"/>
+            <w:left w:w="108" w:type="dxa"/>
+            <w:bottom w:w="0" w:type="dxa"/>
+            <w:right w:w="108" w:type="dxa"/>
+          </w:tblCellMar>
+        </w:tblPrEx>
+        <w:tc>
+          <w:tcPr>
+            <w:tcW w:w="868" w:type="dxa"/>
+            <w:vAlign w:val="center"/>
+          </w:tcPr>
+          <w:p>
+            <w:pPr>
+              <w:keepNext w:val="0"/>
+              <w:keepLines w:val="0"/>
+              <w:widowControl/>
+              <w:suppressLineNumbers w:val="0"/>
+              <w:jc w:val="right"/>
+              <w:textAlignment w:val="center"/>
+              <w:rPr>
+                <w:rFonts w:hint="eastAsia"/>
+                <w:vertAlign w:val="baseline"/>
+                <w:lang w:eastAsia="zh-CN"/>
+              </w:rPr>
+            </w:pPr>
+            <w:r>
+              <w:rPr>
+                <w:rFonts w:hint="eastAsia" w:ascii="宋体" w:hAnsi="宋体" w:eastAsia="宋体" w:cs="宋体"/>
+                <w:i w:val="0"/>
+                <w:iCs w:val="0"/>
+                <w:color w:val="000000"/>
+                <w:kern w:val="0"/>
+                <w:sz w:val="22"/>
+                <w:szCs w:val="22"/>
+                <w:u w:val="none"/>
+                <w:lang w:val="en-US" w:eastAsia="zh-CN" w:bidi="ar"/>
+              </w:rPr>
+              <w:t>7</w:t>
+            </w:r>
+          </w:p>
+        </w:tc>
+        <w:tc>
+          <w:tcPr>
+            <w:tcW w:w="1096" w:type="dxa"/>
+            <w:vAlign w:val="center"/>
+          </w:tcPr>
+          <w:p>
+            <w:pPr>
+              <w:keepNext w:val="0"/>
+              <w:keepLines w:val="0"/>
+              <w:widowControl/>
+              <w:suppressLineNumbers w:val="0"/>
+              <w:jc w:val="right"/>
+              <w:textAlignment w:val="center"/>
+              <w:rPr>
+                <w:rFonts w:hint="eastAsia"/>
+                <w:vertAlign w:val="baseline"/>
+                <w:lang w:eastAsia="zh-CN"/>
+              </w:rPr>
+            </w:pPr>
+            <w:r>
+              <w:rPr>
+                <w:rFonts w:hint="eastAsia" w:ascii="宋体" w:hAnsi="宋体" w:eastAsia="宋体" w:cs="宋体"/>
+                <w:i w:val="0"/>
+                <w:iCs w:val="0"/>
+                <w:color w:val="000000"/>
+                <w:kern w:val="0"/>
+                <w:sz w:val="22"/>
+                <w:szCs w:val="22"/>
+                <w:u w:val="none"/>
+                <w:lang w:val="en-US" w:eastAsia="zh-CN" w:bidi="ar"/>
+              </w:rPr>
+              <w:t>0.1282</w:t>
+            </w:r>
+          </w:p>
+        </w:tc>
+        <w:tc>
+          <w:tcPr>
+            <w:tcW w:w="1316" w:type="dxa"/>
+            <w:vAlign w:val="center"/>
+          </w:tcPr>
+          <w:p>
+            <w:pPr>
+              <w:keepNext w:val="0"/>
+              <w:keepLines w:val="0"/>
+              <w:widowControl/>
+              <w:suppressLineNumbers w:val="0"/>
+              <w:jc w:val="right"/>
+              <w:textAlignment w:val="center"/>
+              <w:rPr>
+                <w:rFonts w:hint="eastAsia"/>
+                <w:vertAlign w:val="baseline"/>
+                <w:lang w:eastAsia="zh-CN"/>
+              </w:rPr>
+            </w:pPr>
+            <w:r>
+              <w:rPr>
+                <w:rFonts w:hint="eastAsia" w:ascii="宋体" w:hAnsi="宋体" w:eastAsia="宋体" w:cs="宋体"/>
+                <w:i w:val="0"/>
+                <w:iCs w:val="0"/>
+                <w:color w:val="000000"/>
+                <w:kern w:val="0"/>
+                <w:sz w:val="22"/>
+                <w:szCs w:val="22"/>
+                <w:u w:val="none"/>
+                <w:lang w:val="en-US" w:eastAsia="zh-CN" w:bidi="ar"/>
+              </w:rPr>
+              <w:t>0.540972</w:t>
+            </w:r>
+          </w:p>
+        </w:tc>
+        <w:tc>
+          <w:tcPr>
+            <w:tcW w:w="1096" w:type="dxa"/>
+            <w:vAlign w:val="center"/>
+          </w:tcPr>
+          <w:p>
+            <w:pPr>
+              <w:keepNext w:val="0"/>
+              <w:keepLines w:val="0"/>
+              <w:widowControl/>
+              <w:suppressLineNumbers w:val="0"/>
+              <w:jc w:val="right"/>
+              <w:textAlignment w:val="center"/>
+              <w:rPr>
+                <w:rFonts w:hint="eastAsia"/>
+                <w:vertAlign w:val="baseline"/>
+                <w:lang w:eastAsia="zh-CN"/>
+              </w:rPr>
+            </w:pPr>
+            <w:r>
+              <w:rPr>
+                <w:rFonts w:hint="eastAsia" w:ascii="宋体" w:hAnsi="宋体" w:eastAsia="宋体" w:cs="宋体"/>
+                <w:i w:val="0"/>
+                <w:iCs w:val="0"/>
+                <w:color w:val="000000"/>
+                <w:kern w:val="0"/>
+                <w:sz w:val="22"/>
+                <w:szCs w:val="22"/>
+                <w:u w:val="none"/>
+                <w:lang w:val="en-US" w:eastAsia="zh-CN" w:bidi="ar"/>
+              </w:rPr>
+              <w:t>0.859767</w:t>
+            </w:r>
+          </w:p>
+        </w:tc>
+        <w:tc>
+          <w:tcPr>
+            <w:tcW w:w="1096" w:type="dxa"/>
+            <w:vAlign w:val="center"/>
+          </w:tcPr>
+          <w:p>
+            <w:pPr>
+              <w:keepNext w:val="0"/>
+              <w:keepLines w:val="0"/>
+              <w:widowControl/>
+              <w:suppressLineNumbers w:val="0"/>
+              <w:jc w:val="right"/>
+              <w:textAlignment w:val="center"/>
+              <w:rPr>
+                <w:rFonts w:hint="eastAsia"/>
+                <w:vertAlign w:val="baseline"/>
+                <w:lang w:eastAsia="zh-CN"/>
+              </w:rPr>
+            </w:pPr>
+            <w:r>
+              <w:rPr>
+                <w:rFonts w:hint="eastAsia" w:ascii="宋体" w:hAnsi="宋体" w:eastAsia="宋体" w:cs="宋体"/>
+                <w:i w:val="0"/>
+                <w:iCs w:val="0"/>
+                <w:color w:val="000000"/>
+                <w:kern w:val="0"/>
+                <w:sz w:val="22"/>
+                <w:szCs w:val="22"/>
+                <w:u w:val="none"/>
+                <w:lang w:val="en-US" w:eastAsia="zh-CN" w:bidi="ar"/>
+              </w:rPr>
+              <w:t>0.876723</w:t>
+            </w:r>
+          </w:p>
+        </w:tc>
+      </w:tr>
+      <w:tr>
+        <w:tblPrEx>
+          <w:tblBorders>
+            <w:top w:val="single" w:color="auto" w:sz="4" w:space="0"/>
+            <w:left w:val="single" w:color="auto" w:sz="4" w:space="0"/>
+            <w:bottom w:val="single" w:color="auto" w:sz="4" w:space="0"/>
+            <w:right w:val="single" w:color="auto" w:sz="4" w:space="0"/>
+            <w:insideH w:val="single" w:color="auto" w:sz="4" w:space="0"/>
+            <w:insideV w:val="single" w:color="auto" w:sz="4" w:space="0"/>
+          </w:tblBorders>
+          <w:tblCellMar>
+            <w:top w:w="0" w:type="dxa"/>
+            <w:left w:w="108" w:type="dxa"/>
+            <w:bottom w:w="0" w:type="dxa"/>
+            <w:right w:w="108" w:type="dxa"/>
+          </w:tblCellMar>
+        </w:tblPrEx>
+        <w:tc>
+          <w:tcPr>
+            <w:tcW w:w="868" w:type="dxa"/>
+            <w:vAlign w:val="center"/>
+          </w:tcPr>
+          <w:p>
+            <w:pPr>
+              <w:keepNext w:val="0"/>
+              <w:keepLines w:val="0"/>
+              <w:widowControl/>
+              <w:suppressLineNumbers w:val="0"/>
+              <w:jc w:val="right"/>
+              <w:textAlignment w:val="center"/>
+              <w:rPr>
+                <w:rFonts w:hint="eastAsia"/>
+                <w:vertAlign w:val="baseline"/>
+                <w:lang w:eastAsia="zh-CN"/>
+              </w:rPr>
+            </w:pPr>
+            <w:r>
+              <w:rPr>
+                <w:rFonts w:hint="eastAsia" w:ascii="宋体" w:hAnsi="宋体" w:eastAsia="宋体" w:cs="宋体"/>
+                <w:i w:val="0"/>
+                <w:iCs w:val="0"/>
+                <w:color w:val="000000"/>
+                <w:kern w:val="0"/>
+                <w:sz w:val="22"/>
+                <w:szCs w:val="22"/>
+                <w:u w:val="none"/>
+                <w:lang w:val="en-US" w:eastAsia="zh-CN" w:bidi="ar"/>
+              </w:rPr>
+              <w:t>8</w:t>
+            </w:r>
+          </w:p>
+        </w:tc>
+        <w:tc>
+          <w:tcPr>
+            <w:tcW w:w="1096" w:type="dxa"/>
+            <w:vAlign w:val="center"/>
+          </w:tcPr>
+          <w:p>
+            <w:pPr>
+              <w:keepNext w:val="0"/>
+              <w:keepLines w:val="0"/>
+              <w:widowControl/>
+              <w:suppressLineNumbers w:val="0"/>
+              <w:jc w:val="right"/>
+              <w:textAlignment w:val="center"/>
+              <w:rPr>
+                <w:rFonts w:hint="eastAsia"/>
+                <w:vertAlign w:val="baseline"/>
+                <w:lang w:eastAsia="zh-CN"/>
+              </w:rPr>
+            </w:pPr>
+            <w:r>
+              <w:rPr>
+                <w:rFonts w:hint="eastAsia" w:ascii="宋体" w:hAnsi="宋体" w:eastAsia="宋体" w:cs="宋体"/>
+                <w:i w:val="0"/>
+                <w:iCs w:val="0"/>
+                <w:color w:val="000000"/>
+                <w:kern w:val="0"/>
+                <w:sz w:val="22"/>
+                <w:szCs w:val="22"/>
+                <w:u w:val="none"/>
+                <w:lang w:val="en-US" w:eastAsia="zh-CN" w:bidi="ar"/>
+              </w:rPr>
+              <w:t>0.1022</w:t>
+            </w:r>
+          </w:p>
+        </w:tc>
+        <w:tc>
+          <w:tcPr>
+            <w:tcW w:w="1316" w:type="dxa"/>
+            <w:vAlign w:val="center"/>
+          </w:tcPr>
+          <w:p>
+            <w:pPr>
+              <w:keepNext w:val="0"/>
+              <w:keepLines w:val="0"/>
+              <w:widowControl/>
+              <w:suppressLineNumbers w:val="0"/>
+              <w:jc w:val="right"/>
+              <w:textAlignment w:val="center"/>
+              <w:rPr>
+                <w:rFonts w:hint="eastAsia"/>
+                <w:vertAlign w:val="baseline"/>
+                <w:lang w:eastAsia="zh-CN"/>
+              </w:rPr>
+            </w:pPr>
+            <w:r>
+              <w:rPr>
+                <w:rFonts w:hint="eastAsia" w:ascii="宋体" w:hAnsi="宋体" w:eastAsia="宋体" w:cs="宋体"/>
+                <w:i w:val="0"/>
+                <w:iCs w:val="0"/>
+                <w:color w:val="000000"/>
+                <w:kern w:val="0"/>
+                <w:sz w:val="22"/>
+                <w:szCs w:val="22"/>
+                <w:u w:val="none"/>
+                <w:lang w:val="en-US" w:eastAsia="zh-CN" w:bidi="ar"/>
+              </w:rPr>
+              <w:t>0.642647</w:t>
+            </w:r>
+          </w:p>
+        </w:tc>
+        <w:tc>
+          <w:tcPr>
+            <w:tcW w:w="1096" w:type="dxa"/>
+            <w:vAlign w:val="center"/>
+          </w:tcPr>
+          <w:p>
+            <w:pPr>
+              <w:keepNext w:val="0"/>
+              <w:keepLines w:val="0"/>
+              <w:widowControl/>
+              <w:suppressLineNumbers w:val="0"/>
+              <w:jc w:val="right"/>
+              <w:textAlignment w:val="center"/>
+              <w:rPr>
+                <w:rFonts w:hint="eastAsia"/>
+                <w:vertAlign w:val="baseline"/>
+                <w:lang w:eastAsia="zh-CN"/>
+              </w:rPr>
+            </w:pPr>
+            <w:r>
+              <w:rPr>
+                <w:rFonts w:hint="eastAsia" w:ascii="宋体" w:hAnsi="宋体" w:eastAsia="宋体" w:cs="宋体"/>
+                <w:i w:val="0"/>
+                <w:iCs w:val="0"/>
+                <w:color w:val="000000"/>
+                <w:kern w:val="0"/>
+                <w:sz w:val="22"/>
+                <w:szCs w:val="22"/>
+                <w:u w:val="none"/>
+                <w:lang w:val="en-US" w:eastAsia="zh-CN" w:bidi="ar"/>
+              </w:rPr>
+              <w:t>0.855287</w:t>
+            </w:r>
+          </w:p>
+        </w:tc>
+        <w:tc>
+          <w:tcPr>
+            <w:tcW w:w="1096" w:type="dxa"/>
+            <w:vAlign w:val="center"/>
+          </w:tcPr>
+          <w:p>
+            <w:pPr>
+              <w:keepNext w:val="0"/>
+              <w:keepLines w:val="0"/>
+              <w:widowControl/>
+              <w:suppressLineNumbers w:val="0"/>
+              <w:jc w:val="right"/>
+              <w:textAlignment w:val="center"/>
+              <w:rPr>
+                <w:rFonts w:hint="eastAsia"/>
+                <w:vertAlign w:val="baseline"/>
+                <w:lang w:eastAsia="zh-CN"/>
+              </w:rPr>
+            </w:pPr>
+            <w:r>
+              <w:rPr>
+                <w:rFonts w:hint="eastAsia" w:ascii="宋体" w:hAnsi="宋体" w:eastAsia="宋体" w:cs="宋体"/>
+                <w:i w:val="0"/>
+                <w:iCs w:val="0"/>
+                <w:color w:val="000000"/>
+                <w:kern w:val="0"/>
+                <w:sz w:val="22"/>
+                <w:szCs w:val="22"/>
+                <w:u w:val="none"/>
+                <w:lang w:val="en-US" w:eastAsia="zh-CN" w:bidi="ar"/>
+              </w:rPr>
+              <w:t>0.86746</w:t>
+            </w:r>
+          </w:p>
+        </w:tc>
+      </w:tr>
+      <w:tr>
+        <w:tblPrEx>
+          <w:tblBorders>
+            <w:top w:val="single" w:color="auto" w:sz="4" w:space="0"/>
+            <w:left w:val="single" w:color="auto" w:sz="4" w:space="0"/>
+            <w:bottom w:val="single" w:color="auto" w:sz="4" w:space="0"/>
+            <w:right w:val="single" w:color="auto" w:sz="4" w:space="0"/>
+            <w:insideH w:val="single" w:color="auto" w:sz="4" w:space="0"/>
+            <w:insideV w:val="single" w:color="auto" w:sz="4" w:space="0"/>
+          </w:tblBorders>
+          <w:tblCellMar>
+            <w:top w:w="0" w:type="dxa"/>
+            <w:left w:w="108" w:type="dxa"/>
+            <w:bottom w:w="0" w:type="dxa"/>
+            <w:right w:w="108" w:type="dxa"/>
+          </w:tblCellMar>
+        </w:tblPrEx>
+        <w:tc>
+          <w:tcPr>
+            <w:tcW w:w="868" w:type="dxa"/>
+            <w:vAlign w:val="center"/>
+          </w:tcPr>
+          <w:p>
+            <w:pPr>
+              <w:keepNext w:val="0"/>
+              <w:keepLines w:val="0"/>
+              <w:widowControl/>
+              <w:suppressLineNumbers w:val="0"/>
+              <w:jc w:val="right"/>
+              <w:textAlignment w:val="center"/>
+              <w:rPr>
+                <w:rFonts w:hint="eastAsia"/>
+                <w:vertAlign w:val="baseline"/>
+                <w:lang w:eastAsia="zh-CN"/>
+              </w:rPr>
+            </w:pPr>
+            <w:r>
+              <w:rPr>
+                <w:rFonts w:hint="eastAsia" w:ascii="宋体" w:hAnsi="宋体" w:eastAsia="宋体" w:cs="宋体"/>
+                <w:i w:val="0"/>
+                <w:iCs w:val="0"/>
+                <w:color w:val="000000"/>
+                <w:kern w:val="0"/>
+                <w:sz w:val="22"/>
+                <w:szCs w:val="22"/>
+                <w:u w:val="none"/>
+                <w:lang w:val="en-US" w:eastAsia="zh-CN" w:bidi="ar"/>
+              </w:rPr>
+              <w:t>9</w:t>
+            </w:r>
+          </w:p>
+        </w:tc>
+        <w:tc>
+          <w:tcPr>
+            <w:tcW w:w="1096" w:type="dxa"/>
+            <w:vAlign w:val="center"/>
+          </w:tcPr>
+          <w:p>
+            <w:pPr>
+              <w:keepNext w:val="0"/>
+              <w:keepLines w:val="0"/>
+              <w:widowControl/>
+              <w:suppressLineNumbers w:val="0"/>
+              <w:jc w:val="right"/>
+              <w:textAlignment w:val="center"/>
+              <w:rPr>
+                <w:rFonts w:hint="eastAsia"/>
+                <w:vertAlign w:val="baseline"/>
+                <w:lang w:eastAsia="zh-CN"/>
+              </w:rPr>
+            </w:pPr>
+            <w:r>
+              <w:rPr>
+                <w:rFonts w:hint="eastAsia" w:ascii="宋体" w:hAnsi="宋体" w:eastAsia="宋体" w:cs="宋体"/>
+                <w:i w:val="0"/>
+                <w:iCs w:val="0"/>
+                <w:color w:val="000000"/>
+                <w:kern w:val="0"/>
+                <w:sz w:val="22"/>
+                <w:szCs w:val="22"/>
+                <w:u w:val="none"/>
+                <w:lang w:val="en-US" w:eastAsia="zh-CN" w:bidi="ar"/>
+              </w:rPr>
+              <w:t>0.038</w:t>
+            </w:r>
+          </w:p>
+        </w:tc>
+        <w:tc>
+          <w:tcPr>
+            <w:tcW w:w="1316" w:type="dxa"/>
+            <w:vAlign w:val="center"/>
+          </w:tcPr>
+          <w:p>
+            <w:pPr>
+              <w:keepNext w:val="0"/>
+              <w:keepLines w:val="0"/>
+              <w:widowControl/>
+              <w:suppressLineNumbers w:val="0"/>
+              <w:jc w:val="right"/>
+              <w:textAlignment w:val="center"/>
+              <w:rPr>
+                <w:rFonts w:hint="eastAsia"/>
+                <w:vertAlign w:val="baseline"/>
+                <w:lang w:eastAsia="zh-CN"/>
+              </w:rPr>
+            </w:pPr>
+            <w:r>
+              <w:rPr>
+                <w:rFonts w:hint="eastAsia" w:ascii="宋体" w:hAnsi="宋体" w:eastAsia="宋体" w:cs="宋体"/>
+                <w:i w:val="0"/>
+                <w:iCs w:val="0"/>
+                <w:color w:val="000000"/>
+                <w:kern w:val="0"/>
+                <w:sz w:val="22"/>
+                <w:szCs w:val="22"/>
+                <w:u w:val="none"/>
+                <w:lang w:val="en-US" w:eastAsia="zh-CN" w:bidi="ar"/>
+              </w:rPr>
+              <w:t>0.670001</w:t>
+            </w:r>
+          </w:p>
+        </w:tc>
+        <w:tc>
+          <w:tcPr>
+            <w:tcW w:w="1096" w:type="dxa"/>
+            <w:vAlign w:val="center"/>
+          </w:tcPr>
+          <w:p>
+            <w:pPr>
+              <w:keepNext w:val="0"/>
+              <w:keepLines w:val="0"/>
+              <w:widowControl/>
+              <w:suppressLineNumbers w:val="0"/>
+              <w:jc w:val="right"/>
+              <w:textAlignment w:val="center"/>
+              <w:rPr>
+                <w:rFonts w:hint="eastAsia"/>
+                <w:vertAlign w:val="baseline"/>
+                <w:lang w:eastAsia="zh-CN"/>
+              </w:rPr>
+            </w:pPr>
+            <w:r>
+              <w:rPr>
+                <w:rFonts w:hint="eastAsia" w:ascii="宋体" w:hAnsi="宋体" w:eastAsia="宋体" w:cs="宋体"/>
+                <w:i w:val="0"/>
+                <w:iCs w:val="0"/>
+                <w:color w:val="000000"/>
+                <w:kern w:val="0"/>
+                <w:sz w:val="22"/>
+                <w:szCs w:val="22"/>
+                <w:u w:val="none"/>
+                <w:lang w:val="en-US" w:eastAsia="zh-CN" w:bidi="ar"/>
+              </w:rPr>
+              <w:t>0.867832</w:t>
+            </w:r>
+          </w:p>
+        </w:tc>
+        <w:tc>
+          <w:tcPr>
+            <w:tcW w:w="1096" w:type="dxa"/>
+            <w:vAlign w:val="center"/>
+          </w:tcPr>
+          <w:p>
+            <w:pPr>
+              <w:keepNext w:val="0"/>
+              <w:keepLines w:val="0"/>
+              <w:widowControl/>
+              <w:suppressLineNumbers w:val="0"/>
+              <w:jc w:val="right"/>
+              <w:textAlignment w:val="center"/>
+              <w:rPr>
+                <w:rFonts w:hint="eastAsia"/>
+                <w:vertAlign w:val="baseline"/>
+                <w:lang w:eastAsia="zh-CN"/>
+              </w:rPr>
+            </w:pPr>
+            <w:r>
+              <w:rPr>
+                <w:rFonts w:hint="eastAsia" w:ascii="宋体" w:hAnsi="宋体" w:eastAsia="宋体" w:cs="宋体"/>
+                <w:i w:val="0"/>
+                <w:iCs w:val="0"/>
+                <w:color w:val="000000"/>
+                <w:kern w:val="0"/>
+                <w:sz w:val="22"/>
+                <w:szCs w:val="22"/>
+                <w:u w:val="none"/>
+                <w:lang w:val="en-US" w:eastAsia="zh-CN" w:bidi="ar"/>
+              </w:rPr>
+              <w:t>0.885615</w:t>
+            </w:r>
+          </w:p>
+        </w:tc>
+      </w:tr>
+      <w:tr>
+        <w:tblPrEx>
+          <w:tblBorders>
+            <w:top w:val="single" w:color="auto" w:sz="4" w:space="0"/>
+            <w:left w:val="single" w:color="auto" w:sz="4" w:space="0"/>
+            <w:bottom w:val="single" w:color="auto" w:sz="4" w:space="0"/>
+            <w:right w:val="single" w:color="auto" w:sz="4" w:space="0"/>
+            <w:insideH w:val="single" w:color="auto" w:sz="4" w:space="0"/>
+            <w:insideV w:val="single" w:color="auto" w:sz="4" w:space="0"/>
+          </w:tblBorders>
+          <w:tblCellMar>
+            <w:top w:w="0" w:type="dxa"/>
+            <w:left w:w="108" w:type="dxa"/>
+            <w:bottom w:w="0" w:type="dxa"/>
+            <w:right w:w="108" w:type="dxa"/>
+          </w:tblCellMar>
+        </w:tblPrEx>
+        <w:tc>
+          <w:tcPr>
+            <w:tcW w:w="868" w:type="dxa"/>
+            <w:vAlign w:val="center"/>
+          </w:tcPr>
+          <w:p>
+            <w:pPr>
+              <w:keepNext w:val="0"/>
+              <w:keepLines w:val="0"/>
+              <w:widowControl/>
+              <w:suppressLineNumbers w:val="0"/>
+              <w:jc w:val="right"/>
+              <w:textAlignment w:val="center"/>
+              <w:rPr>
+                <w:rFonts w:hint="eastAsia"/>
+                <w:vertAlign w:val="baseline"/>
+                <w:lang w:eastAsia="zh-CN"/>
+              </w:rPr>
+            </w:pPr>
+            <w:r>
+              <w:rPr>
+                <w:rFonts w:hint="eastAsia" w:ascii="宋体" w:hAnsi="宋体" w:eastAsia="宋体" w:cs="宋体"/>
+                <w:i w:val="0"/>
+                <w:iCs w:val="0"/>
+                <w:color w:val="000000"/>
+                <w:kern w:val="0"/>
+                <w:sz w:val="22"/>
+                <w:szCs w:val="22"/>
+                <w:u w:val="none"/>
+                <w:lang w:val="en-US" w:eastAsia="zh-CN" w:bidi="ar"/>
+              </w:rPr>
+              <w:t>10</w:t>
+            </w:r>
+          </w:p>
+        </w:tc>
+        <w:tc>
+          <w:tcPr>
+            <w:tcW w:w="1096" w:type="dxa"/>
+            <w:vAlign w:val="center"/>
+          </w:tcPr>
+          <w:p>
+            <w:pPr>
+              <w:keepNext w:val="0"/>
+              <w:keepLines w:val="0"/>
+              <w:widowControl/>
+              <w:suppressLineNumbers w:val="0"/>
+              <w:jc w:val="right"/>
+              <w:textAlignment w:val="center"/>
+              <w:rPr>
+                <w:rFonts w:hint="eastAsia"/>
+                <w:vertAlign w:val="baseline"/>
+                <w:lang w:eastAsia="zh-CN"/>
+              </w:rPr>
+            </w:pPr>
+            <w:r>
+              <w:rPr>
+                <w:rFonts w:hint="eastAsia" w:ascii="宋体" w:hAnsi="宋体" w:eastAsia="宋体" w:cs="宋体"/>
+                <w:i w:val="0"/>
+                <w:iCs w:val="0"/>
+                <w:color w:val="000000"/>
+                <w:kern w:val="0"/>
+                <w:sz w:val="22"/>
+                <w:szCs w:val="22"/>
+                <w:u w:val="none"/>
+                <w:lang w:val="en-US" w:eastAsia="zh-CN" w:bidi="ar"/>
+              </w:rPr>
+              <w:t>0.1685</w:t>
+            </w:r>
+          </w:p>
+        </w:tc>
+        <w:tc>
+          <w:tcPr>
+            <w:tcW w:w="1316" w:type="dxa"/>
+            <w:vAlign w:val="center"/>
+          </w:tcPr>
+          <w:p>
+            <w:pPr>
+              <w:keepNext w:val="0"/>
+              <w:keepLines w:val="0"/>
+              <w:widowControl/>
+              <w:suppressLineNumbers w:val="0"/>
+              <w:jc w:val="right"/>
+              <w:textAlignment w:val="center"/>
+              <w:rPr>
+                <w:rFonts w:hint="eastAsia"/>
+                <w:vertAlign w:val="baseline"/>
+                <w:lang w:eastAsia="zh-CN"/>
+              </w:rPr>
+            </w:pPr>
+            <w:r>
+              <w:rPr>
+                <w:rFonts w:hint="eastAsia" w:ascii="宋体" w:hAnsi="宋体" w:eastAsia="宋体" w:cs="宋体"/>
+                <w:i w:val="0"/>
+                <w:iCs w:val="0"/>
+                <w:color w:val="000000"/>
+                <w:kern w:val="0"/>
+                <w:sz w:val="22"/>
+                <w:szCs w:val="22"/>
+                <w:u w:val="none"/>
+                <w:lang w:val="en-US" w:eastAsia="zh-CN" w:bidi="ar"/>
+              </w:rPr>
+              <w:t>0.6825</w:t>
+            </w:r>
+          </w:p>
+        </w:tc>
+        <w:tc>
+          <w:tcPr>
+            <w:tcW w:w="1096" w:type="dxa"/>
+            <w:vAlign w:val="center"/>
+          </w:tcPr>
+          <w:p>
+            <w:pPr>
+              <w:keepNext w:val="0"/>
+              <w:keepLines w:val="0"/>
+              <w:widowControl/>
+              <w:suppressLineNumbers w:val="0"/>
+              <w:jc w:val="right"/>
+              <w:textAlignment w:val="center"/>
+              <w:rPr>
+                <w:rFonts w:hint="eastAsia"/>
+                <w:vertAlign w:val="baseline"/>
+                <w:lang w:eastAsia="zh-CN"/>
+              </w:rPr>
+            </w:pPr>
+            <w:r>
+              <w:rPr>
+                <w:rFonts w:hint="eastAsia" w:ascii="宋体" w:hAnsi="宋体" w:eastAsia="宋体" w:cs="宋体"/>
+                <w:i w:val="0"/>
+                <w:iCs w:val="0"/>
+                <w:color w:val="000000"/>
+                <w:kern w:val="0"/>
+                <w:sz w:val="22"/>
+                <w:szCs w:val="22"/>
+                <w:u w:val="none"/>
+                <w:lang w:val="en-US" w:eastAsia="zh-CN" w:bidi="ar"/>
+              </w:rPr>
+              <w:t>0.866487</w:t>
+            </w:r>
+          </w:p>
+        </w:tc>
+        <w:tc>
+          <w:tcPr>
+            <w:tcW w:w="1096" w:type="dxa"/>
+            <w:vAlign w:val="center"/>
+          </w:tcPr>
+          <w:p>
+            <w:pPr>
+              <w:keepNext w:val="0"/>
+              <w:keepLines w:val="0"/>
+              <w:widowControl/>
+              <w:suppressLineNumbers w:val="0"/>
+              <w:jc w:val="right"/>
+              <w:textAlignment w:val="center"/>
+              <w:rPr>
+                <w:rFonts w:hint="eastAsia"/>
+                <w:vertAlign w:val="baseline"/>
+                <w:lang w:eastAsia="zh-CN"/>
+              </w:rPr>
+            </w:pPr>
+            <w:r>
+              <w:rPr>
+                <w:rFonts w:hint="eastAsia" w:ascii="宋体" w:hAnsi="宋体" w:eastAsia="宋体" w:cs="宋体"/>
+                <w:i w:val="0"/>
+                <w:iCs w:val="0"/>
+                <w:color w:val="000000"/>
+                <w:kern w:val="0"/>
+                <w:sz w:val="22"/>
+                <w:szCs w:val="22"/>
+                <w:u w:val="none"/>
+                <w:lang w:val="en-US" w:eastAsia="zh-CN" w:bidi="ar"/>
+              </w:rPr>
+              <w:t>0.883229</w:t>
+            </w:r>
+          </w:p>
+        </w:tc>
+      </w:tr>
+    </w:tbl>
+    <w:p>
+      <w:pPr>
+        <w:pStyle w:val="6"/>
+        <w:jc w:val="both"/>
+        <w:rPr>
+          <w:rFonts w:hint="eastAsia"/>
+          <w:lang w:eastAsia="zh-CN"/>
+        </w:rPr>
+      </w:pPr>
+    </w:p>
+    <w:p>
+      <w:pPr>
+        <w:pStyle w:val="6"/>
+        <w:jc w:val="both"/>
+        <w:rPr>
+          <w:rFonts w:hint="eastAsia"/>
+          <w:lang w:eastAsia="zh-CN"/>
+        </w:rPr>
+      </w:pPr>
+      <w:r>
+        <w:rPr>
+          <w:rFonts w:hint="eastAsia"/>
+          <w:lang w:eastAsia="zh-CN"/>
+        </w:rPr>
+        <w:drawing>
+          <wp:inline distT="0" distB="0" distL="114300" distR="114300">
+            <wp:extent cx="3334385" cy="2162810"/>
+            <wp:effectExtent l="0" t="0" r="3175" b="1270"/>
+            <wp:docPr id="5" name="图片 5" descr="图片1"/>
+            <wp:cNvGraphicFramePr>
+              <a:graphicFrameLocks xmlns:a="http://schemas.openxmlformats.org/drawingml/2006/main" noChangeAspect="1"/>
+            </wp:cNvGraphicFramePr>
+            <a:graphic xmlns:a="http://schemas.openxmlformats.org/drawingml/2006/main">
+              <a:graphicData uri="http://schemas.openxmlformats.org/drawingml/2006/picture">
+                <pic:pic xmlns:pic="http://schemas.openxmlformats.org/drawingml/2006/picture">
+                  <pic:nvPicPr>
+                    <pic:cNvPr id="5" name="图片 5" descr="图片1"/>
+                    <pic:cNvPicPr>
+                      <a:picLocks noChangeAspect="1"/>
+                    </pic:cNvPicPr>
+                  </pic:nvPicPr>
+                  <pic:blipFill>
+                    <a:blip r:embed="rId15"/>
+                    <a:stretch>
+                      <a:fillRect/>
+                    </a:stretch>
+                  </pic:blipFill>
+                  <pic:spPr>
+                    <a:xfrm>
+                      <a:off x="0" y="0"/>
+                      <a:ext cx="3334385" cy="2162810"/>
+                    </a:xfrm>
+                    <a:prstGeom prst="rect">
+                      <a:avLst/>
+                    </a:prstGeom>
+                  </pic:spPr>
+                </pic:pic>
+              </a:graphicData>
+            </a:graphic>
+          </wp:inline>
+        </w:drawing>
+      </w:r>
+    </w:p>
+    <w:p>
+      <w:pPr>
+        <w:pStyle w:val="6"/>
+        <w:jc w:val="both"/>
+        <w:rPr>
+          <w:rFonts w:hint="eastAsia"/>
+          <w:lang w:eastAsia="zh-CN"/>
+        </w:rPr>
+      </w:pPr>
+      <w:r>
+        <w:rPr>
+          <w:rFonts w:hint="eastAsia"/>
+          <w:lang w:eastAsia="zh-CN"/>
+        </w:rPr>
+        <w:drawing>
+          <wp:inline distT="0" distB="0" distL="114300" distR="114300">
+            <wp:extent cx="3336925" cy="2137410"/>
+            <wp:effectExtent l="0" t="0" r="635" b="11430"/>
+            <wp:docPr id="2" name="图片 2" descr="图片2"/>
+            <wp:cNvGraphicFramePr>
+              <a:graphicFrameLocks xmlns:a="http://schemas.openxmlformats.org/drawingml/2006/main" noChangeAspect="1"/>
+            </wp:cNvGraphicFramePr>
+            <a:graphic xmlns:a="http://schemas.openxmlformats.org/drawingml/2006/main">
+              <a:graphicData uri="http://schemas.openxmlformats.org/drawingml/2006/picture">
+                <pic:pic xmlns:pic="http://schemas.openxmlformats.org/drawingml/2006/picture">
+                  <pic:nvPicPr>
+                    <pic:cNvPr id="2" name="图片 2" descr="图片2"/>
+                    <pic:cNvPicPr>
+                      <a:picLocks noChangeAspect="1"/>
+                    </pic:cNvPicPr>
+                  </pic:nvPicPr>
+                  <pic:blipFill>
+                    <a:blip r:embed="rId16"/>
+                    <a:stretch>
+                      <a:fillRect/>
+                    </a:stretch>
+                  </pic:blipFill>
+                  <pic:spPr>
+                    <a:xfrm>
+                      <a:off x="0" y="0"/>
+                      <a:ext cx="3336925" cy="2137410"/>
+                    </a:xfrm>
+                    <a:prstGeom prst="rect">
+                      <a:avLst/>
+                    </a:prstGeom>
+                  </pic:spPr>
+                </pic:pic>
+              </a:graphicData>
+            </a:graphic>
+          </wp:inline>
+        </w:drawing>
+      </w:r>
+    </w:p>
+    <w:p>
+      <w:pPr>
+        <w:pStyle w:val="6"/>
+        <w:jc w:val="both"/>
+        <w:rPr>
+          <w:rFonts w:hint="eastAsia"/>
+          <w:lang w:eastAsia="zh-CN"/>
+        </w:rPr>
+      </w:pPr>
+    </w:p>
+    <w:p>
+      <w:pPr>
+        <w:pStyle w:val="6"/>
+        <w:jc w:val="both"/>
+        <w:rPr>
+          <w:rFonts w:hint="eastAsia"/>
+          <w:lang w:eastAsia="zh-CN"/>
+        </w:rPr>
+      </w:pPr>
+    </w:p>
+    <w:p>
+      <w:pPr>
+        <w:pStyle w:val="6"/>
+        <w:jc w:val="both"/>
+        <w:rPr>
+          <w:rFonts w:hint="default"/>
+          <w:lang w:val="en-US" w:eastAsia="zh-CN"/>
+        </w:rPr>
+      </w:pPr>
+      <w:r>
+        <w:rPr>
+          <w:rFonts w:hint="eastAsia" w:ascii="微软雅黑" w:hAnsi="微软雅黑" w:eastAsia="微软雅黑" w:cs="微软雅黑"/>
+          <w:lang w:eastAsia="zh-CN"/>
+        </w:rPr>
+        <w:t>Ⅲ</w:t>
+      </w:r>
+      <w:r>
+        <w:rPr>
+          <w:rFonts w:hint="eastAsia"/>
+          <w:lang w:val="en-US" w:eastAsia="zh-CN"/>
+        </w:rPr>
+        <w:t>. Model Prediction</w:t>
+      </w:r>
+    </w:p>
+    <w:p>
+      <w:pPr>
+        <w:pStyle w:val="6"/>
+        <w:jc w:val="both"/>
+        <w:rPr>
+          <w:rFonts w:hint="eastAsia"/>
+          <w:lang w:val="en-US" w:eastAsia="zh-CN"/>
+        </w:rPr>
+      </w:pPr>
+      <w:r>
+        <w:rPr>
+          <w:rFonts w:hint="eastAsia"/>
+          <w:lang w:val="en-US" w:eastAsia="zh-CN"/>
+        </w:rPr>
+        <w:t xml:space="preserve">Based on the trained model, we predict labels on unknown dataset and analyze the corresponding prediction results further. </w:t>
+      </w:r>
+    </w:p>
+    <w:p>
+      <w:pPr>
+        <w:pStyle w:val="6"/>
+        <w:jc w:val="both"/>
+        <w:rPr>
+          <w:rFonts w:hint="eastAsia"/>
+          <w:lang w:eastAsia="zh-CN"/>
+        </w:rPr>
+      </w:pPr>
+      <w:r>
+        <w:rPr>
+          <w:rFonts w:hint="eastAsia"/>
+          <w:lang w:eastAsia="zh-CN"/>
+        </w:rPr>
+        <w:t>The confusion matrix indicates a classifier with a tendency to correctly identify both classes, evidenced by the higher numbers of true positives and true negatives compared to the false positives and false negatives. Specifically, the classifier has a substantial number of true positives (456), suggesting it is particularly effective at identifying the positive class. Similarly, the number of true negatives (208) demonstrates reliable identification of the negative class. While there are instances of false predictions, with 140 false positives and 72 false negatives, these are relatively lower in comparison, which points to a model that is quite accurate and shows a promising ability to generalize from its training data to correctly classify new, unseen data. The relatively low number of false predictions also implies a balanced sensitivity and specificity, which are desirable characteristics in a predictive model, particularly in applications where both types of classification errors carry significant weight.</w:t>
+      </w:r>
+    </w:p>
+    <w:p>
+      <w:pPr>
+        <w:pStyle w:val="6"/>
+        <w:jc w:val="both"/>
+        <w:rPr>
+          <w:rFonts w:hint="eastAsia"/>
+          <w:lang w:eastAsia="zh-CN"/>
+        </w:rPr>
+      </w:pPr>
+      <w:r>
+        <w:rPr>
+          <w:rFonts w:hint="eastAsia"/>
+          <w:lang w:eastAsia="zh-CN"/>
+        </w:rPr>
+        <w:drawing>
+          <wp:inline distT="0" distB="0" distL="114300" distR="114300">
+            <wp:extent cx="3335020" cy="2811145"/>
+            <wp:effectExtent l="0" t="0" r="2540" b="8255"/>
+            <wp:docPr id="8" name="图片 8" descr="图片3"/>
+            <wp:cNvGraphicFramePr>
+              <a:graphicFrameLocks xmlns:a="http://schemas.openxmlformats.org/drawingml/2006/main" noChangeAspect="1"/>
+            </wp:cNvGraphicFramePr>
+            <a:graphic xmlns:a="http://schemas.openxmlformats.org/drawingml/2006/main">
+              <a:graphicData uri="http://schemas.openxmlformats.org/drawingml/2006/picture">
+                <pic:pic xmlns:pic="http://schemas.openxmlformats.org/drawingml/2006/picture">
+                  <pic:nvPicPr>
+                    <pic:cNvPr id="8" name="图片 8" descr="图片3"/>
+                    <pic:cNvPicPr>
+                      <a:picLocks noChangeAspect="1"/>
+                    </pic:cNvPicPr>
+                  </pic:nvPicPr>
+                  <pic:blipFill>
+                    <a:blip r:embed="rId17"/>
+                    <a:stretch>
+                      <a:fillRect/>
+                    </a:stretch>
+                  </pic:blipFill>
+                  <pic:spPr>
+                    <a:xfrm>
+                      <a:off x="0" y="0"/>
+                      <a:ext cx="3335020" cy="2811145"/>
+                    </a:xfrm>
+                    <a:prstGeom prst="rect">
+                      <a:avLst/>
+                    </a:prstGeom>
+                  </pic:spPr>
+                </pic:pic>
+              </a:graphicData>
+            </a:graphic>
+          </wp:inline>
+        </w:drawing>
+      </w:r>
+    </w:p>
+    <w:p>
+      <w:pPr>
+        <w:pStyle w:val="6"/>
+        <w:jc w:val="both"/>
+        <w:rPr>
+          <w:rFonts w:hint="eastAsia"/>
+          <w:lang w:eastAsia="zh-CN"/>
+        </w:rPr>
+      </w:pPr>
+      <w:r>
+        <w:rPr>
+          <w:rFonts w:hint="eastAsia"/>
+          <w:lang w:val="en-US" w:eastAsia="zh-CN"/>
+        </w:rPr>
+        <w:t>In the bar chart below, w</w:t>
+      </w:r>
+      <w:r>
+        <w:rPr>
+          <w:rFonts w:hint="eastAsia"/>
+          <w:lang w:eastAsia="zh-CN"/>
+        </w:rPr>
+        <w:t>e observe two distinct peaks: a high frequency of predictions with very high confidence for negative sentiment (0) at probability close to 0, and another high frequency for positive sentiment (1) at probability close to 1. This distribution suggests that the model is making predictions with strong confidence, as most predictions are clustered at the extremes of the probability scale, indicating a clear distinction between positive and negative sentiments according to the model's assessment. Such a distribution is indicative of a well-performing model with high certainty in its classification decisions.</w:t>
+      </w:r>
+    </w:p>
+    <w:p>
+      <w:pPr>
+        <w:pStyle w:val="6"/>
+        <w:jc w:val="both"/>
+        <w:rPr>
+          <w:rFonts w:hint="eastAsia"/>
+          <w:lang w:eastAsia="zh-CN"/>
+        </w:rPr>
+      </w:pPr>
+      <w:r>
+        <w:rPr>
+          <w:rFonts w:hint="eastAsia"/>
+          <w:lang w:eastAsia="zh-CN"/>
+        </w:rPr>
+        <w:drawing>
+          <wp:inline distT="0" distB="0" distL="114300" distR="114300">
+            <wp:extent cx="3336290" cy="2625725"/>
+            <wp:effectExtent l="0" t="0" r="1270" b="10795"/>
+            <wp:docPr id="9" name="图片 9" descr="图片4"/>
+            <wp:cNvGraphicFramePr>
+              <a:graphicFrameLocks xmlns:a="http://schemas.openxmlformats.org/drawingml/2006/main" noChangeAspect="1"/>
+            </wp:cNvGraphicFramePr>
+            <a:graphic xmlns:a="http://schemas.openxmlformats.org/drawingml/2006/main">
+              <a:graphicData uri="http://schemas.openxmlformats.org/drawingml/2006/picture">
+                <pic:pic xmlns:pic="http://schemas.openxmlformats.org/drawingml/2006/picture">
+                  <pic:nvPicPr>
+                    <pic:cNvPr id="9" name="图片 9" descr="图片4"/>
+                    <pic:cNvPicPr>
+                      <a:picLocks noChangeAspect="1"/>
+                    </pic:cNvPicPr>
+                  </pic:nvPicPr>
+                  <pic:blipFill>
+                    <a:blip r:embed="rId18"/>
+                    <a:stretch>
+                      <a:fillRect/>
+                    </a:stretch>
+                  </pic:blipFill>
+                  <pic:spPr>
+                    <a:xfrm>
+                      <a:off x="0" y="0"/>
+                      <a:ext cx="3336290" cy="2625725"/>
+                    </a:xfrm>
+                    <a:prstGeom prst="rect">
+                      <a:avLst/>
+                    </a:prstGeom>
+                  </pic:spPr>
+                </pic:pic>
+              </a:graphicData>
+            </a:graphic>
+          </wp:inline>
+        </w:drawing>
+      </w:r>
+    </w:p>
+    <w:p>
+      <w:pPr>
+        <w:pStyle w:val="6"/>
+        <w:jc w:val="both"/>
+        <w:rPr>
+          <w:rFonts w:hint="eastAsia"/>
+          <w:lang w:eastAsia="zh-CN"/>
+        </w:rPr>
+      </w:pPr>
+      <w:r>
+        <w:rPr>
+          <w:rFonts w:hint="eastAsia"/>
+          <w:lang w:eastAsia="zh-CN"/>
+        </w:rPr>
+        <w:t xml:space="preserve">The image </w:t>
+      </w:r>
+      <w:r>
+        <w:rPr>
+          <w:rFonts w:hint="eastAsia"/>
+          <w:lang w:val="en-US" w:eastAsia="zh-CN"/>
+        </w:rPr>
+        <w:t xml:space="preserve">below </w:t>
+      </w:r>
+      <w:r>
+        <w:rPr>
+          <w:rFonts w:hint="eastAsia"/>
+          <w:lang w:eastAsia="zh-CN"/>
+        </w:rPr>
+        <w:t>shows a plot featuring two overlapping series of data points representing negative (label 0) and positive (label 1) sentiment probabilities. The plot appears densely packed with both blue and orange lines, suggesting a model that predicts both negative and positive sentiments across the dataset without any apparent bias towards one particular sentiment. The intermingling of blue and orange lines across the entire range of probabilities indicates that the model is not consistently favoring one sentiment over the other; instead, it seems to be assigning probabilities in a balanced manner. This even distribution of sentiment predictions implies a well-calibrated model that is just as likely to predict a positive sentiment as it is to predict a negative sentiment, which is a desirable trait in a sentiment analysis model to avoid skewed interpretations of the data.</w:t>
+      </w:r>
+    </w:p>
+    <w:p>
+      <w:pPr>
+        <w:pStyle w:val="6"/>
+        <w:jc w:val="both"/>
+        <w:rPr>
+          <w:rFonts w:hint="eastAsia"/>
+          <w:lang w:eastAsia="zh-CN"/>
+        </w:rPr>
+      </w:pPr>
+      <w:r>
+        <w:rPr>
+          <w:rFonts w:hint="eastAsia"/>
+          <w:lang w:eastAsia="zh-CN"/>
+        </w:rPr>
+        <w:drawing>
+          <wp:inline distT="0" distB="0" distL="114300" distR="114300">
+            <wp:extent cx="3333750" cy="2155825"/>
+            <wp:effectExtent l="0" t="0" r="3810" b="8255"/>
+            <wp:docPr id="14" name="图片 14" descr="图片5"/>
+            <wp:cNvGraphicFramePr>
+              <a:graphicFrameLocks xmlns:a="http://schemas.openxmlformats.org/drawingml/2006/main" noChangeAspect="1"/>
+            </wp:cNvGraphicFramePr>
+            <a:graphic xmlns:a="http://schemas.openxmlformats.org/drawingml/2006/main">
+              <a:graphicData uri="http://schemas.openxmlformats.org/drawingml/2006/picture">
+                <pic:pic xmlns:pic="http://schemas.openxmlformats.org/drawingml/2006/picture">
+                  <pic:nvPicPr>
+                    <pic:cNvPr id="14" name="图片 14" descr="图片5"/>
+                    <pic:cNvPicPr>
+                      <a:picLocks noChangeAspect="1"/>
+                    </pic:cNvPicPr>
+                  </pic:nvPicPr>
+                  <pic:blipFill>
+                    <a:blip r:embed="rId19"/>
+                    <a:stretch>
+                      <a:fillRect/>
+                    </a:stretch>
+                  </pic:blipFill>
+                  <pic:spPr>
+                    <a:xfrm>
+                      <a:off x="0" y="0"/>
+                      <a:ext cx="3333750" cy="2155825"/>
+                    </a:xfrm>
+                    <a:prstGeom prst="rect">
+                      <a:avLst/>
+                    </a:prstGeom>
+                  </pic:spPr>
+                </pic:pic>
+              </a:graphicData>
+            </a:graphic>
+          </wp:inline>
+        </w:drawing>
+      </w:r>
+    </w:p>
+    <w:p>
+      <w:pPr>
+        <w:pStyle w:val="6"/>
+        <w:jc w:val="both"/>
+        <w:rPr>
+          <w:rFonts w:hint="eastAsia"/>
+          <w:lang w:val="en-US" w:eastAsia="zh-CN"/>
+        </w:rPr>
+      </w:pPr>
+      <w:r>
+        <w:rPr>
+          <w:rFonts w:hint="eastAsia"/>
+          <w:lang w:val="en-US" w:eastAsia="zh-CN"/>
+        </w:rPr>
+        <w:t>After the predicted results analysis, we are confident that the model has a good performance.</w:t>
+      </w:r>
+    </w:p>
+    <w:p>
+      <w:pPr>
+        <w:pStyle w:val="6"/>
+        <w:jc w:val="both"/>
+        <w:rPr>
+          <w:rFonts w:hint="eastAsia"/>
+          <w:lang w:val="en-US" w:eastAsia="zh-CN"/>
+        </w:rPr>
+      </w:pPr>
+    </w:p>
+    <w:p>
+      <w:pPr>
+        <w:pStyle w:val="6"/>
+        <w:jc w:val="both"/>
+        <w:rPr>
+          <w:rFonts w:hint="default"/>
+          <w:lang w:val="en-US" w:eastAsia="zh-CN"/>
+        </w:rPr>
+      </w:pPr>
+      <w:r>
+        <w:rPr>
+          <w:rFonts w:hint="eastAsia" w:ascii="微软雅黑" w:hAnsi="微软雅黑" w:eastAsia="微软雅黑" w:cs="微软雅黑"/>
+          <w:lang w:val="en-US" w:eastAsia="zh-CN"/>
+        </w:rPr>
+        <w:t>Ⅳ</w:t>
+      </w:r>
+      <w:r>
+        <w:rPr>
+          <w:rFonts w:hint="eastAsia"/>
+          <w:lang w:val="en-US" w:eastAsia="zh-CN"/>
+        </w:rPr>
+        <w:t>. Predictions to be</w:t>
+      </w:r>
+      <w:bookmarkStart w:id="14" w:name="_GoBack"/>
+      <w:bookmarkEnd w:id="14"/>
+      <w:r>
+        <w:rPr>
+          <w:rFonts w:hint="eastAsia"/>
+          <w:lang w:val="en-US" w:eastAsia="zh-CN"/>
+        </w:rPr>
+        <w:t xml:space="preserve"> used in Stock Model</w:t>
+      </w:r>
+    </w:p>
+    <w:p>
+      <w:pPr>
+        <w:pStyle w:val="6"/>
+        <w:jc w:val="both"/>
+        <w:rPr>
+          <w:rFonts w:hint="eastAsia"/>
+          <w:lang w:eastAsia="zh-CN"/>
+        </w:rPr>
+      </w:pPr>
+      <w:r>
+        <w:rPr>
+          <w:rFonts w:hint="eastAsia"/>
+          <w:lang w:eastAsia="zh-CN"/>
+        </w:rPr>
+        <w:t>Once we attained the desired accuracy level, we integrated the prediction model with its numeric predictions into our final stock price prediction model. This fusion was pivotal as it enabled us to assign precise numeric values to labels, which were derived from the probabilistic predictions made by our model. These numeric values, which had played a crucial role in the label selection process, served as a cornerstone in our stock price prediction model. This integration represented a significant step toward rigorously testing our initial hypothesis. It allowed us to delve into the intricate relationship between market sentiment and stock prices with a high degree of precision and data-rich insights.</w:t>
+      </w:r>
+    </w:p>
+    <w:p>
+      <w:pPr>
+        <w:pStyle w:val="6"/>
+        <w:jc w:val="both"/>
+        <w:rPr>
+          <w:rFonts w:hint="eastAsia"/>
+          <w:lang w:eastAsia="zh-CN"/>
+        </w:rPr>
+      </w:pPr>
+      <w:r>
+        <w:rPr>
+          <w:rFonts w:hint="eastAsia"/>
+          <w:lang w:eastAsia="zh-CN"/>
+        </w:rPr>
+        <w:t>The decision to incorporate numeric values instead of categorical values into our final model was motivated by our pursuit of greater information richness and flexibility. Numeric values inherently offered a wealth of data that could be harnessed to gain deeper insights into the complex world of financial sentiment and stock market behavior. Unlike categorical values, which categorized data into discrete groups, numeric values were versatile and adaptable. They empowered us to apply a range of statistical techniques, including calculating means, maximums, minimums, variances, and more. These analytical tools provided us with a wealth of statistical information, which offered a comprehensive understanding of the data's distribution and characteristics.</w:t>
+      </w:r>
+    </w:p>
+    <w:p>
+      <w:pPr>
+        <w:pStyle w:val="6"/>
+        <w:jc w:val="both"/>
+        <w:rPr>
+          <w:rFonts w:hint="eastAsia"/>
+          <w:lang w:eastAsia="zh-CN"/>
+        </w:rPr>
+      </w:pPr>
+      <w:r>
+        <w:rPr>
+          <w:rFonts w:hint="eastAsia"/>
+          <w:lang w:eastAsia="zh-CN"/>
+        </w:rPr>
+        <w:t>In essence, using numeric values equipped us with the precision and adaptability needed to explore the complex interplay between market sentiment and stock prices comprehensively. It enabled us to uncover subtleties that could have a profound impact on stock price movements. This approach was pivotal in our endeavor to gain a nuanced understanding of the dynamics of financial markets. By leveraging the power of numeric values, we aimed to extract valuable insights that would inform our future strategies and decisions, ultimately enhancing our ability to navigate the intricacies of the financial landscape.</w:t>
+      </w:r>
+    </w:p>
+    <w:p>
+      <w:pPr>
+        <w:pStyle w:val="6"/>
+        <w:jc w:val="both"/>
+        <w:rPr>
+          <w:rFonts w:hint="eastAsia"/>
+          <w:lang w:eastAsia="zh-CN"/>
         </w:rPr>
       </w:pPr>
     </w:p>
@@ -8178,7 +10927,7 @@
                     </pic:cNvPicPr>
                   </pic:nvPicPr>
                   <pic:blipFill>
-                    <a:blip r:embed="rId15" cstate="print">
+                    <a:blip r:embed="rId20" cstate="print">
                       <a:extLst>
                         <a:ext uri="{28A0092B-C50C-407E-A947-70E740481C1C}">
                           <a14:useLocalDpi xmlns:a14="http://schemas.microsoft.com/office/drawing/2010/main" val="0"/>
@@ -8329,7 +11078,7 @@
                     </pic:cNvPicPr>
                   </pic:nvPicPr>
                   <pic:blipFill>
-                    <a:blip r:embed="rId16"/>
+                    <a:blip r:embed="rId21"/>
                     <a:stretch>
                       <a:fillRect/>
                     </a:stretch>
@@ -9594,7 +12343,7 @@
                     </pic:cNvPicPr>
                   </pic:nvPicPr>
                   <pic:blipFill>
-                    <a:blip r:embed="rId17"/>
+                    <a:blip r:embed="rId22"/>
                     <a:stretch>
                       <a:fillRect/>
                     </a:stretch>
@@ -9639,7 +12388,7 @@
                     </pic:cNvPicPr>
                   </pic:nvPicPr>
                   <pic:blipFill>
-                    <a:blip r:embed="rId18"/>
+                    <a:blip r:embed="rId23"/>
                     <a:stretch>
                       <a:fillRect/>
                     </a:stretch>
@@ -9684,7 +12433,7 @@
                     </pic:cNvPicPr>
                   </pic:nvPicPr>
                   <pic:blipFill>
-                    <a:blip r:embed="rId19"/>
+                    <a:blip r:embed="rId24"/>
                     <a:stretch>
                       <a:fillRect/>
                     </a:stretch>
@@ -9895,7 +12644,7 @@
                     </pic:cNvPicPr>
                   </pic:nvPicPr>
                   <pic:blipFill>
-                    <a:blip r:embed="rId20"/>
+                    <a:blip r:embed="rId25"/>
                     <a:stretch>
                       <a:fillRect/>
                     </a:stretch>
@@ -9940,7 +12689,7 @@
                     </pic:cNvPicPr>
                   </pic:nvPicPr>
                   <pic:blipFill>
-                    <a:blip r:embed="rId21"/>
+                    <a:blip r:embed="rId26"/>
                     <a:stretch>
                       <a:fillRect/>
                     </a:stretch>
@@ -11674,7 +14423,7 @@
                     </pic:cNvPicPr>
                   </pic:nvPicPr>
                   <pic:blipFill>
-                    <a:blip r:embed="rId22"/>
+                    <a:blip r:embed="rId27"/>
                     <a:stretch>
                       <a:fillRect/>
                     </a:stretch>
@@ -13146,7 +15895,7 @@
                     </pic:cNvPicPr>
                   </pic:nvPicPr>
                   <pic:blipFill>
-                    <a:blip r:embed="rId23"/>
+                    <a:blip r:embed="rId28"/>
                     <a:stretch>
                       <a:fillRect/>
                     </a:stretch>
@@ -13331,7 +16080,7 @@
                     </pic:cNvPicPr>
                   </pic:nvPicPr>
                   <pic:blipFill>
-                    <a:blip r:embed="rId24"/>
+                    <a:blip r:embed="rId29"/>
                     <a:stretch>
                       <a:fillRect/>
                     </a:stretch>
@@ -13573,7 +16322,7 @@
                     </pic:cNvPicPr>
                   </pic:nvPicPr>
                   <pic:blipFill>
-                    <a:blip r:embed="rId25"/>
+                    <a:blip r:embed="rId30"/>
                     <a:stretch>
                       <a:fillRect/>
                     </a:stretch>

--- a/Reports/Final_Report.docx
+++ b/Reports/Final_Report.docx
@@ -956,7 +956,7 @@
           <w:lang w:eastAsia="zh-CN" w:bidi="ar-SA"/>
         </w:rPr>
         <w:drawing>
-          <wp:inline distT="0" distB="0" distL="0" distR="0" wp14:anchorId="2700E975" wp14:editId="1D33CA92">
+          <wp:inline distT="0" distB="0" distL="0" distR="0" wp14:anchorId="2700E975" wp14:editId="47CC9E79">
             <wp:extent cx="3337560" cy="1498600"/>
             <wp:effectExtent l="0" t="0" r="0" b="6350"/>
             <wp:docPr id="98271773" name="Picture 1"/>
@@ -1209,16 +1209,8 @@
         <w:rPr>
           <w:rFonts w:eastAsiaTheme="minorEastAsia" w:hint="eastAsia"/>
         </w:rPr>
-        <w:t xml:space="preserve">3. Paraphrasing: It provides alternative sentence structures and expressions. For instance, "Just sold our Amazon shares; they've become too expensive" could be paraphrased as "We've recently disposed of our Amazon holdings as they've become </w:t>
-      </w:r>
-      <w:proofErr w:type="spellStart"/>
-      <w:r>
-        <w:rPr>
-          <w:rFonts w:eastAsiaTheme="minorEastAsia" w:hint="eastAsia"/>
-        </w:rPr>
-        <w:t>unaffordable."</w:t>
-      </w:r>
-      <w:proofErr w:type="spellEnd"/>
+        <w:t>3. Paraphrasing: It provides alternative sentence structures and expressions. For instance, "Just sold our Amazon shares; they've become too expensive" could be paraphrased as "We've recently disposed of our Amazon holdings as they've become unaffordable."</w:t>
+      </w:r>
     </w:p>
     <w:p>
       <w:pPr>
@@ -3032,7 +3024,7 @@
       <w:pPr>
         <w:pStyle w:val="BodyText"/>
         <w:rPr>
-          <w:rFonts w:eastAsiaTheme="minorEastAsia" w:hint="eastAsia"/>
+          <w:rFonts w:eastAsiaTheme="minorEastAsia"/>
           <w:lang w:eastAsia="zh-CN"/>
         </w:rPr>
       </w:pPr>
@@ -4898,16 +4890,29 @@
     <w:p>
       <w:pPr>
         <w:rPr>
+          <w:lang w:eastAsia="zh-CN"/>
+        </w:rPr>
+      </w:pPr>
+      <w:r>
+        <w:rPr>
           <w:rFonts w:hint="eastAsia"/>
           <w:lang w:eastAsia="zh-CN"/>
         </w:rPr>
+        <w:t xml:space="preserve">   - Compute and plot ROC curve; calculate AUC</w:t>
+      </w:r>
+    </w:p>
+    <w:p>
+      <w:pPr>
+        <w:rPr>
+          <w:lang w:eastAsia="zh-CN"/>
+        </w:rPr>
       </w:pPr>
       <w:r>
         <w:rPr>
           <w:rFonts w:hint="eastAsia"/>
           <w:lang w:eastAsia="zh-CN"/>
         </w:rPr>
-        <w:t xml:space="preserve">   - Compute and plot ROC curve; calculate AUC</w:t>
+        <w:t>3. Model Application and Prediction</w:t>
       </w:r>
     </w:p>
     <w:p>
@@ -4921,7 +4926,7 @@
           <w:rFonts w:hint="eastAsia"/>
           <w:lang w:eastAsia="zh-CN"/>
         </w:rPr>
-        <w:t>3. Model Application and Prediction</w:t>
+        <w:t xml:space="preserve">   - Load a saved model and tokenizer</w:t>
       </w:r>
     </w:p>
     <w:p>
@@ -4935,7 +4940,7 @@
           <w:rFonts w:hint="eastAsia"/>
           <w:lang w:eastAsia="zh-CN"/>
         </w:rPr>
-        <w:t xml:space="preserve">   - Load a saved model and tokenizer</w:t>
+        <w:t xml:space="preserve">   - Make predictions on a test dataset</w:t>
       </w:r>
     </w:p>
     <w:p>
@@ -4949,27 +4954,12 @@
           <w:rFonts w:hint="eastAsia"/>
           <w:lang w:eastAsia="zh-CN"/>
         </w:rPr>
-        <w:t xml:space="preserve">   - Make predictions on a test dataset</w:t>
-      </w:r>
-    </w:p>
-    <w:p>
-      <w:pPr>
-        <w:rPr>
-          <w:lang w:eastAsia="zh-CN"/>
-        </w:rPr>
-      </w:pPr>
-      <w:r>
-        <w:rPr>
-          <w:rFonts w:hint="eastAsia"/>
-          <w:lang w:eastAsia="zh-CN"/>
-        </w:rPr>
         <w:t xml:space="preserve">   - Process and output predictions (probabilities and labels)</w:t>
       </w:r>
     </w:p>
     <w:p>
       <w:pPr>
         <w:rPr>
-          <w:rFonts w:hint="eastAsia"/>
           <w:lang w:eastAsia="zh-CN"/>
         </w:rPr>
       </w:pPr>
@@ -5245,7 +5235,7 @@
       <w:pPr>
         <w:pStyle w:val="BodyText"/>
         <w:rPr>
-          <w:rFonts w:eastAsiaTheme="minorEastAsia" w:hint="eastAsia"/>
+          <w:rFonts w:eastAsiaTheme="minorEastAsia"/>
           <w:lang w:eastAsia="zh-CN"/>
         </w:rPr>
       </w:pPr>
@@ -6054,18 +6044,8 @@
                 <w:szCs w:val="18"/>
                 <w:lang w:eastAsia="zh-CN"/>
               </w:rPr>
-              <w:t xml:space="preserve"> is less than the length of the time series data </w:t>
-            </w:r>
-            <w:proofErr w:type="gramStart"/>
-            <w:r>
-              <w:rPr>
-                <w:sz w:val="18"/>
-                <w:szCs w:val="18"/>
-                <w:lang w:eastAsia="zh-CN"/>
-              </w:rPr>
-              <w:t>do</w:t>
-            </w:r>
-            <w:proofErr w:type="gramEnd"/>
+              <w:t xml:space="preserve"> is less than the length of the time series data do</w:t>
+            </w:r>
           </w:p>
         </w:tc>
       </w:tr>
@@ -7911,7 +7891,20 @@
               <w:rPr>
                 <w:lang w:eastAsia="zh-CN"/>
               </w:rPr>
-              <w:t>lose, Hight, Lagged Close, etc.</w:t>
+              <w:t xml:space="preserve">lose, </w:t>
+            </w:r>
+            <w:r>
+              <w:rPr>
+                <w:rFonts w:hint="eastAsia"/>
+                <w:lang w:eastAsia="zh-CN"/>
+              </w:rPr>
+              <w:t>High</w:t>
+            </w:r>
+            <w:r>
+              <w:rPr>
+                <w:lang w:eastAsia="zh-CN"/>
+              </w:rPr>
+              <w:t>, Lagged Close, etc.</w:t>
             </w:r>
           </w:p>
         </w:tc>
@@ -13642,6 +13635,7 @@
   <w:style w:type="character" w:default="1" w:styleId="DefaultParagraphFont">
     <w:name w:val="Default Paragraph Font"/>
     <w:uiPriority w:val="1"/>
+    <w:semiHidden/>
     <w:unhideWhenUsed/>
   </w:style>
   <w:style w:type="table" w:default="1" w:styleId="TableNormal">
